--- a/TS-Kramam/TS-2.5/TS 2.5 Tamil Krama Paatam Corrections.docx
+++ b/TS-Kramam/TS-2.5/TS 2.5 Tamil Krama Paatam Corrections.docx
@@ -79,10 +79,9 @@
           <w:bCs/>
           <w:sz w:val="32"/>
           <w:szCs w:val="32"/>
-          <w:highlight w:val="red"/>
           <w:u w:val="single"/>
         </w:rPr>
-        <w:t>?????</w:t>
+        <w:t>August 31, 2021</w:t>
       </w:r>
     </w:p>
     <w:p>
@@ -98,7 +97,23 @@
           <w:b/>
           <w:bCs/>
         </w:rPr>
-        <w:t>(ignore those which are already incorporated in your book’s version and date)</w:t>
+        <w:t>(</w:t>
+      </w:r>
+      <w:proofErr w:type="gramStart"/>
+      <w:r>
+        <w:rPr>
+          <w:b/>
+          <w:bCs/>
+        </w:rPr>
+        <w:t>ignore</w:t>
+      </w:r>
+      <w:proofErr w:type="gramEnd"/>
+      <w:r>
+        <w:rPr>
+          <w:b/>
+          <w:bCs/>
+        </w:rPr>
+        <w:t xml:space="preserve"> those which are already incorporated in your book’s version and date)</w:t>
       </w:r>
     </w:p>
     <w:tbl>
@@ -1368,7 +1383,6 @@
             <w:r>
               <w:rPr>
                 <w:rFonts w:ascii="Latha" w:hAnsi="Latha" w:cs="Latha"/>
-                <w:color w:val="FF0000"/>
                 <w:sz w:val="28"/>
                 <w:szCs w:val="28"/>
                 <w:cs/>
@@ -1380,19 +1394,17 @@
               <w:rPr>
                 <w:rFonts w:ascii="BRH Tamil Tab Extra" w:hAnsi="BRH Tamil Tab Extra" w:cs="Latha"/>
                 <w:b/>
-                <w:color w:val="FF0000"/>
-                <w:sz w:val="32"/>
-                <w:szCs w:val="28"/>
-                <w:lang w:bidi="ta-IN"/>
-              </w:rPr>
-              <w:t>…</w:t>
-            </w:r>
-            <w:r>
-              <w:rPr>
-                <w:rFonts w:ascii="Latha" w:hAnsi="Latha" w:cs="Latha"/>
-                <w:b/>
-                <w:bCs/>
-                <w:color w:val="FF0000"/>
+                <w:sz w:val="32"/>
+                <w:szCs w:val="28"/>
+                <w:lang w:bidi="ta-IN"/>
+              </w:rPr>
+              <w:t>…</w:t>
+            </w:r>
+            <w:r>
+              <w:rPr>
+                <w:rFonts w:ascii="Latha" w:hAnsi="Latha" w:cs="Latha"/>
+                <w:b/>
+                <w:bCs/>
                 <w:position w:val="-12"/>
                 <w:sz w:val="28"/>
                 <w:szCs w:val="28"/>
@@ -1404,7 +1416,6 @@
             <w:r>
               <w:rPr>
                 <w:rFonts w:ascii="Latha" w:hAnsi="Latha" w:cs="Latha"/>
-                <w:color w:val="FF0000"/>
                 <w:sz w:val="28"/>
                 <w:szCs w:val="28"/>
                 <w:cs/>
@@ -1415,7 +1426,6 @@
             <w:r>
               <w:rPr>
                 <w:rFonts w:ascii="Latha" w:hAnsi="Latha" w:cs="Latha"/>
-                <w:color w:val="FF0000"/>
                 <w:sz w:val="28"/>
                 <w:szCs w:val="28"/>
                 <w:highlight w:val="yellow"/>
@@ -1428,7 +1438,6 @@
               <w:rPr>
                 <w:rFonts w:ascii="BRH Tamil Tab Extra" w:hAnsi="BRH Tamil Tab Extra" w:cs="Latha"/>
                 <w:b/>
-                <w:color w:val="FF0000"/>
                 <w:sz w:val="32"/>
                 <w:szCs w:val="28"/>
                 <w:highlight w:val="yellow"/>
@@ -1441,7 +1450,6 @@
               <w:rPr>
                 <w:rFonts w:ascii="BRH Devanagari Extra" w:hAnsi="BRH Devanagari Extra" w:cs="Latha"/>
                 <w:b/>
-                <w:color w:val="FF0000"/>
                 <w:sz w:val="36"/>
                 <w:szCs w:val="28"/>
                 <w:highlight w:val="yellow"/>
@@ -1454,7 +1462,6 @@
               <w:rPr>
                 <w:rFonts w:ascii="BRH Tamil Tab Extra" w:hAnsi="BRH Tamil Tab Extra" w:cs="Latha"/>
                 <w:b/>
-                <w:color w:val="FF0000"/>
                 <w:sz w:val="32"/>
                 <w:szCs w:val="28"/>
                 <w:highlight w:val="yellow"/>
@@ -1465,7 +1472,6 @@
             <w:r>
               <w:rPr>
                 <w:rFonts w:ascii="Latha" w:hAnsi="Latha" w:cs="Latha"/>
-                <w:color w:val="FF0000"/>
                 <w:sz w:val="28"/>
                 <w:szCs w:val="28"/>
                 <w:cs/>
@@ -1476,7 +1482,6 @@
             <w:r>
               <w:rPr>
                 <w:rFonts w:ascii="Latha" w:hAnsi="Latha" w:cs="Latha"/>
-                <w:color w:val="FF0000"/>
                 <w:sz w:val="28"/>
                 <w:szCs w:val="28"/>
                 <w:lang w:bidi="ta-IN"/>
@@ -1486,7 +1491,6 @@
             <w:r>
               <w:rPr>
                 <w:rFonts w:ascii="Latha" w:hAnsi="Latha" w:cs="Latha"/>
-                <w:color w:val="FF0000"/>
                 <w:sz w:val="28"/>
                 <w:szCs w:val="28"/>
                 <w:cs/>
@@ -1498,19 +1502,17 @@
               <w:rPr>
                 <w:rFonts w:ascii="BRH Tamil Tab Extra" w:hAnsi="BRH Tamil Tab Extra" w:cs="Latha"/>
                 <w:b/>
-                <w:color w:val="FF0000"/>
-                <w:sz w:val="32"/>
-                <w:szCs w:val="28"/>
-                <w:lang w:bidi="ta-IN"/>
-              </w:rPr>
-              <w:t>…</w:t>
-            </w:r>
-            <w:r>
-              <w:rPr>
-                <w:rFonts w:ascii="Latha" w:hAnsi="Latha" w:cs="Latha"/>
-                <w:b/>
-                <w:bCs/>
-                <w:color w:val="FF0000"/>
+                <w:sz w:val="32"/>
+                <w:szCs w:val="28"/>
+                <w:lang w:bidi="ta-IN"/>
+              </w:rPr>
+              <w:t>…</w:t>
+            </w:r>
+            <w:r>
+              <w:rPr>
+                <w:rFonts w:ascii="Latha" w:hAnsi="Latha" w:cs="Latha"/>
+                <w:b/>
+                <w:bCs/>
                 <w:position w:val="-12"/>
                 <w:sz w:val="28"/>
                 <w:szCs w:val="28"/>
@@ -1522,7 +1524,6 @@
             <w:r>
               <w:rPr>
                 <w:rFonts w:ascii="Latha" w:hAnsi="Latha" w:cs="Latha"/>
-                <w:color w:val="FF0000"/>
                 <w:sz w:val="28"/>
                 <w:szCs w:val="28"/>
                 <w:cs/>
@@ -1533,7 +1534,6 @@
             <w:r>
               <w:rPr>
                 <w:rFonts w:ascii="Latha" w:hAnsi="Latha" w:cs="Latha"/>
-                <w:color w:val="FF0000"/>
                 <w:sz w:val="28"/>
                 <w:szCs w:val="28"/>
                 <w:highlight w:val="yellow"/>
@@ -1546,7 +1546,6 @@
               <w:rPr>
                 <w:rFonts w:ascii="BRH Tamil Tab Extra" w:hAnsi="BRH Tamil Tab Extra" w:cs="Latha"/>
                 <w:b/>
-                <w:color w:val="FF0000"/>
                 <w:sz w:val="32"/>
                 <w:szCs w:val="28"/>
                 <w:highlight w:val="yellow"/>
@@ -1559,7 +1558,6 @@
               <w:rPr>
                 <w:rFonts w:ascii="BRH Devanagari Extra" w:hAnsi="BRH Devanagari Extra" w:cs="Latha"/>
                 <w:b/>
-                <w:color w:val="FF0000"/>
                 <w:sz w:val="36"/>
                 <w:szCs w:val="28"/>
                 <w:highlight w:val="yellow"/>
@@ -1571,7 +1569,6 @@
               <w:rPr>
                 <w:rFonts w:ascii="BRH Devanagari Extra" w:hAnsi="BRH Devanagari Extra" w:cs="Latha"/>
                 <w:b/>
-                <w:color w:val="FF0000"/>
                 <w:sz w:val="36"/>
                 <w:szCs w:val="28"/>
                 <w:lang w:bidi="ta-IN"/>
@@ -1583,31 +1580,40 @@
               <w:rPr>
                 <w:rFonts w:ascii="BRH Tamil Tab Extra" w:hAnsi="BRH Tamil Tab Extra" w:cs="Latha"/>
                 <w:b/>
-                <w:color w:val="FF0000"/>
-                <w:sz w:val="32"/>
-                <w:szCs w:val="28"/>
-                <w:lang w:bidi="ta-IN"/>
-              </w:rPr>
-              <w:t>…</w:t>
-            </w:r>
-            <w:r>
-              <w:rPr>
-                <w:rFonts w:ascii="Latha" w:hAnsi="Latha" w:cs="Latha"/>
-                <w:color w:val="FF0000"/>
-                <w:sz w:val="28"/>
-                <w:szCs w:val="28"/>
-                <w:cs/>
-                <w:lang w:bidi="ta-IN"/>
-              </w:rPr>
-              <w:t>ஷி ஸ</w:t>
-            </w:r>
-            <w:r>
-              <w:rPr>
-                <w:rFonts w:ascii="BRH Tamil Tab Extra" w:hAnsi="BRH Tamil Tab Extra" w:cs="Latha"/>
-                <w:b/>
-                <w:color w:val="FF0000"/>
+                <w:sz w:val="32"/>
+                <w:szCs w:val="28"/>
+                <w:lang w:bidi="ta-IN"/>
+              </w:rPr>
+              <w:t>…</w:t>
+            </w:r>
+            <w:r>
+              <w:rPr>
+                <w:rFonts w:ascii="Latha" w:hAnsi="Latha" w:cs="Latha"/>
+                <w:sz w:val="28"/>
+                <w:szCs w:val="28"/>
+                <w:cs/>
+                <w:lang w:bidi="ta-IN"/>
+              </w:rPr>
+              <w:t xml:space="preserve">ஷி </w:t>
+            </w:r>
+            <w:r>
+              <w:rPr>
+                <w:rFonts w:ascii="Latha" w:hAnsi="Latha" w:cs="Latha"/>
+                <w:sz w:val="28"/>
+                <w:szCs w:val="28"/>
+                <w:highlight w:val="yellow"/>
+                <w:cs/>
+                <w:lang w:bidi="ta-IN"/>
+              </w:rPr>
+              <w:t>ஸ</w:t>
+            </w:r>
+            <w:r>
+              <w:rPr>
+                <w:rFonts w:ascii="BRH Tamil Tab Extra" w:hAnsi="BRH Tamil Tab Extra" w:cs="Latha"/>
+                <w:b/>
                 <w:sz w:val="36"/>
                 <w:szCs w:val="28"/>
+                <w:highlight w:val="yellow"/>
                 <w:lang w:bidi="ta-IN"/>
               </w:rPr>
               <w:t>†</w:t>
@@ -1615,7 +1621,6 @@
             <w:r>
               <w:rPr>
                 <w:rFonts w:ascii="Latha" w:hAnsi="Latha" w:cs="Latha"/>
-                <w:color w:val="FF0000"/>
                 <w:sz w:val="28"/>
                 <w:szCs w:val="28"/>
                 <w:cs/>
@@ -1627,7 +1632,6 @@
               <w:rPr>
                 <w:rFonts w:ascii="BRH Devanagari Extra" w:hAnsi="BRH Devanagari Extra" w:cs="Latha"/>
                 <w:b/>
-                <w:color w:val="FF0000"/>
                 <w:sz w:val="36"/>
                 <w:szCs w:val="28"/>
                 <w:lang w:bidi="ta-IN"/>
@@ -1637,7 +1641,6 @@
             <w:r>
               <w:rPr>
                 <w:rFonts w:ascii="Latha" w:hAnsi="Latha" w:cs="Latha"/>
-                <w:color w:val="FF0000"/>
                 <w:sz w:val="28"/>
                 <w:szCs w:val="28"/>
                 <w:cs/>
@@ -1650,7 +1653,6 @@
                 <w:rFonts w:ascii="Latha" w:hAnsi="Latha" w:cs="Latha"/>
                 <w:b/>
                 <w:bCs/>
-                <w:color w:val="FF0000"/>
                 <w:position w:val="-12"/>
                 <w:sz w:val="28"/>
                 <w:szCs w:val="28"/>
@@ -1662,7 +1664,6 @@
             <w:r>
               <w:rPr>
                 <w:rFonts w:ascii="Latha" w:hAnsi="Latha" w:cs="Latha"/>
-                <w:color w:val="FF0000"/>
                 <w:sz w:val="28"/>
                 <w:szCs w:val="28"/>
                 <w:cs/>
@@ -1674,17 +1675,15 @@
               <w:rPr>
                 <w:rFonts w:ascii="BRH Tamil Tab Extra" w:hAnsi="BRH Tamil Tab Extra" w:cs="Latha"/>
                 <w:b/>
-                <w:color w:val="FF0000"/>
-                <w:sz w:val="32"/>
-                <w:szCs w:val="28"/>
-                <w:lang w:bidi="ta-IN"/>
-              </w:rPr>
-              <w:t>…</w:t>
-            </w:r>
-            <w:r>
-              <w:rPr>
-                <w:rFonts w:ascii="Latha" w:hAnsi="Latha" w:cs="Latha"/>
-                <w:color w:val="FF0000"/>
+                <w:sz w:val="32"/>
+                <w:szCs w:val="28"/>
+                <w:lang w:bidi="ta-IN"/>
+              </w:rPr>
+              <w:t>…</w:t>
+            </w:r>
+            <w:r>
+              <w:rPr>
+                <w:rFonts w:ascii="Latha" w:hAnsi="Latha" w:cs="Latha"/>
                 <w:sz w:val="28"/>
                 <w:szCs w:val="28"/>
                 <w:cs/>
@@ -1696,7 +1695,6 @@
               <w:rPr>
                 <w:rFonts w:ascii="BRH Tamil Tab Extra" w:hAnsi="BRH Tamil Tab Extra" w:cs="Latha"/>
                 <w:b/>
-                <w:color w:val="FF0000"/>
                 <w:sz w:val="36"/>
                 <w:szCs w:val="28"/>
                 <w:lang w:bidi="ta-IN"/>
@@ -1706,7 +1704,6 @@
             <w:r>
               <w:rPr>
                 <w:rFonts w:ascii="Latha" w:hAnsi="Latha" w:cs="Latha"/>
-                <w:color w:val="FF0000"/>
                 <w:sz w:val="28"/>
                 <w:szCs w:val="28"/>
                 <w:lang w:bidi="ta-IN"/>
@@ -1739,7 +1736,6 @@
             <w:r>
               <w:rPr>
                 <w:rFonts w:ascii="Latha" w:hAnsi="Latha" w:cs="Latha"/>
-                <w:color w:val="FF0000"/>
                 <w:sz w:val="28"/>
                 <w:szCs w:val="28"/>
                 <w:cs/>
@@ -1751,19 +1747,17 @@
               <w:rPr>
                 <w:rFonts w:ascii="BRH Tamil Tab Extra" w:hAnsi="BRH Tamil Tab Extra" w:cs="Latha"/>
                 <w:b/>
-                <w:color w:val="FF0000"/>
-                <w:sz w:val="32"/>
-                <w:szCs w:val="28"/>
-                <w:lang w:bidi="ta-IN"/>
-              </w:rPr>
-              <w:t>…</w:t>
-            </w:r>
-            <w:r>
-              <w:rPr>
-                <w:rFonts w:ascii="Latha" w:hAnsi="Latha" w:cs="Latha"/>
-                <w:b/>
-                <w:bCs/>
-                <w:color w:val="FF0000"/>
+                <w:sz w:val="32"/>
+                <w:szCs w:val="28"/>
+                <w:lang w:bidi="ta-IN"/>
+              </w:rPr>
+              <w:t>…</w:t>
+            </w:r>
+            <w:r>
+              <w:rPr>
+                <w:rFonts w:ascii="Latha" w:hAnsi="Latha" w:cs="Latha"/>
+                <w:b/>
+                <w:bCs/>
                 <w:position w:val="-12"/>
                 <w:sz w:val="28"/>
                 <w:szCs w:val="28"/>
@@ -1775,7 +1769,6 @@
             <w:r>
               <w:rPr>
                 <w:rFonts w:ascii="Latha" w:hAnsi="Latha" w:cs="Latha"/>
-                <w:color w:val="FF0000"/>
                 <w:sz w:val="28"/>
                 <w:szCs w:val="28"/>
                 <w:cs/>
@@ -1788,7 +1781,6 @@
               <w:rPr>
                 <w:rFonts w:ascii="BRH Devanagari Extra" w:hAnsi="BRH Devanagari Extra" w:cs="Latha"/>
                 <w:b/>
-                <w:color w:val="FF0000"/>
                 <w:sz w:val="36"/>
                 <w:szCs w:val="28"/>
                 <w:highlight w:val="green"/>
@@ -1800,7 +1792,6 @@
               <w:rPr>
                 <w:rFonts w:ascii="BRH Devanagari Extra" w:hAnsi="BRH Devanagari Extra" w:cs="Latha"/>
                 <w:b/>
-                <w:color w:val="FF0000"/>
                 <w:sz w:val="36"/>
                 <w:szCs w:val="28"/>
                 <w:lang w:bidi="ta-IN"/>
@@ -1812,7 +1803,6 @@
               <w:rPr>
                 <w:rFonts w:ascii="BRH Tamil Tab Extra" w:hAnsi="BRH Tamil Tab Extra" w:cs="Latha"/>
                 <w:b/>
-                <w:color w:val="FF0000"/>
                 <w:sz w:val="36"/>
                 <w:szCs w:val="28"/>
                 <w:lang w:bidi="ta-IN"/>
@@ -1822,7 +1812,6 @@
             <w:r>
               <w:rPr>
                 <w:rFonts w:ascii="Latha" w:hAnsi="Latha" w:cs="Latha"/>
-                <w:color w:val="FF0000"/>
                 <w:sz w:val="28"/>
                 <w:szCs w:val="28"/>
                 <w:cs/>
@@ -1833,7 +1822,6 @@
             <w:r>
               <w:rPr>
                 <w:rFonts w:ascii="Latha" w:hAnsi="Latha" w:cs="Latha"/>
-                <w:color w:val="FF0000"/>
                 <w:sz w:val="28"/>
                 <w:szCs w:val="28"/>
                 <w:lang w:bidi="ta-IN"/>
@@ -1843,7 +1831,6 @@
             <w:r>
               <w:rPr>
                 <w:rFonts w:ascii="Latha" w:hAnsi="Latha" w:cs="Latha"/>
-                <w:color w:val="FF0000"/>
                 <w:sz w:val="28"/>
                 <w:szCs w:val="28"/>
                 <w:cs/>
@@ -1855,19 +1842,17 @@
               <w:rPr>
                 <w:rFonts w:ascii="BRH Tamil Tab Extra" w:hAnsi="BRH Tamil Tab Extra" w:cs="Latha"/>
                 <w:b/>
-                <w:color w:val="FF0000"/>
-                <w:sz w:val="32"/>
-                <w:szCs w:val="28"/>
-                <w:lang w:bidi="ta-IN"/>
-              </w:rPr>
-              <w:t>…</w:t>
-            </w:r>
-            <w:r>
-              <w:rPr>
-                <w:rFonts w:ascii="Latha" w:hAnsi="Latha" w:cs="Latha"/>
-                <w:b/>
-                <w:bCs/>
-                <w:color w:val="FF0000"/>
+                <w:sz w:val="32"/>
+                <w:szCs w:val="28"/>
+                <w:lang w:bidi="ta-IN"/>
+              </w:rPr>
+              <w:t>…</w:t>
+            </w:r>
+            <w:r>
+              <w:rPr>
+                <w:rFonts w:ascii="Latha" w:hAnsi="Latha" w:cs="Latha"/>
+                <w:b/>
+                <w:bCs/>
                 <w:position w:val="-12"/>
                 <w:sz w:val="28"/>
                 <w:szCs w:val="28"/>
@@ -1879,7 +1864,6 @@
             <w:r>
               <w:rPr>
                 <w:rFonts w:ascii="Latha" w:hAnsi="Latha" w:cs="Latha"/>
-                <w:color w:val="FF0000"/>
                 <w:sz w:val="28"/>
                 <w:szCs w:val="28"/>
                 <w:cs/>
@@ -1892,7 +1876,6 @@
               <w:rPr>
                 <w:rFonts w:ascii="BRH Devanagari Extra" w:hAnsi="BRH Devanagari Extra" w:cs="Latha"/>
                 <w:b/>
-                <w:color w:val="FF0000"/>
                 <w:sz w:val="36"/>
                 <w:szCs w:val="28"/>
                 <w:highlight w:val="green"/>
@@ -1905,7 +1888,6 @@
               <w:rPr>
                 <w:rFonts w:ascii="BRH Tamil Tab Extra" w:hAnsi="BRH Tamil Tab Extra" w:cs="Latha"/>
                 <w:b/>
-                <w:color w:val="FF0000"/>
                 <w:sz w:val="36"/>
                 <w:szCs w:val="28"/>
                 <w:highlight w:val="green"/>
@@ -1916,120 +1898,89 @@
             <w:r>
               <w:rPr>
                 <w:rFonts w:ascii="Latha" w:hAnsi="Latha" w:cs="Latha"/>
-                <w:color w:val="FF0000"/>
-                <w:sz w:val="28"/>
-                <w:szCs w:val="28"/>
-                <w:cs/>
-                <w:lang w:bidi="ta-IN"/>
-              </w:rPr>
-              <w:t>ஷி ஸ</w:t>
-            </w:r>
-            <w:r>
-              <w:rPr>
-                <w:rFonts w:ascii="BRH Tamil Tab Extra" w:hAnsi="BRH Tamil Tab Extra" w:cs="Latha"/>
-                <w:b/>
-                <w:color w:val="FF0000"/>
+                <w:sz w:val="28"/>
+                <w:szCs w:val="28"/>
+                <w:cs/>
+                <w:lang w:bidi="ta-IN"/>
+              </w:rPr>
+              <w:t>ஷி ஸம்</w:t>
+            </w:r>
+            <w:r>
+              <w:rPr>
+                <w:rFonts w:ascii="BRH Devanagari Extra" w:hAnsi="BRH Devanagari Extra" w:cs="Latha"/>
+                <w:b/>
                 <w:sz w:val="36"/>
                 <w:szCs w:val="28"/>
                 <w:lang w:bidi="ta-IN"/>
               </w:rPr>
+              <w:t>Æ</w:t>
+            </w:r>
+            <w:r>
+              <w:rPr>
+                <w:rFonts w:ascii="Latha" w:hAnsi="Latha" w:cs="Latha"/>
+                <w:sz w:val="28"/>
+                <w:szCs w:val="28"/>
+                <w:cs/>
+                <w:lang w:bidi="ta-IN"/>
+              </w:rPr>
+              <w:t>வத்</w:t>
+            </w:r>
+            <w:r>
+              <w:rPr>
+                <w:rFonts w:ascii="Latha" w:hAnsi="Latha" w:cs="Latha"/>
+                <w:b/>
+                <w:bCs/>
+                <w:position w:val="-12"/>
+                <w:sz w:val="28"/>
+                <w:szCs w:val="28"/>
+                <w:cs/>
+                <w:lang w:bidi="ta-IN"/>
+              </w:rPr>
+              <w:t>2</w:t>
+            </w:r>
+            <w:r>
+              <w:rPr>
+                <w:rFonts w:ascii="Latha" w:hAnsi="Latha" w:cs="Latha"/>
+                <w:sz w:val="28"/>
+                <w:szCs w:val="28"/>
+                <w:cs/>
+                <w:lang w:bidi="ta-IN"/>
+              </w:rPr>
+              <w:t>ஸ</w:t>
+            </w:r>
+            <w:r>
+              <w:rPr>
+                <w:rFonts w:ascii="BRH Tamil Tab Extra" w:hAnsi="BRH Tamil Tab Extra" w:cs="Latha"/>
+                <w:b/>
+                <w:sz w:val="32"/>
+                <w:szCs w:val="28"/>
+                <w:lang w:bidi="ta-IN"/>
+              </w:rPr>
+              <w:t>…</w:t>
+            </w:r>
+            <w:r>
+              <w:rPr>
+                <w:rFonts w:ascii="Latha" w:hAnsi="Latha" w:cs="Latha"/>
+                <w:sz w:val="28"/>
+                <w:szCs w:val="28"/>
+                <w:cs/>
+                <w:lang w:bidi="ta-IN"/>
+              </w:rPr>
+              <w:t>ரஸ்ய</w:t>
+            </w:r>
+            <w:r>
+              <w:rPr>
+                <w:rFonts w:ascii="BRH Tamil Tab Extra" w:hAnsi="BRH Tamil Tab Extra" w:cs="Latha"/>
+                <w:b/>
+                <w:sz w:val="36"/>
+                <w:szCs w:val="28"/>
+                <w:lang w:bidi="ta-IN"/>
+              </w:rPr>
               <w:t>†</w:t>
             </w:r>
             <w:r>
               <w:rPr>
                 <w:rFonts w:ascii="Latha" w:hAnsi="Latha" w:cs="Latha"/>
-                <w:color w:val="FF0000"/>
-                <w:sz w:val="28"/>
-                <w:szCs w:val="28"/>
-                <w:cs/>
-                <w:lang w:bidi="ta-IN"/>
-              </w:rPr>
-              <w:t>ம்</w:t>
-            </w:r>
-            <w:r>
-              <w:rPr>
-                <w:rFonts w:ascii="BRH Devanagari Extra" w:hAnsi="BRH Devanagari Extra" w:cs="Latha"/>
-                <w:b/>
-                <w:color w:val="FF0000"/>
-                <w:sz w:val="36"/>
-                <w:szCs w:val="28"/>
-                <w:lang w:bidi="ta-IN"/>
-              </w:rPr>
-              <w:t>Æ</w:t>
-            </w:r>
-            <w:r>
-              <w:rPr>
-                <w:rFonts w:ascii="Latha" w:hAnsi="Latha" w:cs="Latha"/>
-                <w:color w:val="FF0000"/>
-                <w:sz w:val="28"/>
-                <w:szCs w:val="28"/>
-                <w:cs/>
-                <w:lang w:bidi="ta-IN"/>
-              </w:rPr>
-              <w:t>வத்</w:t>
-            </w:r>
-            <w:r>
-              <w:rPr>
-                <w:rFonts w:ascii="Latha" w:hAnsi="Latha" w:cs="Latha"/>
-                <w:b/>
-                <w:bCs/>
-                <w:color w:val="FF0000"/>
-                <w:position w:val="-12"/>
-                <w:sz w:val="28"/>
-                <w:szCs w:val="28"/>
-                <w:cs/>
-                <w:lang w:bidi="ta-IN"/>
-              </w:rPr>
-              <w:t>2</w:t>
-            </w:r>
-            <w:r>
-              <w:rPr>
-                <w:rFonts w:ascii="Latha" w:hAnsi="Latha" w:cs="Latha"/>
-                <w:color w:val="FF0000"/>
-                <w:sz w:val="28"/>
-                <w:szCs w:val="28"/>
-                <w:cs/>
-                <w:lang w:bidi="ta-IN"/>
-              </w:rPr>
-              <w:t>ஸ</w:t>
-            </w:r>
-            <w:r>
-              <w:rPr>
-                <w:rFonts w:ascii="BRH Tamil Tab Extra" w:hAnsi="BRH Tamil Tab Extra" w:cs="Latha"/>
-                <w:b/>
-                <w:color w:val="FF0000"/>
-                <w:sz w:val="32"/>
-                <w:szCs w:val="28"/>
-                <w:lang w:bidi="ta-IN"/>
-              </w:rPr>
-              <w:t>…</w:t>
-            </w:r>
-            <w:r>
-              <w:rPr>
-                <w:rFonts w:ascii="Latha" w:hAnsi="Latha" w:cs="Latha"/>
-                <w:color w:val="FF0000"/>
-                <w:sz w:val="28"/>
-                <w:szCs w:val="28"/>
-                <w:cs/>
-                <w:lang w:bidi="ta-IN"/>
-              </w:rPr>
-              <w:t>ரஸ்ய</w:t>
-            </w:r>
-            <w:r>
-              <w:rPr>
-                <w:rFonts w:ascii="BRH Tamil Tab Extra" w:hAnsi="BRH Tamil Tab Extra" w:cs="Latha"/>
-                <w:b/>
-                <w:color w:val="FF0000"/>
-                <w:sz w:val="36"/>
-                <w:szCs w:val="28"/>
-                <w:lang w:bidi="ta-IN"/>
-              </w:rPr>
-              <w:t>†</w:t>
-            </w:r>
-            <w:r>
-              <w:rPr>
-                <w:rFonts w:ascii="Latha" w:hAnsi="Latha" w:cs="Latha"/>
-                <w:color w:val="FF0000"/>
                 <w:sz w:val="28"/>
                 <w:szCs w:val="28"/>
                 <w:lang w:bidi="ta-IN"/>
@@ -11791,6 +11742,7 @@
                 <w:sz w:val="28"/>
                 <w:szCs w:val="28"/>
               </w:rPr>
+              <w:lastRenderedPageBreak/>
               <w:t>T.S.2.</w:t>
             </w:r>
             <w:r>
@@ -11889,7 +11841,6 @@
                 <w:sz w:val="28"/>
                 <w:szCs w:val="28"/>
               </w:rPr>
-              <w:lastRenderedPageBreak/>
               <w:t>Panchaati 44</w:t>
             </w:r>
           </w:p>
@@ -11933,7 +11884,6 @@
                 <w:cs/>
                 <w:lang w:bidi="ta-IN"/>
               </w:rPr>
-              <w:lastRenderedPageBreak/>
               <w:t>ஸாம</w:t>
             </w:r>
             <w:r>
@@ -11973,7 +11923,6 @@
                 <w:cs/>
                 <w:lang w:bidi="ta-IN"/>
               </w:rPr>
-              <w:lastRenderedPageBreak/>
               <w:t>ஸாம</w:t>
             </w:r>
             <w:r>
@@ -12163,7 +12112,6 @@
                 <w:cs/>
                 <w:lang w:bidi="ta-IN"/>
               </w:rPr>
-              <w:lastRenderedPageBreak/>
               <w:t>ஸாம</w:t>
             </w:r>
             <w:r>
@@ -12203,7 +12151,6 @@
                 <w:cs/>
                 <w:lang w:bidi="ta-IN"/>
               </w:rPr>
-              <w:lastRenderedPageBreak/>
               <w:t>ஸாம</w:t>
             </w:r>
             <w:r>
@@ -12430,7 +12377,6 @@
                 <w:sz w:val="28"/>
                 <w:szCs w:val="28"/>
               </w:rPr>
-              <w:lastRenderedPageBreak/>
               <w:t>T.S.2.</w:t>
             </w:r>
             <w:r>
@@ -14116,7 +14062,6 @@
     <w:uiPriority w:val="99"/>
     <w:semiHidden/>
     <w:unhideWhenUsed/>
-    <w:qFormat/>
     <w:tblPr>
       <w:tblInd w:w="0" w:type="dxa"/>
       <w:tblCellMar>

--- a/TS-Kramam/TS-2.5/TS 2.5 Tamil Krama Paatam Corrections.docx
+++ b/TS-Kramam/TS-2.5/TS 2.5 Tamil Krama Paatam Corrections.docx
@@ -1,6 +1,6 @@
 
 <file path=word/document.xml><?xml version="1.0" encoding="utf-8"?>
-<w:document xmlns:wpc="http://schemas.microsoft.com/office/word/2010/wordprocessingCanvas" xmlns:cx="http://schemas.microsoft.com/office/drawing/2014/chartex" xmlns:cx1="http://schemas.microsoft.com/office/drawing/2015/9/8/chartex" xmlns:cx2="http://schemas.microsoft.com/office/drawing/2015/10/21/chartex" xmlns:cx3="http://schemas.microsoft.com/office/drawing/2016/5/9/chartex" xmlns:cx4="http://schemas.microsoft.com/office/drawing/2016/5/10/chartex" xmlns:cx5="http://schemas.microsoft.com/office/drawing/2016/5/11/chartex" xmlns:cx6="http://schemas.microsoft.com/office/drawing/2016/5/12/chartex" xmlns:cx7="http://schemas.microsoft.com/office/drawing/2016/5/13/chartex" xmlns:cx8="http://schemas.microsoft.com/office/drawing/2016/5/14/chartex" xmlns:mc="http://schemas.openxmlformats.org/markup-compatibility/2006" xmlns:aink="http://schemas.microsoft.com/office/drawing/2016/ink" xmlns:am3d="http://schemas.microsoft.com/office/drawing/2017/model3d" xmlns:o="urn:schemas-microsoft-com:office:office" xmlns:r="http://schemas.openxmlformats.org/officeDocument/2006/relationships" xmlns:m="http://schemas.openxmlformats.org/officeDocument/2006/math" xmlns:v="urn:schemas-microsoft-com:vml" xmlns:wp14="http://schemas.microsoft.com/office/word/2010/wordprocessingDrawing" xmlns:wp="http://schemas.openxmlformats.org/drawingml/2006/wordprocessingDrawing" xmlns:w10="urn:schemas-microsoft-com:office:word" xmlns:w="http://schemas.openxmlformats.org/wordprocessingml/2006/main" xmlns:w14="http://schemas.microsoft.com/office/word/2010/wordml" xmlns:w15="http://schemas.microsoft.com/office/word/2012/wordml" xmlns:w16cex="http://schemas.microsoft.com/office/word/2018/wordml/cex" xmlns:w16cid="http://schemas.microsoft.com/office/word/2016/wordml/cid" xmlns:w16="http://schemas.microsoft.com/office/word/2018/wordml" xmlns:w16sdtdh="http://schemas.microsoft.com/office/word/2020/wordml/sdtdatahash" xmlns:w16se="http://schemas.microsoft.com/office/word/2015/wordml/symex" xmlns:wpg="http://schemas.microsoft.com/office/word/2010/wordprocessingGroup" xmlns:wpi="http://schemas.microsoft.com/office/word/2010/wordprocessingInk" xmlns:wne="http://schemas.microsoft.com/office/word/2006/wordml" xmlns:wps="http://schemas.microsoft.com/office/word/2010/wordprocessingShape" mc:Ignorable="w14 w15 w16se w16cid w16 w16cex w16sdtdh wp14">
+<w:document xmlns:wpc="http://schemas.microsoft.com/office/word/2010/wordprocessingCanvas" xmlns:cx="http://schemas.microsoft.com/office/drawing/2014/chartex" xmlns:cx1="http://schemas.microsoft.com/office/drawing/2015/9/8/chartex" xmlns:mc="http://schemas.openxmlformats.org/markup-compatibility/2006" xmlns:o="urn:schemas-microsoft-com:office:office" xmlns:r="http://schemas.openxmlformats.org/officeDocument/2006/relationships" xmlns:m="http://schemas.openxmlformats.org/officeDocument/2006/math" xmlns:v="urn:schemas-microsoft-com:vml" xmlns:wp14="http://schemas.microsoft.com/office/word/2010/wordprocessingDrawing" xmlns:wp="http://schemas.openxmlformats.org/drawingml/2006/wordprocessingDrawing" xmlns:w10="urn:schemas-microsoft-com:office:word" xmlns:w="http://schemas.openxmlformats.org/wordprocessingml/2006/main" xmlns:w14="http://schemas.microsoft.com/office/word/2010/wordml" xmlns:w15="http://schemas.microsoft.com/office/word/2012/wordml" xmlns:w16se="http://schemas.microsoft.com/office/word/2015/wordml/symex" xmlns:wpg="http://schemas.microsoft.com/office/word/2010/wordprocessingGroup" xmlns:wpi="http://schemas.microsoft.com/office/word/2010/wordprocessingInk" xmlns:wne="http://schemas.microsoft.com/office/word/2006/wordml" xmlns:wps="http://schemas.microsoft.com/office/word/2010/wordprocessingShape" mc:Ignorable="w14 w15 w16se wp14">
   <w:body>
     <w:p>
       <w:pPr>
@@ -23,6 +23,7 @@
         </w:rPr>
         <w:t xml:space="preserve">TS </w:t>
       </w:r>
+      <w:proofErr w:type="spellStart"/>
       <w:r>
         <w:rPr>
           <w:b/>
@@ -33,6 +34,7 @@
         </w:rPr>
         <w:t>Krama</w:t>
       </w:r>
+      <w:proofErr w:type="spellEnd"/>
       <w:r>
         <w:rPr>
           <w:b/>
@@ -41,7 +43,1346 @@
           <w:szCs w:val="32"/>
           <w:u w:val="single"/>
         </w:rPr>
-        <w:t xml:space="preserve"> Paatam – TS </w:t>
+        <w:t xml:space="preserve"> </w:t>
+      </w:r>
+      <w:proofErr w:type="spellStart"/>
+      <w:r>
+        <w:rPr>
+          <w:b/>
+          <w:bCs/>
+          <w:sz w:val="32"/>
+          <w:szCs w:val="32"/>
+          <w:u w:val="single"/>
+        </w:rPr>
+        <w:t>Paatam</w:t>
+      </w:r>
+      <w:proofErr w:type="spellEnd"/>
+      <w:r>
+        <w:rPr>
+          <w:b/>
+          <w:bCs/>
+          <w:sz w:val="32"/>
+          <w:szCs w:val="32"/>
+          <w:u w:val="single"/>
+        </w:rPr>
+        <w:t xml:space="preserve"> – TS 2.5 </w:t>
+      </w:r>
+      <w:r>
+        <w:rPr>
+          <w:b/>
+          <w:bCs/>
+          <w:sz w:val="32"/>
+          <w:szCs w:val="32"/>
+          <w:u w:val="single"/>
+        </w:rPr>
+        <w:t>Tamil</w:t>
+      </w:r>
+      <w:r>
+        <w:rPr>
+          <w:b/>
+          <w:bCs/>
+          <w:sz w:val="32"/>
+          <w:szCs w:val="32"/>
+          <w:u w:val="single"/>
+        </w:rPr>
+        <w:t xml:space="preserve"> Corrections – Observed </w:t>
+      </w:r>
+      <w:proofErr w:type="gramStart"/>
+      <w:r>
+        <w:rPr>
+          <w:b/>
+          <w:bCs/>
+          <w:sz w:val="32"/>
+          <w:szCs w:val="32"/>
+          <w:u w:val="single"/>
+        </w:rPr>
+        <w:t xml:space="preserve">till </w:t>
+      </w:r>
+      <w:r>
+        <w:rPr>
+          <w:b/>
+          <w:bCs/>
+          <w:sz w:val="32"/>
+          <w:szCs w:val="32"/>
+          <w:highlight w:val="red"/>
+          <w:u w:val="single"/>
+        </w:rPr>
+        <w:t>????</w:t>
+      </w:r>
+      <w:proofErr w:type="gramEnd"/>
+    </w:p>
+    <w:p>
+      <w:pPr>
+        <w:jc w:val="center"/>
+        <w:rPr>
+          <w:b/>
+          <w:bCs/>
+        </w:rPr>
+      </w:pPr>
+      <w:r>
+        <w:rPr>
+          <w:b/>
+          <w:bCs/>
+        </w:rPr>
+        <w:t>(ignore those which are already incorporated in your book’s version and date)</w:t>
+      </w:r>
+    </w:p>
+    <w:tbl>
+      <w:tblPr>
+        <w:tblW w:w="13835" w:type="dxa"/>
+        <w:tblInd w:w="-792" w:type="dxa"/>
+        <w:tblBorders>
+          <w:top w:val="single" w:sz="4" w:space="0" w:color="000000"/>
+          <w:left w:val="single" w:sz="4" w:space="0" w:color="000000"/>
+          <w:bottom w:val="single" w:sz="4" w:space="0" w:color="000000"/>
+          <w:right w:val="single" w:sz="4" w:space="0" w:color="000000"/>
+          <w:insideH w:val="single" w:sz="4" w:space="0" w:color="000000"/>
+          <w:insideV w:val="single" w:sz="4" w:space="0" w:color="000000"/>
+        </w:tblBorders>
+        <w:tblLook w:val="04A0" w:firstRow="1" w:lastRow="0" w:firstColumn="1" w:lastColumn="0" w:noHBand="0" w:noVBand="1"/>
+      </w:tblPr>
+      <w:tblGrid>
+        <w:gridCol w:w="3877"/>
+        <w:gridCol w:w="4738"/>
+        <w:gridCol w:w="5220"/>
+      </w:tblGrid>
+      <w:tr>
+        <w:tc>
+          <w:tcPr>
+            <w:tcW w:w="3877" w:type="dxa"/>
+            <w:tcBorders>
+              <w:top w:val="single" w:sz="4" w:space="0" w:color="000000"/>
+              <w:left w:val="single" w:sz="4" w:space="0" w:color="000000"/>
+              <w:bottom w:val="single" w:sz="4" w:space="0" w:color="000000"/>
+              <w:right w:val="single" w:sz="4" w:space="0" w:color="000000"/>
+            </w:tcBorders>
+            <w:hideMark/>
+          </w:tcPr>
+          <w:p>
+            <w:pPr>
+              <w:spacing w:before="0" w:line="240" w:lineRule="auto"/>
+              <w:jc w:val="center"/>
+              <w:rPr>
+                <w:sz w:val="32"/>
+                <w:szCs w:val="32"/>
+                <w:lang w:bidi="ta-IN"/>
+              </w:rPr>
+            </w:pPr>
+            <w:r>
+              <w:rPr>
+                <w:sz w:val="32"/>
+                <w:szCs w:val="32"/>
+                <w:lang w:bidi="ta-IN"/>
+              </w:rPr>
+              <w:t>Section, Paragraph</w:t>
+            </w:r>
+          </w:p>
+          <w:p>
+            <w:pPr>
+              <w:spacing w:before="0" w:line="240" w:lineRule="auto"/>
+              <w:jc w:val="center"/>
+              <w:rPr>
+                <w:sz w:val="32"/>
+                <w:szCs w:val="32"/>
+                <w:lang w:bidi="ta-IN"/>
+              </w:rPr>
+            </w:pPr>
+            <w:r>
+              <w:rPr>
+                <w:sz w:val="32"/>
+                <w:szCs w:val="32"/>
+                <w:lang w:bidi="ta-IN"/>
+              </w:rPr>
+              <w:t>Reference</w:t>
+            </w:r>
+          </w:p>
+        </w:tc>
+        <w:tc>
+          <w:tcPr>
+            <w:tcW w:w="4738" w:type="dxa"/>
+            <w:tcBorders>
+              <w:top w:val="single" w:sz="4" w:space="0" w:color="000000"/>
+              <w:left w:val="single" w:sz="4" w:space="0" w:color="000000"/>
+              <w:bottom w:val="single" w:sz="4" w:space="0" w:color="000000"/>
+              <w:right w:val="single" w:sz="4" w:space="0" w:color="000000"/>
+            </w:tcBorders>
+            <w:hideMark/>
+          </w:tcPr>
+          <w:p>
+            <w:pPr>
+              <w:spacing w:before="0" w:line="240" w:lineRule="auto"/>
+              <w:jc w:val="center"/>
+              <w:rPr>
+                <w:sz w:val="32"/>
+                <w:szCs w:val="32"/>
+                <w:lang w:bidi="ta-IN"/>
+              </w:rPr>
+            </w:pPr>
+            <w:r>
+              <w:rPr>
+                <w:sz w:val="32"/>
+                <w:szCs w:val="32"/>
+                <w:lang w:bidi="ta-IN"/>
+              </w:rPr>
+              <w:t>As Printed</w:t>
+            </w:r>
+          </w:p>
+        </w:tc>
+        <w:tc>
+          <w:tcPr>
+            <w:tcW w:w="5220" w:type="dxa"/>
+            <w:tcBorders>
+              <w:top w:val="single" w:sz="4" w:space="0" w:color="000000"/>
+              <w:left w:val="single" w:sz="4" w:space="0" w:color="000000"/>
+              <w:bottom w:val="single" w:sz="4" w:space="0" w:color="000000"/>
+              <w:right w:val="single" w:sz="4" w:space="0" w:color="000000"/>
+            </w:tcBorders>
+            <w:hideMark/>
+          </w:tcPr>
+          <w:p>
+            <w:pPr>
+              <w:spacing w:before="0" w:line="240" w:lineRule="auto"/>
+              <w:ind w:right="-18"/>
+              <w:jc w:val="center"/>
+              <w:rPr>
+                <w:sz w:val="32"/>
+                <w:szCs w:val="32"/>
+                <w:lang w:bidi="ta-IN"/>
+              </w:rPr>
+            </w:pPr>
+            <w:r>
+              <w:rPr>
+                <w:sz w:val="32"/>
+                <w:szCs w:val="32"/>
+                <w:lang w:bidi="ta-IN"/>
+              </w:rPr>
+              <w:t>To be read as or corrected as</w:t>
+            </w:r>
+          </w:p>
+        </w:tc>
+      </w:tr>
+      <w:tr>
+        <w:trPr>
+          <w:trHeight w:val="1105"/>
+        </w:trPr>
+        <w:tc>
+          <w:tcPr>
+            <w:tcW w:w="3877" w:type="dxa"/>
+            <w:tcBorders>
+              <w:top w:val="single" w:sz="4" w:space="0" w:color="000000"/>
+              <w:left w:val="single" w:sz="4" w:space="0" w:color="000000"/>
+              <w:bottom w:val="single" w:sz="4" w:space="0" w:color="000000"/>
+              <w:right w:val="single" w:sz="4" w:space="0" w:color="000000"/>
+            </w:tcBorders>
+            <w:hideMark/>
+          </w:tcPr>
+          <w:p>
+            <w:pPr>
+              <w:widowControl w:val="0"/>
+              <w:tabs>
+                <w:tab w:val="left" w:pos="993"/>
+              </w:tabs>
+              <w:autoSpaceDE w:val="0"/>
+              <w:autoSpaceDN w:val="0"/>
+              <w:adjustRightInd w:val="0"/>
+              <w:spacing w:before="0" w:line="252" w:lineRule="auto"/>
+              <w:ind w:right="297"/>
+              <w:rPr>
+                <w:rFonts w:cs="Arial"/>
+                <w:b/>
+                <w:color w:val="000000"/>
+                <w:sz w:val="28"/>
+                <w:szCs w:val="32"/>
+                <w:lang w:bidi="ta-IN"/>
+              </w:rPr>
+            </w:pPr>
+            <w:r>
+              <w:rPr>
+                <w:rFonts w:cs="Arial"/>
+                <w:b/>
+                <w:color w:val="000000"/>
+                <w:sz w:val="28"/>
+                <w:szCs w:val="32"/>
+                <w:lang w:bidi="ta-IN"/>
+              </w:rPr>
+              <w:t xml:space="preserve">T.S.2.5.8.4– </w:t>
+            </w:r>
+            <w:proofErr w:type="spellStart"/>
+            <w:r>
+              <w:rPr>
+                <w:rFonts w:cs="Arial"/>
+                <w:b/>
+                <w:color w:val="000000"/>
+                <w:sz w:val="28"/>
+                <w:szCs w:val="32"/>
+                <w:lang w:bidi="ta-IN"/>
+              </w:rPr>
+              <w:t>Kramam</w:t>
+            </w:r>
+            <w:proofErr w:type="spellEnd"/>
+          </w:p>
+          <w:p>
+            <w:pPr>
+              <w:widowControl w:val="0"/>
+              <w:tabs>
+                <w:tab w:val="left" w:pos="993"/>
+              </w:tabs>
+              <w:autoSpaceDE w:val="0"/>
+              <w:autoSpaceDN w:val="0"/>
+              <w:adjustRightInd w:val="0"/>
+              <w:spacing w:before="0" w:line="252" w:lineRule="auto"/>
+              <w:ind w:right="297"/>
+              <w:rPr>
+                <w:rFonts w:cs="Arial"/>
+                <w:b/>
+                <w:color w:val="000000"/>
+                <w:sz w:val="28"/>
+                <w:szCs w:val="32"/>
+                <w:lang w:bidi="ta-IN"/>
+              </w:rPr>
+            </w:pPr>
+            <w:proofErr w:type="spellStart"/>
+            <w:r>
+              <w:rPr>
+                <w:rFonts w:cs="Arial"/>
+                <w:b/>
+                <w:color w:val="000000"/>
+                <w:sz w:val="28"/>
+                <w:szCs w:val="32"/>
+                <w:lang w:bidi="ta-IN"/>
+              </w:rPr>
+              <w:t>Krama</w:t>
+            </w:r>
+            <w:proofErr w:type="spellEnd"/>
+            <w:r>
+              <w:rPr>
+                <w:rFonts w:cs="Arial"/>
+                <w:b/>
+                <w:color w:val="000000"/>
+                <w:sz w:val="28"/>
+                <w:szCs w:val="32"/>
+                <w:lang w:bidi="ta-IN"/>
+              </w:rPr>
+              <w:t xml:space="preserve"> </w:t>
+            </w:r>
+            <w:proofErr w:type="spellStart"/>
+            <w:r>
+              <w:rPr>
+                <w:rFonts w:cs="Arial"/>
+                <w:b/>
+                <w:color w:val="000000"/>
+                <w:sz w:val="28"/>
+                <w:szCs w:val="32"/>
+                <w:lang w:bidi="ta-IN"/>
+              </w:rPr>
+              <w:t>Vaakyam</w:t>
+            </w:r>
+            <w:proofErr w:type="spellEnd"/>
+            <w:r>
+              <w:rPr>
+                <w:rFonts w:cs="Arial"/>
+                <w:b/>
+                <w:color w:val="000000"/>
+                <w:sz w:val="28"/>
+                <w:szCs w:val="32"/>
+                <w:lang w:bidi="ta-IN"/>
+              </w:rPr>
+              <w:t xml:space="preserve"> No. - 44</w:t>
+            </w:r>
+          </w:p>
+          <w:p>
+            <w:pPr>
+              <w:widowControl w:val="0"/>
+              <w:tabs>
+                <w:tab w:val="left" w:pos="993"/>
+              </w:tabs>
+              <w:autoSpaceDE w:val="0"/>
+              <w:autoSpaceDN w:val="0"/>
+              <w:adjustRightInd w:val="0"/>
+              <w:spacing w:before="0" w:line="252" w:lineRule="auto"/>
+              <w:ind w:right="297"/>
+              <w:rPr>
+                <w:rFonts w:cs="Arial"/>
+                <w:b/>
+                <w:color w:val="000000"/>
+                <w:sz w:val="28"/>
+                <w:szCs w:val="32"/>
+                <w:lang w:bidi="ta-IN"/>
+              </w:rPr>
+            </w:pPr>
+            <w:proofErr w:type="spellStart"/>
+            <w:r>
+              <w:rPr>
+                <w:rFonts w:cs="Arial"/>
+                <w:b/>
+                <w:color w:val="000000"/>
+                <w:sz w:val="28"/>
+                <w:szCs w:val="32"/>
+                <w:lang w:bidi="ta-IN"/>
+              </w:rPr>
+              <w:t>Panchaati</w:t>
+            </w:r>
+            <w:proofErr w:type="spellEnd"/>
+            <w:r>
+              <w:rPr>
+                <w:rFonts w:cs="Arial"/>
+                <w:b/>
+                <w:color w:val="000000"/>
+                <w:sz w:val="28"/>
+                <w:szCs w:val="32"/>
+                <w:lang w:bidi="ta-IN"/>
+              </w:rPr>
+              <w:t xml:space="preserve"> No</w:t>
+            </w:r>
+            <w:r>
+              <w:rPr>
+                <w:rFonts w:cs="Arial"/>
+                <w:b/>
+                <w:color w:val="000000"/>
+                <w:szCs w:val="32"/>
+                <w:lang w:bidi="ta-IN"/>
+              </w:rPr>
+              <w:t xml:space="preserve">. - </w:t>
+            </w:r>
+            <w:r>
+              <w:rPr>
+                <w:rFonts w:cs="Arial"/>
+                <w:b/>
+                <w:color w:val="000000"/>
+                <w:sz w:val="28"/>
+                <w:szCs w:val="32"/>
+                <w:lang w:bidi="ta-IN"/>
+              </w:rPr>
+              <w:t>47</w:t>
+            </w:r>
+          </w:p>
+        </w:tc>
+        <w:tc>
+          <w:tcPr>
+            <w:tcW w:w="4738" w:type="dxa"/>
+            <w:tcBorders>
+              <w:top w:val="single" w:sz="4" w:space="0" w:color="000000"/>
+              <w:left w:val="single" w:sz="4" w:space="0" w:color="000000"/>
+              <w:bottom w:val="single" w:sz="4" w:space="0" w:color="000000"/>
+              <w:right w:val="single" w:sz="4" w:space="0" w:color="000000"/>
+            </w:tcBorders>
+            <w:hideMark/>
+          </w:tcPr>
+          <w:p>
+            <w:pPr>
+              <w:rPr>
+                <w:rFonts w:ascii="BRH Devanagari Extra" w:hAnsi="BRH Devanagari Extra" w:cs="BRH Devanagari Extra"/>
+                <w:color w:val="000000"/>
+                <w:sz w:val="40"/>
+                <w:szCs w:val="40"/>
+                <w:lang w:bidi="ta-IN"/>
+              </w:rPr>
+            </w:pPr>
+            <w:proofErr w:type="spellStart"/>
+            <w:r>
+              <w:rPr>
+                <w:rFonts w:ascii="BRH Devanagari Extra" w:hAnsi="BRH Devanagari Extra" w:cs="BRH Devanagari Extra"/>
+                <w:color w:val="000000"/>
+                <w:sz w:val="40"/>
+                <w:szCs w:val="40"/>
+              </w:rPr>
+              <w:t>rÉSØcÉþÈ</w:t>
+            </w:r>
+            <w:proofErr w:type="spellEnd"/>
+            <w:r>
+              <w:rPr>
+                <w:rFonts w:ascii="BRH Devanagari Extra" w:hAnsi="BRH Devanagari Extra" w:cs="BRH Devanagari Extra"/>
+                <w:color w:val="000000"/>
+                <w:sz w:val="40"/>
+                <w:szCs w:val="40"/>
+              </w:rPr>
+              <w:t xml:space="preserve"> | </w:t>
+            </w:r>
+            <w:proofErr w:type="spellStart"/>
+            <w:r>
+              <w:rPr>
+                <w:rFonts w:ascii="BRH Devanagari Extra" w:hAnsi="BRH Devanagari Extra" w:cs="BRH Devanagari Extra"/>
+                <w:color w:val="000000"/>
+                <w:sz w:val="40"/>
+                <w:szCs w:val="40"/>
+              </w:rPr>
+              <w:t>G</w:t>
+            </w:r>
+            <w:r>
+              <w:rPr>
+                <w:rFonts w:ascii="BRH Devanagari Extra" w:hAnsi="BRH Devanagari Extra" w:cs="BRH Devanagari Extra"/>
+                <w:color w:val="000000"/>
+                <w:sz w:val="40"/>
+                <w:szCs w:val="40"/>
+                <w:highlight w:val="yellow"/>
+              </w:rPr>
+              <w:t>cÉ</w:t>
+            </w:r>
+            <w:bookmarkStart w:id="0" w:name="_GoBack"/>
+            <w:bookmarkEnd w:id="0"/>
+            <w:proofErr w:type="spellEnd"/>
+            <w:r>
+              <w:rPr>
+                <w:rFonts w:ascii="BRH Malayalam Extra" w:hAnsi="BRH Malayalam Extra" w:cs="br"/>
+                <w:b/>
+                <w:color w:val="000000"/>
+                <w:sz w:val="32"/>
+                <w:szCs w:val="40"/>
+              </w:rPr>
+              <w:t>–</w:t>
+            </w:r>
+            <w:r>
+              <w:rPr>
+                <w:rFonts w:ascii="BRH Devanagari Extra" w:hAnsi="BRH Devanagari Extra" w:cs="BRH Devanagari Extra"/>
+                <w:color w:val="000000"/>
+                <w:sz w:val="40"/>
+                <w:szCs w:val="40"/>
+              </w:rPr>
+              <w:t xml:space="preserve"> </w:t>
+            </w:r>
+            <w:proofErr w:type="spellStart"/>
+            <w:r>
+              <w:rPr>
+                <w:rFonts w:ascii="BRH Devanagari Extra" w:hAnsi="BRH Devanagari Extra" w:cs="BRH Devanagari Extra"/>
+                <w:color w:val="000000"/>
+                <w:sz w:val="40"/>
+                <w:szCs w:val="40"/>
+              </w:rPr>
+              <w:t>Îx§ÉrÉþÈ</w:t>
+            </w:r>
+            <w:proofErr w:type="spellEnd"/>
+            <w:r>
+              <w:rPr>
+                <w:rFonts w:ascii="BRH Devanagari Extra" w:hAnsi="BRH Devanagari Extra" w:cs="BRH Devanagari Extra"/>
+                <w:color w:val="000000"/>
+                <w:sz w:val="40"/>
+                <w:szCs w:val="40"/>
+              </w:rPr>
+              <w:t xml:space="preserve"> |</w:t>
+            </w:r>
+          </w:p>
+        </w:tc>
+        <w:tc>
+          <w:tcPr>
+            <w:tcW w:w="5220" w:type="dxa"/>
+            <w:tcBorders>
+              <w:top w:val="single" w:sz="4" w:space="0" w:color="000000"/>
+              <w:left w:val="single" w:sz="4" w:space="0" w:color="000000"/>
+              <w:bottom w:val="single" w:sz="4" w:space="0" w:color="000000"/>
+              <w:right w:val="single" w:sz="4" w:space="0" w:color="000000"/>
+            </w:tcBorders>
+            <w:hideMark/>
+          </w:tcPr>
+          <w:p>
+            <w:pPr>
+              <w:widowControl w:val="0"/>
+              <w:tabs>
+                <w:tab w:val="center" w:pos="4950"/>
+              </w:tabs>
+              <w:autoSpaceDE w:val="0"/>
+              <w:autoSpaceDN w:val="0"/>
+              <w:adjustRightInd w:val="0"/>
+              <w:spacing w:line="252" w:lineRule="auto"/>
+              <w:rPr>
+                <w:rFonts w:ascii="BRH Devanagari Extra" w:hAnsi="BRH Devanagari Extra" w:cs="BRH Devanagari Extra"/>
+                <w:color w:val="000000"/>
+                <w:sz w:val="40"/>
+                <w:szCs w:val="40"/>
+                <w:lang w:bidi="ta-IN"/>
+              </w:rPr>
+            </w:pPr>
+            <w:proofErr w:type="spellStart"/>
+            <w:r>
+              <w:rPr>
+                <w:rFonts w:ascii="BRH Devanagari Extra" w:hAnsi="BRH Devanagari Extra" w:cs="BRH Devanagari Extra"/>
+                <w:color w:val="000000"/>
+                <w:sz w:val="40"/>
+                <w:szCs w:val="40"/>
+              </w:rPr>
+              <w:t>rÉSØcÉþÈ</w:t>
+            </w:r>
+            <w:proofErr w:type="spellEnd"/>
+            <w:r>
+              <w:rPr>
+                <w:rFonts w:ascii="BRH Devanagari Extra" w:hAnsi="BRH Devanagari Extra" w:cs="BRH Devanagari Extra"/>
+                <w:color w:val="000000"/>
+                <w:sz w:val="40"/>
+                <w:szCs w:val="40"/>
+              </w:rPr>
+              <w:t xml:space="preserve"> | </w:t>
+            </w:r>
+            <w:proofErr w:type="spellStart"/>
+            <w:r>
+              <w:rPr>
+                <w:rFonts w:ascii="BRH Devanagari Extra" w:hAnsi="BRH Devanagari Extra" w:cs="BRH Devanagari Extra"/>
+                <w:color w:val="000000"/>
+                <w:sz w:val="40"/>
+                <w:szCs w:val="40"/>
+              </w:rPr>
+              <w:t>G</w:t>
+            </w:r>
+            <w:r>
+              <w:rPr>
+                <w:rFonts w:ascii="BRH Devanagari Extra" w:hAnsi="BRH Devanagari Extra" w:cs="BRH Devanagari Extra"/>
+                <w:color w:val="000000"/>
+                <w:sz w:val="40"/>
+                <w:szCs w:val="40"/>
+                <w:highlight w:val="green"/>
+              </w:rPr>
+              <w:t>cÉ</w:t>
+            </w:r>
+            <w:proofErr w:type="spellEnd"/>
+            <w:r>
+              <w:rPr>
+                <w:rFonts w:ascii="BRH Malayalam Extra" w:hAnsi="BRH Malayalam Extra" w:cs="br"/>
+                <w:b/>
+                <w:color w:val="000000"/>
+                <w:sz w:val="32"/>
+                <w:szCs w:val="40"/>
+              </w:rPr>
+              <w:t>–</w:t>
+            </w:r>
+            <w:r>
+              <w:rPr>
+                <w:rFonts w:ascii="BRH Devanagari Extra" w:hAnsi="BRH Devanagari Extra" w:cs="BRH Devanagari Extra"/>
+                <w:color w:val="000000"/>
+                <w:sz w:val="40"/>
+                <w:szCs w:val="40"/>
+                <w:highlight w:val="green"/>
+              </w:rPr>
+              <w:t>È</w:t>
+            </w:r>
+            <w:r>
+              <w:rPr>
+                <w:rFonts w:ascii="BRH Devanagari Extra" w:hAnsi="BRH Devanagari Extra" w:cs="BRH Devanagari Extra"/>
+                <w:color w:val="000000"/>
+                <w:sz w:val="40"/>
+                <w:szCs w:val="40"/>
+              </w:rPr>
+              <w:t xml:space="preserve"> </w:t>
+            </w:r>
+            <w:proofErr w:type="spellStart"/>
+            <w:r>
+              <w:rPr>
+                <w:rFonts w:ascii="BRH Devanagari Extra" w:hAnsi="BRH Devanagari Extra" w:cs="BRH Devanagari Extra"/>
+                <w:color w:val="000000"/>
+                <w:sz w:val="40"/>
+                <w:szCs w:val="40"/>
+              </w:rPr>
+              <w:t>Îx§ÉrÉþÈ</w:t>
+            </w:r>
+            <w:proofErr w:type="spellEnd"/>
+            <w:r>
+              <w:rPr>
+                <w:rFonts w:ascii="BRH Devanagari Extra" w:hAnsi="BRH Devanagari Extra" w:cs="BRH Devanagari Extra"/>
+                <w:color w:val="000000"/>
+                <w:sz w:val="40"/>
+                <w:szCs w:val="40"/>
+              </w:rPr>
+              <w:t xml:space="preserve"> |</w:t>
+            </w:r>
+          </w:p>
+        </w:tc>
+      </w:tr>
+      <w:tr>
+        <w:trPr>
+          <w:trHeight w:val="1689"/>
+        </w:trPr>
+        <w:tc>
+          <w:tcPr>
+            <w:tcW w:w="3877" w:type="dxa"/>
+            <w:tcBorders>
+              <w:top w:val="single" w:sz="4" w:space="0" w:color="000000"/>
+              <w:left w:val="single" w:sz="4" w:space="0" w:color="000000"/>
+              <w:bottom w:val="single" w:sz="4" w:space="0" w:color="000000"/>
+              <w:right w:val="single" w:sz="4" w:space="0" w:color="000000"/>
+            </w:tcBorders>
+            <w:hideMark/>
+          </w:tcPr>
+          <w:p>
+            <w:pPr>
+              <w:widowControl w:val="0"/>
+              <w:tabs>
+                <w:tab w:val="left" w:pos="993"/>
+              </w:tabs>
+              <w:autoSpaceDE w:val="0"/>
+              <w:autoSpaceDN w:val="0"/>
+              <w:adjustRightInd w:val="0"/>
+              <w:spacing w:before="0" w:line="252" w:lineRule="auto"/>
+              <w:ind w:right="297"/>
+              <w:rPr>
+                <w:rFonts w:cs="Arial"/>
+                <w:b/>
+                <w:color w:val="000000"/>
+                <w:sz w:val="28"/>
+                <w:szCs w:val="32"/>
+                <w:lang w:bidi="ta-IN"/>
+              </w:rPr>
+            </w:pPr>
+            <w:r>
+              <w:rPr>
+                <w:rFonts w:cs="Arial"/>
+                <w:b/>
+                <w:color w:val="000000"/>
+                <w:sz w:val="28"/>
+                <w:szCs w:val="32"/>
+                <w:lang w:bidi="ta-IN"/>
+              </w:rPr>
+              <w:t xml:space="preserve">T.S.2.5.8.4– </w:t>
+            </w:r>
+            <w:proofErr w:type="spellStart"/>
+            <w:r>
+              <w:rPr>
+                <w:rFonts w:cs="Arial"/>
+                <w:b/>
+                <w:color w:val="000000"/>
+                <w:sz w:val="28"/>
+                <w:szCs w:val="32"/>
+                <w:lang w:bidi="ta-IN"/>
+              </w:rPr>
+              <w:t>Kramam</w:t>
+            </w:r>
+            <w:proofErr w:type="spellEnd"/>
+          </w:p>
+          <w:p>
+            <w:pPr>
+              <w:widowControl w:val="0"/>
+              <w:tabs>
+                <w:tab w:val="left" w:pos="993"/>
+              </w:tabs>
+              <w:autoSpaceDE w:val="0"/>
+              <w:autoSpaceDN w:val="0"/>
+              <w:adjustRightInd w:val="0"/>
+              <w:spacing w:before="0" w:line="252" w:lineRule="auto"/>
+              <w:ind w:right="297"/>
+              <w:rPr>
+                <w:rFonts w:cs="Arial"/>
+                <w:b/>
+                <w:color w:val="000000"/>
+                <w:sz w:val="28"/>
+                <w:szCs w:val="32"/>
+                <w:lang w:bidi="ta-IN"/>
+              </w:rPr>
+            </w:pPr>
+            <w:proofErr w:type="spellStart"/>
+            <w:r>
+              <w:rPr>
+                <w:rFonts w:cs="Arial"/>
+                <w:b/>
+                <w:color w:val="000000"/>
+                <w:sz w:val="28"/>
+                <w:szCs w:val="32"/>
+                <w:lang w:bidi="ta-IN"/>
+              </w:rPr>
+              <w:t>Krama</w:t>
+            </w:r>
+            <w:proofErr w:type="spellEnd"/>
+            <w:r>
+              <w:rPr>
+                <w:rFonts w:cs="Arial"/>
+                <w:b/>
+                <w:color w:val="000000"/>
+                <w:sz w:val="28"/>
+                <w:szCs w:val="32"/>
+                <w:lang w:bidi="ta-IN"/>
+              </w:rPr>
+              <w:t xml:space="preserve"> </w:t>
+            </w:r>
+            <w:proofErr w:type="spellStart"/>
+            <w:r>
+              <w:rPr>
+                <w:rFonts w:cs="Arial"/>
+                <w:b/>
+                <w:color w:val="000000"/>
+                <w:sz w:val="28"/>
+                <w:szCs w:val="32"/>
+                <w:lang w:bidi="ta-IN"/>
+              </w:rPr>
+              <w:t>Vaakyam</w:t>
+            </w:r>
+            <w:proofErr w:type="spellEnd"/>
+            <w:r>
+              <w:rPr>
+                <w:rFonts w:cs="Arial"/>
+                <w:b/>
+                <w:color w:val="000000"/>
+                <w:sz w:val="28"/>
+                <w:szCs w:val="32"/>
+                <w:lang w:bidi="ta-IN"/>
+              </w:rPr>
+              <w:t xml:space="preserve"> No. - 48</w:t>
+            </w:r>
+          </w:p>
+          <w:p>
+            <w:pPr>
+              <w:widowControl w:val="0"/>
+              <w:tabs>
+                <w:tab w:val="left" w:pos="993"/>
+              </w:tabs>
+              <w:autoSpaceDE w:val="0"/>
+              <w:autoSpaceDN w:val="0"/>
+              <w:adjustRightInd w:val="0"/>
+              <w:spacing w:before="0" w:line="252" w:lineRule="auto"/>
+              <w:ind w:right="297"/>
+              <w:rPr>
+                <w:rFonts w:cs="Arial"/>
+                <w:b/>
+                <w:color w:val="000000"/>
+                <w:sz w:val="28"/>
+                <w:szCs w:val="32"/>
+                <w:lang w:bidi="ta-IN"/>
+              </w:rPr>
+            </w:pPr>
+            <w:proofErr w:type="spellStart"/>
+            <w:r>
+              <w:rPr>
+                <w:rFonts w:cs="Arial"/>
+                <w:b/>
+                <w:color w:val="000000"/>
+                <w:sz w:val="28"/>
+                <w:szCs w:val="32"/>
+                <w:lang w:bidi="ta-IN"/>
+              </w:rPr>
+              <w:t>Panchaati</w:t>
+            </w:r>
+            <w:proofErr w:type="spellEnd"/>
+            <w:r>
+              <w:rPr>
+                <w:rFonts w:cs="Arial"/>
+                <w:b/>
+                <w:color w:val="000000"/>
+                <w:sz w:val="28"/>
+                <w:szCs w:val="32"/>
+                <w:lang w:bidi="ta-IN"/>
+              </w:rPr>
+              <w:t xml:space="preserve"> No</w:t>
+            </w:r>
+            <w:r>
+              <w:rPr>
+                <w:rFonts w:cs="Arial"/>
+                <w:b/>
+                <w:color w:val="000000"/>
+                <w:szCs w:val="32"/>
+                <w:lang w:bidi="ta-IN"/>
+              </w:rPr>
+              <w:t xml:space="preserve">. - </w:t>
+            </w:r>
+            <w:r>
+              <w:rPr>
+                <w:rFonts w:cs="Arial"/>
+                <w:b/>
+                <w:color w:val="000000"/>
+                <w:sz w:val="28"/>
+                <w:szCs w:val="32"/>
+                <w:lang w:bidi="ta-IN"/>
+              </w:rPr>
+              <w:t>47</w:t>
+            </w:r>
+          </w:p>
+        </w:tc>
+        <w:tc>
+          <w:tcPr>
+            <w:tcW w:w="4738" w:type="dxa"/>
+            <w:tcBorders>
+              <w:top w:val="single" w:sz="4" w:space="0" w:color="000000"/>
+              <w:left w:val="single" w:sz="4" w:space="0" w:color="000000"/>
+              <w:bottom w:val="single" w:sz="4" w:space="0" w:color="000000"/>
+              <w:right w:val="single" w:sz="4" w:space="0" w:color="000000"/>
+            </w:tcBorders>
+            <w:hideMark/>
+          </w:tcPr>
+          <w:p>
+            <w:pPr>
+              <w:spacing w:before="0" w:line="240" w:lineRule="auto"/>
+              <w:rPr>
+                <w:rFonts w:ascii="BRH Devanagari Extra" w:hAnsi="BRH Devanagari Extra" w:cs="BRH Devanagari Extra"/>
+                <w:color w:val="000000"/>
+                <w:sz w:val="40"/>
+                <w:szCs w:val="40"/>
+              </w:rPr>
+            </w:pPr>
+            <w:proofErr w:type="spellStart"/>
+            <w:r>
+              <w:rPr>
+                <w:rFonts w:ascii="BRH Devanagari Extra" w:hAnsi="BRH Devanagari Extra" w:cs="BRH Devanagari Extra"/>
+                <w:color w:val="000000"/>
+                <w:sz w:val="40"/>
+                <w:szCs w:val="40"/>
+              </w:rPr>
+              <w:t>rÉSè</w:t>
+            </w:r>
+            <w:proofErr w:type="spellEnd"/>
+            <w:r>
+              <w:rPr>
+                <w:rFonts w:ascii="BRH Devanagari Extra" w:hAnsi="BRH Devanagari Extra" w:cs="BRH Devanagari Extra"/>
+                <w:color w:val="000000"/>
+                <w:sz w:val="40"/>
+                <w:szCs w:val="40"/>
+              </w:rPr>
+              <w:t xml:space="preserve"> </w:t>
+            </w:r>
+            <w:proofErr w:type="spellStart"/>
+            <w:r>
+              <w:rPr>
+                <w:rFonts w:ascii="BRH Devanagari Extra" w:hAnsi="BRH Devanagari Extra" w:cs="BRH Devanagari Extra"/>
+                <w:color w:val="000000"/>
+                <w:sz w:val="40"/>
+                <w:szCs w:val="40"/>
+              </w:rPr>
+              <w:t>aÉÉþrÉ</w:t>
+            </w:r>
+            <w:proofErr w:type="spellEnd"/>
+            <w:r>
+              <w:rPr>
+                <w:rFonts w:ascii="BRH Malayalam Extra" w:hAnsi="BRH Malayalam Extra" w:cs="br"/>
+                <w:b/>
+                <w:color w:val="000000"/>
+                <w:sz w:val="32"/>
+                <w:szCs w:val="40"/>
+              </w:rPr>
+              <w:t>–</w:t>
+            </w:r>
+            <w:proofErr w:type="spellStart"/>
+            <w:r>
+              <w:rPr>
+                <w:rFonts w:ascii="BRH Devanagari Extra" w:hAnsi="BRH Devanagari Extra" w:cs="BRH Devanagari Extra"/>
+                <w:color w:val="000000"/>
+                <w:sz w:val="40"/>
+                <w:szCs w:val="40"/>
+              </w:rPr>
+              <w:t>Ì§ÉrÉþÈ</w:t>
+            </w:r>
+            <w:proofErr w:type="spellEnd"/>
+            <w:r>
+              <w:rPr>
+                <w:rFonts w:ascii="BRH Devanagari Extra" w:hAnsi="BRH Devanagari Extra" w:cs="BRH Devanagari Extra"/>
+                <w:color w:val="000000"/>
+                <w:sz w:val="40"/>
+                <w:szCs w:val="40"/>
+              </w:rPr>
+              <w:t xml:space="preserve"> | </w:t>
+            </w:r>
+          </w:p>
+          <w:p>
+            <w:pPr>
+              <w:widowControl w:val="0"/>
+              <w:autoSpaceDE w:val="0"/>
+              <w:autoSpaceDN w:val="0"/>
+              <w:adjustRightInd w:val="0"/>
+              <w:spacing w:before="0" w:line="240" w:lineRule="auto"/>
+              <w:rPr>
+                <w:rFonts w:ascii="BRH Devanagari Extra" w:hAnsi="BRH Devanagari Extra" w:cs="BRH Devanagari Extra"/>
+                <w:color w:val="000000"/>
+                <w:sz w:val="40"/>
+                <w:szCs w:val="40"/>
+                <w:lang w:bidi="ta-IN"/>
+              </w:rPr>
+            </w:pPr>
+            <w:proofErr w:type="spellStart"/>
+            <w:r>
+              <w:rPr>
+                <w:rFonts w:ascii="BRH Devanagari Extra" w:hAnsi="BRH Devanagari Extra" w:cs="BRH Devanagari Extra"/>
+                <w:color w:val="000000"/>
+                <w:sz w:val="40"/>
+                <w:szCs w:val="40"/>
+              </w:rPr>
+              <w:t>aÉÉ</w:t>
+            </w:r>
+            <w:proofErr w:type="spellEnd"/>
+            <w:r>
+              <w:rPr>
+                <w:rFonts w:ascii="BRH Malayalam Extra" w:hAnsi="BRH Malayalam Extra" w:cs="br"/>
+                <w:b/>
+                <w:color w:val="000000"/>
+                <w:sz w:val="32"/>
+                <w:szCs w:val="40"/>
+              </w:rPr>
+              <w:t>–</w:t>
+            </w:r>
+            <w:proofErr w:type="spellStart"/>
+            <w:r>
+              <w:rPr>
+                <w:rFonts w:ascii="BRH Devanagari Extra" w:hAnsi="BRH Devanagari Extra" w:cs="BRH Devanagari Extra"/>
+                <w:color w:val="000000"/>
+                <w:sz w:val="40"/>
+                <w:szCs w:val="40"/>
+              </w:rPr>
+              <w:t>rÉ</w:t>
+            </w:r>
+            <w:proofErr w:type="spellEnd"/>
+            <w:r>
+              <w:rPr>
+                <w:rFonts w:ascii="BRH Malayalam Extra" w:hAnsi="BRH Malayalam Extra" w:cs="br"/>
+                <w:b/>
+                <w:color w:val="000000"/>
+                <w:sz w:val="32"/>
+                <w:szCs w:val="40"/>
+              </w:rPr>
+              <w:t>–</w:t>
+            </w:r>
+            <w:proofErr w:type="spellStart"/>
+            <w:r>
+              <w:rPr>
+                <w:rFonts w:ascii="BRH Devanagari Extra" w:hAnsi="BRH Devanagari Extra" w:cs="BRH Devanagari Extra"/>
+                <w:color w:val="000000"/>
+                <w:sz w:val="40"/>
+                <w:szCs w:val="40"/>
+              </w:rPr>
+              <w:t>Ì§É</w:t>
+            </w:r>
+            <w:r>
+              <w:rPr>
+                <w:rFonts w:ascii="BRH Devanagari Extra" w:hAnsi="BRH Devanagari Extra" w:cs="BRH Devanagari Extra"/>
+                <w:color w:val="000000"/>
+                <w:sz w:val="40"/>
+                <w:szCs w:val="40"/>
+                <w:highlight w:val="yellow"/>
+              </w:rPr>
+              <w:t>rÉ</w:t>
+            </w:r>
+            <w:proofErr w:type="spellEnd"/>
+            <w:r>
+              <w:rPr>
+                <w:rFonts w:ascii="BRH Malayalam Extra" w:hAnsi="BRH Malayalam Extra" w:cs="br"/>
+                <w:b/>
+                <w:color w:val="000000"/>
+                <w:sz w:val="32"/>
+                <w:szCs w:val="40"/>
+              </w:rPr>
+              <w:t>–</w:t>
+            </w:r>
+            <w:r>
+              <w:rPr>
+                <w:rFonts w:ascii="BRH Devanagari Extra" w:hAnsi="BRH Devanagari Extra" w:cs="BRH Devanagari Extra"/>
+                <w:color w:val="000000"/>
+                <w:sz w:val="40"/>
+                <w:szCs w:val="40"/>
+              </w:rPr>
+              <w:t xml:space="preserve"> </w:t>
+            </w:r>
+            <w:proofErr w:type="spellStart"/>
+            <w:r>
+              <w:rPr>
+                <w:rFonts w:ascii="BRH Devanagari Extra" w:hAnsi="BRH Devanagari Extra" w:cs="BRH Devanagari Extra"/>
+                <w:color w:val="000000"/>
+                <w:sz w:val="40"/>
+                <w:szCs w:val="40"/>
+              </w:rPr>
+              <w:t>Îx§ÉrÉþÈ</w:t>
+            </w:r>
+            <w:proofErr w:type="spellEnd"/>
+            <w:r>
+              <w:rPr>
+                <w:rFonts w:ascii="BRH Devanagari Extra" w:hAnsi="BRH Devanagari Extra" w:cs="BRH Devanagari Extra"/>
+                <w:color w:val="000000"/>
+                <w:sz w:val="40"/>
+                <w:szCs w:val="40"/>
+              </w:rPr>
+              <w:t xml:space="preserve"> |</w:t>
+            </w:r>
+          </w:p>
+        </w:tc>
+        <w:tc>
+          <w:tcPr>
+            <w:tcW w:w="5220" w:type="dxa"/>
+            <w:tcBorders>
+              <w:top w:val="single" w:sz="4" w:space="0" w:color="000000"/>
+              <w:left w:val="single" w:sz="4" w:space="0" w:color="000000"/>
+              <w:bottom w:val="single" w:sz="4" w:space="0" w:color="000000"/>
+              <w:right w:val="single" w:sz="4" w:space="0" w:color="000000"/>
+            </w:tcBorders>
+            <w:hideMark/>
+          </w:tcPr>
+          <w:p>
+            <w:pPr>
+              <w:spacing w:before="0" w:line="240" w:lineRule="auto"/>
+              <w:rPr>
+                <w:rFonts w:ascii="BRH Devanagari Extra" w:hAnsi="BRH Devanagari Extra" w:cs="BRH Devanagari Extra"/>
+                <w:color w:val="000000"/>
+                <w:sz w:val="40"/>
+                <w:szCs w:val="40"/>
+              </w:rPr>
+            </w:pPr>
+            <w:proofErr w:type="spellStart"/>
+            <w:r>
+              <w:rPr>
+                <w:rFonts w:ascii="BRH Devanagari Extra" w:hAnsi="BRH Devanagari Extra" w:cs="BRH Devanagari Extra"/>
+                <w:color w:val="000000"/>
+                <w:sz w:val="40"/>
+                <w:szCs w:val="40"/>
+              </w:rPr>
+              <w:t>rÉSè</w:t>
+            </w:r>
+            <w:proofErr w:type="spellEnd"/>
+            <w:r>
+              <w:rPr>
+                <w:rFonts w:ascii="BRH Devanagari Extra" w:hAnsi="BRH Devanagari Extra" w:cs="BRH Devanagari Extra"/>
+                <w:color w:val="000000"/>
+                <w:sz w:val="40"/>
+                <w:szCs w:val="40"/>
+              </w:rPr>
+              <w:t xml:space="preserve"> </w:t>
+            </w:r>
+            <w:proofErr w:type="spellStart"/>
+            <w:r>
+              <w:rPr>
+                <w:rFonts w:ascii="BRH Devanagari Extra" w:hAnsi="BRH Devanagari Extra" w:cs="BRH Devanagari Extra"/>
+                <w:color w:val="000000"/>
+                <w:sz w:val="40"/>
+                <w:szCs w:val="40"/>
+              </w:rPr>
+              <w:t>aÉÉþrÉ</w:t>
+            </w:r>
+            <w:proofErr w:type="spellEnd"/>
+            <w:r>
+              <w:rPr>
+                <w:rFonts w:ascii="BRH Malayalam Extra" w:hAnsi="BRH Malayalam Extra" w:cs="br"/>
+                <w:b/>
+                <w:color w:val="000000"/>
+                <w:sz w:val="32"/>
+                <w:szCs w:val="40"/>
+              </w:rPr>
+              <w:t>–</w:t>
+            </w:r>
+            <w:proofErr w:type="spellStart"/>
+            <w:r>
+              <w:rPr>
+                <w:rFonts w:ascii="BRH Devanagari Extra" w:hAnsi="BRH Devanagari Extra" w:cs="BRH Devanagari Extra"/>
+                <w:color w:val="000000"/>
+                <w:sz w:val="40"/>
+                <w:szCs w:val="40"/>
+              </w:rPr>
+              <w:t>Ì§ÉrÉþÈ</w:t>
+            </w:r>
+            <w:proofErr w:type="spellEnd"/>
+            <w:r>
+              <w:rPr>
+                <w:rFonts w:ascii="BRH Devanagari Extra" w:hAnsi="BRH Devanagari Extra" w:cs="BRH Devanagari Extra"/>
+                <w:color w:val="000000"/>
+                <w:sz w:val="40"/>
+                <w:szCs w:val="40"/>
+              </w:rPr>
+              <w:t xml:space="preserve"> | </w:t>
+            </w:r>
+          </w:p>
+          <w:p>
+            <w:pPr>
+              <w:widowControl w:val="0"/>
+              <w:autoSpaceDE w:val="0"/>
+              <w:autoSpaceDN w:val="0"/>
+              <w:adjustRightInd w:val="0"/>
+              <w:spacing w:before="0" w:line="240" w:lineRule="auto"/>
+              <w:rPr>
+                <w:rFonts w:ascii="BRH Devanagari Extra" w:hAnsi="BRH Devanagari Extra" w:cs="BRH Devanagari Extra"/>
+                <w:color w:val="000000"/>
+                <w:sz w:val="40"/>
+                <w:szCs w:val="40"/>
+                <w:lang w:bidi="ta-IN"/>
+              </w:rPr>
+            </w:pPr>
+            <w:proofErr w:type="spellStart"/>
+            <w:r>
+              <w:rPr>
+                <w:rFonts w:ascii="BRH Devanagari Extra" w:hAnsi="BRH Devanagari Extra" w:cs="BRH Devanagari Extra"/>
+                <w:color w:val="000000"/>
+                <w:sz w:val="40"/>
+                <w:szCs w:val="40"/>
+              </w:rPr>
+              <w:t>aÉÉ</w:t>
+            </w:r>
+            <w:proofErr w:type="spellEnd"/>
+            <w:r>
+              <w:rPr>
+                <w:rFonts w:ascii="BRH Malayalam Extra" w:hAnsi="BRH Malayalam Extra" w:cs="br"/>
+                <w:b/>
+                <w:color w:val="000000"/>
+                <w:sz w:val="32"/>
+                <w:szCs w:val="40"/>
+              </w:rPr>
+              <w:t>–</w:t>
+            </w:r>
+            <w:proofErr w:type="spellStart"/>
+            <w:r>
+              <w:rPr>
+                <w:rFonts w:ascii="BRH Devanagari Extra" w:hAnsi="BRH Devanagari Extra" w:cs="BRH Devanagari Extra"/>
+                <w:color w:val="000000"/>
+                <w:sz w:val="40"/>
+                <w:szCs w:val="40"/>
+              </w:rPr>
+              <w:t>rÉ</w:t>
+            </w:r>
+            <w:proofErr w:type="spellEnd"/>
+            <w:r>
+              <w:rPr>
+                <w:rFonts w:ascii="BRH Malayalam Extra" w:hAnsi="BRH Malayalam Extra" w:cs="br"/>
+                <w:b/>
+                <w:color w:val="000000"/>
+                <w:sz w:val="32"/>
+                <w:szCs w:val="40"/>
+              </w:rPr>
+              <w:t>–</w:t>
+            </w:r>
+            <w:proofErr w:type="spellStart"/>
+            <w:r>
+              <w:rPr>
+                <w:rFonts w:ascii="BRH Devanagari Extra" w:hAnsi="BRH Devanagari Extra" w:cs="BRH Devanagari Extra"/>
+                <w:color w:val="000000"/>
+                <w:sz w:val="40"/>
+                <w:szCs w:val="40"/>
+              </w:rPr>
+              <w:t>Ì§É</w:t>
+            </w:r>
+            <w:r>
+              <w:rPr>
+                <w:rFonts w:ascii="BRH Devanagari Extra" w:hAnsi="BRH Devanagari Extra" w:cs="BRH Devanagari Extra"/>
+                <w:color w:val="000000"/>
+                <w:sz w:val="40"/>
+                <w:szCs w:val="40"/>
+                <w:highlight w:val="green"/>
+              </w:rPr>
+              <w:t>rÉ</w:t>
+            </w:r>
+            <w:proofErr w:type="spellEnd"/>
+            <w:r>
+              <w:rPr>
+                <w:rFonts w:ascii="BRH Malayalam Extra" w:hAnsi="BRH Malayalam Extra" w:cs="br"/>
+                <w:b/>
+                <w:color w:val="000000"/>
+                <w:sz w:val="32"/>
+                <w:szCs w:val="40"/>
+                <w:highlight w:val="green"/>
+              </w:rPr>
+              <w:t>–</w:t>
+            </w:r>
+            <w:r>
+              <w:rPr>
+                <w:rFonts w:ascii="BRH Devanagari Extra" w:hAnsi="BRH Devanagari Extra" w:cs="BRH Devanagari Extra"/>
+                <w:color w:val="000000"/>
+                <w:sz w:val="40"/>
+                <w:szCs w:val="40"/>
+                <w:highlight w:val="green"/>
+              </w:rPr>
+              <w:t>È</w:t>
+            </w:r>
+            <w:r>
+              <w:rPr>
+                <w:rFonts w:ascii="BRH Devanagari Extra" w:hAnsi="BRH Devanagari Extra" w:cs="BRH Devanagari Extra"/>
+                <w:color w:val="000000"/>
+                <w:sz w:val="40"/>
+                <w:szCs w:val="40"/>
+              </w:rPr>
+              <w:t xml:space="preserve"> </w:t>
+            </w:r>
+            <w:proofErr w:type="spellStart"/>
+            <w:r>
+              <w:rPr>
+                <w:rFonts w:ascii="BRH Devanagari Extra" w:hAnsi="BRH Devanagari Extra" w:cs="BRH Devanagari Extra"/>
+                <w:color w:val="000000"/>
+                <w:sz w:val="40"/>
+                <w:szCs w:val="40"/>
+              </w:rPr>
+              <w:t>Îx§ÉrÉþÈ</w:t>
+            </w:r>
+            <w:proofErr w:type="spellEnd"/>
+            <w:r>
+              <w:rPr>
+                <w:rFonts w:ascii="BRH Devanagari Extra" w:hAnsi="BRH Devanagari Extra" w:cs="BRH Devanagari Extra"/>
+                <w:color w:val="000000"/>
+                <w:sz w:val="40"/>
+                <w:szCs w:val="40"/>
+              </w:rPr>
+              <w:t xml:space="preserve"> |</w:t>
+            </w:r>
+          </w:p>
+        </w:tc>
+      </w:tr>
+    </w:tbl>
+    <w:p>
+      <w:pPr>
+        <w:jc w:val="center"/>
+        <w:rPr>
+          <w:b/>
+          <w:bCs/>
+          <w:sz w:val="32"/>
+          <w:szCs w:val="32"/>
+          <w:u w:val="single"/>
+        </w:rPr>
+      </w:pPr>
+      <w:r>
+        <w:rPr>
+          <w:b/>
+          <w:bCs/>
+          <w:sz w:val="32"/>
+          <w:szCs w:val="32"/>
+          <w:u w:val="single"/>
+        </w:rPr>
+        <w:t>===================</w:t>
+      </w:r>
+    </w:p>
+    <w:p>
+      <w:pPr>
+        <w:jc w:val="center"/>
+        <w:rPr>
+          <w:b/>
+          <w:bCs/>
+          <w:sz w:val="32"/>
+          <w:szCs w:val="32"/>
+          <w:u w:val="single"/>
+        </w:rPr>
+      </w:pPr>
+      <w:r>
+        <w:rPr>
+          <w:b/>
+          <w:bCs/>
+          <w:sz w:val="32"/>
+          <w:szCs w:val="32"/>
+          <w:u w:val="single"/>
+        </w:rPr>
+        <w:t xml:space="preserve">TS </w:t>
+      </w:r>
+      <w:proofErr w:type="spellStart"/>
+      <w:r>
+        <w:rPr>
+          <w:b/>
+          <w:bCs/>
+          <w:sz w:val="32"/>
+          <w:szCs w:val="32"/>
+          <w:u w:val="single"/>
+        </w:rPr>
+        <w:t>Krama</w:t>
+      </w:r>
+      <w:proofErr w:type="spellEnd"/>
+      <w:r>
+        <w:rPr>
+          <w:b/>
+          <w:bCs/>
+          <w:sz w:val="32"/>
+          <w:szCs w:val="32"/>
+          <w:u w:val="single"/>
+        </w:rPr>
+        <w:t xml:space="preserve"> </w:t>
+      </w:r>
+      <w:proofErr w:type="spellStart"/>
+      <w:r>
+        <w:rPr>
+          <w:b/>
+          <w:bCs/>
+          <w:sz w:val="32"/>
+          <w:szCs w:val="32"/>
+          <w:u w:val="single"/>
+        </w:rPr>
+        <w:t>Paatam</w:t>
+      </w:r>
+      <w:proofErr w:type="spellEnd"/>
+      <w:r>
+        <w:rPr>
+          <w:b/>
+          <w:bCs/>
+          <w:sz w:val="32"/>
+          <w:szCs w:val="32"/>
+          <w:u w:val="single"/>
+        </w:rPr>
+        <w:t xml:space="preserve"> – TS </w:t>
       </w:r>
       <w:r>
         <w:rPr>
@@ -97,23 +1438,7 @@
           <w:b/>
           <w:bCs/>
         </w:rPr>
-        <w:t>(</w:t>
-      </w:r>
-      <w:proofErr w:type="gramStart"/>
-      <w:r>
-        <w:rPr>
-          <w:b/>
-          <w:bCs/>
-        </w:rPr>
-        <w:t>ignore</w:t>
-      </w:r>
-      <w:proofErr w:type="gramEnd"/>
-      <w:r>
-        <w:rPr>
-          <w:b/>
-          <w:bCs/>
-        </w:rPr>
-        <w:t xml:space="preserve"> those which are already incorporated in your book’s version and date)</w:t>
+        <w:t>(ignore those which are already incorporated in your book’s version and date)</w:t>
       </w:r>
     </w:p>
     <w:tbl>
@@ -551,7 +1876,7 @@
               </w:rPr>
               <w:t>அ</w:t>
             </w:r>
-            <w:bookmarkStart w:id="0" w:name="_Hlk79469754"/>
+            <w:bookmarkStart w:id="1" w:name="_Hlk79469754"/>
             <w:r>
               <w:rPr>
                 <w:rFonts w:ascii="BRH Tamil Tab Extra" w:hAnsi="BRH Tamil Tab Extra" w:cs="Latha"/>
@@ -562,7 +1887,7 @@
               </w:rPr>
               <w:t>…</w:t>
             </w:r>
-            <w:bookmarkEnd w:id="0"/>
+            <w:bookmarkEnd w:id="1"/>
             <w:r>
               <w:rPr>
                 <w:rFonts w:ascii="Latha" w:hAnsi="Latha" w:cs="Latha"/>
@@ -605,7 +1930,7 @@
               </w:rPr>
               <w:t xml:space="preserve">| </w:t>
             </w:r>
-            <w:bookmarkStart w:id="1" w:name="_Hlk79469658"/>
+            <w:bookmarkStart w:id="2" w:name="_Hlk79469658"/>
             <w:r>
               <w:rPr>
                 <w:rFonts w:ascii="Latha" w:hAnsi="Latha" w:cs="Latha" w:hint="cs"/>
@@ -617,7 +1942,7 @@
               </w:rPr>
               <w:t>ஏ</w:t>
             </w:r>
-            <w:bookmarkEnd w:id="1"/>
+            <w:bookmarkEnd w:id="2"/>
             <w:r>
               <w:rPr>
                 <w:rFonts w:ascii="Latha" w:hAnsi="Latha" w:cs="Latha"/>
@@ -1197,6 +2522,7 @@
                 <w:sz w:val="28"/>
                 <w:szCs w:val="32"/>
               </w:rPr>
+              <w:lastRenderedPageBreak/>
               <w:t>T.S.2.</w:t>
             </w:r>
             <w:r>
@@ -2467,7 +3793,7 @@
                 <w:lang w:bidi="ta-IN"/>
               </w:rPr>
             </w:pPr>
-            <w:bookmarkStart w:id="2" w:name="_Hlk79470178"/>
+            <w:bookmarkStart w:id="3" w:name="_Hlk79470178"/>
             <w:r>
               <w:rPr>
                 <w:rFonts w:ascii="Latha" w:hAnsi="Latha" w:cs="Latha"/>
@@ -2613,7 +3939,7 @@
               </w:rPr>
               <w:t>|</w:t>
             </w:r>
-            <w:bookmarkEnd w:id="2"/>
+            <w:bookmarkEnd w:id="3"/>
             <w:r>
               <w:rPr>
                 <w:rFonts w:ascii="Latha" w:hAnsi="Latha" w:cs="Latha"/>
@@ -2632,7 +3958,7 @@
               </w:rPr>
               <w:br/>
             </w:r>
-            <w:bookmarkStart w:id="3" w:name="_Hlk79470210"/>
+            <w:bookmarkStart w:id="4" w:name="_Hlk79470210"/>
             <w:r>
               <w:rPr>
                 <w:rFonts w:ascii="Latha" w:hAnsi="Latha" w:cs="Latha"/>
@@ -2755,7 +4081,7 @@
               </w:rPr>
               <w:t>|</w:t>
             </w:r>
-            <w:bookmarkEnd w:id="3"/>
+            <w:bookmarkEnd w:id="4"/>
           </w:p>
           <w:p>
             <w:pPr>
@@ -2812,7 +4138,6 @@
                 <w:sz w:val="28"/>
                 <w:szCs w:val="32"/>
               </w:rPr>
-              <w:lastRenderedPageBreak/>
               <w:t>T.S.2.</w:t>
             </w:r>
             <w:r>
@@ -4280,6 +5605,7 @@
                 <w:sz w:val="28"/>
                 <w:szCs w:val="32"/>
               </w:rPr>
+              <w:lastRenderedPageBreak/>
               <w:t>T.S.2.</w:t>
             </w:r>
             <w:r>
@@ -6669,7 +7995,6 @@
                 <w:sz w:val="28"/>
                 <w:szCs w:val="32"/>
               </w:rPr>
-              <w:lastRenderedPageBreak/>
               <w:t>T.S.2.</w:t>
             </w:r>
             <w:r>
@@ -8232,6 +9557,7 @@
                 <w:sz w:val="28"/>
                 <w:szCs w:val="32"/>
               </w:rPr>
+              <w:lastRenderedPageBreak/>
               <w:t>T.S.2.</w:t>
             </w:r>
             <w:r>
@@ -9063,7 +10389,6 @@
           <w:szCs w:val="32"/>
           <w:u w:val="single"/>
         </w:rPr>
-        <w:lastRenderedPageBreak/>
         <w:t xml:space="preserve">TS </w:t>
       </w:r>
       <w:r>
@@ -10168,6 +11493,7 @@
                 <w:sz w:val="28"/>
                 <w:szCs w:val="28"/>
               </w:rPr>
+              <w:lastRenderedPageBreak/>
               <w:t>T.S.2.</w:t>
             </w:r>
             <w:r>
@@ -11742,7 +13068,6 @@
                 <w:sz w:val="28"/>
                 <w:szCs w:val="28"/>
               </w:rPr>
-              <w:lastRenderedPageBreak/>
               <w:t>T.S.2.</w:t>
             </w:r>
             <w:r>
@@ -13195,7 +14520,7 @@
 </file>
 
 <file path=word/endnotes.xml><?xml version="1.0" encoding="utf-8"?>
-<w:endnotes xmlns:wpc="http://schemas.microsoft.com/office/word/2010/wordprocessingCanvas" xmlns:cx="http://schemas.microsoft.com/office/drawing/2014/chartex" xmlns:cx1="http://schemas.microsoft.com/office/drawing/2015/9/8/chartex" xmlns:cx2="http://schemas.microsoft.com/office/drawing/2015/10/21/chartex" xmlns:cx3="http://schemas.microsoft.com/office/drawing/2016/5/9/chartex" xmlns:cx4="http://schemas.microsoft.com/office/drawing/2016/5/10/chartex" xmlns:cx5="http://schemas.microsoft.com/office/drawing/2016/5/11/chartex" xmlns:cx6="http://schemas.microsoft.com/office/drawing/2016/5/12/chartex" xmlns:cx7="http://schemas.microsoft.com/office/drawing/2016/5/13/chartex" xmlns:cx8="http://schemas.microsoft.com/office/drawing/2016/5/14/chartex" xmlns:mc="http://schemas.openxmlformats.org/markup-compatibility/2006" xmlns:aink="http://schemas.microsoft.com/office/drawing/2016/ink" xmlns:am3d="http://schemas.microsoft.com/office/drawing/2017/model3d" xmlns:o="urn:schemas-microsoft-com:office:office" xmlns:r="http://schemas.openxmlformats.org/officeDocument/2006/relationships" xmlns:m="http://schemas.openxmlformats.org/officeDocument/2006/math" xmlns:v="urn:schemas-microsoft-com:vml" xmlns:wp14="http://schemas.microsoft.com/office/word/2010/wordprocessingDrawing" xmlns:wp="http://schemas.openxmlformats.org/drawingml/2006/wordprocessingDrawing" xmlns:w10="urn:schemas-microsoft-com:office:word" xmlns:w="http://schemas.openxmlformats.org/wordprocessingml/2006/main" xmlns:w14="http://schemas.microsoft.com/office/word/2010/wordml" xmlns:w15="http://schemas.microsoft.com/office/word/2012/wordml" xmlns:w16cex="http://schemas.microsoft.com/office/word/2018/wordml/cex" xmlns:w16cid="http://schemas.microsoft.com/office/word/2016/wordml/cid" xmlns:w16="http://schemas.microsoft.com/office/word/2018/wordml" xmlns:w16sdtdh="http://schemas.microsoft.com/office/word/2020/wordml/sdtdatahash" xmlns:w16se="http://schemas.microsoft.com/office/word/2015/wordml/symex" xmlns:wpg="http://schemas.microsoft.com/office/word/2010/wordprocessingGroup" xmlns:wpi="http://schemas.microsoft.com/office/word/2010/wordprocessingInk" xmlns:wne="http://schemas.microsoft.com/office/word/2006/wordml" xmlns:wps="http://schemas.microsoft.com/office/word/2010/wordprocessingShape" mc:Ignorable="w14 w15 w16se w16cid w16 w16cex w16sdtdh wp14">
+<w:endnotes xmlns:wpc="http://schemas.microsoft.com/office/word/2010/wordprocessingCanvas" xmlns:cx="http://schemas.microsoft.com/office/drawing/2014/chartex" xmlns:cx1="http://schemas.microsoft.com/office/drawing/2015/9/8/chartex" xmlns:mc="http://schemas.openxmlformats.org/markup-compatibility/2006" xmlns:o="urn:schemas-microsoft-com:office:office" xmlns:r="http://schemas.openxmlformats.org/officeDocument/2006/relationships" xmlns:m="http://schemas.openxmlformats.org/officeDocument/2006/math" xmlns:v="urn:schemas-microsoft-com:vml" xmlns:wp14="http://schemas.microsoft.com/office/word/2010/wordprocessingDrawing" xmlns:wp="http://schemas.openxmlformats.org/drawingml/2006/wordprocessingDrawing" xmlns:w10="urn:schemas-microsoft-com:office:word" xmlns:w="http://schemas.openxmlformats.org/wordprocessingml/2006/main" xmlns:w14="http://schemas.microsoft.com/office/word/2010/wordml" xmlns:w15="http://schemas.microsoft.com/office/word/2012/wordml" xmlns:w16se="http://schemas.microsoft.com/office/word/2015/wordml/symex" xmlns:wpg="http://schemas.microsoft.com/office/word/2010/wordprocessingGroup" xmlns:wpi="http://schemas.microsoft.com/office/word/2010/wordprocessingInk" xmlns:wne="http://schemas.microsoft.com/office/word/2006/wordml" xmlns:wps="http://schemas.microsoft.com/office/word/2010/wordprocessingShape" mc:Ignorable="w14 w15 w16se wp14">
   <w:endnote w:type="separator" w:id="-1">
     <w:p>
       <w:pPr>
@@ -13220,7 +14545,7 @@
 </file>
 
 <file path=word/footer1.xml><?xml version="1.0" encoding="utf-8"?>
-<w:ftr xmlns:wpc="http://schemas.microsoft.com/office/word/2010/wordprocessingCanvas" xmlns:cx="http://schemas.microsoft.com/office/drawing/2014/chartex" xmlns:cx1="http://schemas.microsoft.com/office/drawing/2015/9/8/chartex" xmlns:cx2="http://schemas.microsoft.com/office/drawing/2015/10/21/chartex" xmlns:cx3="http://schemas.microsoft.com/office/drawing/2016/5/9/chartex" xmlns:cx4="http://schemas.microsoft.com/office/drawing/2016/5/10/chartex" xmlns:cx5="http://schemas.microsoft.com/office/drawing/2016/5/11/chartex" xmlns:cx6="http://schemas.microsoft.com/office/drawing/2016/5/12/chartex" xmlns:cx7="http://schemas.microsoft.com/office/drawing/2016/5/13/chartex" xmlns:cx8="http://schemas.microsoft.com/office/drawing/2016/5/14/chartex" xmlns:mc="http://schemas.openxmlformats.org/markup-compatibility/2006" xmlns:aink="http://schemas.microsoft.com/office/drawing/2016/ink" xmlns:am3d="http://schemas.microsoft.com/office/drawing/2017/model3d" xmlns:o="urn:schemas-microsoft-com:office:office" xmlns:r="http://schemas.openxmlformats.org/officeDocument/2006/relationships" xmlns:m="http://schemas.openxmlformats.org/officeDocument/2006/math" xmlns:v="urn:schemas-microsoft-com:vml" xmlns:wp14="http://schemas.microsoft.com/office/word/2010/wordprocessingDrawing" xmlns:wp="http://schemas.openxmlformats.org/drawingml/2006/wordprocessingDrawing" xmlns:w10="urn:schemas-microsoft-com:office:word" xmlns:w="http://schemas.openxmlformats.org/wordprocessingml/2006/main" xmlns:w14="http://schemas.microsoft.com/office/word/2010/wordml" xmlns:w15="http://schemas.microsoft.com/office/word/2012/wordml" xmlns:w16cex="http://schemas.microsoft.com/office/word/2018/wordml/cex" xmlns:w16cid="http://schemas.microsoft.com/office/word/2016/wordml/cid" xmlns:w16="http://schemas.microsoft.com/office/word/2018/wordml" xmlns:w16sdtdh="http://schemas.microsoft.com/office/word/2020/wordml/sdtdatahash" xmlns:w16se="http://schemas.microsoft.com/office/word/2015/wordml/symex" xmlns:wpg="http://schemas.microsoft.com/office/word/2010/wordprocessingGroup" xmlns:wpi="http://schemas.microsoft.com/office/word/2010/wordprocessingInk" xmlns:wne="http://schemas.microsoft.com/office/word/2006/wordml" xmlns:wps="http://schemas.microsoft.com/office/word/2010/wordprocessingShape" mc:Ignorable="w14 w15 w16se w16cid w16 w16cex w16sdtdh wp14">
+<w:ftr xmlns:wpc="http://schemas.microsoft.com/office/word/2010/wordprocessingCanvas" xmlns:cx="http://schemas.microsoft.com/office/drawing/2014/chartex" xmlns:cx1="http://schemas.microsoft.com/office/drawing/2015/9/8/chartex" xmlns:mc="http://schemas.openxmlformats.org/markup-compatibility/2006" xmlns:o="urn:schemas-microsoft-com:office:office" xmlns:r="http://schemas.openxmlformats.org/officeDocument/2006/relationships" xmlns:m="http://schemas.openxmlformats.org/officeDocument/2006/math" xmlns:v="urn:schemas-microsoft-com:vml" xmlns:wp14="http://schemas.microsoft.com/office/word/2010/wordprocessingDrawing" xmlns:wp="http://schemas.openxmlformats.org/drawingml/2006/wordprocessingDrawing" xmlns:w10="urn:schemas-microsoft-com:office:word" xmlns:w="http://schemas.openxmlformats.org/wordprocessingml/2006/main" xmlns:w14="http://schemas.microsoft.com/office/word/2010/wordml" xmlns:w15="http://schemas.microsoft.com/office/word/2012/wordml" xmlns:w16se="http://schemas.microsoft.com/office/word/2015/wordml/symex" xmlns:wpg="http://schemas.microsoft.com/office/word/2010/wordprocessingGroup" xmlns:wpi="http://schemas.microsoft.com/office/word/2010/wordprocessingInk" xmlns:wne="http://schemas.microsoft.com/office/word/2006/wordml" xmlns:wps="http://schemas.microsoft.com/office/word/2010/wordprocessingShape" mc:Ignorable="w14 w15 w16se wp14">
   <w:p>
     <w:pPr>
       <w:pBdr>
@@ -13347,7 +14672,7 @@
         <w:bCs/>
         <w:noProof/>
       </w:rPr>
-      <w:t>2</w:t>
+      <w:t>6</w:t>
     </w:r>
     <w:r>
       <w:rPr>
@@ -13390,7 +14715,7 @@
         <w:bCs/>
         <w:noProof/>
       </w:rPr>
-      <w:t>5</w:t>
+      <w:t>6</w:t>
     </w:r>
     <w:r>
       <w:rPr>
@@ -13409,7 +14734,7 @@
 </file>
 
 <file path=word/footer2.xml><?xml version="1.0" encoding="utf-8"?>
-<w:ftr xmlns:wpc="http://schemas.microsoft.com/office/word/2010/wordprocessingCanvas" xmlns:cx="http://schemas.microsoft.com/office/drawing/2014/chartex" xmlns:cx1="http://schemas.microsoft.com/office/drawing/2015/9/8/chartex" xmlns:cx2="http://schemas.microsoft.com/office/drawing/2015/10/21/chartex" xmlns:cx3="http://schemas.microsoft.com/office/drawing/2016/5/9/chartex" xmlns:cx4="http://schemas.microsoft.com/office/drawing/2016/5/10/chartex" xmlns:cx5="http://schemas.microsoft.com/office/drawing/2016/5/11/chartex" xmlns:cx6="http://schemas.microsoft.com/office/drawing/2016/5/12/chartex" xmlns:cx7="http://schemas.microsoft.com/office/drawing/2016/5/13/chartex" xmlns:cx8="http://schemas.microsoft.com/office/drawing/2016/5/14/chartex" xmlns:mc="http://schemas.openxmlformats.org/markup-compatibility/2006" xmlns:aink="http://schemas.microsoft.com/office/drawing/2016/ink" xmlns:am3d="http://schemas.microsoft.com/office/drawing/2017/model3d" xmlns:o="urn:schemas-microsoft-com:office:office" xmlns:r="http://schemas.openxmlformats.org/officeDocument/2006/relationships" xmlns:m="http://schemas.openxmlformats.org/officeDocument/2006/math" xmlns:v="urn:schemas-microsoft-com:vml" xmlns:wp14="http://schemas.microsoft.com/office/word/2010/wordprocessingDrawing" xmlns:wp="http://schemas.openxmlformats.org/drawingml/2006/wordprocessingDrawing" xmlns:w10="urn:schemas-microsoft-com:office:word" xmlns:w="http://schemas.openxmlformats.org/wordprocessingml/2006/main" xmlns:w14="http://schemas.microsoft.com/office/word/2010/wordml" xmlns:w15="http://schemas.microsoft.com/office/word/2012/wordml" xmlns:w16cex="http://schemas.microsoft.com/office/word/2018/wordml/cex" xmlns:w16cid="http://schemas.microsoft.com/office/word/2016/wordml/cid" xmlns:w16="http://schemas.microsoft.com/office/word/2018/wordml" xmlns:w16sdtdh="http://schemas.microsoft.com/office/word/2020/wordml/sdtdatahash" xmlns:w16se="http://schemas.microsoft.com/office/word/2015/wordml/symex" xmlns:wpg="http://schemas.microsoft.com/office/word/2010/wordprocessingGroup" xmlns:wpi="http://schemas.microsoft.com/office/word/2010/wordprocessingInk" xmlns:wne="http://schemas.microsoft.com/office/word/2006/wordml" xmlns:wps="http://schemas.microsoft.com/office/word/2010/wordprocessingShape" mc:Ignorable="w14 w15 w16se w16cid w16 w16cex w16sdtdh wp14">
+<w:ftr xmlns:wpc="http://schemas.microsoft.com/office/word/2010/wordprocessingCanvas" xmlns:cx="http://schemas.microsoft.com/office/drawing/2014/chartex" xmlns:cx1="http://schemas.microsoft.com/office/drawing/2015/9/8/chartex" xmlns:mc="http://schemas.openxmlformats.org/markup-compatibility/2006" xmlns:o="urn:schemas-microsoft-com:office:office" xmlns:r="http://schemas.openxmlformats.org/officeDocument/2006/relationships" xmlns:m="http://schemas.openxmlformats.org/officeDocument/2006/math" xmlns:v="urn:schemas-microsoft-com:vml" xmlns:wp14="http://schemas.microsoft.com/office/word/2010/wordprocessingDrawing" xmlns:wp="http://schemas.openxmlformats.org/drawingml/2006/wordprocessingDrawing" xmlns:w10="urn:schemas-microsoft-com:office:word" xmlns:w="http://schemas.openxmlformats.org/wordprocessingml/2006/main" xmlns:w14="http://schemas.microsoft.com/office/word/2010/wordml" xmlns:w15="http://schemas.microsoft.com/office/word/2012/wordml" xmlns:w16se="http://schemas.microsoft.com/office/word/2015/wordml/symex" xmlns:wpg="http://schemas.microsoft.com/office/word/2010/wordprocessingGroup" xmlns:wpi="http://schemas.microsoft.com/office/word/2010/wordprocessingInk" xmlns:wne="http://schemas.microsoft.com/office/word/2006/wordml" xmlns:wps="http://schemas.microsoft.com/office/word/2010/wordprocessingShape" mc:Ignorable="w14 w15 w16se wp14">
   <w:p>
     <w:pPr>
       <w:pBdr>
@@ -13541,7 +14866,7 @@
         <w:bCs/>
         <w:noProof/>
       </w:rPr>
-      <w:t>3</w:t>
+      <w:t>5</w:t>
     </w:r>
     <w:r>
       <w:rPr>
@@ -13584,7 +14909,7 @@
         <w:bCs/>
         <w:noProof/>
       </w:rPr>
-      <w:t>5</w:t>
+      <w:t>6</w:t>
     </w:r>
     <w:r>
       <w:rPr>
@@ -13611,7 +14936,7 @@
 </file>
 
 <file path=word/footnotes.xml><?xml version="1.0" encoding="utf-8"?>
-<w:footnotes xmlns:wpc="http://schemas.microsoft.com/office/word/2010/wordprocessingCanvas" xmlns:cx="http://schemas.microsoft.com/office/drawing/2014/chartex" xmlns:cx1="http://schemas.microsoft.com/office/drawing/2015/9/8/chartex" xmlns:cx2="http://schemas.microsoft.com/office/drawing/2015/10/21/chartex" xmlns:cx3="http://schemas.microsoft.com/office/drawing/2016/5/9/chartex" xmlns:cx4="http://schemas.microsoft.com/office/drawing/2016/5/10/chartex" xmlns:cx5="http://schemas.microsoft.com/office/drawing/2016/5/11/chartex" xmlns:cx6="http://schemas.microsoft.com/office/drawing/2016/5/12/chartex" xmlns:cx7="http://schemas.microsoft.com/office/drawing/2016/5/13/chartex" xmlns:cx8="http://schemas.microsoft.com/office/drawing/2016/5/14/chartex" xmlns:mc="http://schemas.openxmlformats.org/markup-compatibility/2006" xmlns:aink="http://schemas.microsoft.com/office/drawing/2016/ink" xmlns:am3d="http://schemas.microsoft.com/office/drawing/2017/model3d" xmlns:o="urn:schemas-microsoft-com:office:office" xmlns:r="http://schemas.openxmlformats.org/officeDocument/2006/relationships" xmlns:m="http://schemas.openxmlformats.org/officeDocument/2006/math" xmlns:v="urn:schemas-microsoft-com:vml" xmlns:wp14="http://schemas.microsoft.com/office/word/2010/wordprocessingDrawing" xmlns:wp="http://schemas.openxmlformats.org/drawingml/2006/wordprocessingDrawing" xmlns:w10="urn:schemas-microsoft-com:office:word" xmlns:w="http://schemas.openxmlformats.org/wordprocessingml/2006/main" xmlns:w14="http://schemas.microsoft.com/office/word/2010/wordml" xmlns:w15="http://schemas.microsoft.com/office/word/2012/wordml" xmlns:w16cex="http://schemas.microsoft.com/office/word/2018/wordml/cex" xmlns:w16cid="http://schemas.microsoft.com/office/word/2016/wordml/cid" xmlns:w16="http://schemas.microsoft.com/office/word/2018/wordml" xmlns:w16sdtdh="http://schemas.microsoft.com/office/word/2020/wordml/sdtdatahash" xmlns:w16se="http://schemas.microsoft.com/office/word/2015/wordml/symex" xmlns:wpg="http://schemas.microsoft.com/office/word/2010/wordprocessingGroup" xmlns:wpi="http://schemas.microsoft.com/office/word/2010/wordprocessingInk" xmlns:wne="http://schemas.microsoft.com/office/word/2006/wordml" xmlns:wps="http://schemas.microsoft.com/office/word/2010/wordprocessingShape" mc:Ignorable="w14 w15 w16se w16cid w16 w16cex w16sdtdh wp14">
+<w:footnotes xmlns:wpc="http://schemas.microsoft.com/office/word/2010/wordprocessingCanvas" xmlns:cx="http://schemas.microsoft.com/office/drawing/2014/chartex" xmlns:cx1="http://schemas.microsoft.com/office/drawing/2015/9/8/chartex" xmlns:mc="http://schemas.openxmlformats.org/markup-compatibility/2006" xmlns:o="urn:schemas-microsoft-com:office:office" xmlns:r="http://schemas.openxmlformats.org/officeDocument/2006/relationships" xmlns:m="http://schemas.openxmlformats.org/officeDocument/2006/math" xmlns:v="urn:schemas-microsoft-com:vml" xmlns:wp14="http://schemas.microsoft.com/office/word/2010/wordprocessingDrawing" xmlns:wp="http://schemas.openxmlformats.org/drawingml/2006/wordprocessingDrawing" xmlns:w10="urn:schemas-microsoft-com:office:word" xmlns:w="http://schemas.openxmlformats.org/wordprocessingml/2006/main" xmlns:w14="http://schemas.microsoft.com/office/word/2010/wordml" xmlns:w15="http://schemas.microsoft.com/office/word/2012/wordml" xmlns:w16se="http://schemas.microsoft.com/office/word/2015/wordml/symex" xmlns:wpg="http://schemas.microsoft.com/office/word/2010/wordprocessingGroup" xmlns:wpi="http://schemas.microsoft.com/office/word/2010/wordprocessingInk" xmlns:wne="http://schemas.microsoft.com/office/word/2006/wordml" xmlns:wps="http://schemas.microsoft.com/office/word/2010/wordprocessingShape" mc:Ignorable="w14 w15 w16se wp14">
   <w:footnote w:type="separator" w:id="-1">
     <w:p>
       <w:pPr>
@@ -13636,7 +14961,7 @@
 </file>
 
 <file path=word/header1.xml><?xml version="1.0" encoding="utf-8"?>
-<w:hdr xmlns:wpc="http://schemas.microsoft.com/office/word/2010/wordprocessingCanvas" xmlns:cx="http://schemas.microsoft.com/office/drawing/2014/chartex" xmlns:cx1="http://schemas.microsoft.com/office/drawing/2015/9/8/chartex" xmlns:cx2="http://schemas.microsoft.com/office/drawing/2015/10/21/chartex" xmlns:cx3="http://schemas.microsoft.com/office/drawing/2016/5/9/chartex" xmlns:cx4="http://schemas.microsoft.com/office/drawing/2016/5/10/chartex" xmlns:cx5="http://schemas.microsoft.com/office/drawing/2016/5/11/chartex" xmlns:cx6="http://schemas.microsoft.com/office/drawing/2016/5/12/chartex" xmlns:cx7="http://schemas.microsoft.com/office/drawing/2016/5/13/chartex" xmlns:cx8="http://schemas.microsoft.com/office/drawing/2016/5/14/chartex" xmlns:mc="http://schemas.openxmlformats.org/markup-compatibility/2006" xmlns:aink="http://schemas.microsoft.com/office/drawing/2016/ink" xmlns:am3d="http://schemas.microsoft.com/office/drawing/2017/model3d" xmlns:o="urn:schemas-microsoft-com:office:office" xmlns:r="http://schemas.openxmlformats.org/officeDocument/2006/relationships" xmlns:m="http://schemas.openxmlformats.org/officeDocument/2006/math" xmlns:v="urn:schemas-microsoft-com:vml" xmlns:wp14="http://schemas.microsoft.com/office/word/2010/wordprocessingDrawing" xmlns:wp="http://schemas.openxmlformats.org/drawingml/2006/wordprocessingDrawing" xmlns:w10="urn:schemas-microsoft-com:office:word" xmlns:w="http://schemas.openxmlformats.org/wordprocessingml/2006/main" xmlns:w14="http://schemas.microsoft.com/office/word/2010/wordml" xmlns:w15="http://schemas.microsoft.com/office/word/2012/wordml" xmlns:w16cex="http://schemas.microsoft.com/office/word/2018/wordml/cex" xmlns:w16cid="http://schemas.microsoft.com/office/word/2016/wordml/cid" xmlns:w16="http://schemas.microsoft.com/office/word/2018/wordml" xmlns:w16sdtdh="http://schemas.microsoft.com/office/word/2020/wordml/sdtdatahash" xmlns:w16se="http://schemas.microsoft.com/office/word/2015/wordml/symex" xmlns:wpg="http://schemas.microsoft.com/office/word/2010/wordprocessingGroup" xmlns:wpi="http://schemas.microsoft.com/office/word/2010/wordprocessingInk" xmlns:wne="http://schemas.microsoft.com/office/word/2006/wordml" xmlns:wps="http://schemas.microsoft.com/office/word/2010/wordprocessingShape" mc:Ignorable="w14 w15 w16se w16cid w16 w16cex w16sdtdh wp14">
+<w:hdr xmlns:wpc="http://schemas.microsoft.com/office/word/2010/wordprocessingCanvas" xmlns:cx="http://schemas.microsoft.com/office/drawing/2014/chartex" xmlns:cx1="http://schemas.microsoft.com/office/drawing/2015/9/8/chartex" xmlns:mc="http://schemas.openxmlformats.org/markup-compatibility/2006" xmlns:o="urn:schemas-microsoft-com:office:office" xmlns:r="http://schemas.openxmlformats.org/officeDocument/2006/relationships" xmlns:m="http://schemas.openxmlformats.org/officeDocument/2006/math" xmlns:v="urn:schemas-microsoft-com:vml" xmlns:wp14="http://schemas.microsoft.com/office/word/2010/wordprocessingDrawing" xmlns:wp="http://schemas.openxmlformats.org/drawingml/2006/wordprocessingDrawing" xmlns:w10="urn:schemas-microsoft-com:office:word" xmlns:w="http://schemas.openxmlformats.org/wordprocessingml/2006/main" xmlns:w14="http://schemas.microsoft.com/office/word/2010/wordml" xmlns:w15="http://schemas.microsoft.com/office/word/2012/wordml" xmlns:w16se="http://schemas.microsoft.com/office/word/2015/wordml/symex" xmlns:wpg="http://schemas.microsoft.com/office/word/2010/wordprocessingGroup" xmlns:wpi="http://schemas.microsoft.com/office/word/2010/wordprocessingInk" xmlns:wne="http://schemas.microsoft.com/office/word/2006/wordml" xmlns:wps="http://schemas.microsoft.com/office/word/2010/wordprocessingShape" mc:Ignorable="w14 w15 w16se wp14">
   <w:p>
     <w:pPr>
       <w:pStyle w:val="Header"/>
@@ -13649,7 +14974,7 @@
 </file>
 
 <file path=word/styles.xml><?xml version="1.0" encoding="utf-8"?>
-<w:styles xmlns:mc="http://schemas.openxmlformats.org/markup-compatibility/2006" xmlns:r="http://schemas.openxmlformats.org/officeDocument/2006/relationships" xmlns:w="http://schemas.openxmlformats.org/wordprocessingml/2006/main" xmlns:w14="http://schemas.microsoft.com/office/word/2010/wordml" xmlns:w15="http://schemas.microsoft.com/office/word/2012/wordml" xmlns:w16cex="http://schemas.microsoft.com/office/word/2018/wordml/cex" xmlns:w16cid="http://schemas.microsoft.com/office/word/2016/wordml/cid" xmlns:w16="http://schemas.microsoft.com/office/word/2018/wordml" xmlns:w16sdtdh="http://schemas.microsoft.com/office/word/2020/wordml/sdtdatahash" xmlns:w16se="http://schemas.microsoft.com/office/word/2015/wordml/symex" mc:Ignorable="w14 w15 w16se w16cid w16 w16cex w16sdtdh">
+<w:styles xmlns:mc="http://schemas.openxmlformats.org/markup-compatibility/2006" xmlns:r="http://schemas.openxmlformats.org/officeDocument/2006/relationships" xmlns:w="http://schemas.openxmlformats.org/wordprocessingml/2006/main" xmlns:w14="http://schemas.microsoft.com/office/word/2010/wordml" xmlns:w15="http://schemas.microsoft.com/office/word/2012/wordml" xmlns:w16se="http://schemas.microsoft.com/office/word/2015/wordml/symex" mc:Ignorable="w14 w15 w16se">
   <w:docDefaults>
     <w:rPrDefault>
       <w:rPr>
@@ -13659,7 +14984,7 @@
     </w:rPrDefault>
     <w:pPrDefault/>
   </w:docDefaults>
-  <w:latentStyles w:defLockedState="0" w:defUIPriority="99" w:defSemiHidden="0" w:defUnhideWhenUsed="0" w:defQFormat="0" w:count="376">
+  <w:latentStyles w:defLockedState="0" w:defUIPriority="99" w:defSemiHidden="0" w:defUnhideWhenUsed="0" w:defQFormat="0" w:count="371">
     <w:lsdException w:name="Normal" w:uiPriority="0" w:qFormat="1"/>
     <w:lsdException w:name="heading 1" w:uiPriority="9" w:qFormat="1"/>
     <w:lsdException w:name="heading 2" w:semiHidden="1" w:uiPriority="9" w:unhideWhenUsed="1" w:qFormat="1"/>
@@ -14031,11 +15356,6 @@
     <w:lsdException w:name="List Table 5 Dark Accent 6" w:uiPriority="50"/>
     <w:lsdException w:name="List Table 6 Colorful Accent 6" w:uiPriority="51"/>
     <w:lsdException w:name="List Table 7 Colorful Accent 6" w:uiPriority="52"/>
-    <w:lsdException w:name="Mention" w:semiHidden="1" w:unhideWhenUsed="1"/>
-    <w:lsdException w:name="Smart Hyperlink" w:semiHidden="1" w:unhideWhenUsed="1"/>
-    <w:lsdException w:name="Hashtag" w:semiHidden="1" w:unhideWhenUsed="1"/>
-    <w:lsdException w:name="Unresolved Mention" w:semiHidden="1" w:unhideWhenUsed="1"/>
-    <w:lsdException w:name="Smart Link" w:semiHidden="1" w:unhideWhenUsed="1"/>
   </w:latentStyles>
   <w:style w:type="paragraph" w:default="1" w:styleId="Normal">
     <w:name w:val="Normal"/>
@@ -14455,7 +15775,7 @@
 </file>
 
 <file path=customXml/itemProps1.xml><?xml version="1.0" encoding="utf-8"?>
-<ds:datastoreItem xmlns:ds="http://schemas.openxmlformats.org/officeDocument/2006/customXml" ds:itemID="{C416D0B5-A301-45B8-9DA9-1E9B15DEC5EE}">
+<ds:datastoreItem xmlns:ds="http://schemas.openxmlformats.org/officeDocument/2006/customXml" ds:itemID="{146A111B-5967-46C3-AC26-31402B9943F6}">
   <ds:schemaRefs>
     <ds:schemaRef ds:uri="http://schemas.openxmlformats.org/officeDocument/2006/bibliography"/>
   </ds:schemaRefs>

--- a/TS-Kramam/TS-2.5/TS 2.5 Tamil Krama Paatam Corrections.docx
+++ b/TS-Kramam/TS-2.5/TS 2.5 Tamil Krama Paatam Corrections.docx
@@ -1,6 +1,6 @@
 
 <file path=word/document.xml><?xml version="1.0" encoding="utf-8"?>
-<w:document xmlns:wpc="http://schemas.microsoft.com/office/word/2010/wordprocessingCanvas" xmlns:cx="http://schemas.microsoft.com/office/drawing/2014/chartex" xmlns:cx1="http://schemas.microsoft.com/office/drawing/2015/9/8/chartex" xmlns:mc="http://schemas.openxmlformats.org/markup-compatibility/2006" xmlns:o="urn:schemas-microsoft-com:office:office" xmlns:r="http://schemas.openxmlformats.org/officeDocument/2006/relationships" xmlns:m="http://schemas.openxmlformats.org/officeDocument/2006/math" xmlns:v="urn:schemas-microsoft-com:vml" xmlns:wp14="http://schemas.microsoft.com/office/word/2010/wordprocessingDrawing" xmlns:wp="http://schemas.openxmlformats.org/drawingml/2006/wordprocessingDrawing" xmlns:w10="urn:schemas-microsoft-com:office:word" xmlns:w="http://schemas.openxmlformats.org/wordprocessingml/2006/main" xmlns:w14="http://schemas.microsoft.com/office/word/2010/wordml" xmlns:w15="http://schemas.microsoft.com/office/word/2012/wordml" xmlns:w16se="http://schemas.microsoft.com/office/word/2015/wordml/symex" xmlns:wpg="http://schemas.microsoft.com/office/word/2010/wordprocessingGroup" xmlns:wpi="http://schemas.microsoft.com/office/word/2010/wordprocessingInk" xmlns:wne="http://schemas.microsoft.com/office/word/2006/wordml" xmlns:wps="http://schemas.microsoft.com/office/word/2010/wordprocessingShape" mc:Ignorable="w14 w15 w16se wp14">
+<w:document xmlns:wpc="http://schemas.microsoft.com/office/word/2010/wordprocessingCanvas" xmlns:cx="http://schemas.microsoft.com/office/drawing/2014/chartex" xmlns:cx1="http://schemas.microsoft.com/office/drawing/2015/9/8/chartex" xmlns:cx2="http://schemas.microsoft.com/office/drawing/2015/10/21/chartex" xmlns:cx3="http://schemas.microsoft.com/office/drawing/2016/5/9/chartex" xmlns:cx4="http://schemas.microsoft.com/office/drawing/2016/5/10/chartex" xmlns:cx5="http://schemas.microsoft.com/office/drawing/2016/5/11/chartex" xmlns:cx6="http://schemas.microsoft.com/office/drawing/2016/5/12/chartex" xmlns:cx7="http://schemas.microsoft.com/office/drawing/2016/5/13/chartex" xmlns:cx8="http://schemas.microsoft.com/office/drawing/2016/5/14/chartex" xmlns:mc="http://schemas.openxmlformats.org/markup-compatibility/2006" xmlns:aink="http://schemas.microsoft.com/office/drawing/2016/ink" xmlns:am3d="http://schemas.microsoft.com/office/drawing/2017/model3d" xmlns:o="urn:schemas-microsoft-com:office:office" xmlns:r="http://schemas.openxmlformats.org/officeDocument/2006/relationships" xmlns:m="http://schemas.openxmlformats.org/officeDocument/2006/math" xmlns:v="urn:schemas-microsoft-com:vml" xmlns:wp14="http://schemas.microsoft.com/office/word/2010/wordprocessingDrawing" xmlns:wp="http://schemas.openxmlformats.org/drawingml/2006/wordprocessingDrawing" xmlns:w10="urn:schemas-microsoft-com:office:word" xmlns:w="http://schemas.openxmlformats.org/wordprocessingml/2006/main" xmlns:w14="http://schemas.microsoft.com/office/word/2010/wordml" xmlns:w15="http://schemas.microsoft.com/office/word/2012/wordml" xmlns:w16cex="http://schemas.microsoft.com/office/word/2018/wordml/cex" xmlns:w16cid="http://schemas.microsoft.com/office/word/2016/wordml/cid" xmlns:w16="http://schemas.microsoft.com/office/word/2018/wordml" xmlns:w16sdtdh="http://schemas.microsoft.com/office/word/2020/wordml/sdtdatahash" xmlns:w16se="http://schemas.microsoft.com/office/word/2015/wordml/symex" xmlns:wpg="http://schemas.microsoft.com/office/word/2010/wordprocessingGroup" xmlns:wpi="http://schemas.microsoft.com/office/word/2010/wordprocessingInk" xmlns:wne="http://schemas.microsoft.com/office/word/2006/wordml" xmlns:wps="http://schemas.microsoft.com/office/word/2010/wordprocessingShape" mc:Ignorable="w14 w15 w16se w16cid w16 w16cex w16sdtdh wp14">
   <w:body>
     <w:p>
       <w:pPr>
@@ -21,71 +21,7 @@
           <w:szCs w:val="32"/>
           <w:u w:val="single"/>
         </w:rPr>
-        <w:t xml:space="preserve">TS </w:t>
-      </w:r>
-      <w:proofErr w:type="spellStart"/>
-      <w:r>
-        <w:rPr>
-          <w:b/>
-          <w:bCs/>
-          <w:sz w:val="32"/>
-          <w:szCs w:val="32"/>
-          <w:u w:val="single"/>
-        </w:rPr>
-        <w:t>Krama</w:t>
-      </w:r>
-      <w:proofErr w:type="spellEnd"/>
-      <w:r>
-        <w:rPr>
-          <w:b/>
-          <w:bCs/>
-          <w:sz w:val="32"/>
-          <w:szCs w:val="32"/>
-          <w:u w:val="single"/>
-        </w:rPr>
-        <w:t xml:space="preserve"> </w:t>
-      </w:r>
-      <w:proofErr w:type="spellStart"/>
-      <w:r>
-        <w:rPr>
-          <w:b/>
-          <w:bCs/>
-          <w:sz w:val="32"/>
-          <w:szCs w:val="32"/>
-          <w:u w:val="single"/>
-        </w:rPr>
-        <w:t>Paatam</w:t>
-      </w:r>
-      <w:proofErr w:type="spellEnd"/>
-      <w:r>
-        <w:rPr>
-          <w:b/>
-          <w:bCs/>
-          <w:sz w:val="32"/>
-          <w:szCs w:val="32"/>
-          <w:u w:val="single"/>
-        </w:rPr>
-        <w:t xml:space="preserve"> – TS 2.5 </w:t>
-      </w:r>
-      <w:r>
-        <w:rPr>
-          <w:b/>
-          <w:bCs/>
-          <w:sz w:val="32"/>
-          <w:szCs w:val="32"/>
-          <w:u w:val="single"/>
-        </w:rPr>
-        <w:t>Tamil</w:t>
-      </w:r>
-      <w:r>
-        <w:rPr>
-          <w:b/>
-          <w:bCs/>
-          <w:sz w:val="32"/>
-          <w:szCs w:val="32"/>
-          <w:u w:val="single"/>
-        </w:rPr>
-        <w:t xml:space="preserve"> Corrections – Observed </w:t>
+        <w:t xml:space="preserve">TS Krama Paatam – TS 2.5 Tamil Corrections – Observed </w:t>
       </w:r>
       <w:proofErr w:type="gramStart"/>
       <w:r>
@@ -163,6 +99,8 @@
               <w:spacing w:before="0" w:line="240" w:lineRule="auto"/>
               <w:jc w:val="center"/>
               <w:rPr>
+                <w:b/>
+                <w:bCs/>
                 <w:sz w:val="32"/>
                 <w:szCs w:val="32"/>
                 <w:lang w:bidi="ta-IN"/>
@@ -170,6 +108,8 @@
             </w:pPr>
             <w:r>
               <w:rPr>
+                <w:b/>
+                <w:bCs/>
                 <w:sz w:val="32"/>
                 <w:szCs w:val="32"/>
                 <w:lang w:bidi="ta-IN"/>
@@ -182,6 +122,8 @@
               <w:spacing w:before="0" w:line="240" w:lineRule="auto"/>
               <w:jc w:val="center"/>
               <w:rPr>
+                <w:b/>
+                <w:bCs/>
                 <w:sz w:val="32"/>
                 <w:szCs w:val="32"/>
                 <w:lang w:bidi="ta-IN"/>
@@ -189,6 +131,8 @@
             </w:pPr>
             <w:r>
               <w:rPr>
+                <w:b/>
+                <w:bCs/>
                 <w:sz w:val="32"/>
                 <w:szCs w:val="32"/>
                 <w:lang w:bidi="ta-IN"/>
@@ -213,6 +157,8 @@
               <w:spacing w:before="0" w:line="240" w:lineRule="auto"/>
               <w:jc w:val="center"/>
               <w:rPr>
+                <w:b/>
+                <w:bCs/>
                 <w:sz w:val="32"/>
                 <w:szCs w:val="32"/>
                 <w:lang w:bidi="ta-IN"/>
@@ -220,6 +166,8 @@
             </w:pPr>
             <w:r>
               <w:rPr>
+                <w:b/>
+                <w:bCs/>
                 <w:sz w:val="32"/>
                 <w:szCs w:val="32"/>
                 <w:lang w:bidi="ta-IN"/>
@@ -245,6 +193,8 @@
               <w:ind w:right="-18"/>
               <w:jc w:val="center"/>
               <w:rPr>
+                <w:b/>
+                <w:bCs/>
                 <w:sz w:val="32"/>
                 <w:szCs w:val="32"/>
                 <w:lang w:bidi="ta-IN"/>
@@ -252,6 +202,8 @@
             </w:pPr>
             <w:r>
               <w:rPr>
+                <w:b/>
+                <w:bCs/>
                 <w:sz w:val="32"/>
                 <w:szCs w:val="32"/>
                 <w:lang w:bidi="ta-IN"/>
@@ -305,21 +257,8 @@
                 <w:szCs w:val="32"/>
                 <w:lang w:bidi="ta-IN"/>
               </w:rPr>
-              <w:t xml:space="preserve">T.S.2.5.8.4– </w:t>
-            </w:r>
-            <w:proofErr w:type="spellStart"/>
-            <w:r>
-              <w:rPr>
-                <w:rFonts w:cs="Arial"/>
-                <w:b/>
-                <w:color w:val="000000"/>
-                <w:sz w:val="28"/>
-                <w:szCs w:val="32"/>
-                <w:lang w:bidi="ta-IN"/>
-              </w:rPr>
-              <w:t>Kramam</w:t>
-            </w:r>
-            <w:proofErr w:type="spellEnd"/>
+              <w:t>T.S.2.5.8.4– Kramam</w:t>
+            </w:r>
           </w:p>
           <w:p>
             <w:pPr>
@@ -341,53 +280,16 @@
                 <w:lang w:bidi="ta-IN"/>
               </w:rPr>
             </w:pPr>
-            <w:proofErr w:type="spellStart"/>
-            <w:r>
-              <w:rPr>
-                <w:rFonts w:cs="Arial"/>
-                <w:b/>
-                <w:color w:val="000000"/>
-                <w:sz w:val="28"/>
-                <w:szCs w:val="32"/>
-                <w:lang w:bidi="ta-IN"/>
-              </w:rPr>
-              <w:t>Krama</w:t>
-            </w:r>
-            <w:proofErr w:type="spellEnd"/>
-            <w:r>
-              <w:rPr>
-                <w:rFonts w:cs="Arial"/>
-                <w:b/>
-                <w:color w:val="000000"/>
-                <w:sz w:val="28"/>
-                <w:szCs w:val="32"/>
-                <w:lang w:bidi="ta-IN"/>
-              </w:rPr>
-              <w:t xml:space="preserve"> </w:t>
-            </w:r>
-            <w:proofErr w:type="spellStart"/>
-            <w:r>
-              <w:rPr>
-                <w:rFonts w:cs="Arial"/>
-                <w:b/>
-                <w:color w:val="000000"/>
-                <w:sz w:val="28"/>
-                <w:szCs w:val="32"/>
-                <w:lang w:bidi="ta-IN"/>
-              </w:rPr>
-              <w:t>Vaakyam</w:t>
-            </w:r>
-            <w:proofErr w:type="spellEnd"/>
-            <w:r>
-              <w:rPr>
-                <w:rFonts w:cs="Arial"/>
-                <w:b/>
-                <w:color w:val="000000"/>
-                <w:sz w:val="28"/>
-                <w:szCs w:val="32"/>
-                <w:lang w:bidi="ta-IN"/>
-              </w:rPr>
-              <w:t xml:space="preserve"> No. - 44</w:t>
+            <w:r>
+              <w:rPr>
+                <w:rFonts w:cs="Arial"/>
+                <w:b/>
+                <w:color w:val="000000"/>
+                <w:sz w:val="28"/>
+                <w:szCs w:val="32"/>
+                <w:lang w:bidi="ta-IN"/>
+              </w:rPr>
+              <w:t>Krama Vaakyam No. - 44</w:t>
             </w:r>
           </w:p>
           <w:p>
@@ -410,29 +312,16 @@
                 <w:lang w:bidi="ta-IN"/>
               </w:rPr>
             </w:pPr>
-            <w:proofErr w:type="spellStart"/>
-            <w:r>
-              <w:rPr>
-                <w:rFonts w:cs="Arial"/>
-                <w:b/>
-                <w:color w:val="000000"/>
-                <w:sz w:val="28"/>
-                <w:szCs w:val="32"/>
-                <w:lang w:bidi="ta-IN"/>
-              </w:rPr>
-              <w:t>Panchaati</w:t>
-            </w:r>
-            <w:proofErr w:type="spellEnd"/>
-            <w:r>
-              <w:rPr>
-                <w:rFonts w:cs="Arial"/>
-                <w:b/>
-                <w:color w:val="000000"/>
-                <w:sz w:val="28"/>
-                <w:szCs w:val="32"/>
-                <w:lang w:bidi="ta-IN"/>
-              </w:rPr>
-              <w:t xml:space="preserve"> No</w:t>
+            <w:r>
+              <w:rPr>
+                <w:rFonts w:cs="Arial"/>
+                <w:b/>
+                <w:color w:val="000000"/>
+                <w:sz w:val="28"/>
+                <w:szCs w:val="32"/>
+                <w:lang w:bidi="ta-IN"/>
+              </w:rPr>
+              <w:t>Panchaati No</w:t>
             </w:r>
             <w:r>
               <w:rPr>
@@ -478,87 +367,189 @@
                 <w:lang w:bidi="ta-IN"/>
               </w:rPr>
             </w:pPr>
-            <w:proofErr w:type="spellStart"/>
-            <w:r>
-              <w:rPr>
-                <w:rFonts w:ascii="BRH Devanagari Extra" w:hAnsi="BRH Devanagari Extra" w:cs="BRH Devanagari Extra"/>
-                <w:color w:val="000000"/>
-                <w:sz w:val="40"/>
-                <w:szCs w:val="40"/>
-              </w:rPr>
-              <w:t>rÉSØcÉþÈ</w:t>
-            </w:r>
-            <w:proofErr w:type="spellEnd"/>
-            <w:r>
-              <w:rPr>
-                <w:rFonts w:ascii="BRH Devanagari Extra" w:hAnsi="BRH Devanagari Extra" w:cs="BRH Devanagari Extra"/>
-                <w:color w:val="000000"/>
-                <w:sz w:val="40"/>
-                <w:szCs w:val="40"/>
-              </w:rPr>
-              <w:t xml:space="preserve"> | </w:t>
-            </w:r>
-            <w:proofErr w:type="spellStart"/>
-            <w:r>
-              <w:rPr>
-                <w:rFonts w:ascii="BRH Devanagari Extra" w:hAnsi="BRH Devanagari Extra" w:cs="BRH Devanagari Extra"/>
-                <w:color w:val="000000"/>
-                <w:sz w:val="40"/>
-                <w:szCs w:val="40"/>
-              </w:rPr>
-              <w:t>G</w:t>
-            </w:r>
-            <w:r>
-              <w:rPr>
-                <w:rFonts w:ascii="BRH Devanagari Extra" w:hAnsi="BRH Devanagari Extra" w:cs="BRH Devanagari Extra"/>
-                <w:color w:val="000000"/>
-                <w:sz w:val="40"/>
-                <w:szCs w:val="40"/>
+            <w:r>
+              <w:rPr>
+                <w:rFonts w:ascii="Latha" w:hAnsi="Latha" w:cs="Latha"/>
+                <w:sz w:val="28"/>
+                <w:szCs w:val="28"/>
+                <w:cs/>
+                <w:lang w:bidi="ta-IN"/>
+              </w:rPr>
+              <w:t>யத்</w:t>
+            </w:r>
+            <w:r>
+              <w:rPr>
+                <w:rFonts w:ascii="Latha" w:hAnsi="Latha" w:cs="Latha"/>
+                <w:b/>
+                <w:bCs/>
+                <w:position w:val="-12"/>
+                <w:sz w:val="28"/>
+                <w:szCs w:val="28"/>
+                <w:cs/>
+                <w:lang w:bidi="ta-IN"/>
+              </w:rPr>
+              <w:t>3</w:t>
+            </w:r>
+            <w:r>
+              <w:rPr>
+                <w:rFonts w:ascii="Latha" w:hAnsi="Latha" w:cs="Latha"/>
+                <w:b/>
+                <w:bCs/>
+                <w:i/>
+                <w:iCs/>
+                <w:sz w:val="28"/>
+                <w:szCs w:val="28"/>
+                <w:cs/>
+                <w:lang w:bidi="ta-IN"/>
+              </w:rPr>
+              <w:t>ரு</w:t>
+            </w:r>
+            <w:r>
+              <w:rPr>
+                <w:rFonts w:ascii="Latha" w:hAnsi="Latha" w:cs="Latha"/>
+                <w:sz w:val="28"/>
+                <w:szCs w:val="28"/>
+                <w:cs/>
+                <w:lang w:bidi="ta-IN"/>
+              </w:rPr>
+              <w:t>ச</w:t>
+            </w:r>
+            <w:r>
+              <w:rPr>
+                <w:rFonts w:ascii="BRH Tamil Tab Extra" w:hAnsi="BRH Tamil Tab Extra" w:cs="Latha"/>
+                <w:b/>
+                <w:sz w:val="36"/>
+                <w:szCs w:val="28"/>
+                <w:lang w:bidi="ta-IN"/>
+              </w:rPr>
+              <w:t>†</w:t>
+            </w:r>
+            <w:r>
+              <w:rPr>
+                <w:rFonts w:ascii="Latha" w:hAnsi="Latha" w:cs="Latha"/>
+                <w:b/>
+                <w:bCs/>
+                <w:sz w:val="32"/>
+                <w:szCs w:val="32"/>
+                <w:cs/>
+                <w:lang w:bidi="ta-IN"/>
+              </w:rPr>
+              <w:t>:</w:t>
+            </w:r>
+            <w:r>
+              <w:rPr>
+                <w:rFonts w:ascii="Latha" w:hAnsi="Latha" w:cs="Latha"/>
+                <w:sz w:val="28"/>
+                <w:szCs w:val="28"/>
+                <w:cs/>
+                <w:lang w:bidi="ta-IN"/>
+              </w:rPr>
+              <w:t xml:space="preserve"> </w:t>
+            </w:r>
+            <w:r>
+              <w:rPr>
+                <w:rFonts w:ascii="Latha" w:hAnsi="Latha" w:cs="Latha"/>
+                <w:sz w:val="28"/>
+                <w:szCs w:val="28"/>
+                <w:lang w:bidi="ta-IN"/>
+              </w:rPr>
+              <w:t xml:space="preserve">| </w:t>
+            </w:r>
+            <w:r>
+              <w:rPr>
+                <w:rFonts w:ascii="Latha" w:hAnsi="Latha" w:cs="Latha"/>
+                <w:b/>
+                <w:bCs/>
+                <w:i/>
+                <w:iCs/>
+                <w:sz w:val="28"/>
+                <w:szCs w:val="28"/>
+                <w:cs/>
+                <w:lang w:bidi="ta-IN"/>
+              </w:rPr>
+              <w:t>ரு</w:t>
+            </w:r>
+            <w:r>
+              <w:rPr>
+                <w:rFonts w:ascii="Latha" w:hAnsi="Latha" w:cs="Latha"/>
+                <w:sz w:val="28"/>
+                <w:szCs w:val="28"/>
                 <w:highlight w:val="yellow"/>
-              </w:rPr>
-              <w:t>cÉ</w:t>
-            </w:r>
-            <w:bookmarkStart w:id="0" w:name="_GoBack"/>
-            <w:bookmarkEnd w:id="0"/>
-            <w:proofErr w:type="spellEnd"/>
-            <w:r>
-              <w:rPr>
-                <w:rFonts w:ascii="BRH Malayalam Extra" w:hAnsi="BRH Malayalam Extra" w:cs="br"/>
-                <w:b/>
-                <w:color w:val="000000"/>
-                <w:sz w:val="32"/>
-                <w:szCs w:val="40"/>
-              </w:rPr>
-              <w:t>–</w:t>
-            </w:r>
-            <w:r>
-              <w:rPr>
-                <w:rFonts w:ascii="BRH Devanagari Extra" w:hAnsi="BRH Devanagari Extra" w:cs="BRH Devanagari Extra"/>
-                <w:color w:val="000000"/>
-                <w:sz w:val="40"/>
-                <w:szCs w:val="40"/>
+                <w:cs/>
+                <w:lang w:bidi="ta-IN"/>
+              </w:rPr>
+              <w:t>ச</w:t>
+            </w:r>
+            <w:r>
+              <w:rPr>
+                <w:rFonts w:ascii="BRH Tamil Tab Extra" w:hAnsi="BRH Tamil Tab Extra" w:cs="Latha"/>
+                <w:b/>
+                <w:sz w:val="32"/>
+                <w:szCs w:val="28"/>
+                <w:highlight w:val="yellow"/>
+                <w:lang w:bidi="ta-IN"/>
+              </w:rPr>
+              <w:t>…</w:t>
+            </w:r>
+            <w:r>
+              <w:rPr>
+                <w:rFonts w:ascii="Latha" w:hAnsi="Latha" w:cs="Latha"/>
+                <w:sz w:val="28"/>
+                <w:szCs w:val="28"/>
+                <w:lang w:bidi="ta-IN"/>
               </w:rPr>
               <w:t xml:space="preserve"> </w:t>
             </w:r>
-            <w:proofErr w:type="spellStart"/>
-            <w:r>
-              <w:rPr>
-                <w:rFonts w:ascii="BRH Devanagari Extra" w:hAnsi="BRH Devanagari Extra" w:cs="BRH Devanagari Extra"/>
-                <w:color w:val="000000"/>
-                <w:sz w:val="40"/>
-                <w:szCs w:val="40"/>
-              </w:rPr>
-              <w:t>Îx§ÉrÉþÈ</w:t>
-            </w:r>
-            <w:proofErr w:type="spellEnd"/>
-            <w:r>
-              <w:rPr>
-                <w:rFonts w:ascii="BRH Devanagari Extra" w:hAnsi="BRH Devanagari Extra" w:cs="BRH Devanagari Extra"/>
-                <w:color w:val="000000"/>
-                <w:sz w:val="40"/>
-                <w:szCs w:val="40"/>
-              </w:rPr>
-              <w:t xml:space="preserve"> |</w:t>
+            <w:r>
+              <w:rPr>
+                <w:rFonts w:ascii="Latha" w:hAnsi="Latha" w:cs="Latha"/>
+                <w:sz w:val="28"/>
+                <w:szCs w:val="28"/>
+                <w:cs/>
+                <w:lang w:bidi="ta-IN"/>
+              </w:rPr>
+              <w:t>ஸ்த்ரிய</w:t>
+            </w:r>
+            <w:r>
+              <w:rPr>
+                <w:rFonts w:ascii="BRH Tamil Tab Extra" w:hAnsi="BRH Tamil Tab Extra" w:cs="Latha"/>
+                <w:b/>
+                <w:sz w:val="36"/>
+                <w:szCs w:val="28"/>
+                <w:lang w:bidi="ta-IN"/>
+              </w:rPr>
+              <w:t>†</w:t>
+            </w:r>
+            <w:r>
+              <w:rPr>
+                <w:rFonts w:ascii="Latha" w:hAnsi="Latha" w:cs="Latha"/>
+                <w:b/>
+                <w:bCs/>
+                <w:sz w:val="32"/>
+                <w:szCs w:val="32"/>
+                <w:cs/>
+                <w:lang w:bidi="ta-IN"/>
+              </w:rPr>
+              <w:t>:</w:t>
+            </w:r>
+            <w:r>
+              <w:rPr>
+                <w:rFonts w:ascii="Latha" w:hAnsi="Latha" w:cs="Latha"/>
+                <w:sz w:val="28"/>
+                <w:szCs w:val="28"/>
+                <w:cs/>
+                <w:lang w:bidi="ta-IN"/>
+              </w:rPr>
+              <w:t xml:space="preserve"> </w:t>
+            </w:r>
+            <w:r>
+              <w:rPr>
+                <w:rFonts w:ascii="Latha" w:hAnsi="Latha" w:cs="Latha"/>
+                <w:sz w:val="28"/>
+                <w:szCs w:val="28"/>
+                <w:lang w:bidi="ta-IN"/>
+              </w:rPr>
+              <w:t>|</w:t>
             </w:r>
           </w:p>
         </w:tc>
@@ -591,95 +582,199 @@
                 <w:lang w:bidi="ta-IN"/>
               </w:rPr>
             </w:pPr>
-            <w:proofErr w:type="spellStart"/>
-            <w:r>
-              <w:rPr>
-                <w:rFonts w:ascii="BRH Devanagari Extra" w:hAnsi="BRH Devanagari Extra" w:cs="BRH Devanagari Extra"/>
-                <w:color w:val="000000"/>
-                <w:sz w:val="40"/>
-                <w:szCs w:val="40"/>
-              </w:rPr>
-              <w:t>rÉSØcÉþÈ</w:t>
-            </w:r>
-            <w:proofErr w:type="spellEnd"/>
-            <w:r>
-              <w:rPr>
-                <w:rFonts w:ascii="BRH Devanagari Extra" w:hAnsi="BRH Devanagari Extra" w:cs="BRH Devanagari Extra"/>
-                <w:color w:val="000000"/>
-                <w:sz w:val="40"/>
-                <w:szCs w:val="40"/>
-              </w:rPr>
-              <w:t xml:space="preserve"> | </w:t>
-            </w:r>
-            <w:proofErr w:type="spellStart"/>
-            <w:r>
-              <w:rPr>
-                <w:rFonts w:ascii="BRH Devanagari Extra" w:hAnsi="BRH Devanagari Extra" w:cs="BRH Devanagari Extra"/>
-                <w:color w:val="000000"/>
-                <w:sz w:val="40"/>
-                <w:szCs w:val="40"/>
-              </w:rPr>
-              <w:t>G</w:t>
-            </w:r>
-            <w:r>
-              <w:rPr>
-                <w:rFonts w:ascii="BRH Devanagari Extra" w:hAnsi="BRH Devanagari Extra" w:cs="BRH Devanagari Extra"/>
-                <w:color w:val="000000"/>
-                <w:sz w:val="40"/>
-                <w:szCs w:val="40"/>
+            <w:r>
+              <w:rPr>
+                <w:rFonts w:ascii="Latha" w:hAnsi="Latha" w:cs="Latha"/>
+                <w:sz w:val="28"/>
+                <w:szCs w:val="28"/>
+                <w:cs/>
+                <w:lang w:bidi="ta-IN"/>
+              </w:rPr>
+              <w:t>யத்</w:t>
+            </w:r>
+            <w:r>
+              <w:rPr>
+                <w:rFonts w:ascii="Latha" w:hAnsi="Latha" w:cs="Latha"/>
+                <w:b/>
+                <w:bCs/>
+                <w:position w:val="-12"/>
+                <w:sz w:val="28"/>
+                <w:szCs w:val="28"/>
+                <w:cs/>
+                <w:lang w:bidi="ta-IN"/>
+              </w:rPr>
+              <w:t>3</w:t>
+            </w:r>
+            <w:r>
+              <w:rPr>
+                <w:rFonts w:ascii="Latha" w:hAnsi="Latha" w:cs="Latha"/>
+                <w:b/>
+                <w:bCs/>
+                <w:i/>
+                <w:iCs/>
+                <w:sz w:val="28"/>
+                <w:szCs w:val="28"/>
+                <w:cs/>
+                <w:lang w:bidi="ta-IN"/>
+              </w:rPr>
+              <w:t>ரு</w:t>
+            </w:r>
+            <w:r>
+              <w:rPr>
+                <w:rFonts w:ascii="Latha" w:hAnsi="Latha" w:cs="Latha"/>
+                <w:sz w:val="28"/>
+                <w:szCs w:val="28"/>
+                <w:cs/>
+                <w:lang w:bidi="ta-IN"/>
+              </w:rPr>
+              <w:t>ச</w:t>
+            </w:r>
+            <w:r>
+              <w:rPr>
+                <w:rFonts w:ascii="BRH Tamil Tab Extra" w:hAnsi="BRH Tamil Tab Extra" w:cs="Latha"/>
+                <w:b/>
+                <w:sz w:val="36"/>
+                <w:szCs w:val="28"/>
+                <w:lang w:bidi="ta-IN"/>
+              </w:rPr>
+              <w:t>†</w:t>
+            </w:r>
+            <w:r>
+              <w:rPr>
+                <w:rFonts w:ascii="Latha" w:hAnsi="Latha" w:cs="Latha"/>
+                <w:b/>
+                <w:bCs/>
+                <w:sz w:val="32"/>
+                <w:szCs w:val="32"/>
+                <w:cs/>
+                <w:lang w:bidi="ta-IN"/>
+              </w:rPr>
+              <w:t>:</w:t>
+            </w:r>
+            <w:r>
+              <w:rPr>
+                <w:rFonts w:ascii="Latha" w:hAnsi="Latha" w:cs="Latha"/>
+                <w:sz w:val="28"/>
+                <w:szCs w:val="28"/>
+                <w:cs/>
+                <w:lang w:bidi="ta-IN"/>
+              </w:rPr>
+              <w:t xml:space="preserve"> </w:t>
+            </w:r>
+            <w:r>
+              <w:rPr>
+                <w:rFonts w:ascii="Latha" w:hAnsi="Latha" w:cs="Latha"/>
+                <w:sz w:val="28"/>
+                <w:szCs w:val="28"/>
+                <w:lang w:bidi="ta-IN"/>
+              </w:rPr>
+              <w:t xml:space="preserve">| </w:t>
+            </w:r>
+            <w:r>
+              <w:rPr>
+                <w:rFonts w:ascii="Latha" w:hAnsi="Latha" w:cs="Latha"/>
+                <w:b/>
+                <w:bCs/>
+                <w:i/>
+                <w:iCs/>
+                <w:sz w:val="28"/>
+                <w:szCs w:val="28"/>
+                <w:cs/>
+                <w:lang w:bidi="ta-IN"/>
+              </w:rPr>
+              <w:t>ரு</w:t>
+            </w:r>
+            <w:r>
+              <w:rPr>
+                <w:rFonts w:ascii="Latha" w:hAnsi="Latha" w:cs="Latha"/>
+                <w:sz w:val="28"/>
+                <w:szCs w:val="28"/>
+                <w:cs/>
+                <w:lang w:bidi="ta-IN"/>
+              </w:rPr>
+              <w:t>ச</w:t>
+            </w:r>
+            <w:r>
+              <w:rPr>
+                <w:rFonts w:ascii="BRH Tamil Tab Extra" w:hAnsi="BRH Tamil Tab Extra" w:cs="Latha"/>
+                <w:b/>
+                <w:sz w:val="32"/>
+                <w:szCs w:val="28"/>
                 <w:highlight w:val="green"/>
-              </w:rPr>
-              <w:t>cÉ</w:t>
-            </w:r>
-            <w:proofErr w:type="spellEnd"/>
-            <w:r>
-              <w:rPr>
-                <w:rFonts w:ascii="BRH Malayalam Extra" w:hAnsi="BRH Malayalam Extra" w:cs="br"/>
-                <w:b/>
-                <w:color w:val="000000"/>
-                <w:sz w:val="32"/>
-                <w:szCs w:val="40"/>
-              </w:rPr>
-              <w:t>–</w:t>
-            </w:r>
-            <w:r>
-              <w:rPr>
-                <w:rFonts w:ascii="BRH Devanagari Extra" w:hAnsi="BRH Devanagari Extra" w:cs="BRH Devanagari Extra"/>
-                <w:color w:val="000000"/>
-                <w:sz w:val="40"/>
-                <w:szCs w:val="40"/>
+                <w:lang w:bidi="ta-IN"/>
+              </w:rPr>
+              <w:t>…</w:t>
+            </w:r>
+            <w:r>
+              <w:rPr>
+                <w:rFonts w:ascii="Latha" w:hAnsi="Latha" w:cs="Latha"/>
+                <w:sz w:val="28"/>
+                <w:szCs w:val="28"/>
                 <w:highlight w:val="green"/>
-              </w:rPr>
-              <w:t>È</w:t>
-            </w:r>
-            <w:r>
-              <w:rPr>
-                <w:rFonts w:ascii="BRH Devanagari Extra" w:hAnsi="BRH Devanagari Extra" w:cs="BRH Devanagari Extra"/>
-                <w:color w:val="000000"/>
-                <w:sz w:val="40"/>
-                <w:szCs w:val="40"/>
+                <w:cs/>
+                <w:lang w:bidi="ta-IN"/>
+              </w:rPr>
+              <w:t>ஸ்</w:t>
+            </w:r>
+            <w:r>
+              <w:rPr>
+                <w:rFonts w:ascii="Latha" w:hAnsi="Latha" w:cs="Latha"/>
+                <w:sz w:val="28"/>
+                <w:szCs w:val="28"/>
+                <w:lang w:bidi="ta-IN"/>
               </w:rPr>
               <w:t xml:space="preserve"> </w:t>
             </w:r>
-            <w:proofErr w:type="spellStart"/>
-            <w:r>
-              <w:rPr>
-                <w:rFonts w:ascii="BRH Devanagari Extra" w:hAnsi="BRH Devanagari Extra" w:cs="BRH Devanagari Extra"/>
-                <w:color w:val="000000"/>
-                <w:sz w:val="40"/>
-                <w:szCs w:val="40"/>
-              </w:rPr>
-              <w:t>Îx§ÉrÉþÈ</w:t>
-            </w:r>
-            <w:proofErr w:type="spellEnd"/>
-            <w:r>
-              <w:rPr>
-                <w:rFonts w:ascii="BRH Devanagari Extra" w:hAnsi="BRH Devanagari Extra" w:cs="BRH Devanagari Extra"/>
-                <w:color w:val="000000"/>
-                <w:sz w:val="40"/>
-                <w:szCs w:val="40"/>
-              </w:rPr>
-              <w:t xml:space="preserve"> |</w:t>
+            <w:r>
+              <w:rPr>
+                <w:rFonts w:ascii="Latha" w:hAnsi="Latha" w:cs="Latha"/>
+                <w:sz w:val="28"/>
+                <w:szCs w:val="28"/>
+                <w:cs/>
+                <w:lang w:bidi="ta-IN"/>
+              </w:rPr>
+              <w:t>ஸ்த்ரிய</w:t>
+            </w:r>
+            <w:r>
+              <w:rPr>
+                <w:rFonts w:ascii="BRH Tamil Tab Extra" w:hAnsi="BRH Tamil Tab Extra" w:cs="Latha"/>
+                <w:b/>
+                <w:sz w:val="36"/>
+                <w:szCs w:val="28"/>
+                <w:lang w:bidi="ta-IN"/>
+              </w:rPr>
+              <w:t>†</w:t>
+            </w:r>
+            <w:r>
+              <w:rPr>
+                <w:rFonts w:ascii="Latha" w:hAnsi="Latha" w:cs="Latha"/>
+                <w:b/>
+                <w:bCs/>
+                <w:sz w:val="32"/>
+                <w:szCs w:val="32"/>
+                <w:cs/>
+                <w:lang w:bidi="ta-IN"/>
+              </w:rPr>
+              <w:t>:</w:t>
+            </w:r>
+            <w:r>
+              <w:rPr>
+                <w:rFonts w:ascii="Latha" w:hAnsi="Latha" w:cs="Latha"/>
+                <w:sz w:val="28"/>
+                <w:szCs w:val="28"/>
+                <w:cs/>
+                <w:lang w:bidi="ta-IN"/>
+              </w:rPr>
+              <w:t xml:space="preserve"> </w:t>
+            </w:r>
+            <w:r>
+              <w:rPr>
+                <w:rFonts w:ascii="Latha" w:hAnsi="Latha" w:cs="Latha"/>
+                <w:sz w:val="28"/>
+                <w:szCs w:val="28"/>
+                <w:lang w:bidi="ta-IN"/>
+              </w:rPr>
+              <w:t>|</w:t>
             </w:r>
           </w:p>
         </w:tc>
@@ -728,21 +823,8 @@
                 <w:szCs w:val="32"/>
                 <w:lang w:bidi="ta-IN"/>
               </w:rPr>
-              <w:t xml:space="preserve">T.S.2.5.8.4– </w:t>
-            </w:r>
-            <w:proofErr w:type="spellStart"/>
-            <w:r>
-              <w:rPr>
-                <w:rFonts w:cs="Arial"/>
-                <w:b/>
-                <w:color w:val="000000"/>
-                <w:sz w:val="28"/>
-                <w:szCs w:val="32"/>
-                <w:lang w:bidi="ta-IN"/>
-              </w:rPr>
-              <w:t>Kramam</w:t>
-            </w:r>
-            <w:proofErr w:type="spellEnd"/>
+              <w:t>T.S.2.5.8.4– Kramam</w:t>
+            </w:r>
           </w:p>
           <w:p>
             <w:pPr>
@@ -764,53 +846,16 @@
                 <w:lang w:bidi="ta-IN"/>
               </w:rPr>
             </w:pPr>
-            <w:proofErr w:type="spellStart"/>
-            <w:r>
-              <w:rPr>
-                <w:rFonts w:cs="Arial"/>
-                <w:b/>
-                <w:color w:val="000000"/>
-                <w:sz w:val="28"/>
-                <w:szCs w:val="32"/>
-                <w:lang w:bidi="ta-IN"/>
-              </w:rPr>
-              <w:t>Krama</w:t>
-            </w:r>
-            <w:proofErr w:type="spellEnd"/>
-            <w:r>
-              <w:rPr>
-                <w:rFonts w:cs="Arial"/>
-                <w:b/>
-                <w:color w:val="000000"/>
-                <w:sz w:val="28"/>
-                <w:szCs w:val="32"/>
-                <w:lang w:bidi="ta-IN"/>
-              </w:rPr>
-              <w:t xml:space="preserve"> </w:t>
-            </w:r>
-            <w:proofErr w:type="spellStart"/>
-            <w:r>
-              <w:rPr>
-                <w:rFonts w:cs="Arial"/>
-                <w:b/>
-                <w:color w:val="000000"/>
-                <w:sz w:val="28"/>
-                <w:szCs w:val="32"/>
-                <w:lang w:bidi="ta-IN"/>
-              </w:rPr>
-              <w:t>Vaakyam</w:t>
-            </w:r>
-            <w:proofErr w:type="spellEnd"/>
-            <w:r>
-              <w:rPr>
-                <w:rFonts w:cs="Arial"/>
-                <w:b/>
-                <w:color w:val="000000"/>
-                <w:sz w:val="28"/>
-                <w:szCs w:val="32"/>
-                <w:lang w:bidi="ta-IN"/>
-              </w:rPr>
-              <w:t xml:space="preserve"> No. - 48</w:t>
+            <w:r>
+              <w:rPr>
+                <w:rFonts w:cs="Arial"/>
+                <w:b/>
+                <w:color w:val="000000"/>
+                <w:sz w:val="28"/>
+                <w:szCs w:val="32"/>
+                <w:lang w:bidi="ta-IN"/>
+              </w:rPr>
+              <w:t>Krama Vaakyam No. - 48</w:t>
             </w:r>
           </w:p>
           <w:p>
@@ -833,29 +878,16 @@
                 <w:lang w:bidi="ta-IN"/>
               </w:rPr>
             </w:pPr>
-            <w:proofErr w:type="spellStart"/>
-            <w:r>
-              <w:rPr>
-                <w:rFonts w:cs="Arial"/>
-                <w:b/>
-                <w:color w:val="000000"/>
-                <w:sz w:val="28"/>
-                <w:szCs w:val="32"/>
-                <w:lang w:bidi="ta-IN"/>
-              </w:rPr>
-              <w:t>Panchaati</w:t>
-            </w:r>
-            <w:proofErr w:type="spellEnd"/>
-            <w:r>
-              <w:rPr>
-                <w:rFonts w:cs="Arial"/>
-                <w:b/>
-                <w:color w:val="000000"/>
-                <w:sz w:val="28"/>
-                <w:szCs w:val="32"/>
-                <w:lang w:bidi="ta-IN"/>
-              </w:rPr>
-              <w:t xml:space="preserve"> No</w:t>
+            <w:r>
+              <w:rPr>
+                <w:rFonts w:cs="Arial"/>
+                <w:b/>
+                <w:color w:val="000000"/>
+                <w:sz w:val="28"/>
+                <w:szCs w:val="32"/>
+                <w:lang w:bidi="ta-IN"/>
+              </w:rPr>
+              <w:t>Panchaati No</w:t>
             </w:r>
             <w:r>
               <w:rPr>
@@ -893,78 +925,6 @@
           </w:tcPr>
           <w:p>
             <w:pPr>
-              <w:spacing w:before="0" w:line="240" w:lineRule="auto"/>
-              <w:rPr>
-                <w:rFonts w:ascii="BRH Devanagari Extra" w:hAnsi="BRH Devanagari Extra" w:cs="BRH Devanagari Extra"/>
-                <w:color w:val="000000"/>
-                <w:sz w:val="40"/>
-                <w:szCs w:val="40"/>
-              </w:rPr>
-            </w:pPr>
-            <w:proofErr w:type="spellStart"/>
-            <w:r>
-              <w:rPr>
-                <w:rFonts w:ascii="BRH Devanagari Extra" w:hAnsi="BRH Devanagari Extra" w:cs="BRH Devanagari Extra"/>
-                <w:color w:val="000000"/>
-                <w:sz w:val="40"/>
-                <w:szCs w:val="40"/>
-              </w:rPr>
-              <w:t>rÉSè</w:t>
-            </w:r>
-            <w:proofErr w:type="spellEnd"/>
-            <w:r>
-              <w:rPr>
-                <w:rFonts w:ascii="BRH Devanagari Extra" w:hAnsi="BRH Devanagari Extra" w:cs="BRH Devanagari Extra"/>
-                <w:color w:val="000000"/>
-                <w:sz w:val="40"/>
-                <w:szCs w:val="40"/>
-              </w:rPr>
-              <w:t xml:space="preserve"> </w:t>
-            </w:r>
-            <w:proofErr w:type="spellStart"/>
-            <w:r>
-              <w:rPr>
-                <w:rFonts w:ascii="BRH Devanagari Extra" w:hAnsi="BRH Devanagari Extra" w:cs="BRH Devanagari Extra"/>
-                <w:color w:val="000000"/>
-                <w:sz w:val="40"/>
-                <w:szCs w:val="40"/>
-              </w:rPr>
-              <w:t>aÉÉþrÉ</w:t>
-            </w:r>
-            <w:proofErr w:type="spellEnd"/>
-            <w:r>
-              <w:rPr>
-                <w:rFonts w:ascii="BRH Malayalam Extra" w:hAnsi="BRH Malayalam Extra" w:cs="br"/>
-                <w:b/>
-                <w:color w:val="000000"/>
-                <w:sz w:val="32"/>
-                <w:szCs w:val="40"/>
-              </w:rPr>
-              <w:t>–</w:t>
-            </w:r>
-            <w:proofErr w:type="spellStart"/>
-            <w:r>
-              <w:rPr>
-                <w:rFonts w:ascii="BRH Devanagari Extra" w:hAnsi="BRH Devanagari Extra" w:cs="BRH Devanagari Extra"/>
-                <w:color w:val="000000"/>
-                <w:sz w:val="40"/>
-                <w:szCs w:val="40"/>
-              </w:rPr>
-              <w:t>Ì§ÉrÉþÈ</w:t>
-            </w:r>
-            <w:proofErr w:type="spellEnd"/>
-            <w:r>
-              <w:rPr>
-                <w:rFonts w:ascii="BRH Devanagari Extra" w:hAnsi="BRH Devanagari Extra" w:cs="BRH Devanagari Extra"/>
-                <w:color w:val="000000"/>
-                <w:sz w:val="40"/>
-                <w:szCs w:val="40"/>
-              </w:rPr>
-              <w:t xml:space="preserve"> | </w:t>
-            </w:r>
-          </w:p>
-          <w:p>
-            <w:pPr>
               <w:widowControl w:val="0"/>
               <w:autoSpaceDE w:val="0"/>
               <w:autoSpaceDN w:val="0"/>
@@ -978,107 +938,287 @@
                 <w:lang w:bidi="ta-IN"/>
               </w:rPr>
             </w:pPr>
-            <w:proofErr w:type="spellStart"/>
-            <w:r>
-              <w:rPr>
-                <w:rFonts w:ascii="BRH Devanagari Extra" w:hAnsi="BRH Devanagari Extra" w:cs="BRH Devanagari Extra"/>
-                <w:color w:val="000000"/>
-                <w:sz w:val="40"/>
-                <w:szCs w:val="40"/>
-              </w:rPr>
-              <w:t>aÉÉ</w:t>
-            </w:r>
-            <w:proofErr w:type="spellEnd"/>
-            <w:r>
-              <w:rPr>
-                <w:rFonts w:ascii="BRH Malayalam Extra" w:hAnsi="BRH Malayalam Extra" w:cs="br"/>
-                <w:b/>
-                <w:color w:val="000000"/>
-                <w:sz w:val="32"/>
-                <w:szCs w:val="40"/>
-              </w:rPr>
-              <w:t>–</w:t>
-            </w:r>
-            <w:proofErr w:type="spellStart"/>
-            <w:r>
-              <w:rPr>
-                <w:rFonts w:ascii="BRH Devanagari Extra" w:hAnsi="BRH Devanagari Extra" w:cs="BRH Devanagari Extra"/>
-                <w:color w:val="000000"/>
-                <w:sz w:val="40"/>
-                <w:szCs w:val="40"/>
-              </w:rPr>
-              <w:t>rÉ</w:t>
-            </w:r>
-            <w:proofErr w:type="spellEnd"/>
-            <w:r>
-              <w:rPr>
-                <w:rFonts w:ascii="BRH Malayalam Extra" w:hAnsi="BRH Malayalam Extra" w:cs="br"/>
-                <w:b/>
-                <w:color w:val="000000"/>
-                <w:sz w:val="32"/>
-                <w:szCs w:val="40"/>
-              </w:rPr>
-              <w:t>–</w:t>
-            </w:r>
-            <w:proofErr w:type="spellStart"/>
-            <w:r>
-              <w:rPr>
-                <w:rFonts w:ascii="BRH Devanagari Extra" w:hAnsi="BRH Devanagari Extra" w:cs="BRH Devanagari Extra"/>
-                <w:color w:val="000000"/>
-                <w:sz w:val="40"/>
-                <w:szCs w:val="40"/>
-              </w:rPr>
-              <w:t>Ì§É</w:t>
-            </w:r>
-            <w:r>
-              <w:rPr>
-                <w:rFonts w:ascii="BRH Devanagari Extra" w:hAnsi="BRH Devanagari Extra" w:cs="BRH Devanagari Extra"/>
-                <w:color w:val="000000"/>
-                <w:sz w:val="40"/>
-                <w:szCs w:val="40"/>
+            <w:r>
+              <w:rPr>
+                <w:rFonts w:ascii="Latha" w:hAnsi="Latha" w:cs="Latha"/>
+                <w:sz w:val="28"/>
+                <w:szCs w:val="28"/>
+                <w:cs/>
+                <w:lang w:bidi="ta-IN"/>
+              </w:rPr>
+              <w:t>யத்</w:t>
+            </w:r>
+            <w:r>
+              <w:rPr>
+                <w:rFonts w:ascii="Latha" w:hAnsi="Latha" w:cs="Latha"/>
+                <w:b/>
+                <w:bCs/>
+                <w:position w:val="-12"/>
+                <w:sz w:val="28"/>
+                <w:szCs w:val="28"/>
+                <w:cs/>
+                <w:lang w:bidi="ta-IN"/>
+              </w:rPr>
+              <w:t>3</w:t>
+            </w:r>
+            <w:r>
+              <w:rPr>
+                <w:rFonts w:ascii="Latha" w:hAnsi="Latha" w:cs="Latha"/>
+                <w:sz w:val="28"/>
+                <w:szCs w:val="28"/>
+                <w:cs/>
+                <w:lang w:bidi="ta-IN"/>
+              </w:rPr>
+              <w:t xml:space="preserve"> கா</w:t>
+            </w:r>
+            <w:r>
+              <w:rPr>
+                <w:rFonts w:ascii="BRH Tamil Tab Extra" w:hAnsi="BRH Tamil Tab Extra" w:cs="Latha"/>
+                <w:b/>
+                <w:sz w:val="36"/>
+                <w:szCs w:val="28"/>
+                <w:lang w:bidi="ta-IN"/>
+              </w:rPr>
+              <w:t>†</w:t>
+            </w:r>
+            <w:r>
+              <w:rPr>
+                <w:rFonts w:ascii="Latha" w:hAnsi="Latha" w:cs="Latha"/>
+                <w:b/>
+                <w:bCs/>
+                <w:position w:val="-12"/>
+                <w:sz w:val="28"/>
+                <w:szCs w:val="28"/>
+                <w:cs/>
+                <w:lang w:bidi="ta-IN"/>
+              </w:rPr>
+              <w:t>3</w:t>
+            </w:r>
+            <w:r>
+              <w:rPr>
+                <w:rFonts w:ascii="Latha" w:hAnsi="Latha" w:cs="Latha"/>
+                <w:sz w:val="28"/>
+                <w:szCs w:val="28"/>
+                <w:cs/>
+                <w:lang w:bidi="ta-IN"/>
+              </w:rPr>
+              <w:t>ய</w:t>
+            </w:r>
+            <w:r>
+              <w:rPr>
+                <w:rFonts w:ascii="BRH Tamil Tab Extra" w:hAnsi="BRH Tamil Tab Extra" w:cs="Latha"/>
+                <w:b/>
+                <w:sz w:val="32"/>
+                <w:szCs w:val="28"/>
+                <w:lang w:bidi="ta-IN"/>
+              </w:rPr>
+              <w:t>…</w:t>
+            </w:r>
+            <w:r>
+              <w:rPr>
+                <w:rFonts w:ascii="Latha" w:hAnsi="Latha" w:cs="Latha"/>
+                <w:sz w:val="28"/>
+                <w:szCs w:val="28"/>
+                <w:cs/>
+                <w:lang w:bidi="ta-IN"/>
+              </w:rPr>
+              <w:t>த்ரிய</w:t>
+            </w:r>
+            <w:r>
+              <w:rPr>
+                <w:rFonts w:ascii="BRH Tamil Tab Extra" w:hAnsi="BRH Tamil Tab Extra" w:cs="Latha"/>
+                <w:b/>
+                <w:sz w:val="36"/>
+                <w:szCs w:val="28"/>
+                <w:lang w:bidi="ta-IN"/>
+              </w:rPr>
+              <w:t>†</w:t>
+            </w:r>
+            <w:r>
+              <w:rPr>
+                <w:rFonts w:ascii="Latha" w:hAnsi="Latha" w:cs="Latha"/>
+                <w:b/>
+                <w:bCs/>
+                <w:sz w:val="32"/>
+                <w:szCs w:val="32"/>
+                <w:cs/>
+                <w:lang w:bidi="ta-IN"/>
+              </w:rPr>
+              <w:t>:</w:t>
+            </w:r>
+            <w:r>
+              <w:rPr>
+                <w:rFonts w:ascii="Latha" w:hAnsi="Latha" w:cs="Latha"/>
+                <w:sz w:val="28"/>
+                <w:szCs w:val="28"/>
+                <w:cs/>
+                <w:lang w:bidi="ta-IN"/>
+              </w:rPr>
+              <w:t xml:space="preserve"> </w:t>
+            </w:r>
+            <w:r>
+              <w:rPr>
+                <w:rFonts w:ascii="Latha" w:hAnsi="Latha" w:cs="Latha"/>
+                <w:sz w:val="28"/>
+                <w:szCs w:val="28"/>
+                <w:lang w:bidi="ta-IN"/>
+              </w:rPr>
+              <w:t xml:space="preserve">| </w:t>
+            </w:r>
+            <w:r>
+              <w:rPr>
+                <w:rFonts w:ascii="Latha" w:hAnsi="Latha" w:cs="Latha"/>
+                <w:sz w:val="28"/>
+                <w:szCs w:val="28"/>
+                <w:cs/>
+                <w:lang w:bidi="ta-IN"/>
+              </w:rPr>
+              <w:br/>
+            </w:r>
+            <w:r>
+              <w:rPr>
+                <w:rFonts w:ascii="Latha" w:hAnsi="Latha" w:cs="Latha"/>
+                <w:sz w:val="28"/>
+                <w:szCs w:val="28"/>
+                <w:cs/>
+                <w:lang w:bidi="ta-IN"/>
+              </w:rPr>
+              <w:t>கா</w:t>
+            </w:r>
+            <w:r>
+              <w:rPr>
+                <w:rFonts w:ascii="BRH Tamil Tab Extra" w:hAnsi="BRH Tamil Tab Extra" w:cs="Latha"/>
+                <w:b/>
+                <w:sz w:val="32"/>
+                <w:szCs w:val="28"/>
+                <w:lang w:bidi="ta-IN"/>
+              </w:rPr>
+              <w:t>…</w:t>
+            </w:r>
+            <w:r>
+              <w:rPr>
+                <w:rFonts w:ascii="Latha" w:hAnsi="Latha" w:cs="Latha"/>
+                <w:b/>
+                <w:bCs/>
+                <w:position w:val="-12"/>
+                <w:sz w:val="28"/>
+                <w:szCs w:val="28"/>
+                <w:cs/>
+                <w:lang w:bidi="ta-IN"/>
+              </w:rPr>
+              <w:t>3</w:t>
+            </w:r>
+            <w:r>
+              <w:rPr>
+                <w:rFonts w:ascii="Latha" w:hAnsi="Latha" w:cs="Latha"/>
+                <w:sz w:val="28"/>
+                <w:szCs w:val="28"/>
+                <w:cs/>
+                <w:lang w:bidi="ta-IN"/>
+              </w:rPr>
+              <w:t>ய</w:t>
+            </w:r>
+            <w:r>
+              <w:rPr>
+                <w:rFonts w:ascii="BRH Tamil Tab Extra" w:hAnsi="BRH Tamil Tab Extra" w:cs="Latha"/>
+                <w:b/>
+                <w:sz w:val="32"/>
+                <w:szCs w:val="28"/>
+                <w:lang w:bidi="ta-IN"/>
+              </w:rPr>
+              <w:t>…</w:t>
+            </w:r>
+            <w:r>
+              <w:rPr>
+                <w:rFonts w:ascii="Latha" w:hAnsi="Latha" w:cs="Latha"/>
+                <w:sz w:val="28"/>
+                <w:szCs w:val="28"/>
+                <w:cs/>
+                <w:lang w:bidi="ta-IN"/>
+              </w:rPr>
+              <w:t>த்ரி</w:t>
+            </w:r>
+            <w:r>
+              <w:rPr>
+                <w:rFonts w:ascii="Latha" w:hAnsi="Latha" w:cs="Latha"/>
+                <w:sz w:val="28"/>
+                <w:szCs w:val="28"/>
                 <w:highlight w:val="yellow"/>
-              </w:rPr>
-              <w:t>rÉ</w:t>
-            </w:r>
-            <w:proofErr w:type="spellEnd"/>
-            <w:r>
-              <w:rPr>
-                <w:rFonts w:ascii="BRH Malayalam Extra" w:hAnsi="BRH Malayalam Extra" w:cs="br"/>
-                <w:b/>
-                <w:color w:val="000000"/>
-                <w:sz w:val="32"/>
-                <w:szCs w:val="40"/>
-              </w:rPr>
-              <w:t>–</w:t>
-            </w:r>
-            <w:r>
-              <w:rPr>
-                <w:rFonts w:ascii="BRH Devanagari Extra" w:hAnsi="BRH Devanagari Extra" w:cs="BRH Devanagari Extra"/>
-                <w:color w:val="000000"/>
-                <w:sz w:val="40"/>
-                <w:szCs w:val="40"/>
+                <w:cs/>
+                <w:lang w:bidi="ta-IN"/>
+              </w:rPr>
+              <w:t>ய</w:t>
+            </w:r>
+            <w:r>
+              <w:rPr>
+                <w:rFonts w:ascii="BRH Tamil Tab Extra" w:hAnsi="BRH Tamil Tab Extra" w:cs="Latha"/>
+                <w:b/>
+                <w:sz w:val="32"/>
+                <w:szCs w:val="28"/>
+                <w:highlight w:val="yellow"/>
+                <w:lang w:bidi="ta-IN"/>
+              </w:rPr>
+              <w:t>…</w:t>
+            </w:r>
+            <w:r>
+              <w:rPr>
+                <w:rFonts w:ascii="Latha" w:hAnsi="Latha" w:cs="Latha"/>
+                <w:sz w:val="28"/>
+                <w:szCs w:val="28"/>
+                <w:lang w:bidi="ta-IN"/>
               </w:rPr>
               <w:t xml:space="preserve"> </w:t>
             </w:r>
-            <w:proofErr w:type="spellStart"/>
-            <w:r>
-              <w:rPr>
-                <w:rFonts w:ascii="BRH Devanagari Extra" w:hAnsi="BRH Devanagari Extra" w:cs="BRH Devanagari Extra"/>
-                <w:color w:val="000000"/>
-                <w:sz w:val="40"/>
-                <w:szCs w:val="40"/>
-              </w:rPr>
-              <w:t>Îx§ÉrÉþÈ</w:t>
-            </w:r>
-            <w:proofErr w:type="spellEnd"/>
-            <w:r>
-              <w:rPr>
-                <w:rFonts w:ascii="BRH Devanagari Extra" w:hAnsi="BRH Devanagari Extra" w:cs="BRH Devanagari Extra"/>
-                <w:color w:val="000000"/>
-                <w:sz w:val="40"/>
-                <w:szCs w:val="40"/>
-              </w:rPr>
-              <w:t xml:space="preserve"> |</w:t>
+            <w:r>
+              <w:rPr>
+                <w:rFonts w:ascii="Latha" w:hAnsi="Latha" w:cs="Latha"/>
+                <w:sz w:val="28"/>
+                <w:szCs w:val="28"/>
+                <w:cs/>
+                <w:lang w:bidi="ta-IN"/>
+              </w:rPr>
+              <w:t>ஸ்த்ரிய</w:t>
+            </w:r>
+            <w:r>
+              <w:rPr>
+                <w:rFonts w:ascii="BRH Tamil Tab Extra" w:hAnsi="BRH Tamil Tab Extra" w:cs="Latha"/>
+                <w:b/>
+                <w:sz w:val="36"/>
+                <w:szCs w:val="28"/>
+                <w:lang w:bidi="ta-IN"/>
+              </w:rPr>
+              <w:t>†</w:t>
+            </w:r>
+            <w:r>
+              <w:rPr>
+                <w:rFonts w:ascii="Latha" w:hAnsi="Latha" w:cs="Latha"/>
+                <w:b/>
+                <w:bCs/>
+                <w:sz w:val="32"/>
+                <w:szCs w:val="32"/>
+                <w:cs/>
+                <w:lang w:bidi="ta-IN"/>
+              </w:rPr>
+              <w:t>:</w:t>
+            </w:r>
+            <w:r>
+              <w:rPr>
+                <w:rFonts w:ascii="Latha" w:hAnsi="Latha" w:cs="Latha"/>
+                <w:sz w:val="28"/>
+                <w:szCs w:val="28"/>
+                <w:cs/>
+                <w:lang w:bidi="ta-IN"/>
+              </w:rPr>
+              <w:t xml:space="preserve"> </w:t>
+            </w:r>
+            <w:r>
+              <w:rPr>
+                <w:rFonts w:ascii="Latha" w:hAnsi="Latha" w:cs="Latha"/>
+                <w:sz w:val="28"/>
+                <w:szCs w:val="28"/>
+                <w:lang w:bidi="ta-IN"/>
+              </w:rPr>
+              <w:t>|</w:t>
             </w:r>
           </w:p>
         </w:tc>
@@ -1095,78 +1235,6 @@
           </w:tcPr>
           <w:p>
             <w:pPr>
-              <w:spacing w:before="0" w:line="240" w:lineRule="auto"/>
-              <w:rPr>
-                <w:rFonts w:ascii="BRH Devanagari Extra" w:hAnsi="BRH Devanagari Extra" w:cs="BRH Devanagari Extra"/>
-                <w:color w:val="000000"/>
-                <w:sz w:val="40"/>
-                <w:szCs w:val="40"/>
-              </w:rPr>
-            </w:pPr>
-            <w:proofErr w:type="spellStart"/>
-            <w:r>
-              <w:rPr>
-                <w:rFonts w:ascii="BRH Devanagari Extra" w:hAnsi="BRH Devanagari Extra" w:cs="BRH Devanagari Extra"/>
-                <w:color w:val="000000"/>
-                <w:sz w:val="40"/>
-                <w:szCs w:val="40"/>
-              </w:rPr>
-              <w:t>rÉSè</w:t>
-            </w:r>
-            <w:proofErr w:type="spellEnd"/>
-            <w:r>
-              <w:rPr>
-                <w:rFonts w:ascii="BRH Devanagari Extra" w:hAnsi="BRH Devanagari Extra" w:cs="BRH Devanagari Extra"/>
-                <w:color w:val="000000"/>
-                <w:sz w:val="40"/>
-                <w:szCs w:val="40"/>
-              </w:rPr>
-              <w:t xml:space="preserve"> </w:t>
-            </w:r>
-            <w:proofErr w:type="spellStart"/>
-            <w:r>
-              <w:rPr>
-                <w:rFonts w:ascii="BRH Devanagari Extra" w:hAnsi="BRH Devanagari Extra" w:cs="BRH Devanagari Extra"/>
-                <w:color w:val="000000"/>
-                <w:sz w:val="40"/>
-                <w:szCs w:val="40"/>
-              </w:rPr>
-              <w:t>aÉÉþrÉ</w:t>
-            </w:r>
-            <w:proofErr w:type="spellEnd"/>
-            <w:r>
-              <w:rPr>
-                <w:rFonts w:ascii="BRH Malayalam Extra" w:hAnsi="BRH Malayalam Extra" w:cs="br"/>
-                <w:b/>
-                <w:color w:val="000000"/>
-                <w:sz w:val="32"/>
-                <w:szCs w:val="40"/>
-              </w:rPr>
-              <w:t>–</w:t>
-            </w:r>
-            <w:proofErr w:type="spellStart"/>
-            <w:r>
-              <w:rPr>
-                <w:rFonts w:ascii="BRH Devanagari Extra" w:hAnsi="BRH Devanagari Extra" w:cs="BRH Devanagari Extra"/>
-                <w:color w:val="000000"/>
-                <w:sz w:val="40"/>
-                <w:szCs w:val="40"/>
-              </w:rPr>
-              <w:t>Ì§ÉrÉþÈ</w:t>
-            </w:r>
-            <w:proofErr w:type="spellEnd"/>
-            <w:r>
-              <w:rPr>
-                <w:rFonts w:ascii="BRH Devanagari Extra" w:hAnsi="BRH Devanagari Extra" w:cs="BRH Devanagari Extra"/>
-                <w:color w:val="000000"/>
-                <w:sz w:val="40"/>
-                <w:szCs w:val="40"/>
-              </w:rPr>
-              <w:t xml:space="preserve"> | </w:t>
-            </w:r>
-          </w:p>
-          <w:p>
-            <w:pPr>
               <w:widowControl w:val="0"/>
               <w:autoSpaceDE w:val="0"/>
               <w:autoSpaceDN w:val="0"/>
@@ -1180,118 +1248,287 @@
                 <w:lang w:bidi="ta-IN"/>
               </w:rPr>
             </w:pPr>
-            <w:proofErr w:type="spellStart"/>
-            <w:r>
-              <w:rPr>
-                <w:rFonts w:ascii="BRH Devanagari Extra" w:hAnsi="BRH Devanagari Extra" w:cs="BRH Devanagari Extra"/>
-                <w:color w:val="000000"/>
-                <w:sz w:val="40"/>
-                <w:szCs w:val="40"/>
-              </w:rPr>
-              <w:t>aÉÉ</w:t>
-            </w:r>
-            <w:proofErr w:type="spellEnd"/>
-            <w:r>
-              <w:rPr>
-                <w:rFonts w:ascii="BRH Malayalam Extra" w:hAnsi="BRH Malayalam Extra" w:cs="br"/>
-                <w:b/>
-                <w:color w:val="000000"/>
-                <w:sz w:val="32"/>
-                <w:szCs w:val="40"/>
-              </w:rPr>
-              <w:t>–</w:t>
-            </w:r>
-            <w:proofErr w:type="spellStart"/>
-            <w:r>
-              <w:rPr>
-                <w:rFonts w:ascii="BRH Devanagari Extra" w:hAnsi="BRH Devanagari Extra" w:cs="BRH Devanagari Extra"/>
-                <w:color w:val="000000"/>
-                <w:sz w:val="40"/>
-                <w:szCs w:val="40"/>
-              </w:rPr>
-              <w:t>rÉ</w:t>
-            </w:r>
-            <w:proofErr w:type="spellEnd"/>
-            <w:r>
-              <w:rPr>
-                <w:rFonts w:ascii="BRH Malayalam Extra" w:hAnsi="BRH Malayalam Extra" w:cs="br"/>
-                <w:b/>
-                <w:color w:val="000000"/>
-                <w:sz w:val="32"/>
-                <w:szCs w:val="40"/>
-              </w:rPr>
-              <w:t>–</w:t>
-            </w:r>
-            <w:proofErr w:type="spellStart"/>
-            <w:r>
-              <w:rPr>
-                <w:rFonts w:ascii="BRH Devanagari Extra" w:hAnsi="BRH Devanagari Extra" w:cs="BRH Devanagari Extra"/>
-                <w:color w:val="000000"/>
-                <w:sz w:val="40"/>
-                <w:szCs w:val="40"/>
-              </w:rPr>
-              <w:t>Ì§É</w:t>
-            </w:r>
-            <w:r>
-              <w:rPr>
-                <w:rFonts w:ascii="BRH Devanagari Extra" w:hAnsi="BRH Devanagari Extra" w:cs="BRH Devanagari Extra"/>
-                <w:color w:val="000000"/>
-                <w:sz w:val="40"/>
-                <w:szCs w:val="40"/>
+            <w:r>
+              <w:rPr>
+                <w:rFonts w:ascii="Latha" w:hAnsi="Latha" w:cs="Latha"/>
+                <w:sz w:val="28"/>
+                <w:szCs w:val="28"/>
+                <w:cs/>
+                <w:lang w:bidi="ta-IN"/>
+              </w:rPr>
+              <w:t>யத்</w:t>
+            </w:r>
+            <w:r>
+              <w:rPr>
+                <w:rFonts w:ascii="Latha" w:hAnsi="Latha" w:cs="Latha"/>
+                <w:b/>
+                <w:bCs/>
+                <w:position w:val="-12"/>
+                <w:sz w:val="28"/>
+                <w:szCs w:val="28"/>
+                <w:cs/>
+                <w:lang w:bidi="ta-IN"/>
+              </w:rPr>
+              <w:t>3</w:t>
+            </w:r>
+            <w:r>
+              <w:rPr>
+                <w:rFonts w:ascii="Latha" w:hAnsi="Latha" w:cs="Latha"/>
+                <w:sz w:val="28"/>
+                <w:szCs w:val="28"/>
+                <w:cs/>
+                <w:lang w:bidi="ta-IN"/>
+              </w:rPr>
+              <w:t xml:space="preserve"> கா</w:t>
+            </w:r>
+            <w:r>
+              <w:rPr>
+                <w:rFonts w:ascii="BRH Tamil Tab Extra" w:hAnsi="BRH Tamil Tab Extra" w:cs="Latha"/>
+                <w:b/>
+                <w:sz w:val="36"/>
+                <w:szCs w:val="28"/>
+                <w:lang w:bidi="ta-IN"/>
+              </w:rPr>
+              <w:t>†</w:t>
+            </w:r>
+            <w:r>
+              <w:rPr>
+                <w:rFonts w:ascii="Latha" w:hAnsi="Latha" w:cs="Latha"/>
+                <w:b/>
+                <w:bCs/>
+                <w:position w:val="-12"/>
+                <w:sz w:val="28"/>
+                <w:szCs w:val="28"/>
+                <w:cs/>
+                <w:lang w:bidi="ta-IN"/>
+              </w:rPr>
+              <w:t>3</w:t>
+            </w:r>
+            <w:r>
+              <w:rPr>
+                <w:rFonts w:ascii="Latha" w:hAnsi="Latha" w:cs="Latha"/>
+                <w:sz w:val="28"/>
+                <w:szCs w:val="28"/>
+                <w:cs/>
+                <w:lang w:bidi="ta-IN"/>
+              </w:rPr>
+              <w:t>ய</w:t>
+            </w:r>
+            <w:r>
+              <w:rPr>
+                <w:rFonts w:ascii="BRH Tamil Tab Extra" w:hAnsi="BRH Tamil Tab Extra" w:cs="Latha"/>
+                <w:b/>
+                <w:sz w:val="32"/>
+                <w:szCs w:val="28"/>
+                <w:lang w:bidi="ta-IN"/>
+              </w:rPr>
+              <w:t>…</w:t>
+            </w:r>
+            <w:r>
+              <w:rPr>
+                <w:rFonts w:ascii="Latha" w:hAnsi="Latha" w:cs="Latha"/>
+                <w:sz w:val="28"/>
+                <w:szCs w:val="28"/>
+                <w:cs/>
+                <w:lang w:bidi="ta-IN"/>
+              </w:rPr>
+              <w:t>த்ரிய</w:t>
+            </w:r>
+            <w:r>
+              <w:rPr>
+                <w:rFonts w:ascii="BRH Tamil Tab Extra" w:hAnsi="BRH Tamil Tab Extra" w:cs="Latha"/>
+                <w:b/>
+                <w:sz w:val="36"/>
+                <w:szCs w:val="28"/>
+                <w:lang w:bidi="ta-IN"/>
+              </w:rPr>
+              <w:t>†</w:t>
+            </w:r>
+            <w:r>
+              <w:rPr>
+                <w:rFonts w:ascii="Latha" w:hAnsi="Latha" w:cs="Latha"/>
+                <w:b/>
+                <w:bCs/>
+                <w:sz w:val="32"/>
+                <w:szCs w:val="32"/>
+                <w:cs/>
+                <w:lang w:bidi="ta-IN"/>
+              </w:rPr>
+              <w:t>:</w:t>
+            </w:r>
+            <w:r>
+              <w:rPr>
+                <w:rFonts w:ascii="Latha" w:hAnsi="Latha" w:cs="Latha"/>
+                <w:sz w:val="28"/>
+                <w:szCs w:val="28"/>
+                <w:cs/>
+                <w:lang w:bidi="ta-IN"/>
+              </w:rPr>
+              <w:t xml:space="preserve"> </w:t>
+            </w:r>
+            <w:r>
+              <w:rPr>
+                <w:rFonts w:ascii="Latha" w:hAnsi="Latha" w:cs="Latha"/>
+                <w:sz w:val="28"/>
+                <w:szCs w:val="28"/>
+                <w:lang w:bidi="ta-IN"/>
+              </w:rPr>
+              <w:t xml:space="preserve">| </w:t>
+            </w:r>
+            <w:r>
+              <w:rPr>
+                <w:rFonts w:ascii="Latha" w:hAnsi="Latha" w:cs="Latha"/>
+                <w:sz w:val="28"/>
+                <w:szCs w:val="28"/>
+                <w:cs/>
+                <w:lang w:bidi="ta-IN"/>
+              </w:rPr>
+              <w:br/>
+            </w:r>
+            <w:r>
+              <w:rPr>
+                <w:rFonts w:ascii="Latha" w:hAnsi="Latha" w:cs="Latha"/>
+                <w:sz w:val="28"/>
+                <w:szCs w:val="28"/>
+                <w:cs/>
+                <w:lang w:bidi="ta-IN"/>
+              </w:rPr>
+              <w:t>கா</w:t>
+            </w:r>
+            <w:r>
+              <w:rPr>
+                <w:rFonts w:ascii="BRH Tamil Tab Extra" w:hAnsi="BRH Tamil Tab Extra" w:cs="Latha"/>
+                <w:b/>
+                <w:sz w:val="32"/>
+                <w:szCs w:val="28"/>
+                <w:lang w:bidi="ta-IN"/>
+              </w:rPr>
+              <w:t>…</w:t>
+            </w:r>
+            <w:r>
+              <w:rPr>
+                <w:rFonts w:ascii="Latha" w:hAnsi="Latha" w:cs="Latha"/>
+                <w:b/>
+                <w:bCs/>
+                <w:position w:val="-12"/>
+                <w:sz w:val="28"/>
+                <w:szCs w:val="28"/>
+                <w:cs/>
+                <w:lang w:bidi="ta-IN"/>
+              </w:rPr>
+              <w:t>3</w:t>
+            </w:r>
+            <w:r>
+              <w:rPr>
+                <w:rFonts w:ascii="Latha" w:hAnsi="Latha" w:cs="Latha"/>
+                <w:sz w:val="28"/>
+                <w:szCs w:val="28"/>
+                <w:cs/>
+                <w:lang w:bidi="ta-IN"/>
+              </w:rPr>
+              <w:t>ய</w:t>
+            </w:r>
+            <w:r>
+              <w:rPr>
+                <w:rFonts w:ascii="BRH Tamil Tab Extra" w:hAnsi="BRH Tamil Tab Extra" w:cs="Latha"/>
+                <w:b/>
+                <w:sz w:val="32"/>
+                <w:szCs w:val="28"/>
+                <w:lang w:bidi="ta-IN"/>
+              </w:rPr>
+              <w:t>…</w:t>
+            </w:r>
+            <w:r>
+              <w:rPr>
+                <w:rFonts w:ascii="Latha" w:hAnsi="Latha" w:cs="Latha"/>
+                <w:sz w:val="28"/>
+                <w:szCs w:val="28"/>
+                <w:cs/>
+                <w:lang w:bidi="ta-IN"/>
+              </w:rPr>
+              <w:t>த்ரிய</w:t>
+            </w:r>
+            <w:r>
+              <w:rPr>
+                <w:rFonts w:ascii="BRH Tamil Tab Extra" w:hAnsi="BRH Tamil Tab Extra" w:cs="Latha"/>
+                <w:b/>
+                <w:sz w:val="32"/>
+                <w:szCs w:val="28"/>
                 <w:highlight w:val="green"/>
-              </w:rPr>
-              <w:t>rÉ</w:t>
-            </w:r>
-            <w:proofErr w:type="spellEnd"/>
-            <w:r>
-              <w:rPr>
-                <w:rFonts w:ascii="BRH Malayalam Extra" w:hAnsi="BRH Malayalam Extra" w:cs="br"/>
-                <w:b/>
-                <w:color w:val="000000"/>
-                <w:sz w:val="32"/>
-                <w:szCs w:val="40"/>
+                <w:lang w:bidi="ta-IN"/>
+              </w:rPr>
+              <w:t>…</w:t>
+            </w:r>
+            <w:r>
+              <w:rPr>
+                <w:rFonts w:ascii="Latha" w:hAnsi="Latha" w:cs="Latha"/>
+                <w:sz w:val="28"/>
+                <w:szCs w:val="28"/>
                 <w:highlight w:val="green"/>
-              </w:rPr>
-              <w:t>–</w:t>
-            </w:r>
-            <w:r>
-              <w:rPr>
-                <w:rFonts w:ascii="BRH Devanagari Extra" w:hAnsi="BRH Devanagari Extra" w:cs="BRH Devanagari Extra"/>
-                <w:color w:val="000000"/>
-                <w:sz w:val="40"/>
-                <w:szCs w:val="40"/>
-                <w:highlight w:val="green"/>
-              </w:rPr>
-              <w:t>È</w:t>
-            </w:r>
-            <w:r>
-              <w:rPr>
-                <w:rFonts w:ascii="BRH Devanagari Extra" w:hAnsi="BRH Devanagari Extra" w:cs="BRH Devanagari Extra"/>
-                <w:color w:val="000000"/>
-                <w:sz w:val="40"/>
-                <w:szCs w:val="40"/>
+                <w:cs/>
+                <w:lang w:bidi="ta-IN"/>
+              </w:rPr>
+              <w:t>ஸ்</w:t>
+            </w:r>
+            <w:r>
+              <w:rPr>
+                <w:rFonts w:ascii="Latha" w:hAnsi="Latha" w:cs="Latha"/>
+                <w:sz w:val="28"/>
+                <w:szCs w:val="28"/>
+                <w:lang w:bidi="ta-IN"/>
               </w:rPr>
               <w:t xml:space="preserve"> </w:t>
             </w:r>
-            <w:proofErr w:type="spellStart"/>
-            <w:r>
-              <w:rPr>
-                <w:rFonts w:ascii="BRH Devanagari Extra" w:hAnsi="BRH Devanagari Extra" w:cs="BRH Devanagari Extra"/>
-                <w:color w:val="000000"/>
-                <w:sz w:val="40"/>
-                <w:szCs w:val="40"/>
-              </w:rPr>
-              <w:t>Îx§ÉrÉþÈ</w:t>
-            </w:r>
-            <w:proofErr w:type="spellEnd"/>
-            <w:r>
-              <w:rPr>
-                <w:rFonts w:ascii="BRH Devanagari Extra" w:hAnsi="BRH Devanagari Extra" w:cs="BRH Devanagari Extra"/>
-                <w:color w:val="000000"/>
-                <w:sz w:val="40"/>
-                <w:szCs w:val="40"/>
-              </w:rPr>
-              <w:t xml:space="preserve"> |</w:t>
+            <w:r>
+              <w:rPr>
+                <w:rFonts w:ascii="Latha" w:hAnsi="Latha" w:cs="Latha"/>
+                <w:sz w:val="28"/>
+                <w:szCs w:val="28"/>
+                <w:cs/>
+                <w:lang w:bidi="ta-IN"/>
+              </w:rPr>
+              <w:t>ஸ்த்ரிய</w:t>
+            </w:r>
+            <w:r>
+              <w:rPr>
+                <w:rFonts w:ascii="BRH Tamil Tab Extra" w:hAnsi="BRH Tamil Tab Extra" w:cs="Latha"/>
+                <w:b/>
+                <w:sz w:val="36"/>
+                <w:szCs w:val="28"/>
+                <w:lang w:bidi="ta-IN"/>
+              </w:rPr>
+              <w:t>†</w:t>
+            </w:r>
+            <w:r>
+              <w:rPr>
+                <w:rFonts w:ascii="Latha" w:hAnsi="Latha" w:cs="Latha"/>
+                <w:b/>
+                <w:bCs/>
+                <w:sz w:val="32"/>
+                <w:szCs w:val="32"/>
+                <w:cs/>
+                <w:lang w:bidi="ta-IN"/>
+              </w:rPr>
+              <w:t>:</w:t>
+            </w:r>
+            <w:r>
+              <w:rPr>
+                <w:rFonts w:ascii="Latha" w:hAnsi="Latha" w:cs="Latha"/>
+                <w:sz w:val="28"/>
+                <w:szCs w:val="28"/>
+                <w:cs/>
+                <w:lang w:bidi="ta-IN"/>
+              </w:rPr>
+              <w:t xml:space="preserve"> </w:t>
+            </w:r>
+            <w:r>
+              <w:rPr>
+                <w:rFonts w:ascii="Latha" w:hAnsi="Latha" w:cs="Latha"/>
+                <w:sz w:val="28"/>
+                <w:szCs w:val="28"/>
+                <w:lang w:bidi="ta-IN"/>
+              </w:rPr>
+              <w:t>|</w:t>
             </w:r>
           </w:p>
         </w:tc>
@@ -1340,7 +1577,6 @@
         </w:rPr>
         <w:t xml:space="preserve">TS </w:t>
       </w:r>
-      <w:proofErr w:type="spellStart"/>
       <w:r>
         <w:rPr>
           <w:b/>
@@ -1351,7 +1587,6 @@
         </w:rPr>
         <w:t>Krama</w:t>
       </w:r>
-      <w:proofErr w:type="spellEnd"/>
       <w:r>
         <w:rPr>
           <w:b/>
@@ -1360,29 +1595,7 @@
           <w:szCs w:val="32"/>
           <w:u w:val="single"/>
         </w:rPr>
-        <w:t xml:space="preserve"> </w:t>
-      </w:r>
-      <w:proofErr w:type="spellStart"/>
-      <w:r>
-        <w:rPr>
-          <w:b/>
-          <w:bCs/>
-          <w:sz w:val="32"/>
-          <w:szCs w:val="32"/>
-          <w:u w:val="single"/>
-        </w:rPr>
-        <w:t>Paatam</w:t>
-      </w:r>
-      <w:proofErr w:type="spellEnd"/>
-      <w:r>
-        <w:rPr>
-          <w:b/>
-          <w:bCs/>
-          <w:sz w:val="32"/>
-          <w:szCs w:val="32"/>
-          <w:u w:val="single"/>
-        </w:rPr>
-        <w:t xml:space="preserve"> – TS </w:t>
+        <w:t xml:space="preserve"> Paatam – TS </w:t>
       </w:r>
       <w:r>
         <w:rPr>
@@ -1876,7 +2089,7 @@
               </w:rPr>
               <w:t>அ</w:t>
             </w:r>
-            <w:bookmarkStart w:id="1" w:name="_Hlk79469754"/>
+            <w:bookmarkStart w:id="0" w:name="_Hlk79469754"/>
             <w:r>
               <w:rPr>
                 <w:rFonts w:ascii="BRH Tamil Tab Extra" w:hAnsi="BRH Tamil Tab Extra" w:cs="Latha"/>
@@ -1887,62 +2100,62 @@
               </w:rPr>
               <w:t>…</w:t>
             </w:r>
+            <w:bookmarkEnd w:id="0"/>
+            <w:r>
+              <w:rPr>
+                <w:rFonts w:ascii="Latha" w:hAnsi="Latha" w:cs="Latha"/>
+                <w:sz w:val="28"/>
+                <w:szCs w:val="28"/>
+                <w:cs/>
+                <w:lang w:bidi="ta-IN"/>
+              </w:rPr>
+              <w:t>ப்</w:t>
+            </w:r>
+            <w:r>
+              <w:rPr>
+                <w:rFonts w:ascii="Latha" w:hAnsi="Latha" w:cs="Latha"/>
+                <w:b/>
+                <w:bCs/>
+                <w:position w:val="-12"/>
+                <w:sz w:val="28"/>
+                <w:szCs w:val="28"/>
+                <w:cs/>
+                <w:lang w:bidi="ta-IN"/>
+              </w:rPr>
+              <w:t>4</w:t>
+            </w:r>
+            <w:r>
+              <w:rPr>
+                <w:rFonts w:ascii="Latha" w:hAnsi="Latha" w:cs="Latha"/>
+                <w:sz w:val="28"/>
+                <w:szCs w:val="28"/>
+                <w:cs/>
+                <w:lang w:bidi="ta-IN"/>
+              </w:rPr>
+              <w:t xml:space="preserve">யா </w:t>
+            </w:r>
+            <w:r>
+              <w:rPr>
+                <w:rFonts w:ascii="Latha" w:hAnsi="Latha" w:cs="Latha"/>
+                <w:sz w:val="28"/>
+                <w:szCs w:val="28"/>
+                <w:lang w:bidi="ta-IN"/>
+              </w:rPr>
+              <w:t xml:space="preserve">| </w:t>
+            </w:r>
+            <w:bookmarkStart w:id="1" w:name="_Hlk79469658"/>
+            <w:r>
+              <w:rPr>
+                <w:rFonts w:ascii="Latha" w:hAnsi="Latha" w:cs="Latha" w:hint="cs"/>
+                <w:sz w:val="28"/>
+                <w:szCs w:val="28"/>
+                <w:highlight w:val="green"/>
+                <w:cs/>
+                <w:lang w:bidi="ta-IN"/>
+              </w:rPr>
+              <w:t>ஏ</w:t>
+            </w:r>
             <w:bookmarkEnd w:id="1"/>
-            <w:r>
-              <w:rPr>
-                <w:rFonts w:ascii="Latha" w:hAnsi="Latha" w:cs="Latha"/>
-                <w:sz w:val="28"/>
-                <w:szCs w:val="28"/>
-                <w:cs/>
-                <w:lang w:bidi="ta-IN"/>
-              </w:rPr>
-              <w:t>ப்</w:t>
-            </w:r>
-            <w:r>
-              <w:rPr>
-                <w:rFonts w:ascii="Latha" w:hAnsi="Latha" w:cs="Latha"/>
-                <w:b/>
-                <w:bCs/>
-                <w:position w:val="-12"/>
-                <w:sz w:val="28"/>
-                <w:szCs w:val="28"/>
-                <w:cs/>
-                <w:lang w:bidi="ta-IN"/>
-              </w:rPr>
-              <w:t>4</w:t>
-            </w:r>
-            <w:r>
-              <w:rPr>
-                <w:rFonts w:ascii="Latha" w:hAnsi="Latha" w:cs="Latha"/>
-                <w:sz w:val="28"/>
-                <w:szCs w:val="28"/>
-                <w:cs/>
-                <w:lang w:bidi="ta-IN"/>
-              </w:rPr>
-              <w:t xml:space="preserve">யா </w:t>
-            </w:r>
-            <w:r>
-              <w:rPr>
-                <w:rFonts w:ascii="Latha" w:hAnsi="Latha" w:cs="Latha"/>
-                <w:sz w:val="28"/>
-                <w:szCs w:val="28"/>
-                <w:lang w:bidi="ta-IN"/>
-              </w:rPr>
-              <w:t xml:space="preserve">| </w:t>
-            </w:r>
-            <w:bookmarkStart w:id="2" w:name="_Hlk79469658"/>
-            <w:r>
-              <w:rPr>
-                <w:rFonts w:ascii="Latha" w:hAnsi="Latha" w:cs="Latha" w:hint="cs"/>
-                <w:sz w:val="28"/>
-                <w:szCs w:val="28"/>
-                <w:highlight w:val="green"/>
-                <w:cs/>
-                <w:lang w:bidi="ta-IN"/>
-              </w:rPr>
-              <w:t>ஏ</w:t>
-            </w:r>
-            <w:bookmarkEnd w:id="2"/>
             <w:r>
               <w:rPr>
                 <w:rFonts w:ascii="Latha" w:hAnsi="Latha" w:cs="Latha"/>
@@ -3793,7 +4006,7 @@
                 <w:lang w:bidi="ta-IN"/>
               </w:rPr>
             </w:pPr>
-            <w:bookmarkStart w:id="3" w:name="_Hlk79470178"/>
+            <w:bookmarkStart w:id="2" w:name="_Hlk79470178"/>
             <w:r>
               <w:rPr>
                 <w:rFonts w:ascii="Latha" w:hAnsi="Latha" w:cs="Latha"/>
@@ -3939,7 +4152,7 @@
               </w:rPr>
               <w:t>|</w:t>
             </w:r>
-            <w:bookmarkEnd w:id="3"/>
+            <w:bookmarkEnd w:id="2"/>
             <w:r>
               <w:rPr>
                 <w:rFonts w:ascii="Latha" w:hAnsi="Latha" w:cs="Latha"/>
@@ -3958,7 +4171,7 @@
               </w:rPr>
               <w:br/>
             </w:r>
-            <w:bookmarkStart w:id="4" w:name="_Hlk79470210"/>
+            <w:bookmarkStart w:id="3" w:name="_Hlk79470210"/>
             <w:r>
               <w:rPr>
                 <w:rFonts w:ascii="Latha" w:hAnsi="Latha" w:cs="Latha"/>
@@ -4081,7 +4294,7 @@
               </w:rPr>
               <w:t>|</w:t>
             </w:r>
-            <w:bookmarkEnd w:id="4"/>
+            <w:bookmarkEnd w:id="3"/>
           </w:p>
           <w:p>
             <w:pPr>
@@ -5605,7 +5818,6 @@
                 <w:sz w:val="28"/>
                 <w:szCs w:val="32"/>
               </w:rPr>
-              <w:lastRenderedPageBreak/>
               <w:t>T.S.2.</w:t>
             </w:r>
             <w:r>
@@ -6253,6 +6465,7 @@
                 <w:sz w:val="28"/>
                 <w:szCs w:val="32"/>
               </w:rPr>
+              <w:lastRenderedPageBreak/>
               <w:t>T.S.2.</w:t>
             </w:r>
             <w:r>
@@ -14520,7 +14733,7 @@
 </file>
 
 <file path=word/endnotes.xml><?xml version="1.0" encoding="utf-8"?>
-<w:endnotes xmlns:wpc="http://schemas.microsoft.com/office/word/2010/wordprocessingCanvas" xmlns:cx="http://schemas.microsoft.com/office/drawing/2014/chartex" xmlns:cx1="http://schemas.microsoft.com/office/drawing/2015/9/8/chartex" xmlns:mc="http://schemas.openxmlformats.org/markup-compatibility/2006" xmlns:o="urn:schemas-microsoft-com:office:office" xmlns:r="http://schemas.openxmlformats.org/officeDocument/2006/relationships" xmlns:m="http://schemas.openxmlformats.org/officeDocument/2006/math" xmlns:v="urn:schemas-microsoft-com:vml" xmlns:wp14="http://schemas.microsoft.com/office/word/2010/wordprocessingDrawing" xmlns:wp="http://schemas.openxmlformats.org/drawingml/2006/wordprocessingDrawing" xmlns:w10="urn:schemas-microsoft-com:office:word" xmlns:w="http://schemas.openxmlformats.org/wordprocessingml/2006/main" xmlns:w14="http://schemas.microsoft.com/office/word/2010/wordml" xmlns:w15="http://schemas.microsoft.com/office/word/2012/wordml" xmlns:w16se="http://schemas.microsoft.com/office/word/2015/wordml/symex" xmlns:wpg="http://schemas.microsoft.com/office/word/2010/wordprocessingGroup" xmlns:wpi="http://schemas.microsoft.com/office/word/2010/wordprocessingInk" xmlns:wne="http://schemas.microsoft.com/office/word/2006/wordml" xmlns:wps="http://schemas.microsoft.com/office/word/2010/wordprocessingShape" mc:Ignorable="w14 w15 w16se wp14">
+<w:endnotes xmlns:wpc="http://schemas.microsoft.com/office/word/2010/wordprocessingCanvas" xmlns:cx="http://schemas.microsoft.com/office/drawing/2014/chartex" xmlns:cx1="http://schemas.microsoft.com/office/drawing/2015/9/8/chartex" xmlns:cx2="http://schemas.microsoft.com/office/drawing/2015/10/21/chartex" xmlns:cx3="http://schemas.microsoft.com/office/drawing/2016/5/9/chartex" xmlns:cx4="http://schemas.microsoft.com/office/drawing/2016/5/10/chartex" xmlns:cx5="http://schemas.microsoft.com/office/drawing/2016/5/11/chartex" xmlns:cx6="http://schemas.microsoft.com/office/drawing/2016/5/12/chartex" xmlns:cx7="http://schemas.microsoft.com/office/drawing/2016/5/13/chartex" xmlns:cx8="http://schemas.microsoft.com/office/drawing/2016/5/14/chartex" xmlns:mc="http://schemas.openxmlformats.org/markup-compatibility/2006" xmlns:aink="http://schemas.microsoft.com/office/drawing/2016/ink" xmlns:am3d="http://schemas.microsoft.com/office/drawing/2017/model3d" xmlns:o="urn:schemas-microsoft-com:office:office" xmlns:r="http://schemas.openxmlformats.org/officeDocument/2006/relationships" xmlns:m="http://schemas.openxmlformats.org/officeDocument/2006/math" xmlns:v="urn:schemas-microsoft-com:vml" xmlns:wp14="http://schemas.microsoft.com/office/word/2010/wordprocessingDrawing" xmlns:wp="http://schemas.openxmlformats.org/drawingml/2006/wordprocessingDrawing" xmlns:w10="urn:schemas-microsoft-com:office:word" xmlns:w="http://schemas.openxmlformats.org/wordprocessingml/2006/main" xmlns:w14="http://schemas.microsoft.com/office/word/2010/wordml" xmlns:w15="http://schemas.microsoft.com/office/word/2012/wordml" xmlns:w16cex="http://schemas.microsoft.com/office/word/2018/wordml/cex" xmlns:w16cid="http://schemas.microsoft.com/office/word/2016/wordml/cid" xmlns:w16="http://schemas.microsoft.com/office/word/2018/wordml" xmlns:w16sdtdh="http://schemas.microsoft.com/office/word/2020/wordml/sdtdatahash" xmlns:w16se="http://schemas.microsoft.com/office/word/2015/wordml/symex" xmlns:wpg="http://schemas.microsoft.com/office/word/2010/wordprocessingGroup" xmlns:wpi="http://schemas.microsoft.com/office/word/2010/wordprocessingInk" xmlns:wne="http://schemas.microsoft.com/office/word/2006/wordml" xmlns:wps="http://schemas.microsoft.com/office/word/2010/wordprocessingShape" mc:Ignorable="w14 w15 w16se w16cid w16 w16cex w16sdtdh wp14">
   <w:endnote w:type="separator" w:id="-1">
     <w:p>
       <w:pPr>
@@ -14545,7 +14758,7 @@
 </file>
 
 <file path=word/footer1.xml><?xml version="1.0" encoding="utf-8"?>
-<w:ftr xmlns:wpc="http://schemas.microsoft.com/office/word/2010/wordprocessingCanvas" xmlns:cx="http://schemas.microsoft.com/office/drawing/2014/chartex" xmlns:cx1="http://schemas.microsoft.com/office/drawing/2015/9/8/chartex" xmlns:mc="http://schemas.openxmlformats.org/markup-compatibility/2006" xmlns:o="urn:schemas-microsoft-com:office:office" xmlns:r="http://schemas.openxmlformats.org/officeDocument/2006/relationships" xmlns:m="http://schemas.openxmlformats.org/officeDocument/2006/math" xmlns:v="urn:schemas-microsoft-com:vml" xmlns:wp14="http://schemas.microsoft.com/office/word/2010/wordprocessingDrawing" xmlns:wp="http://schemas.openxmlformats.org/drawingml/2006/wordprocessingDrawing" xmlns:w10="urn:schemas-microsoft-com:office:word" xmlns:w="http://schemas.openxmlformats.org/wordprocessingml/2006/main" xmlns:w14="http://schemas.microsoft.com/office/word/2010/wordml" xmlns:w15="http://schemas.microsoft.com/office/word/2012/wordml" xmlns:w16se="http://schemas.microsoft.com/office/word/2015/wordml/symex" xmlns:wpg="http://schemas.microsoft.com/office/word/2010/wordprocessingGroup" xmlns:wpi="http://schemas.microsoft.com/office/word/2010/wordprocessingInk" xmlns:wne="http://schemas.microsoft.com/office/word/2006/wordml" xmlns:wps="http://schemas.microsoft.com/office/word/2010/wordprocessingShape" mc:Ignorable="w14 w15 w16se wp14">
+<w:ftr xmlns:wpc="http://schemas.microsoft.com/office/word/2010/wordprocessingCanvas" xmlns:cx="http://schemas.microsoft.com/office/drawing/2014/chartex" xmlns:cx1="http://schemas.microsoft.com/office/drawing/2015/9/8/chartex" xmlns:cx2="http://schemas.microsoft.com/office/drawing/2015/10/21/chartex" xmlns:cx3="http://schemas.microsoft.com/office/drawing/2016/5/9/chartex" xmlns:cx4="http://schemas.microsoft.com/office/drawing/2016/5/10/chartex" xmlns:cx5="http://schemas.microsoft.com/office/drawing/2016/5/11/chartex" xmlns:cx6="http://schemas.microsoft.com/office/drawing/2016/5/12/chartex" xmlns:cx7="http://schemas.microsoft.com/office/drawing/2016/5/13/chartex" xmlns:cx8="http://schemas.microsoft.com/office/drawing/2016/5/14/chartex" xmlns:mc="http://schemas.openxmlformats.org/markup-compatibility/2006" xmlns:aink="http://schemas.microsoft.com/office/drawing/2016/ink" xmlns:am3d="http://schemas.microsoft.com/office/drawing/2017/model3d" xmlns:o="urn:schemas-microsoft-com:office:office" xmlns:r="http://schemas.openxmlformats.org/officeDocument/2006/relationships" xmlns:m="http://schemas.openxmlformats.org/officeDocument/2006/math" xmlns:v="urn:schemas-microsoft-com:vml" xmlns:wp14="http://schemas.microsoft.com/office/word/2010/wordprocessingDrawing" xmlns:wp="http://schemas.openxmlformats.org/drawingml/2006/wordprocessingDrawing" xmlns:w10="urn:schemas-microsoft-com:office:word" xmlns:w="http://schemas.openxmlformats.org/wordprocessingml/2006/main" xmlns:w14="http://schemas.microsoft.com/office/word/2010/wordml" xmlns:w15="http://schemas.microsoft.com/office/word/2012/wordml" xmlns:w16cex="http://schemas.microsoft.com/office/word/2018/wordml/cex" xmlns:w16cid="http://schemas.microsoft.com/office/word/2016/wordml/cid" xmlns:w16="http://schemas.microsoft.com/office/word/2018/wordml" xmlns:w16sdtdh="http://schemas.microsoft.com/office/word/2020/wordml/sdtdatahash" xmlns:w16se="http://schemas.microsoft.com/office/word/2015/wordml/symex" xmlns:wpg="http://schemas.microsoft.com/office/word/2010/wordprocessingGroup" xmlns:wpi="http://schemas.microsoft.com/office/word/2010/wordprocessingInk" xmlns:wne="http://schemas.microsoft.com/office/word/2006/wordml" xmlns:wps="http://schemas.microsoft.com/office/word/2010/wordprocessingShape" mc:Ignorable="w14 w15 w16se w16cid w16 w16cex w16sdtdh wp14">
   <w:p>
     <w:pPr>
       <w:pBdr>
@@ -14734,7 +14947,7 @@
 </file>
 
 <file path=word/footer2.xml><?xml version="1.0" encoding="utf-8"?>
-<w:ftr xmlns:wpc="http://schemas.microsoft.com/office/word/2010/wordprocessingCanvas" xmlns:cx="http://schemas.microsoft.com/office/drawing/2014/chartex" xmlns:cx1="http://schemas.microsoft.com/office/drawing/2015/9/8/chartex" xmlns:mc="http://schemas.openxmlformats.org/markup-compatibility/2006" xmlns:o="urn:schemas-microsoft-com:office:office" xmlns:r="http://schemas.openxmlformats.org/officeDocument/2006/relationships" xmlns:m="http://schemas.openxmlformats.org/officeDocument/2006/math" xmlns:v="urn:schemas-microsoft-com:vml" xmlns:wp14="http://schemas.microsoft.com/office/word/2010/wordprocessingDrawing" xmlns:wp="http://schemas.openxmlformats.org/drawingml/2006/wordprocessingDrawing" xmlns:w10="urn:schemas-microsoft-com:office:word" xmlns:w="http://schemas.openxmlformats.org/wordprocessingml/2006/main" xmlns:w14="http://schemas.microsoft.com/office/word/2010/wordml" xmlns:w15="http://schemas.microsoft.com/office/word/2012/wordml" xmlns:w16se="http://schemas.microsoft.com/office/word/2015/wordml/symex" xmlns:wpg="http://schemas.microsoft.com/office/word/2010/wordprocessingGroup" xmlns:wpi="http://schemas.microsoft.com/office/word/2010/wordprocessingInk" xmlns:wne="http://schemas.microsoft.com/office/word/2006/wordml" xmlns:wps="http://schemas.microsoft.com/office/word/2010/wordprocessingShape" mc:Ignorable="w14 w15 w16se wp14">
+<w:ftr xmlns:wpc="http://schemas.microsoft.com/office/word/2010/wordprocessingCanvas" xmlns:cx="http://schemas.microsoft.com/office/drawing/2014/chartex" xmlns:cx1="http://schemas.microsoft.com/office/drawing/2015/9/8/chartex" xmlns:cx2="http://schemas.microsoft.com/office/drawing/2015/10/21/chartex" xmlns:cx3="http://schemas.microsoft.com/office/drawing/2016/5/9/chartex" xmlns:cx4="http://schemas.microsoft.com/office/drawing/2016/5/10/chartex" xmlns:cx5="http://schemas.microsoft.com/office/drawing/2016/5/11/chartex" xmlns:cx6="http://schemas.microsoft.com/office/drawing/2016/5/12/chartex" xmlns:cx7="http://schemas.microsoft.com/office/drawing/2016/5/13/chartex" xmlns:cx8="http://schemas.microsoft.com/office/drawing/2016/5/14/chartex" xmlns:mc="http://schemas.openxmlformats.org/markup-compatibility/2006" xmlns:aink="http://schemas.microsoft.com/office/drawing/2016/ink" xmlns:am3d="http://schemas.microsoft.com/office/drawing/2017/model3d" xmlns:o="urn:schemas-microsoft-com:office:office" xmlns:r="http://schemas.openxmlformats.org/officeDocument/2006/relationships" xmlns:m="http://schemas.openxmlformats.org/officeDocument/2006/math" xmlns:v="urn:schemas-microsoft-com:vml" xmlns:wp14="http://schemas.microsoft.com/office/word/2010/wordprocessingDrawing" xmlns:wp="http://schemas.openxmlformats.org/drawingml/2006/wordprocessingDrawing" xmlns:w10="urn:schemas-microsoft-com:office:word" xmlns:w="http://schemas.openxmlformats.org/wordprocessingml/2006/main" xmlns:w14="http://schemas.microsoft.com/office/word/2010/wordml" xmlns:w15="http://schemas.microsoft.com/office/word/2012/wordml" xmlns:w16cex="http://schemas.microsoft.com/office/word/2018/wordml/cex" xmlns:w16cid="http://schemas.microsoft.com/office/word/2016/wordml/cid" xmlns:w16="http://schemas.microsoft.com/office/word/2018/wordml" xmlns:w16sdtdh="http://schemas.microsoft.com/office/word/2020/wordml/sdtdatahash" xmlns:w16se="http://schemas.microsoft.com/office/word/2015/wordml/symex" xmlns:wpg="http://schemas.microsoft.com/office/word/2010/wordprocessingGroup" xmlns:wpi="http://schemas.microsoft.com/office/word/2010/wordprocessingInk" xmlns:wne="http://schemas.microsoft.com/office/word/2006/wordml" xmlns:wps="http://schemas.microsoft.com/office/word/2010/wordprocessingShape" mc:Ignorable="w14 w15 w16se w16cid w16 w16cex w16sdtdh wp14">
   <w:p>
     <w:pPr>
       <w:pBdr>
@@ -14936,7 +15149,7 @@
 </file>
 
 <file path=word/footnotes.xml><?xml version="1.0" encoding="utf-8"?>
-<w:footnotes xmlns:wpc="http://schemas.microsoft.com/office/word/2010/wordprocessingCanvas" xmlns:cx="http://schemas.microsoft.com/office/drawing/2014/chartex" xmlns:cx1="http://schemas.microsoft.com/office/drawing/2015/9/8/chartex" xmlns:mc="http://schemas.openxmlformats.org/markup-compatibility/2006" xmlns:o="urn:schemas-microsoft-com:office:office" xmlns:r="http://schemas.openxmlformats.org/officeDocument/2006/relationships" xmlns:m="http://schemas.openxmlformats.org/officeDocument/2006/math" xmlns:v="urn:schemas-microsoft-com:vml" xmlns:wp14="http://schemas.microsoft.com/office/word/2010/wordprocessingDrawing" xmlns:wp="http://schemas.openxmlformats.org/drawingml/2006/wordprocessingDrawing" xmlns:w10="urn:schemas-microsoft-com:office:word" xmlns:w="http://schemas.openxmlformats.org/wordprocessingml/2006/main" xmlns:w14="http://schemas.microsoft.com/office/word/2010/wordml" xmlns:w15="http://schemas.microsoft.com/office/word/2012/wordml" xmlns:w16se="http://schemas.microsoft.com/office/word/2015/wordml/symex" xmlns:wpg="http://schemas.microsoft.com/office/word/2010/wordprocessingGroup" xmlns:wpi="http://schemas.microsoft.com/office/word/2010/wordprocessingInk" xmlns:wne="http://schemas.microsoft.com/office/word/2006/wordml" xmlns:wps="http://schemas.microsoft.com/office/word/2010/wordprocessingShape" mc:Ignorable="w14 w15 w16se wp14">
+<w:footnotes xmlns:wpc="http://schemas.microsoft.com/office/word/2010/wordprocessingCanvas" xmlns:cx="http://schemas.microsoft.com/office/drawing/2014/chartex" xmlns:cx1="http://schemas.microsoft.com/office/drawing/2015/9/8/chartex" xmlns:cx2="http://schemas.microsoft.com/office/drawing/2015/10/21/chartex" xmlns:cx3="http://schemas.microsoft.com/office/drawing/2016/5/9/chartex" xmlns:cx4="http://schemas.microsoft.com/office/drawing/2016/5/10/chartex" xmlns:cx5="http://schemas.microsoft.com/office/drawing/2016/5/11/chartex" xmlns:cx6="http://schemas.microsoft.com/office/drawing/2016/5/12/chartex" xmlns:cx7="http://schemas.microsoft.com/office/drawing/2016/5/13/chartex" xmlns:cx8="http://schemas.microsoft.com/office/drawing/2016/5/14/chartex" xmlns:mc="http://schemas.openxmlformats.org/markup-compatibility/2006" xmlns:aink="http://schemas.microsoft.com/office/drawing/2016/ink" xmlns:am3d="http://schemas.microsoft.com/office/drawing/2017/model3d" xmlns:o="urn:schemas-microsoft-com:office:office" xmlns:r="http://schemas.openxmlformats.org/officeDocument/2006/relationships" xmlns:m="http://schemas.openxmlformats.org/officeDocument/2006/math" xmlns:v="urn:schemas-microsoft-com:vml" xmlns:wp14="http://schemas.microsoft.com/office/word/2010/wordprocessingDrawing" xmlns:wp="http://schemas.openxmlformats.org/drawingml/2006/wordprocessingDrawing" xmlns:w10="urn:schemas-microsoft-com:office:word" xmlns:w="http://schemas.openxmlformats.org/wordprocessingml/2006/main" xmlns:w14="http://schemas.microsoft.com/office/word/2010/wordml" xmlns:w15="http://schemas.microsoft.com/office/word/2012/wordml" xmlns:w16cex="http://schemas.microsoft.com/office/word/2018/wordml/cex" xmlns:w16cid="http://schemas.microsoft.com/office/word/2016/wordml/cid" xmlns:w16="http://schemas.microsoft.com/office/word/2018/wordml" xmlns:w16sdtdh="http://schemas.microsoft.com/office/word/2020/wordml/sdtdatahash" xmlns:w16se="http://schemas.microsoft.com/office/word/2015/wordml/symex" xmlns:wpg="http://schemas.microsoft.com/office/word/2010/wordprocessingGroup" xmlns:wpi="http://schemas.microsoft.com/office/word/2010/wordprocessingInk" xmlns:wne="http://schemas.microsoft.com/office/word/2006/wordml" xmlns:wps="http://schemas.microsoft.com/office/word/2010/wordprocessingShape" mc:Ignorable="w14 w15 w16se w16cid w16 w16cex w16sdtdh wp14">
   <w:footnote w:type="separator" w:id="-1">
     <w:p>
       <w:pPr>
@@ -14961,7 +15174,7 @@
 </file>
 
 <file path=word/header1.xml><?xml version="1.0" encoding="utf-8"?>
-<w:hdr xmlns:wpc="http://schemas.microsoft.com/office/word/2010/wordprocessingCanvas" xmlns:cx="http://schemas.microsoft.com/office/drawing/2014/chartex" xmlns:cx1="http://schemas.microsoft.com/office/drawing/2015/9/8/chartex" xmlns:mc="http://schemas.openxmlformats.org/markup-compatibility/2006" xmlns:o="urn:schemas-microsoft-com:office:office" xmlns:r="http://schemas.openxmlformats.org/officeDocument/2006/relationships" xmlns:m="http://schemas.openxmlformats.org/officeDocument/2006/math" xmlns:v="urn:schemas-microsoft-com:vml" xmlns:wp14="http://schemas.microsoft.com/office/word/2010/wordprocessingDrawing" xmlns:wp="http://schemas.openxmlformats.org/drawingml/2006/wordprocessingDrawing" xmlns:w10="urn:schemas-microsoft-com:office:word" xmlns:w="http://schemas.openxmlformats.org/wordprocessingml/2006/main" xmlns:w14="http://schemas.microsoft.com/office/word/2010/wordml" xmlns:w15="http://schemas.microsoft.com/office/word/2012/wordml" xmlns:w16se="http://schemas.microsoft.com/office/word/2015/wordml/symex" xmlns:wpg="http://schemas.microsoft.com/office/word/2010/wordprocessingGroup" xmlns:wpi="http://schemas.microsoft.com/office/word/2010/wordprocessingInk" xmlns:wne="http://schemas.microsoft.com/office/word/2006/wordml" xmlns:wps="http://schemas.microsoft.com/office/word/2010/wordprocessingShape" mc:Ignorable="w14 w15 w16se wp14">
+<w:hdr xmlns:wpc="http://schemas.microsoft.com/office/word/2010/wordprocessingCanvas" xmlns:cx="http://schemas.microsoft.com/office/drawing/2014/chartex" xmlns:cx1="http://schemas.microsoft.com/office/drawing/2015/9/8/chartex" xmlns:cx2="http://schemas.microsoft.com/office/drawing/2015/10/21/chartex" xmlns:cx3="http://schemas.microsoft.com/office/drawing/2016/5/9/chartex" xmlns:cx4="http://schemas.microsoft.com/office/drawing/2016/5/10/chartex" xmlns:cx5="http://schemas.microsoft.com/office/drawing/2016/5/11/chartex" xmlns:cx6="http://schemas.microsoft.com/office/drawing/2016/5/12/chartex" xmlns:cx7="http://schemas.microsoft.com/office/drawing/2016/5/13/chartex" xmlns:cx8="http://schemas.microsoft.com/office/drawing/2016/5/14/chartex" xmlns:mc="http://schemas.openxmlformats.org/markup-compatibility/2006" xmlns:aink="http://schemas.microsoft.com/office/drawing/2016/ink" xmlns:am3d="http://schemas.microsoft.com/office/drawing/2017/model3d" xmlns:o="urn:schemas-microsoft-com:office:office" xmlns:r="http://schemas.openxmlformats.org/officeDocument/2006/relationships" xmlns:m="http://schemas.openxmlformats.org/officeDocument/2006/math" xmlns:v="urn:schemas-microsoft-com:vml" xmlns:wp14="http://schemas.microsoft.com/office/word/2010/wordprocessingDrawing" xmlns:wp="http://schemas.openxmlformats.org/drawingml/2006/wordprocessingDrawing" xmlns:w10="urn:schemas-microsoft-com:office:word" xmlns:w="http://schemas.openxmlformats.org/wordprocessingml/2006/main" xmlns:w14="http://schemas.microsoft.com/office/word/2010/wordml" xmlns:w15="http://schemas.microsoft.com/office/word/2012/wordml" xmlns:w16cex="http://schemas.microsoft.com/office/word/2018/wordml/cex" xmlns:w16cid="http://schemas.microsoft.com/office/word/2016/wordml/cid" xmlns:w16="http://schemas.microsoft.com/office/word/2018/wordml" xmlns:w16sdtdh="http://schemas.microsoft.com/office/word/2020/wordml/sdtdatahash" xmlns:w16se="http://schemas.microsoft.com/office/word/2015/wordml/symex" xmlns:wpg="http://schemas.microsoft.com/office/word/2010/wordprocessingGroup" xmlns:wpi="http://schemas.microsoft.com/office/word/2010/wordprocessingInk" xmlns:wne="http://schemas.microsoft.com/office/word/2006/wordml" xmlns:wps="http://schemas.microsoft.com/office/word/2010/wordprocessingShape" mc:Ignorable="w14 w15 w16se w16cid w16 w16cex w16sdtdh wp14">
   <w:p>
     <w:pPr>
       <w:pStyle w:val="Header"/>
@@ -14974,7 +15187,7 @@
 </file>
 
 <file path=word/styles.xml><?xml version="1.0" encoding="utf-8"?>
-<w:styles xmlns:mc="http://schemas.openxmlformats.org/markup-compatibility/2006" xmlns:r="http://schemas.openxmlformats.org/officeDocument/2006/relationships" xmlns:w="http://schemas.openxmlformats.org/wordprocessingml/2006/main" xmlns:w14="http://schemas.microsoft.com/office/word/2010/wordml" xmlns:w15="http://schemas.microsoft.com/office/word/2012/wordml" xmlns:w16se="http://schemas.microsoft.com/office/word/2015/wordml/symex" mc:Ignorable="w14 w15 w16se">
+<w:styles xmlns:mc="http://schemas.openxmlformats.org/markup-compatibility/2006" xmlns:r="http://schemas.openxmlformats.org/officeDocument/2006/relationships" xmlns:w="http://schemas.openxmlformats.org/wordprocessingml/2006/main" xmlns:w14="http://schemas.microsoft.com/office/word/2010/wordml" xmlns:w15="http://schemas.microsoft.com/office/word/2012/wordml" xmlns:w16cex="http://schemas.microsoft.com/office/word/2018/wordml/cex" xmlns:w16cid="http://schemas.microsoft.com/office/word/2016/wordml/cid" xmlns:w16="http://schemas.microsoft.com/office/word/2018/wordml" xmlns:w16sdtdh="http://schemas.microsoft.com/office/word/2020/wordml/sdtdatahash" xmlns:w16se="http://schemas.microsoft.com/office/word/2015/wordml/symex" mc:Ignorable="w14 w15 w16se w16cid w16 w16cex w16sdtdh">
   <w:docDefaults>
     <w:rPrDefault>
       <w:rPr>
@@ -14984,7 +15197,7 @@
     </w:rPrDefault>
     <w:pPrDefault/>
   </w:docDefaults>
-  <w:latentStyles w:defLockedState="0" w:defUIPriority="99" w:defSemiHidden="0" w:defUnhideWhenUsed="0" w:defQFormat="0" w:count="371">
+  <w:latentStyles w:defLockedState="0" w:defUIPriority="99" w:defSemiHidden="0" w:defUnhideWhenUsed="0" w:defQFormat="0" w:count="376">
     <w:lsdException w:name="Normal" w:uiPriority="0" w:qFormat="1"/>
     <w:lsdException w:name="heading 1" w:uiPriority="9" w:qFormat="1"/>
     <w:lsdException w:name="heading 2" w:semiHidden="1" w:uiPriority="9" w:unhideWhenUsed="1" w:qFormat="1"/>
@@ -15356,6 +15569,11 @@
     <w:lsdException w:name="List Table 5 Dark Accent 6" w:uiPriority="50"/>
     <w:lsdException w:name="List Table 6 Colorful Accent 6" w:uiPriority="51"/>
     <w:lsdException w:name="List Table 7 Colorful Accent 6" w:uiPriority="52"/>
+    <w:lsdException w:name="Mention" w:semiHidden="1" w:unhideWhenUsed="1"/>
+    <w:lsdException w:name="Smart Hyperlink" w:semiHidden="1" w:unhideWhenUsed="1"/>
+    <w:lsdException w:name="Hashtag" w:semiHidden="1" w:unhideWhenUsed="1"/>
+    <w:lsdException w:name="Unresolved Mention" w:semiHidden="1" w:unhideWhenUsed="1"/>
+    <w:lsdException w:name="Smart Link" w:semiHidden="1" w:unhideWhenUsed="1"/>
   </w:latentStyles>
   <w:style w:type="paragraph" w:default="1" w:styleId="Normal">
     <w:name w:val="Normal"/>

--- a/TS-Kramam/TS-2.5/TS 2.5 Tamil Krama Paatam Corrections.docx
+++ b/TS-Kramam/TS-2.5/TS 2.5 Tamil Krama Paatam Corrections.docx
@@ -21,9 +21,8 @@
           <w:szCs w:val="32"/>
           <w:u w:val="single"/>
         </w:rPr>
-        <w:t xml:space="preserve">TS Krama Paatam – TS 2.5 Tamil Corrections – Observed </w:t>
+        <w:t xml:space="preserve">TS Krama Paatam – TS 2.5 Tamil Corrections – Observed till </w:t>
       </w:r>
-      <w:proofErr w:type="gramStart"/>
       <w:r>
         <w:rPr>
           <w:b/>
@@ -32,20 +31,8 @@
           <w:szCs w:val="32"/>
           <w:u w:val="single"/>
         </w:rPr>
-        <w:t xml:space="preserve">till </w:t>
+        <w:t>31st Oct 2021</w:t>
       </w:r>
-      <w:r>
-        <w:rPr>
-          <w:b/>
-          <w:bCs/>
-          <w:sz w:val="32"/>
-          <w:szCs w:val="32"/>
-          <w:highlight w:val="red"/>
-          <w:u w:val="single"/>
-        </w:rPr>
-        <w:t>????</w:t>
-      </w:r>
-      <w:proofErr w:type="gramEnd"/>
     </w:p>
     <w:p>
       <w:pPr>
@@ -2984,7 +2971,6 @@
               </w:rPr>
               <w:t>…</w:t>
             </w:r>
-            <w:proofErr w:type="spellStart"/>
             <w:r>
               <w:rPr>
                 <w:rFonts w:ascii="BRH Devanagari Extra" w:hAnsi="BRH Devanagari Extra" w:cs="Latha"/>
@@ -2996,7 +2982,6 @@
               </w:rPr>
               <w:t>óè</w:t>
             </w:r>
-            <w:proofErr w:type="spellEnd"/>
             <w:r>
               <w:rPr>
                 <w:rFonts w:ascii="BRH Tamil Tab Extra" w:hAnsi="BRH Tamil Tab Extra" w:cs="Latha"/>
@@ -3092,7 +3077,6 @@
               </w:rPr>
               <w:t>…</w:t>
             </w:r>
-            <w:proofErr w:type="spellStart"/>
             <w:r>
               <w:rPr>
                 <w:rFonts w:ascii="BRH Devanagari Extra" w:hAnsi="BRH Devanagari Extra" w:cs="Latha"/>
@@ -3114,7 +3098,6 @@
               </w:rPr>
               <w:t>è</w:t>
             </w:r>
-            <w:proofErr w:type="spellEnd"/>
             <w:r>
               <w:rPr>
                 <w:rFonts w:ascii="BRH Tamil Tab Extra" w:hAnsi="BRH Tamil Tab Extra" w:cs="Latha"/>
@@ -3315,7 +3298,6 @@
               </w:rPr>
               <w:t>பரூ</w:t>
             </w:r>
-            <w:proofErr w:type="spellStart"/>
             <w:r>
               <w:rPr>
                 <w:rFonts w:ascii="BRH Devanagari Extra" w:hAnsi="BRH Devanagari Extra" w:cs="Latha"/>
@@ -3337,7 +3319,6 @@
               </w:rPr>
               <w:t>è</w:t>
             </w:r>
-            <w:proofErr w:type="spellEnd"/>
             <w:r>
               <w:rPr>
                 <w:rFonts w:ascii="BRH Tamil Tab Extra" w:hAnsi="BRH Tamil Tab Extra" w:cs="Latha"/>
@@ -3410,7 +3391,6 @@
               </w:rPr>
               <w:t>பரூ</w:t>
             </w:r>
-            <w:proofErr w:type="spellStart"/>
             <w:r>
               <w:rPr>
                 <w:rFonts w:ascii="BRH Devanagari Extra" w:hAnsi="BRH Devanagari Extra" w:cs="Latha"/>
@@ -3422,7 +3402,6 @@
               </w:rPr>
               <w:t>óè</w:t>
             </w:r>
-            <w:proofErr w:type="spellEnd"/>
             <w:r>
               <w:rPr>
                 <w:rFonts w:ascii="BRH Tamil Tab Extra" w:hAnsi="BRH Tamil Tab Extra" w:cs="Latha"/>
@@ -3805,7 +3784,6 @@
               </w:rPr>
               <w:t>…</w:t>
             </w:r>
-            <w:proofErr w:type="spellStart"/>
             <w:r>
               <w:rPr>
                 <w:rFonts w:ascii="BRH Devanagari Extra" w:hAnsi="BRH Devanagari Extra" w:cs="Latha"/>
@@ -3827,7 +3805,6 @@
               </w:rPr>
               <w:t>è</w:t>
             </w:r>
-            <w:proofErr w:type="spellEnd"/>
             <w:r>
               <w:rPr>
                 <w:rFonts w:ascii="BRH Tamil Tab Extra" w:hAnsi="BRH Tamil Tab Extra" w:cs="Latha"/>
@@ -3922,7 +3899,6 @@
               </w:rPr>
               <w:t>…</w:t>
             </w:r>
-            <w:proofErr w:type="spellStart"/>
             <w:r>
               <w:rPr>
                 <w:rFonts w:ascii="BRH Devanagari Extra" w:hAnsi="BRH Devanagari Extra" w:cs="Latha"/>
@@ -3934,7 +3910,6 @@
               </w:rPr>
               <w:t>óè</w:t>
             </w:r>
-            <w:proofErr w:type="spellEnd"/>
             <w:r>
               <w:rPr>
                 <w:rFonts w:ascii="BRH Tamil Tab Extra" w:hAnsi="BRH Tamil Tab Extra" w:cs="Latha"/>
@@ -4090,7 +4065,6 @@
               </w:rPr>
               <w:t>பரூ</w:t>
             </w:r>
-            <w:proofErr w:type="spellStart"/>
             <w:r>
               <w:rPr>
                 <w:rFonts w:ascii="BRH Devanagari Extra" w:hAnsi="BRH Devanagari Extra" w:cs="Latha"/>
@@ -4112,7 +4086,6 @@
               </w:rPr>
               <w:t>è</w:t>
             </w:r>
-            <w:proofErr w:type="spellEnd"/>
             <w:r>
               <w:rPr>
                 <w:rFonts w:ascii="BRH Tamil Tab Extra" w:hAnsi="BRH Tamil Tab Extra" w:cs="Latha"/>

--- a/TS-Kramam/TS-2.5/TS 2.5 Tamil Krama Paatam Corrections.docx
+++ b/TS-Kramam/TS-2.5/TS 2.5 Tamil Krama Paatam Corrections.docx
@@ -1,6 +1,6 @@
 
 <file path=word/document.xml><?xml version="1.0" encoding="utf-8"?>
-<w:document xmlns:wpc="http://schemas.microsoft.com/office/word/2010/wordprocessingCanvas" xmlns:cx="http://schemas.microsoft.com/office/drawing/2014/chartex" xmlns:cx1="http://schemas.microsoft.com/office/drawing/2015/9/8/chartex" xmlns:cx2="http://schemas.microsoft.com/office/drawing/2015/10/21/chartex" xmlns:cx3="http://schemas.microsoft.com/office/drawing/2016/5/9/chartex" xmlns:cx4="http://schemas.microsoft.com/office/drawing/2016/5/10/chartex" xmlns:cx5="http://schemas.microsoft.com/office/drawing/2016/5/11/chartex" xmlns:cx6="http://schemas.microsoft.com/office/drawing/2016/5/12/chartex" xmlns:cx7="http://schemas.microsoft.com/office/drawing/2016/5/13/chartex" xmlns:cx8="http://schemas.microsoft.com/office/drawing/2016/5/14/chartex" xmlns:mc="http://schemas.openxmlformats.org/markup-compatibility/2006" xmlns:aink="http://schemas.microsoft.com/office/drawing/2016/ink" xmlns:am3d="http://schemas.microsoft.com/office/drawing/2017/model3d" xmlns:o="urn:schemas-microsoft-com:office:office" xmlns:r="http://schemas.openxmlformats.org/officeDocument/2006/relationships" xmlns:m="http://schemas.openxmlformats.org/officeDocument/2006/math" xmlns:v="urn:schemas-microsoft-com:vml" xmlns:wp14="http://schemas.microsoft.com/office/word/2010/wordprocessingDrawing" xmlns:wp="http://schemas.openxmlformats.org/drawingml/2006/wordprocessingDrawing" xmlns:w10="urn:schemas-microsoft-com:office:word" xmlns:w="http://schemas.openxmlformats.org/wordprocessingml/2006/main" xmlns:w14="http://schemas.microsoft.com/office/word/2010/wordml" xmlns:w15="http://schemas.microsoft.com/office/word/2012/wordml" xmlns:w16cex="http://schemas.microsoft.com/office/word/2018/wordml/cex" xmlns:w16cid="http://schemas.microsoft.com/office/word/2016/wordml/cid" xmlns:w16="http://schemas.microsoft.com/office/word/2018/wordml" xmlns:w16sdtdh="http://schemas.microsoft.com/office/word/2020/wordml/sdtdatahash" xmlns:w16se="http://schemas.microsoft.com/office/word/2015/wordml/symex" xmlns:wpg="http://schemas.microsoft.com/office/word/2010/wordprocessingGroup" xmlns:wpi="http://schemas.microsoft.com/office/word/2010/wordprocessingInk" xmlns:wne="http://schemas.microsoft.com/office/word/2006/wordml" xmlns:wps="http://schemas.microsoft.com/office/word/2010/wordprocessingShape" mc:Ignorable="w14 w15 w16se w16cid w16 w16cex w16sdtdh wp14">
+<w:document xmlns:wpc="http://schemas.microsoft.com/office/word/2010/wordprocessingCanvas" xmlns:cx="http://schemas.microsoft.com/office/drawing/2014/chartex" xmlns:cx1="http://schemas.microsoft.com/office/drawing/2015/9/8/chartex" xmlns:mc="http://schemas.openxmlformats.org/markup-compatibility/2006" xmlns:o="urn:schemas-microsoft-com:office:office" xmlns:r="http://schemas.openxmlformats.org/officeDocument/2006/relationships" xmlns:m="http://schemas.openxmlformats.org/officeDocument/2006/math" xmlns:v="urn:schemas-microsoft-com:vml" xmlns:wp14="http://schemas.microsoft.com/office/word/2010/wordprocessingDrawing" xmlns:wp="http://schemas.openxmlformats.org/drawingml/2006/wordprocessingDrawing" xmlns:w10="urn:schemas-microsoft-com:office:word" xmlns:w="http://schemas.openxmlformats.org/wordprocessingml/2006/main" xmlns:w14="http://schemas.microsoft.com/office/word/2010/wordml" xmlns:w15="http://schemas.microsoft.com/office/word/2012/wordml" xmlns:w16se="http://schemas.microsoft.com/office/word/2015/wordml/symex" xmlns:wpg="http://schemas.microsoft.com/office/word/2010/wordprocessingGroup" xmlns:wpi="http://schemas.microsoft.com/office/word/2010/wordprocessingInk" xmlns:wne="http://schemas.microsoft.com/office/word/2006/wordml" xmlns:wps="http://schemas.microsoft.com/office/word/2010/wordprocessingShape" mc:Ignorable="w14 w15 w16se wp14">
   <w:body>
     <w:p>
       <w:pPr>
@@ -21,7 +21,1984 @@
           <w:szCs w:val="32"/>
           <w:u w:val="single"/>
         </w:rPr>
-        <w:t xml:space="preserve">TS Krama Paatam – TS 2.5 Tamil Corrections – Observed till </w:t>
+        <w:t xml:space="preserve">TS </w:t>
+      </w:r>
+      <w:proofErr w:type="spellStart"/>
+      <w:r>
+        <w:rPr>
+          <w:b/>
+          <w:bCs/>
+          <w:sz w:val="32"/>
+          <w:szCs w:val="32"/>
+          <w:u w:val="single"/>
+        </w:rPr>
+        <w:t>Krama</w:t>
+      </w:r>
+      <w:proofErr w:type="spellEnd"/>
+      <w:r>
+        <w:rPr>
+          <w:b/>
+          <w:bCs/>
+          <w:sz w:val="32"/>
+          <w:szCs w:val="32"/>
+          <w:u w:val="single"/>
+        </w:rPr>
+        <w:t xml:space="preserve"> </w:t>
+      </w:r>
+      <w:proofErr w:type="spellStart"/>
+      <w:r>
+        <w:rPr>
+          <w:b/>
+          <w:bCs/>
+          <w:sz w:val="32"/>
+          <w:szCs w:val="32"/>
+          <w:u w:val="single"/>
+        </w:rPr>
+        <w:t>Paatam</w:t>
+      </w:r>
+      <w:proofErr w:type="spellEnd"/>
+      <w:r>
+        <w:rPr>
+          <w:b/>
+          <w:bCs/>
+          <w:sz w:val="32"/>
+          <w:szCs w:val="32"/>
+          <w:u w:val="single"/>
+        </w:rPr>
+        <w:t xml:space="preserve"> – TS 2.5 </w:t>
+      </w:r>
+      <w:proofErr w:type="gramStart"/>
+      <w:r>
+        <w:rPr>
+          <w:b/>
+          <w:bCs/>
+          <w:sz w:val="32"/>
+          <w:szCs w:val="32"/>
+          <w:u w:val="single"/>
+        </w:rPr>
+        <w:t>Tamil  Corrections</w:t>
+      </w:r>
+      <w:proofErr w:type="gramEnd"/>
+      <w:r>
+        <w:rPr>
+          <w:b/>
+          <w:bCs/>
+          <w:sz w:val="32"/>
+          <w:szCs w:val="32"/>
+          <w:u w:val="single"/>
+        </w:rPr>
+        <w:t xml:space="preserve"> – Observed till </w:t>
+      </w:r>
+      <w:r>
+        <w:rPr>
+          <w:b/>
+          <w:bCs/>
+          <w:sz w:val="32"/>
+          <w:szCs w:val="32"/>
+          <w:highlight w:val="red"/>
+          <w:u w:val="single"/>
+        </w:rPr>
+        <w:t>?????</w:t>
+      </w:r>
+    </w:p>
+    <w:p>
+      <w:pPr>
+        <w:jc w:val="center"/>
+        <w:rPr>
+          <w:b/>
+          <w:bCs/>
+        </w:rPr>
+      </w:pPr>
+      <w:r>
+        <w:rPr>
+          <w:b/>
+          <w:bCs/>
+        </w:rPr>
+        <w:t>(ignore those which are already incorporated in your book’s version and date)</w:t>
+      </w:r>
+    </w:p>
+    <w:tbl>
+      <w:tblPr>
+        <w:tblW w:w="13835" w:type="dxa"/>
+        <w:tblInd w:w="-792" w:type="dxa"/>
+        <w:tblBorders>
+          <w:top w:val="single" w:sz="4" w:space="0" w:color="000000"/>
+          <w:left w:val="single" w:sz="4" w:space="0" w:color="000000"/>
+          <w:bottom w:val="single" w:sz="4" w:space="0" w:color="000000"/>
+          <w:right w:val="single" w:sz="4" w:space="0" w:color="000000"/>
+          <w:insideH w:val="single" w:sz="4" w:space="0" w:color="000000"/>
+          <w:insideV w:val="single" w:sz="4" w:space="0" w:color="000000"/>
+        </w:tblBorders>
+        <w:tblLook w:val="04A0" w:firstRow="1" w:lastRow="0" w:firstColumn="1" w:lastColumn="0" w:noHBand="0" w:noVBand="1"/>
+      </w:tblPr>
+      <w:tblGrid>
+        <w:gridCol w:w="3877"/>
+        <w:gridCol w:w="4738"/>
+        <w:gridCol w:w="5220"/>
+      </w:tblGrid>
+      <w:tr>
+        <w:tc>
+          <w:tcPr>
+            <w:tcW w:w="3877" w:type="dxa"/>
+            <w:tcBorders>
+              <w:top w:val="single" w:sz="4" w:space="0" w:color="000000"/>
+              <w:left w:val="single" w:sz="4" w:space="0" w:color="000000"/>
+              <w:bottom w:val="single" w:sz="4" w:space="0" w:color="000000"/>
+              <w:right w:val="single" w:sz="4" w:space="0" w:color="000000"/>
+            </w:tcBorders>
+            <w:hideMark/>
+          </w:tcPr>
+          <w:p>
+            <w:pPr>
+              <w:spacing w:before="0" w:line="240" w:lineRule="auto"/>
+              <w:jc w:val="center"/>
+              <w:rPr>
+                <w:sz w:val="32"/>
+                <w:szCs w:val="32"/>
+                <w:lang w:bidi="ta-IN"/>
+              </w:rPr>
+            </w:pPr>
+            <w:r>
+              <w:rPr>
+                <w:sz w:val="32"/>
+                <w:szCs w:val="32"/>
+                <w:lang w:bidi="ta-IN"/>
+              </w:rPr>
+              <w:t>Section, Paragraph</w:t>
+            </w:r>
+          </w:p>
+          <w:p>
+            <w:pPr>
+              <w:spacing w:before="0" w:line="240" w:lineRule="auto"/>
+              <w:jc w:val="center"/>
+              <w:rPr>
+                <w:sz w:val="32"/>
+                <w:szCs w:val="32"/>
+                <w:lang w:bidi="ta-IN"/>
+              </w:rPr>
+            </w:pPr>
+            <w:r>
+              <w:rPr>
+                <w:sz w:val="32"/>
+                <w:szCs w:val="32"/>
+                <w:lang w:bidi="ta-IN"/>
+              </w:rPr>
+              <w:t>Reference</w:t>
+            </w:r>
+          </w:p>
+        </w:tc>
+        <w:tc>
+          <w:tcPr>
+            <w:tcW w:w="4738" w:type="dxa"/>
+            <w:tcBorders>
+              <w:top w:val="single" w:sz="4" w:space="0" w:color="000000"/>
+              <w:left w:val="single" w:sz="4" w:space="0" w:color="000000"/>
+              <w:bottom w:val="single" w:sz="4" w:space="0" w:color="000000"/>
+              <w:right w:val="single" w:sz="4" w:space="0" w:color="000000"/>
+            </w:tcBorders>
+            <w:hideMark/>
+          </w:tcPr>
+          <w:p>
+            <w:pPr>
+              <w:spacing w:before="0" w:line="240" w:lineRule="auto"/>
+              <w:jc w:val="center"/>
+              <w:rPr>
+                <w:sz w:val="32"/>
+                <w:szCs w:val="32"/>
+                <w:lang w:bidi="ta-IN"/>
+              </w:rPr>
+            </w:pPr>
+            <w:r>
+              <w:rPr>
+                <w:sz w:val="32"/>
+                <w:szCs w:val="32"/>
+                <w:lang w:bidi="ta-IN"/>
+              </w:rPr>
+              <w:t>As Printed</w:t>
+            </w:r>
+          </w:p>
+        </w:tc>
+        <w:tc>
+          <w:tcPr>
+            <w:tcW w:w="5220" w:type="dxa"/>
+            <w:tcBorders>
+              <w:top w:val="single" w:sz="4" w:space="0" w:color="000000"/>
+              <w:left w:val="single" w:sz="4" w:space="0" w:color="000000"/>
+              <w:bottom w:val="single" w:sz="4" w:space="0" w:color="000000"/>
+              <w:right w:val="single" w:sz="4" w:space="0" w:color="000000"/>
+            </w:tcBorders>
+            <w:hideMark/>
+          </w:tcPr>
+          <w:p>
+            <w:pPr>
+              <w:spacing w:before="0" w:line="240" w:lineRule="auto"/>
+              <w:ind w:right="-18"/>
+              <w:jc w:val="center"/>
+              <w:rPr>
+                <w:sz w:val="32"/>
+                <w:szCs w:val="32"/>
+                <w:lang w:bidi="ta-IN"/>
+              </w:rPr>
+            </w:pPr>
+            <w:r>
+              <w:rPr>
+                <w:sz w:val="32"/>
+                <w:szCs w:val="32"/>
+                <w:lang w:bidi="ta-IN"/>
+              </w:rPr>
+              <w:t>To be read as or corrected as</w:t>
+            </w:r>
+          </w:p>
+        </w:tc>
+      </w:tr>
+      <w:tr>
+        <w:trPr>
+          <w:trHeight w:val="1105"/>
+        </w:trPr>
+        <w:tc>
+          <w:tcPr>
+            <w:tcW w:w="3877" w:type="dxa"/>
+            <w:tcBorders>
+              <w:top w:val="single" w:sz="4" w:space="0" w:color="000000"/>
+              <w:left w:val="single" w:sz="4" w:space="0" w:color="000000"/>
+              <w:bottom w:val="single" w:sz="4" w:space="0" w:color="000000"/>
+              <w:right w:val="single" w:sz="4" w:space="0" w:color="000000"/>
+            </w:tcBorders>
+            <w:hideMark/>
+          </w:tcPr>
+          <w:p>
+            <w:pPr>
+              <w:widowControl w:val="0"/>
+              <w:tabs>
+                <w:tab w:val="left" w:pos="993"/>
+              </w:tabs>
+              <w:autoSpaceDE w:val="0"/>
+              <w:autoSpaceDN w:val="0"/>
+              <w:adjustRightInd w:val="0"/>
+              <w:spacing w:before="0" w:line="252" w:lineRule="auto"/>
+              <w:ind w:right="297"/>
+              <w:rPr>
+                <w:rFonts w:cs="Arial"/>
+                <w:b/>
+                <w:color w:val="000000"/>
+                <w:sz w:val="28"/>
+                <w:szCs w:val="32"/>
+                <w:lang w:bidi="ta-IN"/>
+              </w:rPr>
+            </w:pPr>
+            <w:r>
+              <w:rPr>
+                <w:rFonts w:cs="Arial"/>
+                <w:b/>
+                <w:color w:val="000000"/>
+                <w:sz w:val="28"/>
+                <w:szCs w:val="32"/>
+                <w:lang w:bidi="ta-IN"/>
+              </w:rPr>
+              <w:t xml:space="preserve">T.S.2.5.2.5– </w:t>
+            </w:r>
+            <w:proofErr w:type="spellStart"/>
+            <w:r>
+              <w:rPr>
+                <w:rFonts w:cs="Arial"/>
+                <w:b/>
+                <w:color w:val="000000"/>
+                <w:sz w:val="28"/>
+                <w:szCs w:val="32"/>
+                <w:lang w:bidi="ta-IN"/>
+              </w:rPr>
+              <w:t>Kramam</w:t>
+            </w:r>
+            <w:proofErr w:type="spellEnd"/>
+          </w:p>
+          <w:p>
+            <w:pPr>
+              <w:widowControl w:val="0"/>
+              <w:tabs>
+                <w:tab w:val="left" w:pos="993"/>
+              </w:tabs>
+              <w:autoSpaceDE w:val="0"/>
+              <w:autoSpaceDN w:val="0"/>
+              <w:adjustRightInd w:val="0"/>
+              <w:spacing w:before="0" w:line="252" w:lineRule="auto"/>
+              <w:ind w:right="297"/>
+              <w:rPr>
+                <w:rFonts w:cs="Arial"/>
+                <w:b/>
+                <w:color w:val="000000"/>
+                <w:sz w:val="28"/>
+                <w:szCs w:val="32"/>
+                <w:lang w:bidi="ta-IN"/>
+              </w:rPr>
+            </w:pPr>
+            <w:proofErr w:type="spellStart"/>
+            <w:r>
+              <w:rPr>
+                <w:rFonts w:cs="Arial"/>
+                <w:b/>
+                <w:color w:val="000000"/>
+                <w:sz w:val="28"/>
+                <w:szCs w:val="32"/>
+                <w:lang w:bidi="ta-IN"/>
+              </w:rPr>
+              <w:t>Krama</w:t>
+            </w:r>
+            <w:proofErr w:type="spellEnd"/>
+            <w:r>
+              <w:rPr>
+                <w:rFonts w:cs="Arial"/>
+                <w:b/>
+                <w:color w:val="000000"/>
+                <w:sz w:val="28"/>
+                <w:szCs w:val="32"/>
+                <w:lang w:bidi="ta-IN"/>
+              </w:rPr>
+              <w:t xml:space="preserve"> </w:t>
+            </w:r>
+            <w:proofErr w:type="spellStart"/>
+            <w:r>
+              <w:rPr>
+                <w:rFonts w:cs="Arial"/>
+                <w:b/>
+                <w:color w:val="000000"/>
+                <w:sz w:val="28"/>
+                <w:szCs w:val="32"/>
+                <w:lang w:bidi="ta-IN"/>
+              </w:rPr>
+              <w:t>Vaakyam</w:t>
+            </w:r>
+            <w:proofErr w:type="spellEnd"/>
+            <w:r>
+              <w:rPr>
+                <w:rFonts w:cs="Arial"/>
+                <w:b/>
+                <w:color w:val="000000"/>
+                <w:sz w:val="28"/>
+                <w:szCs w:val="32"/>
+                <w:lang w:bidi="ta-IN"/>
+              </w:rPr>
+              <w:t xml:space="preserve"> No. - 57</w:t>
+            </w:r>
+          </w:p>
+          <w:p>
+            <w:pPr>
+              <w:widowControl w:val="0"/>
+              <w:tabs>
+                <w:tab w:val="left" w:pos="993"/>
+              </w:tabs>
+              <w:autoSpaceDE w:val="0"/>
+              <w:autoSpaceDN w:val="0"/>
+              <w:adjustRightInd w:val="0"/>
+              <w:spacing w:before="0" w:line="252" w:lineRule="auto"/>
+              <w:ind w:right="297"/>
+              <w:rPr>
+                <w:rFonts w:cs="Arial"/>
+                <w:b/>
+                <w:color w:val="000000"/>
+                <w:sz w:val="28"/>
+                <w:szCs w:val="32"/>
+                <w:lang w:bidi="ta-IN"/>
+              </w:rPr>
+            </w:pPr>
+            <w:proofErr w:type="spellStart"/>
+            <w:r>
+              <w:rPr>
+                <w:rFonts w:cs="Arial"/>
+                <w:b/>
+                <w:color w:val="000000"/>
+                <w:sz w:val="28"/>
+                <w:szCs w:val="32"/>
+                <w:lang w:bidi="ta-IN"/>
+              </w:rPr>
+              <w:t>Panchaati</w:t>
+            </w:r>
+            <w:proofErr w:type="spellEnd"/>
+            <w:r>
+              <w:rPr>
+                <w:rFonts w:cs="Arial"/>
+                <w:b/>
+                <w:color w:val="000000"/>
+                <w:sz w:val="28"/>
+                <w:szCs w:val="32"/>
+                <w:lang w:bidi="ta-IN"/>
+              </w:rPr>
+              <w:t xml:space="preserve"> No</w:t>
+            </w:r>
+            <w:r>
+              <w:rPr>
+                <w:rFonts w:cs="Arial"/>
+                <w:b/>
+                <w:color w:val="000000"/>
+                <w:szCs w:val="32"/>
+                <w:lang w:bidi="ta-IN"/>
+              </w:rPr>
+              <w:t xml:space="preserve">. - </w:t>
+            </w:r>
+            <w:r>
+              <w:rPr>
+                <w:rFonts w:cs="Arial"/>
+                <w:b/>
+                <w:color w:val="000000"/>
+                <w:sz w:val="28"/>
+                <w:szCs w:val="32"/>
+                <w:lang w:bidi="ta-IN"/>
+              </w:rPr>
+              <w:t>12</w:t>
+            </w:r>
+          </w:p>
+        </w:tc>
+        <w:tc>
+          <w:tcPr>
+            <w:tcW w:w="4738" w:type="dxa"/>
+            <w:tcBorders>
+              <w:top w:val="single" w:sz="4" w:space="0" w:color="000000"/>
+              <w:left w:val="single" w:sz="4" w:space="0" w:color="000000"/>
+              <w:bottom w:val="single" w:sz="4" w:space="0" w:color="000000"/>
+              <w:right w:val="single" w:sz="4" w:space="0" w:color="000000"/>
+            </w:tcBorders>
+            <w:hideMark/>
+          </w:tcPr>
+          <w:p>
+            <w:pPr>
+              <w:rPr>
+                <w:rFonts w:ascii="BRH Devanagari Extra" w:hAnsi="BRH Devanagari Extra" w:cs="BRH Devanagari Extra"/>
+                <w:color w:val="000000"/>
+                <w:sz w:val="40"/>
+                <w:szCs w:val="40"/>
+                <w:lang w:bidi="ta-IN"/>
+              </w:rPr>
+            </w:pPr>
+            <w:r>
+              <w:rPr>
+                <w:rFonts w:ascii="Latha" w:hAnsi="Latha" w:cs="Latha"/>
+                <w:sz w:val="28"/>
+                <w:szCs w:val="28"/>
+                <w:cs/>
+                <w:lang w:bidi="ta-IN"/>
+              </w:rPr>
+              <w:t>தஸ்மா</w:t>
+            </w:r>
+            <w:r>
+              <w:rPr>
+                <w:rFonts w:ascii="BRH Tamil Tab Extra" w:hAnsi="BRH Tamil Tab Extra" w:cs="Latha"/>
+                <w:b/>
+                <w:sz w:val="32"/>
+                <w:szCs w:val="28"/>
+                <w:lang w:bidi="ta-IN"/>
+              </w:rPr>
+              <w:t>…</w:t>
+            </w:r>
+            <w:r>
+              <w:rPr>
+                <w:rFonts w:ascii="Latha" w:hAnsi="Latha" w:cs="Latha"/>
+                <w:sz w:val="28"/>
+                <w:szCs w:val="28"/>
+                <w:cs/>
+                <w:lang w:bidi="ta-IN"/>
+              </w:rPr>
+              <w:t>ன்னக்ஷ</w:t>
+            </w:r>
+            <w:r>
+              <w:rPr>
+                <w:rFonts w:ascii="BRH Tamil Tab Extra" w:hAnsi="BRH Tamil Tab Extra" w:cs="Latha"/>
+                <w:b/>
+                <w:sz w:val="36"/>
+                <w:szCs w:val="28"/>
+                <w:lang w:bidi="ta-IN"/>
+              </w:rPr>
+              <w:t>†</w:t>
+            </w:r>
+            <w:r>
+              <w:rPr>
+                <w:rFonts w:ascii="Latha" w:hAnsi="Latha" w:cs="Latha"/>
+                <w:sz w:val="28"/>
+                <w:szCs w:val="28"/>
+                <w:highlight w:val="yellow"/>
+                <w:cs/>
+                <w:lang w:bidi="ta-IN"/>
+              </w:rPr>
+              <w:t>த</w:t>
+            </w:r>
+            <w:r>
+              <w:rPr>
+                <w:rFonts w:ascii="Latha" w:hAnsi="Latha" w:cs="Latha"/>
+                <w:sz w:val="28"/>
+                <w:szCs w:val="28"/>
+                <w:cs/>
+                <w:lang w:bidi="ta-IN"/>
+              </w:rPr>
+              <w:t xml:space="preserve">விஹிதா </w:t>
+            </w:r>
+            <w:r>
+              <w:rPr>
+                <w:rFonts w:ascii="Latha" w:hAnsi="Latha" w:cs="Latha"/>
+                <w:sz w:val="28"/>
+                <w:szCs w:val="28"/>
+                <w:lang w:bidi="ta-IN"/>
+              </w:rPr>
+              <w:t>|</w:t>
+            </w:r>
+          </w:p>
+        </w:tc>
+        <w:tc>
+          <w:tcPr>
+            <w:tcW w:w="5220" w:type="dxa"/>
+            <w:tcBorders>
+              <w:top w:val="single" w:sz="4" w:space="0" w:color="000000"/>
+              <w:left w:val="single" w:sz="4" w:space="0" w:color="000000"/>
+              <w:bottom w:val="single" w:sz="4" w:space="0" w:color="000000"/>
+              <w:right w:val="single" w:sz="4" w:space="0" w:color="000000"/>
+            </w:tcBorders>
+            <w:hideMark/>
+          </w:tcPr>
+          <w:p>
+            <w:pPr>
+              <w:widowControl w:val="0"/>
+              <w:tabs>
+                <w:tab w:val="center" w:pos="4950"/>
+              </w:tabs>
+              <w:autoSpaceDE w:val="0"/>
+              <w:autoSpaceDN w:val="0"/>
+              <w:adjustRightInd w:val="0"/>
+              <w:spacing w:line="252" w:lineRule="auto"/>
+              <w:rPr>
+                <w:rFonts w:ascii="BRH Devanagari Extra" w:hAnsi="BRH Devanagari Extra" w:cs="BRH Devanagari Extra"/>
+                <w:color w:val="000000"/>
+                <w:sz w:val="40"/>
+                <w:szCs w:val="40"/>
+                <w:lang w:bidi="ta-IN"/>
+              </w:rPr>
+            </w:pPr>
+            <w:r>
+              <w:rPr>
+                <w:rFonts w:ascii="Latha" w:hAnsi="Latha" w:cs="Latha"/>
+                <w:sz w:val="28"/>
+                <w:szCs w:val="28"/>
+                <w:cs/>
+                <w:lang w:bidi="ta-IN"/>
+              </w:rPr>
+              <w:t>தஸ்மா</w:t>
+            </w:r>
+            <w:r>
+              <w:rPr>
+                <w:rFonts w:ascii="BRH Tamil Tab Extra" w:hAnsi="BRH Tamil Tab Extra" w:cs="Latha"/>
+                <w:b/>
+                <w:sz w:val="32"/>
+                <w:szCs w:val="28"/>
+                <w:lang w:bidi="ta-IN"/>
+              </w:rPr>
+              <w:t>…</w:t>
+            </w:r>
+            <w:r>
+              <w:rPr>
+                <w:rFonts w:ascii="Latha" w:hAnsi="Latha" w:cs="Latha"/>
+                <w:sz w:val="28"/>
+                <w:szCs w:val="28"/>
+                <w:cs/>
+                <w:lang w:bidi="ta-IN"/>
+              </w:rPr>
+              <w:t>ன்னக்ஷ</w:t>
+            </w:r>
+            <w:r>
+              <w:rPr>
+                <w:rFonts w:ascii="BRH Tamil Tab Extra" w:hAnsi="BRH Tamil Tab Extra" w:cs="Latha"/>
+                <w:b/>
+                <w:sz w:val="36"/>
+                <w:szCs w:val="28"/>
+                <w:lang w:bidi="ta-IN"/>
+              </w:rPr>
+              <w:t>†</w:t>
+            </w:r>
+            <w:r>
+              <w:rPr>
+                <w:rFonts w:ascii="Latha" w:hAnsi="Latha" w:cs="Latha"/>
+                <w:sz w:val="28"/>
+                <w:szCs w:val="28"/>
+                <w:highlight w:val="green"/>
+                <w:cs/>
+                <w:lang w:bidi="ta-IN"/>
+              </w:rPr>
+              <w:t>த்ர</w:t>
+            </w:r>
+            <w:r>
+              <w:rPr>
+                <w:rFonts w:ascii="Latha" w:hAnsi="Latha" w:cs="Latha"/>
+                <w:sz w:val="28"/>
+                <w:szCs w:val="28"/>
+                <w:cs/>
+                <w:lang w:bidi="ta-IN"/>
+              </w:rPr>
+              <w:t xml:space="preserve">விஹிதா </w:t>
+            </w:r>
+            <w:r>
+              <w:rPr>
+                <w:rFonts w:ascii="Latha" w:hAnsi="Latha" w:cs="Latha"/>
+                <w:sz w:val="28"/>
+                <w:szCs w:val="28"/>
+                <w:lang w:bidi="ta-IN"/>
+              </w:rPr>
+              <w:t>|</w:t>
+            </w:r>
+          </w:p>
+        </w:tc>
+      </w:tr>
+      <w:tr>
+        <w:trPr>
+          <w:trHeight w:val="980"/>
+        </w:trPr>
+        <w:tc>
+          <w:tcPr>
+            <w:tcW w:w="3877" w:type="dxa"/>
+            <w:tcBorders>
+              <w:top w:val="single" w:sz="4" w:space="0" w:color="000000"/>
+              <w:left w:val="single" w:sz="4" w:space="0" w:color="000000"/>
+              <w:bottom w:val="single" w:sz="4" w:space="0" w:color="000000"/>
+              <w:right w:val="single" w:sz="4" w:space="0" w:color="000000"/>
+            </w:tcBorders>
+          </w:tcPr>
+          <w:p>
+            <w:pPr>
+              <w:widowControl w:val="0"/>
+              <w:tabs>
+                <w:tab w:val="left" w:pos="993"/>
+              </w:tabs>
+              <w:autoSpaceDE w:val="0"/>
+              <w:autoSpaceDN w:val="0"/>
+              <w:adjustRightInd w:val="0"/>
+              <w:spacing w:before="0" w:line="252" w:lineRule="auto"/>
+              <w:ind w:right="297"/>
+              <w:rPr>
+                <w:rFonts w:cs="Arial"/>
+                <w:b/>
+                <w:color w:val="000000"/>
+                <w:sz w:val="28"/>
+                <w:szCs w:val="32"/>
+                <w:lang w:bidi="ta-IN"/>
+              </w:rPr>
+            </w:pPr>
+            <w:r>
+              <w:rPr>
+                <w:rFonts w:cs="Arial"/>
+                <w:b/>
+                <w:color w:val="000000"/>
+                <w:sz w:val="28"/>
+                <w:szCs w:val="32"/>
+                <w:lang w:bidi="ta-IN"/>
+              </w:rPr>
+              <w:t xml:space="preserve">T.S.2.5.4.4– </w:t>
+            </w:r>
+            <w:proofErr w:type="spellStart"/>
+            <w:r>
+              <w:rPr>
+                <w:rFonts w:cs="Arial"/>
+                <w:b/>
+                <w:color w:val="000000"/>
+                <w:sz w:val="28"/>
+                <w:szCs w:val="32"/>
+                <w:lang w:bidi="ta-IN"/>
+              </w:rPr>
+              <w:t>Kramam</w:t>
+            </w:r>
+            <w:proofErr w:type="spellEnd"/>
+          </w:p>
+          <w:p>
+            <w:pPr>
+              <w:widowControl w:val="0"/>
+              <w:tabs>
+                <w:tab w:val="left" w:pos="993"/>
+              </w:tabs>
+              <w:autoSpaceDE w:val="0"/>
+              <w:autoSpaceDN w:val="0"/>
+              <w:adjustRightInd w:val="0"/>
+              <w:spacing w:before="0" w:line="252" w:lineRule="auto"/>
+              <w:ind w:right="297"/>
+              <w:rPr>
+                <w:rFonts w:cs="Arial"/>
+                <w:b/>
+                <w:color w:val="000000"/>
+                <w:sz w:val="28"/>
+                <w:szCs w:val="32"/>
+                <w:lang w:bidi="ta-IN"/>
+              </w:rPr>
+            </w:pPr>
+            <w:proofErr w:type="spellStart"/>
+            <w:r>
+              <w:rPr>
+                <w:rFonts w:cs="Arial"/>
+                <w:b/>
+                <w:color w:val="000000"/>
+                <w:sz w:val="28"/>
+                <w:szCs w:val="32"/>
+                <w:lang w:bidi="ta-IN"/>
+              </w:rPr>
+              <w:t>Krama</w:t>
+            </w:r>
+            <w:proofErr w:type="spellEnd"/>
+            <w:r>
+              <w:rPr>
+                <w:rFonts w:cs="Arial"/>
+                <w:b/>
+                <w:color w:val="000000"/>
+                <w:sz w:val="28"/>
+                <w:szCs w:val="32"/>
+                <w:lang w:bidi="ta-IN"/>
+              </w:rPr>
+              <w:t xml:space="preserve"> </w:t>
+            </w:r>
+            <w:proofErr w:type="spellStart"/>
+            <w:r>
+              <w:rPr>
+                <w:rFonts w:cs="Arial"/>
+                <w:b/>
+                <w:color w:val="000000"/>
+                <w:sz w:val="28"/>
+                <w:szCs w:val="32"/>
+                <w:lang w:bidi="ta-IN"/>
+              </w:rPr>
+              <w:t>Vaakyam</w:t>
+            </w:r>
+            <w:proofErr w:type="spellEnd"/>
+            <w:r>
+              <w:rPr>
+                <w:rFonts w:cs="Arial"/>
+                <w:b/>
+                <w:color w:val="000000"/>
+                <w:sz w:val="28"/>
+                <w:szCs w:val="32"/>
+                <w:lang w:bidi="ta-IN"/>
+              </w:rPr>
+              <w:t xml:space="preserve"> No. - 49</w:t>
+            </w:r>
+          </w:p>
+          <w:p>
+            <w:pPr>
+              <w:widowControl w:val="0"/>
+              <w:tabs>
+                <w:tab w:val="left" w:pos="993"/>
+              </w:tabs>
+              <w:autoSpaceDE w:val="0"/>
+              <w:autoSpaceDN w:val="0"/>
+              <w:adjustRightInd w:val="0"/>
+              <w:spacing w:before="0" w:line="252" w:lineRule="auto"/>
+              <w:ind w:right="297"/>
+              <w:rPr>
+                <w:rFonts w:cs="Arial"/>
+                <w:b/>
+                <w:color w:val="000000"/>
+                <w:sz w:val="28"/>
+                <w:szCs w:val="32"/>
+                <w:lang w:bidi="ta-IN"/>
+              </w:rPr>
+            </w:pPr>
+            <w:proofErr w:type="spellStart"/>
+            <w:r>
+              <w:rPr>
+                <w:rFonts w:cs="Arial"/>
+                <w:b/>
+                <w:color w:val="000000"/>
+                <w:sz w:val="28"/>
+                <w:szCs w:val="32"/>
+                <w:lang w:bidi="ta-IN"/>
+              </w:rPr>
+              <w:t>Panchaati</w:t>
+            </w:r>
+            <w:proofErr w:type="spellEnd"/>
+            <w:r>
+              <w:rPr>
+                <w:rFonts w:cs="Arial"/>
+                <w:b/>
+                <w:color w:val="000000"/>
+                <w:sz w:val="28"/>
+                <w:szCs w:val="32"/>
+                <w:lang w:bidi="ta-IN"/>
+              </w:rPr>
+              <w:t xml:space="preserve"> No</w:t>
+            </w:r>
+            <w:r>
+              <w:rPr>
+                <w:rFonts w:cs="Arial"/>
+                <w:b/>
+                <w:color w:val="000000"/>
+                <w:szCs w:val="32"/>
+                <w:lang w:bidi="ta-IN"/>
+              </w:rPr>
+              <w:t xml:space="preserve">. - </w:t>
+            </w:r>
+            <w:r>
+              <w:rPr>
+                <w:rFonts w:cs="Arial"/>
+                <w:b/>
+                <w:color w:val="000000"/>
+                <w:sz w:val="28"/>
+                <w:szCs w:val="32"/>
+                <w:lang w:bidi="ta-IN"/>
+              </w:rPr>
+              <w:t>25</w:t>
+            </w:r>
+          </w:p>
+        </w:tc>
+        <w:tc>
+          <w:tcPr>
+            <w:tcW w:w="4738" w:type="dxa"/>
+            <w:tcBorders>
+              <w:top w:val="single" w:sz="4" w:space="0" w:color="000000"/>
+              <w:left w:val="single" w:sz="4" w:space="0" w:color="000000"/>
+              <w:bottom w:val="single" w:sz="4" w:space="0" w:color="000000"/>
+              <w:right w:val="single" w:sz="4" w:space="0" w:color="000000"/>
+            </w:tcBorders>
+          </w:tcPr>
+          <w:p>
+            <w:pPr>
+              <w:autoSpaceDE w:val="0"/>
+              <w:autoSpaceDN w:val="0"/>
+              <w:adjustRightInd w:val="0"/>
+              <w:spacing w:before="0" w:line="240" w:lineRule="auto"/>
+              <w:ind w:right="-232"/>
+              <w:rPr>
+                <w:rFonts w:ascii="Latha" w:hAnsi="Latha" w:cs="Latha"/>
+                <w:sz w:val="28"/>
+                <w:szCs w:val="28"/>
+                <w:lang w:bidi="ta-IN"/>
+              </w:rPr>
+            </w:pPr>
+            <w:r>
+              <w:rPr>
+                <w:rFonts w:ascii="Latha" w:hAnsi="Latha" w:cs="Latha"/>
+                <w:sz w:val="28"/>
+                <w:szCs w:val="28"/>
+                <w:cs/>
+                <w:lang w:bidi="ta-IN"/>
+              </w:rPr>
+              <w:t>ஸ</w:t>
+            </w:r>
+            <w:r>
+              <w:rPr>
+                <w:rFonts w:ascii="BRH Tamil Tab Extra" w:hAnsi="BRH Tamil Tab Extra" w:cs="Latha"/>
+                <w:b/>
+                <w:sz w:val="32"/>
+                <w:szCs w:val="28"/>
+                <w:lang w:bidi="ta-IN"/>
+              </w:rPr>
+              <w:t>…</w:t>
+            </w:r>
+            <w:r>
+              <w:rPr>
+                <w:rFonts w:ascii="Latha" w:hAnsi="Latha" w:cs="Latha"/>
+                <w:sz w:val="28"/>
+                <w:szCs w:val="28"/>
+                <w:cs/>
+                <w:lang w:bidi="ta-IN"/>
+              </w:rPr>
+              <w:t>ம்</w:t>
+            </w:r>
+            <w:r>
+              <w:rPr>
+                <w:rFonts w:ascii="BRH Devanagari Extra" w:hAnsi="BRH Devanagari Extra" w:cs="Latha"/>
+                <w:b/>
+                <w:sz w:val="36"/>
+                <w:szCs w:val="28"/>
+                <w:lang w:bidi="ta-IN"/>
+              </w:rPr>
+              <w:t>Æ</w:t>
+            </w:r>
+            <w:r>
+              <w:rPr>
+                <w:rFonts w:ascii="Latha" w:hAnsi="Latha" w:cs="Latha"/>
+                <w:sz w:val="28"/>
+                <w:szCs w:val="28"/>
+                <w:cs/>
+                <w:lang w:bidi="ta-IN"/>
+              </w:rPr>
+              <w:t>வ</w:t>
+            </w:r>
+            <w:r>
+              <w:rPr>
+                <w:rFonts w:ascii="BRH Tamil Tab Extra" w:hAnsi="BRH Tamil Tab Extra" w:cs="Latha"/>
+                <w:b/>
+                <w:sz w:val="32"/>
+                <w:szCs w:val="28"/>
+                <w:lang w:bidi="ta-IN"/>
+              </w:rPr>
+              <w:t>…</w:t>
+            </w:r>
+            <w:r>
+              <w:rPr>
+                <w:rFonts w:ascii="Latha" w:hAnsi="Latha" w:cs="Latha"/>
+                <w:sz w:val="28"/>
+                <w:szCs w:val="28"/>
+                <w:cs/>
+                <w:lang w:bidi="ta-IN"/>
+              </w:rPr>
+              <w:t>த்</w:t>
+            </w:r>
+            <w:r>
+              <w:rPr>
+                <w:rFonts w:ascii="Latha" w:hAnsi="Latha" w:cs="Latha"/>
+                <w:b/>
+                <w:bCs/>
+                <w:position w:val="-12"/>
+                <w:sz w:val="28"/>
+                <w:szCs w:val="28"/>
+                <w:cs/>
+                <w:lang w:bidi="ta-IN"/>
+              </w:rPr>
+              <w:t>2</w:t>
+            </w:r>
+            <w:r>
+              <w:rPr>
+                <w:rFonts w:ascii="Latha" w:hAnsi="Latha" w:cs="Latha"/>
+                <w:sz w:val="28"/>
+                <w:szCs w:val="28"/>
+                <w:cs/>
+                <w:lang w:bidi="ta-IN"/>
+              </w:rPr>
+              <w:t>ஸ</w:t>
+            </w:r>
+            <w:r>
+              <w:rPr>
+                <w:rFonts w:ascii="BRH Tamil Tab Extra" w:hAnsi="BRH Tamil Tab Extra" w:cs="Latha"/>
+                <w:b/>
+                <w:sz w:val="32"/>
+                <w:szCs w:val="28"/>
+                <w:lang w:bidi="ta-IN"/>
+              </w:rPr>
+              <w:t>…</w:t>
+            </w:r>
+            <w:r>
+              <w:rPr>
+                <w:rFonts w:ascii="Latha" w:hAnsi="Latha" w:cs="Latha"/>
+                <w:sz w:val="28"/>
+                <w:szCs w:val="28"/>
+                <w:highlight w:val="yellow"/>
+                <w:cs/>
+                <w:lang w:bidi="ta-IN"/>
+              </w:rPr>
+              <w:t>த</w:t>
+            </w:r>
+            <w:r>
+              <w:rPr>
+                <w:rFonts w:ascii="Latha" w:hAnsi="Latha" w:cs="Latha"/>
+                <w:sz w:val="28"/>
+                <w:szCs w:val="28"/>
+                <w:cs/>
+                <w:lang w:bidi="ta-IN"/>
+              </w:rPr>
+              <w:t>மிதி</w:t>
+            </w:r>
+            <w:r>
+              <w:rPr>
+                <w:rFonts w:ascii="BRH Tamil Tab Extra" w:hAnsi="BRH Tamil Tab Extra" w:cs="Latha"/>
+                <w:b/>
+                <w:sz w:val="36"/>
+                <w:szCs w:val="28"/>
+                <w:lang w:bidi="ta-IN"/>
+              </w:rPr>
+              <w:t>†</w:t>
+            </w:r>
+            <w:r>
+              <w:rPr>
+                <w:rFonts w:ascii="Latha" w:hAnsi="Latha" w:cs="Latha"/>
+                <w:sz w:val="28"/>
+                <w:szCs w:val="28"/>
+                <w:lang w:bidi="ta-IN"/>
+              </w:rPr>
+              <w:t xml:space="preserve"> </w:t>
+            </w:r>
+          </w:p>
+          <w:p>
+            <w:pPr>
+              <w:autoSpaceDE w:val="0"/>
+              <w:autoSpaceDN w:val="0"/>
+              <w:adjustRightInd w:val="0"/>
+              <w:spacing w:before="0" w:line="240" w:lineRule="auto"/>
+              <w:ind w:right="-232"/>
+              <w:rPr>
+                <w:rFonts w:ascii="BRH Devanagari Extra" w:hAnsi="BRH Devanagari Extra" w:cs="BRH Devanagari Extra"/>
+                <w:color w:val="000000"/>
+                <w:sz w:val="40"/>
+                <w:szCs w:val="40"/>
+                <w:lang w:bidi="ta-IN"/>
+              </w:rPr>
+            </w:pPr>
+            <w:r>
+              <w:rPr>
+                <w:rFonts w:ascii="Latha" w:hAnsi="Latha" w:cs="Latha"/>
+                <w:sz w:val="28"/>
+                <w:szCs w:val="28"/>
+                <w:cs/>
+                <w:lang w:bidi="ta-IN"/>
+              </w:rPr>
+              <w:t xml:space="preserve">ஸம் </w:t>
+            </w:r>
+            <w:r>
+              <w:rPr>
+                <w:rFonts w:ascii="Latha" w:hAnsi="Latha" w:cs="Latha"/>
+                <w:sz w:val="28"/>
+                <w:szCs w:val="28"/>
+                <w:lang w:bidi="ta-IN"/>
+              </w:rPr>
+              <w:t xml:space="preserve">- </w:t>
+            </w:r>
+            <w:r>
+              <w:rPr>
+                <w:rFonts w:ascii="Latha" w:hAnsi="Latha" w:cs="Latha"/>
+                <w:sz w:val="28"/>
+                <w:szCs w:val="28"/>
+                <w:cs/>
+                <w:lang w:bidi="ta-IN"/>
+              </w:rPr>
+              <w:t>வ</w:t>
+            </w:r>
+            <w:r>
+              <w:rPr>
+                <w:rFonts w:ascii="BRH Tamil Tab Extra" w:hAnsi="BRH Tamil Tab Extra" w:cs="Latha"/>
+                <w:b/>
+                <w:sz w:val="32"/>
+                <w:szCs w:val="28"/>
+                <w:lang w:bidi="ta-IN"/>
+              </w:rPr>
+              <w:t>…</w:t>
+            </w:r>
+            <w:r>
+              <w:rPr>
+                <w:rFonts w:ascii="Latha" w:hAnsi="Latha" w:cs="Latha"/>
+                <w:sz w:val="28"/>
+                <w:szCs w:val="28"/>
+                <w:cs/>
+                <w:lang w:bidi="ta-IN"/>
+              </w:rPr>
+              <w:t>த்</w:t>
+            </w:r>
+            <w:r>
+              <w:rPr>
+                <w:rFonts w:ascii="Latha" w:hAnsi="Latha" w:cs="Latha"/>
+                <w:b/>
+                <w:bCs/>
+                <w:position w:val="-12"/>
+                <w:sz w:val="28"/>
+                <w:szCs w:val="28"/>
+                <w:cs/>
+                <w:lang w:bidi="ta-IN"/>
+              </w:rPr>
+              <w:t>2</w:t>
+            </w:r>
+            <w:r>
+              <w:rPr>
+                <w:rFonts w:ascii="Latha" w:hAnsi="Latha" w:cs="Latha"/>
+                <w:sz w:val="28"/>
+                <w:szCs w:val="28"/>
+                <w:cs/>
+                <w:lang w:bidi="ta-IN"/>
+              </w:rPr>
+              <w:t>ஸ</w:t>
+            </w:r>
+            <w:r>
+              <w:rPr>
+                <w:rFonts w:ascii="BRH Tamil Tab Extra" w:hAnsi="BRH Tamil Tab Extra" w:cs="Latha"/>
+                <w:b/>
+                <w:sz w:val="32"/>
+                <w:szCs w:val="28"/>
+                <w:lang w:bidi="ta-IN"/>
+              </w:rPr>
+              <w:t>…</w:t>
+            </w:r>
+            <w:r>
+              <w:rPr>
+                <w:rFonts w:ascii="Latha" w:hAnsi="Latha" w:cs="Latha"/>
+                <w:sz w:val="28"/>
+                <w:szCs w:val="28"/>
+                <w:cs/>
+                <w:lang w:bidi="ta-IN"/>
+              </w:rPr>
+              <w:t xml:space="preserve">ரம் </w:t>
+            </w:r>
+            <w:r>
+              <w:rPr>
+                <w:rFonts w:ascii="Latha" w:hAnsi="Latha" w:cs="Latha"/>
+                <w:sz w:val="28"/>
+                <w:szCs w:val="28"/>
+                <w:lang w:bidi="ta-IN"/>
+              </w:rPr>
+              <w:t xml:space="preserve">| </w:t>
+            </w:r>
+          </w:p>
+        </w:tc>
+        <w:tc>
+          <w:tcPr>
+            <w:tcW w:w="5220" w:type="dxa"/>
+            <w:tcBorders>
+              <w:top w:val="single" w:sz="4" w:space="0" w:color="000000"/>
+              <w:left w:val="single" w:sz="4" w:space="0" w:color="000000"/>
+              <w:bottom w:val="single" w:sz="4" w:space="0" w:color="000000"/>
+              <w:right w:val="single" w:sz="4" w:space="0" w:color="000000"/>
+            </w:tcBorders>
+          </w:tcPr>
+          <w:p>
+            <w:pPr>
+              <w:autoSpaceDE w:val="0"/>
+              <w:autoSpaceDN w:val="0"/>
+              <w:adjustRightInd w:val="0"/>
+              <w:spacing w:before="0" w:line="240" w:lineRule="auto"/>
+              <w:ind w:right="-232"/>
+              <w:rPr>
+                <w:rFonts w:ascii="Latha" w:hAnsi="Latha" w:cs="Latha"/>
+                <w:sz w:val="28"/>
+                <w:szCs w:val="28"/>
+                <w:lang w:bidi="ta-IN"/>
+              </w:rPr>
+            </w:pPr>
+            <w:r>
+              <w:rPr>
+                <w:rFonts w:ascii="Latha" w:hAnsi="Latha" w:cs="Latha"/>
+                <w:sz w:val="28"/>
+                <w:szCs w:val="28"/>
+                <w:cs/>
+                <w:lang w:bidi="ta-IN"/>
+              </w:rPr>
+              <w:t>ஸ</w:t>
+            </w:r>
+            <w:r>
+              <w:rPr>
+                <w:rFonts w:ascii="BRH Tamil Tab Extra" w:hAnsi="BRH Tamil Tab Extra" w:cs="Latha"/>
+                <w:b/>
+                <w:sz w:val="32"/>
+                <w:szCs w:val="28"/>
+                <w:lang w:bidi="ta-IN"/>
+              </w:rPr>
+              <w:t>…</w:t>
+            </w:r>
+            <w:r>
+              <w:rPr>
+                <w:rFonts w:ascii="Latha" w:hAnsi="Latha" w:cs="Latha"/>
+                <w:sz w:val="28"/>
+                <w:szCs w:val="28"/>
+                <w:cs/>
+                <w:lang w:bidi="ta-IN"/>
+              </w:rPr>
+              <w:t>ம்</w:t>
+            </w:r>
+            <w:r>
+              <w:rPr>
+                <w:rFonts w:ascii="BRH Devanagari Extra" w:hAnsi="BRH Devanagari Extra" w:cs="Latha"/>
+                <w:b/>
+                <w:sz w:val="36"/>
+                <w:szCs w:val="28"/>
+                <w:lang w:bidi="ta-IN"/>
+              </w:rPr>
+              <w:t>Æ</w:t>
+            </w:r>
+            <w:r>
+              <w:rPr>
+                <w:rFonts w:ascii="Latha" w:hAnsi="Latha" w:cs="Latha"/>
+                <w:sz w:val="28"/>
+                <w:szCs w:val="28"/>
+                <w:cs/>
+                <w:lang w:bidi="ta-IN"/>
+              </w:rPr>
+              <w:t>வ</w:t>
+            </w:r>
+            <w:r>
+              <w:rPr>
+                <w:rFonts w:ascii="BRH Tamil Tab Extra" w:hAnsi="BRH Tamil Tab Extra" w:cs="Latha"/>
+                <w:b/>
+                <w:sz w:val="32"/>
+                <w:szCs w:val="28"/>
+                <w:lang w:bidi="ta-IN"/>
+              </w:rPr>
+              <w:t>…</w:t>
+            </w:r>
+            <w:r>
+              <w:rPr>
+                <w:rFonts w:ascii="Latha" w:hAnsi="Latha" w:cs="Latha"/>
+                <w:sz w:val="28"/>
+                <w:szCs w:val="28"/>
+                <w:cs/>
+                <w:lang w:bidi="ta-IN"/>
+              </w:rPr>
+              <w:t>த்</w:t>
+            </w:r>
+            <w:r>
+              <w:rPr>
+                <w:rFonts w:ascii="Latha" w:hAnsi="Latha" w:cs="Latha"/>
+                <w:b/>
+                <w:bCs/>
+                <w:position w:val="-12"/>
+                <w:sz w:val="28"/>
+                <w:szCs w:val="28"/>
+                <w:cs/>
+                <w:lang w:bidi="ta-IN"/>
+              </w:rPr>
+              <w:t>2</w:t>
+            </w:r>
+            <w:r>
+              <w:rPr>
+                <w:rFonts w:ascii="Latha" w:hAnsi="Latha" w:cs="Latha"/>
+                <w:sz w:val="28"/>
+                <w:szCs w:val="28"/>
+                <w:cs/>
+                <w:lang w:bidi="ta-IN"/>
+              </w:rPr>
+              <w:t>ஸ</w:t>
+            </w:r>
+            <w:r>
+              <w:rPr>
+                <w:rFonts w:ascii="BRH Tamil Tab Extra" w:hAnsi="BRH Tamil Tab Extra" w:cs="Latha"/>
+                <w:b/>
+                <w:sz w:val="32"/>
+                <w:szCs w:val="28"/>
+                <w:lang w:bidi="ta-IN"/>
+              </w:rPr>
+              <w:t>…</w:t>
+            </w:r>
+            <w:r>
+              <w:rPr>
+                <w:rFonts w:ascii="Latha" w:hAnsi="Latha" w:cs="Latha"/>
+                <w:sz w:val="28"/>
+                <w:szCs w:val="28"/>
+                <w:highlight w:val="green"/>
+                <w:cs/>
+                <w:lang w:bidi="ta-IN"/>
+              </w:rPr>
+              <w:t>ர</w:t>
+            </w:r>
+            <w:r>
+              <w:rPr>
+                <w:rFonts w:ascii="Latha" w:hAnsi="Latha" w:cs="Latha"/>
+                <w:sz w:val="28"/>
+                <w:szCs w:val="28"/>
+                <w:cs/>
+                <w:lang w:bidi="ta-IN"/>
+              </w:rPr>
+              <w:t>மிதி</w:t>
+            </w:r>
+            <w:r>
+              <w:rPr>
+                <w:rFonts w:ascii="BRH Tamil Tab Extra" w:hAnsi="BRH Tamil Tab Extra" w:cs="Latha"/>
+                <w:b/>
+                <w:sz w:val="36"/>
+                <w:szCs w:val="28"/>
+                <w:lang w:bidi="ta-IN"/>
+              </w:rPr>
+              <w:t>†</w:t>
+            </w:r>
+            <w:r>
+              <w:rPr>
+                <w:rFonts w:ascii="Latha" w:hAnsi="Latha" w:cs="Latha"/>
+                <w:sz w:val="28"/>
+                <w:szCs w:val="28"/>
+                <w:lang w:bidi="ta-IN"/>
+              </w:rPr>
+              <w:t xml:space="preserve"> </w:t>
+            </w:r>
+          </w:p>
+          <w:p>
+            <w:pPr>
+              <w:widowControl w:val="0"/>
+              <w:autoSpaceDE w:val="0"/>
+              <w:autoSpaceDN w:val="0"/>
+              <w:adjustRightInd w:val="0"/>
+              <w:spacing w:before="0" w:line="240" w:lineRule="auto"/>
+              <w:rPr>
+                <w:rFonts w:ascii="BRH Devanagari Extra" w:hAnsi="BRH Devanagari Extra" w:cs="BRH Devanagari Extra"/>
+                <w:color w:val="000000"/>
+                <w:sz w:val="40"/>
+                <w:szCs w:val="40"/>
+                <w:lang w:bidi="ta-IN"/>
+              </w:rPr>
+            </w:pPr>
+            <w:r>
+              <w:rPr>
+                <w:rFonts w:ascii="Latha" w:hAnsi="Latha" w:cs="Latha"/>
+                <w:sz w:val="28"/>
+                <w:szCs w:val="28"/>
+                <w:cs/>
+                <w:lang w:bidi="ta-IN"/>
+              </w:rPr>
+              <w:t xml:space="preserve">ஸம் </w:t>
+            </w:r>
+            <w:r>
+              <w:rPr>
+                <w:rFonts w:ascii="Latha" w:hAnsi="Latha" w:cs="Latha"/>
+                <w:sz w:val="28"/>
+                <w:szCs w:val="28"/>
+                <w:lang w:bidi="ta-IN"/>
+              </w:rPr>
+              <w:t xml:space="preserve">- </w:t>
+            </w:r>
+            <w:r>
+              <w:rPr>
+                <w:rFonts w:ascii="Latha" w:hAnsi="Latha" w:cs="Latha"/>
+                <w:sz w:val="28"/>
+                <w:szCs w:val="28"/>
+                <w:cs/>
+                <w:lang w:bidi="ta-IN"/>
+              </w:rPr>
+              <w:t>வ</w:t>
+            </w:r>
+            <w:r>
+              <w:rPr>
+                <w:rFonts w:ascii="BRH Tamil Tab Extra" w:hAnsi="BRH Tamil Tab Extra" w:cs="Latha"/>
+                <w:b/>
+                <w:sz w:val="32"/>
+                <w:szCs w:val="28"/>
+                <w:lang w:bidi="ta-IN"/>
+              </w:rPr>
+              <w:t>…</w:t>
+            </w:r>
+            <w:r>
+              <w:rPr>
+                <w:rFonts w:ascii="Latha" w:hAnsi="Latha" w:cs="Latha"/>
+                <w:sz w:val="28"/>
+                <w:szCs w:val="28"/>
+                <w:cs/>
+                <w:lang w:bidi="ta-IN"/>
+              </w:rPr>
+              <w:t>த்</w:t>
+            </w:r>
+            <w:r>
+              <w:rPr>
+                <w:rFonts w:ascii="Latha" w:hAnsi="Latha" w:cs="Latha"/>
+                <w:b/>
+                <w:bCs/>
+                <w:position w:val="-12"/>
+                <w:sz w:val="28"/>
+                <w:szCs w:val="28"/>
+                <w:cs/>
+                <w:lang w:bidi="ta-IN"/>
+              </w:rPr>
+              <w:t>2</w:t>
+            </w:r>
+            <w:r>
+              <w:rPr>
+                <w:rFonts w:ascii="Latha" w:hAnsi="Latha" w:cs="Latha"/>
+                <w:sz w:val="28"/>
+                <w:szCs w:val="28"/>
+                <w:cs/>
+                <w:lang w:bidi="ta-IN"/>
+              </w:rPr>
+              <w:t>ஸ</w:t>
+            </w:r>
+            <w:r>
+              <w:rPr>
+                <w:rFonts w:ascii="BRH Tamil Tab Extra" w:hAnsi="BRH Tamil Tab Extra" w:cs="Latha"/>
+                <w:b/>
+                <w:sz w:val="32"/>
+                <w:szCs w:val="28"/>
+                <w:lang w:bidi="ta-IN"/>
+              </w:rPr>
+              <w:t>…</w:t>
+            </w:r>
+            <w:r>
+              <w:rPr>
+                <w:rFonts w:ascii="Latha" w:hAnsi="Latha" w:cs="Latha"/>
+                <w:sz w:val="28"/>
+                <w:szCs w:val="28"/>
+                <w:cs/>
+                <w:lang w:bidi="ta-IN"/>
+              </w:rPr>
+              <w:t xml:space="preserve">ரம் </w:t>
+            </w:r>
+            <w:r>
+              <w:rPr>
+                <w:rFonts w:ascii="Latha" w:hAnsi="Latha" w:cs="Latha"/>
+                <w:sz w:val="28"/>
+                <w:szCs w:val="28"/>
+                <w:lang w:bidi="ta-IN"/>
+              </w:rPr>
+              <w:t>|</w:t>
+            </w:r>
+          </w:p>
+        </w:tc>
+      </w:tr>
+      <w:tr>
+        <w:trPr>
+          <w:trHeight w:val="980"/>
+        </w:trPr>
+        <w:tc>
+          <w:tcPr>
+            <w:tcW w:w="3877" w:type="dxa"/>
+            <w:tcBorders>
+              <w:top w:val="single" w:sz="4" w:space="0" w:color="000000"/>
+              <w:left w:val="single" w:sz="4" w:space="0" w:color="000000"/>
+              <w:bottom w:val="single" w:sz="4" w:space="0" w:color="000000"/>
+              <w:right w:val="single" w:sz="4" w:space="0" w:color="000000"/>
+            </w:tcBorders>
+          </w:tcPr>
+          <w:p>
+            <w:pPr>
+              <w:widowControl w:val="0"/>
+              <w:tabs>
+                <w:tab w:val="left" w:pos="993"/>
+              </w:tabs>
+              <w:autoSpaceDE w:val="0"/>
+              <w:autoSpaceDN w:val="0"/>
+              <w:adjustRightInd w:val="0"/>
+              <w:spacing w:before="0" w:line="252" w:lineRule="auto"/>
+              <w:ind w:right="297"/>
+              <w:rPr>
+                <w:rFonts w:cs="Arial"/>
+                <w:b/>
+                <w:color w:val="000000"/>
+                <w:sz w:val="28"/>
+                <w:szCs w:val="32"/>
+                <w:lang w:bidi="ta-IN"/>
+              </w:rPr>
+            </w:pPr>
+            <w:r>
+              <w:rPr>
+                <w:rFonts w:cs="Arial"/>
+                <w:b/>
+                <w:color w:val="000000"/>
+                <w:sz w:val="28"/>
+                <w:szCs w:val="32"/>
+                <w:lang w:bidi="ta-IN"/>
+              </w:rPr>
+              <w:t xml:space="preserve">T.S.2.5.11.7– </w:t>
+            </w:r>
+            <w:proofErr w:type="spellStart"/>
+            <w:r>
+              <w:rPr>
+                <w:rFonts w:cs="Arial"/>
+                <w:b/>
+                <w:color w:val="000000"/>
+                <w:sz w:val="28"/>
+                <w:szCs w:val="32"/>
+                <w:lang w:bidi="ta-IN"/>
+              </w:rPr>
+              <w:t>Kramam</w:t>
+            </w:r>
+            <w:proofErr w:type="spellEnd"/>
+          </w:p>
+          <w:p>
+            <w:pPr>
+              <w:widowControl w:val="0"/>
+              <w:tabs>
+                <w:tab w:val="left" w:pos="993"/>
+              </w:tabs>
+              <w:autoSpaceDE w:val="0"/>
+              <w:autoSpaceDN w:val="0"/>
+              <w:adjustRightInd w:val="0"/>
+              <w:spacing w:before="0" w:line="252" w:lineRule="auto"/>
+              <w:ind w:right="297"/>
+              <w:rPr>
+                <w:rFonts w:cs="Arial"/>
+                <w:b/>
+                <w:color w:val="000000"/>
+                <w:sz w:val="28"/>
+                <w:szCs w:val="32"/>
+                <w:lang w:bidi="ta-IN"/>
+              </w:rPr>
+            </w:pPr>
+            <w:proofErr w:type="spellStart"/>
+            <w:r>
+              <w:rPr>
+                <w:rFonts w:cs="Arial"/>
+                <w:b/>
+                <w:color w:val="000000"/>
+                <w:sz w:val="28"/>
+                <w:szCs w:val="32"/>
+                <w:lang w:bidi="ta-IN"/>
+              </w:rPr>
+              <w:t>Krama</w:t>
+            </w:r>
+            <w:proofErr w:type="spellEnd"/>
+            <w:r>
+              <w:rPr>
+                <w:rFonts w:cs="Arial"/>
+                <w:b/>
+                <w:color w:val="000000"/>
+                <w:sz w:val="28"/>
+                <w:szCs w:val="32"/>
+                <w:lang w:bidi="ta-IN"/>
+              </w:rPr>
+              <w:t xml:space="preserve"> </w:t>
+            </w:r>
+            <w:proofErr w:type="spellStart"/>
+            <w:r>
+              <w:rPr>
+                <w:rFonts w:cs="Arial"/>
+                <w:b/>
+                <w:color w:val="000000"/>
+                <w:sz w:val="28"/>
+                <w:szCs w:val="32"/>
+                <w:lang w:bidi="ta-IN"/>
+              </w:rPr>
+              <w:t>Vaakyam</w:t>
+            </w:r>
+            <w:proofErr w:type="spellEnd"/>
+            <w:r>
+              <w:rPr>
+                <w:rFonts w:cs="Arial"/>
+                <w:b/>
+                <w:color w:val="000000"/>
+                <w:sz w:val="28"/>
+                <w:szCs w:val="32"/>
+                <w:lang w:bidi="ta-IN"/>
+              </w:rPr>
+              <w:t xml:space="preserve"> No. - 37</w:t>
+            </w:r>
+          </w:p>
+          <w:p>
+            <w:pPr>
+              <w:widowControl w:val="0"/>
+              <w:tabs>
+                <w:tab w:val="left" w:pos="993"/>
+              </w:tabs>
+              <w:autoSpaceDE w:val="0"/>
+              <w:autoSpaceDN w:val="0"/>
+              <w:adjustRightInd w:val="0"/>
+              <w:spacing w:before="0" w:line="252" w:lineRule="auto"/>
+              <w:ind w:right="297"/>
+              <w:rPr>
+                <w:rFonts w:cs="Arial"/>
+                <w:b/>
+                <w:color w:val="000000"/>
+                <w:sz w:val="28"/>
+                <w:szCs w:val="32"/>
+                <w:lang w:bidi="ta-IN"/>
+              </w:rPr>
+            </w:pPr>
+            <w:proofErr w:type="spellStart"/>
+            <w:r>
+              <w:rPr>
+                <w:rFonts w:cs="Arial"/>
+                <w:b/>
+                <w:color w:val="000000"/>
+                <w:sz w:val="28"/>
+                <w:szCs w:val="32"/>
+                <w:lang w:bidi="ta-IN"/>
+              </w:rPr>
+              <w:t>Panchaati</w:t>
+            </w:r>
+            <w:proofErr w:type="spellEnd"/>
+            <w:r>
+              <w:rPr>
+                <w:rFonts w:cs="Arial"/>
+                <w:b/>
+                <w:color w:val="000000"/>
+                <w:sz w:val="28"/>
+                <w:szCs w:val="32"/>
+                <w:lang w:bidi="ta-IN"/>
+              </w:rPr>
+              <w:t xml:space="preserve"> No</w:t>
+            </w:r>
+            <w:r>
+              <w:rPr>
+                <w:rFonts w:cs="Arial"/>
+                <w:b/>
+                <w:color w:val="000000"/>
+                <w:szCs w:val="32"/>
+                <w:lang w:bidi="ta-IN"/>
+              </w:rPr>
+              <w:t xml:space="preserve">. - </w:t>
+            </w:r>
+            <w:r>
+              <w:rPr>
+                <w:rFonts w:cs="Arial"/>
+                <w:b/>
+                <w:color w:val="000000"/>
+                <w:sz w:val="28"/>
+                <w:szCs w:val="32"/>
+                <w:lang w:bidi="ta-IN"/>
+              </w:rPr>
+              <w:t>67</w:t>
+            </w:r>
+          </w:p>
+        </w:tc>
+        <w:tc>
+          <w:tcPr>
+            <w:tcW w:w="4738" w:type="dxa"/>
+            <w:tcBorders>
+              <w:top w:val="single" w:sz="4" w:space="0" w:color="000000"/>
+              <w:left w:val="single" w:sz="4" w:space="0" w:color="000000"/>
+              <w:bottom w:val="single" w:sz="4" w:space="0" w:color="000000"/>
+              <w:right w:val="single" w:sz="4" w:space="0" w:color="000000"/>
+            </w:tcBorders>
+          </w:tcPr>
+          <w:p>
+            <w:pPr>
+              <w:widowControl w:val="0"/>
+              <w:autoSpaceDE w:val="0"/>
+              <w:autoSpaceDN w:val="0"/>
+              <w:adjustRightInd w:val="0"/>
+              <w:spacing w:before="0" w:line="240" w:lineRule="auto"/>
+              <w:rPr>
+                <w:rFonts w:ascii="BRH Devanagari Extra" w:hAnsi="BRH Devanagari Extra" w:cs="BRH Devanagari Extra"/>
+                <w:color w:val="000000"/>
+                <w:sz w:val="40"/>
+                <w:szCs w:val="40"/>
+                <w:lang w:bidi="ta-IN"/>
+              </w:rPr>
+            </w:pPr>
+            <w:r>
+              <w:rPr>
+                <w:rFonts w:ascii="Latha" w:hAnsi="Latha" w:cs="Latha"/>
+                <w:sz w:val="28"/>
+                <w:szCs w:val="28"/>
+                <w:cs/>
+                <w:lang w:bidi="ta-IN"/>
+              </w:rPr>
+              <w:t>ப்ர</w:t>
+            </w:r>
+            <w:r>
+              <w:rPr>
+                <w:rFonts w:ascii="BRH Tamil Tab Extra" w:hAnsi="BRH Tamil Tab Extra" w:cs="Latha"/>
+                <w:b/>
+                <w:sz w:val="32"/>
+                <w:szCs w:val="28"/>
+                <w:lang w:bidi="ta-IN"/>
+              </w:rPr>
+              <w:t>…</w:t>
+            </w:r>
+            <w:r>
+              <w:rPr>
+                <w:rFonts w:ascii="Latha" w:hAnsi="Latha" w:cs="Latha"/>
+                <w:sz w:val="28"/>
+                <w:szCs w:val="28"/>
+                <w:cs/>
+                <w:lang w:bidi="ta-IN"/>
+              </w:rPr>
+              <w:t>மாயு</w:t>
+            </w:r>
+            <w:r>
+              <w:rPr>
+                <w:rFonts w:ascii="BRH Tamil Tab Extra" w:hAnsi="BRH Tamil Tab Extra" w:cs="Latha"/>
+                <w:b/>
+                <w:sz w:val="36"/>
+                <w:szCs w:val="28"/>
+                <w:lang w:bidi="ta-IN"/>
+              </w:rPr>
+              <w:t>†</w:t>
+            </w:r>
+            <w:r>
+              <w:rPr>
+                <w:rFonts w:ascii="Latha" w:hAnsi="Latha" w:cs="Latha"/>
+                <w:sz w:val="28"/>
+                <w:szCs w:val="28"/>
+                <w:cs/>
+                <w:lang w:bidi="ta-IN"/>
+              </w:rPr>
+              <w:t>க</w:t>
+            </w:r>
+            <w:r>
+              <w:rPr>
+                <w:rFonts w:ascii="Latha" w:hAnsi="Latha" w:cs="Latha"/>
+                <w:b/>
+                <w:bCs/>
+                <w:sz w:val="32"/>
+                <w:szCs w:val="32"/>
+                <w:cs/>
+                <w:lang w:bidi="ta-IN"/>
+              </w:rPr>
+              <w:t>:</w:t>
+            </w:r>
+            <w:r>
+              <w:rPr>
+                <w:rFonts w:ascii="Latha" w:hAnsi="Latha" w:cs="Latha"/>
+                <w:sz w:val="28"/>
+                <w:szCs w:val="28"/>
+                <w:cs/>
+                <w:lang w:bidi="ta-IN"/>
+              </w:rPr>
+              <w:t xml:space="preserve"> ஸ்</w:t>
+            </w:r>
+            <w:r>
+              <w:rPr>
+                <w:rFonts w:ascii="Latha" w:hAnsi="Latha" w:cs="Latha"/>
+                <w:sz w:val="28"/>
+                <w:szCs w:val="28"/>
+                <w:highlight w:val="yellow"/>
+                <w:cs/>
+                <w:lang w:bidi="ta-IN"/>
+              </w:rPr>
+              <w:t>யா</w:t>
+            </w:r>
+            <w:bookmarkStart w:id="0" w:name="_GoBack"/>
+            <w:bookmarkEnd w:id="0"/>
+            <w:r>
+              <w:rPr>
+                <w:rFonts w:ascii="BRH Tamil Tab Extra" w:hAnsi="BRH Tamil Tab Extra" w:cs="Latha"/>
+                <w:b/>
+                <w:sz w:val="32"/>
+                <w:szCs w:val="28"/>
+                <w:lang w:bidi="ta-IN"/>
+              </w:rPr>
+              <w:t>…</w:t>
+            </w:r>
+            <w:r>
+              <w:rPr>
+                <w:rFonts w:ascii="Latha" w:hAnsi="Latha" w:cs="Latha"/>
+                <w:sz w:val="28"/>
+                <w:szCs w:val="28"/>
+                <w:cs/>
+                <w:lang w:bidi="ta-IN"/>
+              </w:rPr>
+              <w:t xml:space="preserve">த் </w:t>
+            </w:r>
+            <w:r>
+              <w:rPr>
+                <w:rFonts w:ascii="Latha" w:hAnsi="Latha" w:cs="Latha"/>
+                <w:sz w:val="28"/>
+                <w:szCs w:val="28"/>
+                <w:lang w:bidi="ta-IN"/>
+              </w:rPr>
+              <w:t>|</w:t>
+            </w:r>
+          </w:p>
+        </w:tc>
+        <w:tc>
+          <w:tcPr>
+            <w:tcW w:w="5220" w:type="dxa"/>
+            <w:tcBorders>
+              <w:top w:val="single" w:sz="4" w:space="0" w:color="000000"/>
+              <w:left w:val="single" w:sz="4" w:space="0" w:color="000000"/>
+              <w:bottom w:val="single" w:sz="4" w:space="0" w:color="000000"/>
+              <w:right w:val="single" w:sz="4" w:space="0" w:color="000000"/>
+            </w:tcBorders>
+          </w:tcPr>
+          <w:p>
+            <w:pPr>
+              <w:widowControl w:val="0"/>
+              <w:autoSpaceDE w:val="0"/>
+              <w:autoSpaceDN w:val="0"/>
+              <w:adjustRightInd w:val="0"/>
+              <w:spacing w:before="0" w:line="240" w:lineRule="auto"/>
+              <w:rPr>
+                <w:rFonts w:ascii="BRH Devanagari Extra" w:hAnsi="BRH Devanagari Extra" w:cs="BRH Devanagari Extra"/>
+                <w:color w:val="000000"/>
+                <w:sz w:val="40"/>
+                <w:szCs w:val="40"/>
+                <w:lang w:bidi="ta-IN"/>
+              </w:rPr>
+            </w:pPr>
+            <w:r>
+              <w:rPr>
+                <w:rFonts w:ascii="Latha" w:hAnsi="Latha" w:cs="Latha"/>
+                <w:sz w:val="28"/>
+                <w:szCs w:val="28"/>
+                <w:cs/>
+                <w:lang w:bidi="ta-IN"/>
+              </w:rPr>
+              <w:t>ப்ர</w:t>
+            </w:r>
+            <w:r>
+              <w:rPr>
+                <w:rFonts w:ascii="BRH Tamil Tab Extra" w:hAnsi="BRH Tamil Tab Extra" w:cs="Latha"/>
+                <w:b/>
+                <w:sz w:val="32"/>
+                <w:szCs w:val="28"/>
+                <w:lang w:bidi="ta-IN"/>
+              </w:rPr>
+              <w:t>…</w:t>
+            </w:r>
+            <w:r>
+              <w:rPr>
+                <w:rFonts w:ascii="Latha" w:hAnsi="Latha" w:cs="Latha"/>
+                <w:sz w:val="28"/>
+                <w:szCs w:val="28"/>
+                <w:cs/>
+                <w:lang w:bidi="ta-IN"/>
+              </w:rPr>
+              <w:t>மாயு</w:t>
+            </w:r>
+            <w:r>
+              <w:rPr>
+                <w:rFonts w:ascii="BRH Tamil Tab Extra" w:hAnsi="BRH Tamil Tab Extra" w:cs="Latha"/>
+                <w:b/>
+                <w:sz w:val="36"/>
+                <w:szCs w:val="28"/>
+                <w:lang w:bidi="ta-IN"/>
+              </w:rPr>
+              <w:t>†</w:t>
+            </w:r>
+            <w:r>
+              <w:rPr>
+                <w:rFonts w:ascii="Latha" w:hAnsi="Latha" w:cs="Latha"/>
+                <w:sz w:val="28"/>
+                <w:szCs w:val="28"/>
+                <w:cs/>
+                <w:lang w:bidi="ta-IN"/>
+              </w:rPr>
+              <w:t>க</w:t>
+            </w:r>
+            <w:r>
+              <w:rPr>
+                <w:rFonts w:ascii="Latha" w:hAnsi="Latha" w:cs="Latha"/>
+                <w:b/>
+                <w:bCs/>
+                <w:sz w:val="32"/>
+                <w:szCs w:val="32"/>
+                <w:cs/>
+                <w:lang w:bidi="ta-IN"/>
+              </w:rPr>
+              <w:t>:</w:t>
+            </w:r>
+            <w:r>
+              <w:rPr>
+                <w:rFonts w:ascii="Latha" w:hAnsi="Latha" w:cs="Latha"/>
+                <w:sz w:val="28"/>
+                <w:szCs w:val="28"/>
+                <w:cs/>
+                <w:lang w:bidi="ta-IN"/>
+              </w:rPr>
+              <w:t xml:space="preserve"> ஸ்</w:t>
+            </w:r>
+            <w:r>
+              <w:rPr>
+                <w:rFonts w:ascii="Latha" w:hAnsi="Latha" w:cs="Latha"/>
+                <w:sz w:val="28"/>
+                <w:szCs w:val="28"/>
+                <w:highlight w:val="green"/>
+                <w:cs/>
+                <w:lang w:bidi="ta-IN"/>
+              </w:rPr>
+              <w:t>யா</w:t>
+            </w:r>
+            <w:r>
+              <w:rPr>
+                <w:rFonts w:ascii="Latha" w:hAnsi="Latha" w:cs="Latha"/>
+                <w:sz w:val="28"/>
+                <w:szCs w:val="28"/>
+                <w:cs/>
+                <w:lang w:bidi="ta-IN"/>
+              </w:rPr>
+              <w:t xml:space="preserve">த் </w:t>
+            </w:r>
+            <w:r>
+              <w:rPr>
+                <w:rFonts w:ascii="Latha" w:hAnsi="Latha" w:cs="Latha"/>
+                <w:sz w:val="28"/>
+                <w:szCs w:val="28"/>
+                <w:lang w:bidi="ta-IN"/>
+              </w:rPr>
+              <w:t>|</w:t>
+            </w:r>
+          </w:p>
+        </w:tc>
+      </w:tr>
+    </w:tbl>
+    <w:p>
+      <w:pPr>
+        <w:jc w:val="center"/>
+        <w:rPr>
+          <w:b/>
+          <w:bCs/>
+          <w:sz w:val="32"/>
+          <w:szCs w:val="32"/>
+          <w:u w:val="single"/>
+        </w:rPr>
+      </w:pPr>
+      <w:r>
+        <w:rPr>
+          <w:b/>
+          <w:bCs/>
+          <w:sz w:val="32"/>
+          <w:szCs w:val="32"/>
+          <w:u w:val="single"/>
+        </w:rPr>
+        <w:t>============</w:t>
+      </w:r>
+    </w:p>
+    <w:p>
+      <w:pPr>
+        <w:jc w:val="center"/>
+        <w:rPr>
+          <w:b/>
+          <w:bCs/>
+          <w:sz w:val="32"/>
+          <w:szCs w:val="32"/>
+          <w:u w:val="single"/>
+        </w:rPr>
+      </w:pPr>
+    </w:p>
+    <w:p>
+      <w:pPr>
+        <w:jc w:val="center"/>
+        <w:rPr>
+          <w:b/>
+          <w:bCs/>
+          <w:sz w:val="32"/>
+          <w:szCs w:val="32"/>
+          <w:u w:val="single"/>
+        </w:rPr>
+      </w:pPr>
+    </w:p>
+    <w:p>
+      <w:pPr>
+        <w:jc w:val="center"/>
+        <w:rPr>
+          <w:b/>
+          <w:bCs/>
+          <w:sz w:val="32"/>
+          <w:szCs w:val="32"/>
+          <w:u w:val="single"/>
+        </w:rPr>
+      </w:pPr>
+    </w:p>
+    <w:p>
+      <w:pPr>
+        <w:jc w:val="center"/>
+        <w:rPr>
+          <w:b/>
+          <w:bCs/>
+          <w:sz w:val="32"/>
+          <w:szCs w:val="32"/>
+          <w:u w:val="single"/>
+        </w:rPr>
+      </w:pPr>
+      <w:r>
+        <w:rPr>
+          <w:b/>
+          <w:bCs/>
+          <w:sz w:val="32"/>
+          <w:szCs w:val="32"/>
+          <w:u w:val="single"/>
+        </w:rPr>
+        <w:t xml:space="preserve">TS </w:t>
+      </w:r>
+      <w:proofErr w:type="spellStart"/>
+      <w:r>
+        <w:rPr>
+          <w:b/>
+          <w:bCs/>
+          <w:sz w:val="32"/>
+          <w:szCs w:val="32"/>
+          <w:u w:val="single"/>
+        </w:rPr>
+        <w:t>Krama</w:t>
+      </w:r>
+      <w:proofErr w:type="spellEnd"/>
+      <w:r>
+        <w:rPr>
+          <w:b/>
+          <w:bCs/>
+          <w:sz w:val="32"/>
+          <w:szCs w:val="32"/>
+          <w:u w:val="single"/>
+        </w:rPr>
+        <w:t xml:space="preserve"> </w:t>
+      </w:r>
+      <w:proofErr w:type="spellStart"/>
+      <w:r>
+        <w:rPr>
+          <w:b/>
+          <w:bCs/>
+          <w:sz w:val="32"/>
+          <w:szCs w:val="32"/>
+          <w:u w:val="single"/>
+        </w:rPr>
+        <w:t>Paatam</w:t>
+      </w:r>
+      <w:proofErr w:type="spellEnd"/>
+      <w:r>
+        <w:rPr>
+          <w:b/>
+          <w:bCs/>
+          <w:sz w:val="32"/>
+          <w:szCs w:val="32"/>
+          <w:u w:val="single"/>
+        </w:rPr>
+        <w:t xml:space="preserve"> – TS 2.5 Tamil Corrections – Observed till </w:t>
       </w:r>
       <w:r>
         <w:rPr>
@@ -244,8 +2221,22 @@
                 <w:szCs w:val="32"/>
                 <w:lang w:bidi="ta-IN"/>
               </w:rPr>
-              <w:t>T.S.2.5.8.4– Kramam</w:t>
-            </w:r>
+              <w:lastRenderedPageBreak/>
+              <w:t xml:space="preserve">T.S.2.5.8.4– </w:t>
+            </w:r>
+            <w:proofErr w:type="spellStart"/>
+            <w:r>
+              <w:rPr>
+                <w:rFonts w:cs="Arial"/>
+                <w:b/>
+                <w:color w:val="000000"/>
+                <w:sz w:val="28"/>
+                <w:szCs w:val="32"/>
+                <w:lang w:bidi="ta-IN"/>
+              </w:rPr>
+              <w:t>Kramam</w:t>
+            </w:r>
+            <w:proofErr w:type="spellEnd"/>
           </w:p>
           <w:p>
             <w:pPr>
@@ -267,16 +2258,53 @@
                 <w:lang w:bidi="ta-IN"/>
               </w:rPr>
             </w:pPr>
-            <w:r>
-              <w:rPr>
-                <w:rFonts w:cs="Arial"/>
-                <w:b/>
-                <w:color w:val="000000"/>
-                <w:sz w:val="28"/>
-                <w:szCs w:val="32"/>
-                <w:lang w:bidi="ta-IN"/>
-              </w:rPr>
-              <w:t>Krama Vaakyam No. - 44</w:t>
+            <w:proofErr w:type="spellStart"/>
+            <w:r>
+              <w:rPr>
+                <w:rFonts w:cs="Arial"/>
+                <w:b/>
+                <w:color w:val="000000"/>
+                <w:sz w:val="28"/>
+                <w:szCs w:val="32"/>
+                <w:lang w:bidi="ta-IN"/>
+              </w:rPr>
+              <w:t>Krama</w:t>
+            </w:r>
+            <w:proofErr w:type="spellEnd"/>
+            <w:r>
+              <w:rPr>
+                <w:rFonts w:cs="Arial"/>
+                <w:b/>
+                <w:color w:val="000000"/>
+                <w:sz w:val="28"/>
+                <w:szCs w:val="32"/>
+                <w:lang w:bidi="ta-IN"/>
+              </w:rPr>
+              <w:t xml:space="preserve"> </w:t>
+            </w:r>
+            <w:proofErr w:type="spellStart"/>
+            <w:r>
+              <w:rPr>
+                <w:rFonts w:cs="Arial"/>
+                <w:b/>
+                <w:color w:val="000000"/>
+                <w:sz w:val="28"/>
+                <w:szCs w:val="32"/>
+                <w:lang w:bidi="ta-IN"/>
+              </w:rPr>
+              <w:t>Vaakyam</w:t>
+            </w:r>
+            <w:proofErr w:type="spellEnd"/>
+            <w:r>
+              <w:rPr>
+                <w:rFonts w:cs="Arial"/>
+                <w:b/>
+                <w:color w:val="000000"/>
+                <w:sz w:val="28"/>
+                <w:szCs w:val="32"/>
+                <w:lang w:bidi="ta-IN"/>
+              </w:rPr>
+              <w:t xml:space="preserve"> No. - 44</w:t>
             </w:r>
           </w:p>
           <w:p>
@@ -299,16 +2327,29 @@
                 <w:lang w:bidi="ta-IN"/>
               </w:rPr>
             </w:pPr>
-            <w:r>
-              <w:rPr>
-                <w:rFonts w:cs="Arial"/>
-                <w:b/>
-                <w:color w:val="000000"/>
-                <w:sz w:val="28"/>
-                <w:szCs w:val="32"/>
-                <w:lang w:bidi="ta-IN"/>
-              </w:rPr>
-              <w:t>Panchaati No</w:t>
+            <w:proofErr w:type="spellStart"/>
+            <w:r>
+              <w:rPr>
+                <w:rFonts w:cs="Arial"/>
+                <w:b/>
+                <w:color w:val="000000"/>
+                <w:sz w:val="28"/>
+                <w:szCs w:val="32"/>
+                <w:lang w:bidi="ta-IN"/>
+              </w:rPr>
+              <w:t>Panchaati</w:t>
+            </w:r>
+            <w:proofErr w:type="spellEnd"/>
+            <w:r>
+              <w:rPr>
+                <w:rFonts w:cs="Arial"/>
+                <w:b/>
+                <w:color w:val="000000"/>
+                <w:sz w:val="28"/>
+                <w:szCs w:val="32"/>
+                <w:lang w:bidi="ta-IN"/>
+              </w:rPr>
+              <w:t xml:space="preserve"> No</w:t>
             </w:r>
             <w:r>
               <w:rPr>
@@ -810,8 +2851,21 @@
                 <w:szCs w:val="32"/>
                 <w:lang w:bidi="ta-IN"/>
               </w:rPr>
-              <w:t>T.S.2.5.8.4– Kramam</w:t>
-            </w:r>
+              <w:t xml:space="preserve">T.S.2.5.8.4– </w:t>
+            </w:r>
+            <w:proofErr w:type="spellStart"/>
+            <w:r>
+              <w:rPr>
+                <w:rFonts w:cs="Arial"/>
+                <w:b/>
+                <w:color w:val="000000"/>
+                <w:sz w:val="28"/>
+                <w:szCs w:val="32"/>
+                <w:lang w:bidi="ta-IN"/>
+              </w:rPr>
+              <w:t>Kramam</w:t>
+            </w:r>
+            <w:proofErr w:type="spellEnd"/>
           </w:p>
           <w:p>
             <w:pPr>
@@ -833,16 +2887,53 @@
                 <w:lang w:bidi="ta-IN"/>
               </w:rPr>
             </w:pPr>
-            <w:r>
-              <w:rPr>
-                <w:rFonts w:cs="Arial"/>
-                <w:b/>
-                <w:color w:val="000000"/>
-                <w:sz w:val="28"/>
-                <w:szCs w:val="32"/>
-                <w:lang w:bidi="ta-IN"/>
-              </w:rPr>
-              <w:t>Krama Vaakyam No. - 48</w:t>
+            <w:proofErr w:type="spellStart"/>
+            <w:r>
+              <w:rPr>
+                <w:rFonts w:cs="Arial"/>
+                <w:b/>
+                <w:color w:val="000000"/>
+                <w:sz w:val="28"/>
+                <w:szCs w:val="32"/>
+                <w:lang w:bidi="ta-IN"/>
+              </w:rPr>
+              <w:t>Krama</w:t>
+            </w:r>
+            <w:proofErr w:type="spellEnd"/>
+            <w:r>
+              <w:rPr>
+                <w:rFonts w:cs="Arial"/>
+                <w:b/>
+                <w:color w:val="000000"/>
+                <w:sz w:val="28"/>
+                <w:szCs w:val="32"/>
+                <w:lang w:bidi="ta-IN"/>
+              </w:rPr>
+              <w:t xml:space="preserve"> </w:t>
+            </w:r>
+            <w:proofErr w:type="spellStart"/>
+            <w:r>
+              <w:rPr>
+                <w:rFonts w:cs="Arial"/>
+                <w:b/>
+                <w:color w:val="000000"/>
+                <w:sz w:val="28"/>
+                <w:szCs w:val="32"/>
+                <w:lang w:bidi="ta-IN"/>
+              </w:rPr>
+              <w:t>Vaakyam</w:t>
+            </w:r>
+            <w:proofErr w:type="spellEnd"/>
+            <w:r>
+              <w:rPr>
+                <w:rFonts w:cs="Arial"/>
+                <w:b/>
+                <w:color w:val="000000"/>
+                <w:sz w:val="28"/>
+                <w:szCs w:val="32"/>
+                <w:lang w:bidi="ta-IN"/>
+              </w:rPr>
+              <w:t xml:space="preserve"> No. - 48</w:t>
             </w:r>
           </w:p>
           <w:p>
@@ -865,16 +2956,29 @@
                 <w:lang w:bidi="ta-IN"/>
               </w:rPr>
             </w:pPr>
-            <w:r>
-              <w:rPr>
-                <w:rFonts w:cs="Arial"/>
-                <w:b/>
-                <w:color w:val="000000"/>
-                <w:sz w:val="28"/>
-                <w:szCs w:val="32"/>
-                <w:lang w:bidi="ta-IN"/>
-              </w:rPr>
-              <w:t>Panchaati No</w:t>
+            <w:proofErr w:type="spellStart"/>
+            <w:r>
+              <w:rPr>
+                <w:rFonts w:cs="Arial"/>
+                <w:b/>
+                <w:color w:val="000000"/>
+                <w:sz w:val="28"/>
+                <w:szCs w:val="32"/>
+                <w:lang w:bidi="ta-IN"/>
+              </w:rPr>
+              <w:t>Panchaati</w:t>
+            </w:r>
+            <w:proofErr w:type="spellEnd"/>
+            <w:r>
+              <w:rPr>
+                <w:rFonts w:cs="Arial"/>
+                <w:b/>
+                <w:color w:val="000000"/>
+                <w:sz w:val="28"/>
+                <w:szCs w:val="32"/>
+                <w:lang w:bidi="ta-IN"/>
+              </w:rPr>
+              <w:t xml:space="preserve"> No</w:t>
             </w:r>
             <w:r>
               <w:rPr>
@@ -1564,6 +3668,7 @@
         </w:rPr>
         <w:t xml:space="preserve">TS </w:t>
       </w:r>
+      <w:proofErr w:type="spellStart"/>
       <w:r>
         <w:rPr>
           <w:b/>
@@ -1574,6 +3679,7 @@
         </w:rPr>
         <w:t>Krama</w:t>
       </w:r>
+      <w:proofErr w:type="spellEnd"/>
       <w:r>
         <w:rPr>
           <w:b/>
@@ -1582,7 +3688,29 @@
           <w:szCs w:val="32"/>
           <w:u w:val="single"/>
         </w:rPr>
-        <w:t xml:space="preserve"> Paatam – TS </w:t>
+        <w:t xml:space="preserve"> </w:t>
+      </w:r>
+      <w:proofErr w:type="spellStart"/>
+      <w:r>
+        <w:rPr>
+          <w:b/>
+          <w:bCs/>
+          <w:sz w:val="32"/>
+          <w:szCs w:val="32"/>
+          <w:u w:val="single"/>
+        </w:rPr>
+        <w:t>Paatam</w:t>
+      </w:r>
+      <w:proofErr w:type="spellEnd"/>
+      <w:r>
+        <w:rPr>
+          <w:b/>
+          <w:bCs/>
+          <w:sz w:val="32"/>
+          <w:szCs w:val="32"/>
+          <w:u w:val="single"/>
+        </w:rPr>
+        <w:t xml:space="preserve"> – TS </w:t>
       </w:r>
       <w:r>
         <w:rPr>
@@ -1814,8 +3942,20 @@
                 <w:sz w:val="28"/>
                 <w:szCs w:val="32"/>
               </w:rPr>
-              <w:t>– Kramam</w:t>
-            </w:r>
+              <w:t xml:space="preserve">– </w:t>
+            </w:r>
+            <w:proofErr w:type="spellStart"/>
+            <w:r>
+              <w:rPr>
+                <w:rFonts w:cs="Arial"/>
+                <w:b/>
+                <w:color w:val="000000"/>
+                <w:sz w:val="28"/>
+                <w:szCs w:val="32"/>
+              </w:rPr>
+              <w:t>Kramam</w:t>
+            </w:r>
+            <w:proofErr w:type="spellEnd"/>
           </w:p>
           <w:p>
             <w:pPr>
@@ -1836,15 +3976,49 @@
                 <w:szCs w:val="32"/>
               </w:rPr>
             </w:pPr>
-            <w:r>
-              <w:rPr>
-                <w:rFonts w:cs="Arial"/>
-                <w:b/>
-                <w:color w:val="000000"/>
-                <w:sz w:val="28"/>
-                <w:szCs w:val="32"/>
-              </w:rPr>
-              <w:t xml:space="preserve">Krama Vaakyam No. - </w:t>
+            <w:proofErr w:type="spellStart"/>
+            <w:r>
+              <w:rPr>
+                <w:rFonts w:cs="Arial"/>
+                <w:b/>
+                <w:color w:val="000000"/>
+                <w:sz w:val="28"/>
+                <w:szCs w:val="32"/>
+              </w:rPr>
+              <w:t>Krama</w:t>
+            </w:r>
+            <w:proofErr w:type="spellEnd"/>
+            <w:r>
+              <w:rPr>
+                <w:rFonts w:cs="Arial"/>
+                <w:b/>
+                <w:color w:val="000000"/>
+                <w:sz w:val="28"/>
+                <w:szCs w:val="32"/>
+              </w:rPr>
+              <w:t xml:space="preserve"> </w:t>
+            </w:r>
+            <w:proofErr w:type="spellStart"/>
+            <w:r>
+              <w:rPr>
+                <w:rFonts w:cs="Arial"/>
+                <w:b/>
+                <w:color w:val="000000"/>
+                <w:sz w:val="28"/>
+                <w:szCs w:val="32"/>
+              </w:rPr>
+              <w:t>Vaakyam</w:t>
+            </w:r>
+            <w:proofErr w:type="spellEnd"/>
+            <w:r>
+              <w:rPr>
+                <w:rFonts w:cs="Arial"/>
+                <w:b/>
+                <w:color w:val="000000"/>
+                <w:sz w:val="28"/>
+                <w:szCs w:val="32"/>
+              </w:rPr>
+              <w:t xml:space="preserve"> No. - </w:t>
             </w:r>
             <w:r>
               <w:rPr>
@@ -1876,15 +4050,27 @@
                 <w:szCs w:val="32"/>
               </w:rPr>
             </w:pPr>
-            <w:r>
-              <w:rPr>
-                <w:rFonts w:cs="Arial"/>
-                <w:b/>
-                <w:color w:val="000000"/>
-                <w:sz w:val="28"/>
-                <w:szCs w:val="32"/>
-              </w:rPr>
-              <w:t>Panchaati No</w:t>
+            <w:proofErr w:type="spellStart"/>
+            <w:r>
+              <w:rPr>
+                <w:rFonts w:cs="Arial"/>
+                <w:b/>
+                <w:color w:val="000000"/>
+                <w:sz w:val="28"/>
+                <w:szCs w:val="32"/>
+              </w:rPr>
+              <w:t>Panchaati</w:t>
+            </w:r>
+            <w:proofErr w:type="spellEnd"/>
+            <w:r>
+              <w:rPr>
+                <w:rFonts w:cs="Arial"/>
+                <w:b/>
+                <w:color w:val="000000"/>
+                <w:sz w:val="28"/>
+                <w:szCs w:val="32"/>
+              </w:rPr>
+              <w:t xml:space="preserve"> No</w:t>
             </w:r>
             <w:r>
               <w:rPr>
@@ -2076,7 +4262,7 @@
               </w:rPr>
               <w:t>அ</w:t>
             </w:r>
-            <w:bookmarkStart w:id="0" w:name="_Hlk79469754"/>
+            <w:bookmarkStart w:id="1" w:name="_Hlk79469754"/>
             <w:r>
               <w:rPr>
                 <w:rFonts w:ascii="BRH Tamil Tab Extra" w:hAnsi="BRH Tamil Tab Extra" w:cs="Latha"/>
@@ -2087,7 +4273,7 @@
               </w:rPr>
               <w:t>…</w:t>
             </w:r>
-            <w:bookmarkEnd w:id="0"/>
+            <w:bookmarkEnd w:id="1"/>
             <w:r>
               <w:rPr>
                 <w:rFonts w:ascii="Latha" w:hAnsi="Latha" w:cs="Latha"/>
@@ -2130,7 +4316,7 @@
               </w:rPr>
               <w:t xml:space="preserve">| </w:t>
             </w:r>
-            <w:bookmarkStart w:id="1" w:name="_Hlk79469658"/>
+            <w:bookmarkStart w:id="2" w:name="_Hlk79469658"/>
             <w:r>
               <w:rPr>
                 <w:rFonts w:ascii="Latha" w:hAnsi="Latha" w:cs="Latha" w:hint="cs"/>
@@ -2142,7 +4328,7 @@
               </w:rPr>
               <w:t>ஏ</w:t>
             </w:r>
-            <w:bookmarkEnd w:id="1"/>
+            <w:bookmarkEnd w:id="2"/>
             <w:r>
               <w:rPr>
                 <w:rFonts w:ascii="Latha" w:hAnsi="Latha" w:cs="Latha"/>
@@ -2237,8 +4423,20 @@
                 <w:sz w:val="28"/>
                 <w:szCs w:val="32"/>
               </w:rPr>
-              <w:t>– Kramam</w:t>
-            </w:r>
+              <w:t xml:space="preserve">– </w:t>
+            </w:r>
+            <w:proofErr w:type="spellStart"/>
+            <w:r>
+              <w:rPr>
+                <w:rFonts w:cs="Arial"/>
+                <w:b/>
+                <w:color w:val="000000"/>
+                <w:sz w:val="28"/>
+                <w:szCs w:val="32"/>
+              </w:rPr>
+              <w:t>Kramam</w:t>
+            </w:r>
+            <w:proofErr w:type="spellEnd"/>
           </w:p>
           <w:p>
             <w:pPr>
@@ -2259,15 +4457,49 @@
                 <w:szCs w:val="32"/>
               </w:rPr>
             </w:pPr>
-            <w:r>
-              <w:rPr>
-                <w:rFonts w:cs="Arial"/>
-                <w:b/>
-                <w:color w:val="000000"/>
-                <w:sz w:val="28"/>
-                <w:szCs w:val="32"/>
-              </w:rPr>
-              <w:t xml:space="preserve">Krama Vaakyam No. - </w:t>
+            <w:proofErr w:type="spellStart"/>
+            <w:r>
+              <w:rPr>
+                <w:rFonts w:cs="Arial"/>
+                <w:b/>
+                <w:color w:val="000000"/>
+                <w:sz w:val="28"/>
+                <w:szCs w:val="32"/>
+              </w:rPr>
+              <w:t>Krama</w:t>
+            </w:r>
+            <w:proofErr w:type="spellEnd"/>
+            <w:r>
+              <w:rPr>
+                <w:rFonts w:cs="Arial"/>
+                <w:b/>
+                <w:color w:val="000000"/>
+                <w:sz w:val="28"/>
+                <w:szCs w:val="32"/>
+              </w:rPr>
+              <w:t xml:space="preserve"> </w:t>
+            </w:r>
+            <w:proofErr w:type="spellStart"/>
+            <w:r>
+              <w:rPr>
+                <w:rFonts w:cs="Arial"/>
+                <w:b/>
+                <w:color w:val="000000"/>
+                <w:sz w:val="28"/>
+                <w:szCs w:val="32"/>
+              </w:rPr>
+              <w:t>Vaakyam</w:t>
+            </w:r>
+            <w:proofErr w:type="spellEnd"/>
+            <w:r>
+              <w:rPr>
+                <w:rFonts w:cs="Arial"/>
+                <w:b/>
+                <w:color w:val="000000"/>
+                <w:sz w:val="28"/>
+                <w:szCs w:val="32"/>
+              </w:rPr>
+              <w:t xml:space="preserve"> No. - </w:t>
             </w:r>
             <w:r>
               <w:rPr>
@@ -2299,15 +4531,27 @@
                 <w:szCs w:val="32"/>
               </w:rPr>
             </w:pPr>
-            <w:r>
-              <w:rPr>
-                <w:rFonts w:cs="Arial"/>
-                <w:b/>
-                <w:color w:val="000000"/>
-                <w:sz w:val="28"/>
-                <w:szCs w:val="32"/>
-              </w:rPr>
-              <w:t>Panchaati No</w:t>
+            <w:proofErr w:type="spellStart"/>
+            <w:r>
+              <w:rPr>
+                <w:rFonts w:cs="Arial"/>
+                <w:b/>
+                <w:color w:val="000000"/>
+                <w:sz w:val="28"/>
+                <w:szCs w:val="32"/>
+              </w:rPr>
+              <w:t>Panchaati</w:t>
+            </w:r>
+            <w:proofErr w:type="spellEnd"/>
+            <w:r>
+              <w:rPr>
+                <w:rFonts w:cs="Arial"/>
+                <w:b/>
+                <w:color w:val="000000"/>
+                <w:sz w:val="28"/>
+                <w:szCs w:val="32"/>
+              </w:rPr>
+              <w:t xml:space="preserve"> No</w:t>
             </w:r>
             <w:r>
               <w:rPr>
@@ -2722,7 +4966,6 @@
                 <w:sz w:val="28"/>
                 <w:szCs w:val="32"/>
               </w:rPr>
-              <w:lastRenderedPageBreak/>
               <w:t>T.S.2.</w:t>
             </w:r>
             <w:r>
@@ -2743,8 +4986,20 @@
                 <w:sz w:val="28"/>
                 <w:szCs w:val="32"/>
               </w:rPr>
-              <w:t>– Kramam</w:t>
-            </w:r>
+              <w:t xml:space="preserve">– </w:t>
+            </w:r>
+            <w:proofErr w:type="spellStart"/>
+            <w:r>
+              <w:rPr>
+                <w:rFonts w:cs="Arial"/>
+                <w:b/>
+                <w:color w:val="000000"/>
+                <w:sz w:val="28"/>
+                <w:szCs w:val="32"/>
+              </w:rPr>
+              <w:t>Kramam</w:t>
+            </w:r>
+            <w:proofErr w:type="spellEnd"/>
           </w:p>
           <w:p>
             <w:pPr>
@@ -2765,15 +5020,49 @@
                 <w:szCs w:val="32"/>
               </w:rPr>
             </w:pPr>
-            <w:r>
-              <w:rPr>
-                <w:rFonts w:cs="Arial"/>
-                <w:b/>
-                <w:color w:val="000000"/>
-                <w:sz w:val="28"/>
-                <w:szCs w:val="32"/>
-              </w:rPr>
-              <w:t xml:space="preserve">Krama Vaakyam No. </w:t>
+            <w:proofErr w:type="spellStart"/>
+            <w:r>
+              <w:rPr>
+                <w:rFonts w:cs="Arial"/>
+                <w:b/>
+                <w:color w:val="000000"/>
+                <w:sz w:val="28"/>
+                <w:szCs w:val="32"/>
+              </w:rPr>
+              <w:t>Krama</w:t>
+            </w:r>
+            <w:proofErr w:type="spellEnd"/>
+            <w:r>
+              <w:rPr>
+                <w:rFonts w:cs="Arial"/>
+                <w:b/>
+                <w:color w:val="000000"/>
+                <w:sz w:val="28"/>
+                <w:szCs w:val="32"/>
+              </w:rPr>
+              <w:t xml:space="preserve"> </w:t>
+            </w:r>
+            <w:proofErr w:type="spellStart"/>
+            <w:r>
+              <w:rPr>
+                <w:rFonts w:cs="Arial"/>
+                <w:b/>
+                <w:color w:val="000000"/>
+                <w:sz w:val="28"/>
+                <w:szCs w:val="32"/>
+              </w:rPr>
+              <w:t>Vaakyam</w:t>
+            </w:r>
+            <w:proofErr w:type="spellEnd"/>
+            <w:r>
+              <w:rPr>
+                <w:rFonts w:cs="Arial"/>
+                <w:b/>
+                <w:color w:val="000000"/>
+                <w:sz w:val="28"/>
+                <w:szCs w:val="32"/>
+              </w:rPr>
+              <w:t xml:space="preserve"> No. </w:t>
             </w:r>
             <w:r>
               <w:rPr>
@@ -2845,15 +5134,27 @@
                 <w:szCs w:val="32"/>
               </w:rPr>
             </w:pPr>
-            <w:r>
-              <w:rPr>
-                <w:rFonts w:cs="Arial"/>
-                <w:b/>
-                <w:color w:val="000000"/>
-                <w:sz w:val="28"/>
-                <w:szCs w:val="32"/>
-              </w:rPr>
-              <w:t>Panchaati No</w:t>
+            <w:proofErr w:type="spellStart"/>
+            <w:r>
+              <w:rPr>
+                <w:rFonts w:cs="Arial"/>
+                <w:b/>
+                <w:color w:val="000000"/>
+                <w:sz w:val="28"/>
+                <w:szCs w:val="32"/>
+              </w:rPr>
+              <w:t>Panchaati</w:t>
+            </w:r>
+            <w:proofErr w:type="spellEnd"/>
+            <w:r>
+              <w:rPr>
+                <w:rFonts w:cs="Arial"/>
+                <w:b/>
+                <w:color w:val="000000"/>
+                <w:sz w:val="28"/>
+                <w:szCs w:val="32"/>
+              </w:rPr>
+              <w:t xml:space="preserve"> No</w:t>
             </w:r>
             <w:r>
               <w:rPr>
@@ -2971,6 +5272,7 @@
               </w:rPr>
               <w:t>…</w:t>
             </w:r>
+            <w:proofErr w:type="spellStart"/>
             <w:r>
               <w:rPr>
                 <w:rFonts w:ascii="BRH Devanagari Extra" w:hAnsi="BRH Devanagari Extra" w:cs="Latha"/>
@@ -2982,6 +5284,7 @@
               </w:rPr>
               <w:t>óè</w:t>
             </w:r>
+            <w:proofErr w:type="spellEnd"/>
             <w:r>
               <w:rPr>
                 <w:rFonts w:ascii="BRH Tamil Tab Extra" w:hAnsi="BRH Tamil Tab Extra" w:cs="Latha"/>
@@ -3077,6 +5380,7 @@
               </w:rPr>
               <w:t>…</w:t>
             </w:r>
+            <w:proofErr w:type="spellStart"/>
             <w:r>
               <w:rPr>
                 <w:rFonts w:ascii="BRH Devanagari Extra" w:hAnsi="BRH Devanagari Extra" w:cs="Latha"/>
@@ -3098,6 +5402,7 @@
               </w:rPr>
               <w:t>è</w:t>
             </w:r>
+            <w:proofErr w:type="spellEnd"/>
             <w:r>
               <w:rPr>
                 <w:rFonts w:ascii="BRH Tamil Tab Extra" w:hAnsi="BRH Tamil Tab Extra" w:cs="Latha"/>
@@ -3127,6 +5432,7 @@
                 <w:cs/>
                 <w:lang w:bidi="ta-IN"/>
               </w:rPr>
+              <w:lastRenderedPageBreak/>
               <w:t>ஸ</w:t>
             </w:r>
             <w:r>
@@ -3263,6 +5569,7 @@
                 <w:cs/>
                 <w:lang w:bidi="ta-IN"/>
               </w:rPr>
+              <w:lastRenderedPageBreak/>
               <w:t>வா அங்‍கா</w:t>
             </w:r>
             <w:r>
@@ -3298,6 +5605,7 @@
               </w:rPr>
               <w:t>பரூ</w:t>
             </w:r>
+            <w:proofErr w:type="spellStart"/>
             <w:r>
               <w:rPr>
                 <w:rFonts w:ascii="BRH Devanagari Extra" w:hAnsi="BRH Devanagari Extra" w:cs="Latha"/>
@@ -3319,6 +5627,7 @@
               </w:rPr>
               <w:t>è</w:t>
             </w:r>
+            <w:proofErr w:type="spellEnd"/>
             <w:r>
               <w:rPr>
                 <w:rFonts w:ascii="BRH Tamil Tab Extra" w:hAnsi="BRH Tamil Tab Extra" w:cs="Latha"/>
@@ -3391,6 +5700,7 @@
               </w:rPr>
               <w:t>பரூ</w:t>
             </w:r>
+            <w:proofErr w:type="spellStart"/>
             <w:r>
               <w:rPr>
                 <w:rFonts w:ascii="BRH Devanagari Extra" w:hAnsi="BRH Devanagari Extra" w:cs="Latha"/>
@@ -3402,6 +5712,7 @@
               </w:rPr>
               <w:t>óè</w:t>
             </w:r>
+            <w:proofErr w:type="spellEnd"/>
             <w:r>
               <w:rPr>
                 <w:rFonts w:ascii="BRH Tamil Tab Extra" w:hAnsi="BRH Tamil Tab Extra" w:cs="Latha"/>
@@ -3503,7 +5814,17 @@
                 <w:szCs w:val="28"/>
                 <w:lang w:bidi="ta-IN"/>
               </w:rPr>
-              <w:t xml:space="preserve"> |</w:t>
+              <w:t xml:space="preserve"> </w:t>
+            </w:r>
+            <w:r>
+              <w:rPr>
+                <w:rFonts w:ascii="Latha" w:hAnsi="Latha" w:cs="Latha"/>
+                <w:sz w:val="28"/>
+                <w:szCs w:val="28"/>
+                <w:lang w:bidi="ta-IN"/>
+              </w:rPr>
+              <w:lastRenderedPageBreak/>
+              <w:t>|</w:t>
             </w:r>
           </w:p>
         </w:tc>
@@ -3543,6 +5864,7 @@
                 <w:sz w:val="28"/>
                 <w:szCs w:val="32"/>
               </w:rPr>
+              <w:lastRenderedPageBreak/>
               <w:t>T.S.2.</w:t>
             </w:r>
             <w:r>
@@ -3563,8 +5885,20 @@
                 <w:sz w:val="28"/>
                 <w:szCs w:val="32"/>
               </w:rPr>
-              <w:t>– Kramam</w:t>
-            </w:r>
+              <w:t xml:space="preserve">– </w:t>
+            </w:r>
+            <w:proofErr w:type="spellStart"/>
+            <w:r>
+              <w:rPr>
+                <w:rFonts w:cs="Arial"/>
+                <w:b/>
+                <w:color w:val="000000"/>
+                <w:sz w:val="28"/>
+                <w:szCs w:val="32"/>
+              </w:rPr>
+              <w:t>Kramam</w:t>
+            </w:r>
+            <w:proofErr w:type="spellEnd"/>
           </w:p>
           <w:p>
             <w:pPr>
@@ -3585,15 +5919,49 @@
                 <w:szCs w:val="32"/>
               </w:rPr>
             </w:pPr>
-            <w:r>
-              <w:rPr>
-                <w:rFonts w:cs="Arial"/>
-                <w:b/>
-                <w:color w:val="000000"/>
-                <w:sz w:val="28"/>
-                <w:szCs w:val="32"/>
-              </w:rPr>
-              <w:t xml:space="preserve">Krama Vaakyam No. - </w:t>
+            <w:proofErr w:type="spellStart"/>
+            <w:r>
+              <w:rPr>
+                <w:rFonts w:cs="Arial"/>
+                <w:b/>
+                <w:color w:val="000000"/>
+                <w:sz w:val="28"/>
+                <w:szCs w:val="32"/>
+              </w:rPr>
+              <w:t>Krama</w:t>
+            </w:r>
+            <w:proofErr w:type="spellEnd"/>
+            <w:r>
+              <w:rPr>
+                <w:rFonts w:cs="Arial"/>
+                <w:b/>
+                <w:color w:val="000000"/>
+                <w:sz w:val="28"/>
+                <w:szCs w:val="32"/>
+              </w:rPr>
+              <w:t xml:space="preserve"> </w:t>
+            </w:r>
+            <w:proofErr w:type="spellStart"/>
+            <w:r>
+              <w:rPr>
+                <w:rFonts w:cs="Arial"/>
+                <w:b/>
+                <w:color w:val="000000"/>
+                <w:sz w:val="28"/>
+                <w:szCs w:val="32"/>
+              </w:rPr>
+              <w:t>Vaakyam</w:t>
+            </w:r>
+            <w:proofErr w:type="spellEnd"/>
+            <w:r>
+              <w:rPr>
+                <w:rFonts w:cs="Arial"/>
+                <w:b/>
+                <w:color w:val="000000"/>
+                <w:sz w:val="28"/>
+                <w:szCs w:val="32"/>
+              </w:rPr>
+              <w:t xml:space="preserve"> No. - </w:t>
             </w:r>
             <w:r>
               <w:rPr>
@@ -3625,15 +5993,27 @@
                 <w:szCs w:val="32"/>
               </w:rPr>
             </w:pPr>
-            <w:r>
-              <w:rPr>
-                <w:rFonts w:cs="Arial"/>
-                <w:b/>
-                <w:color w:val="000000"/>
-                <w:sz w:val="28"/>
-                <w:szCs w:val="32"/>
-              </w:rPr>
-              <w:t>Panchaati No</w:t>
+            <w:proofErr w:type="spellStart"/>
+            <w:r>
+              <w:rPr>
+                <w:rFonts w:cs="Arial"/>
+                <w:b/>
+                <w:color w:val="000000"/>
+                <w:sz w:val="28"/>
+                <w:szCs w:val="32"/>
+              </w:rPr>
+              <w:t>Panchaati</w:t>
+            </w:r>
+            <w:proofErr w:type="spellEnd"/>
+            <w:r>
+              <w:rPr>
+                <w:rFonts w:cs="Arial"/>
+                <w:b/>
+                <w:color w:val="000000"/>
+                <w:sz w:val="28"/>
+                <w:szCs w:val="32"/>
+              </w:rPr>
+              <w:t xml:space="preserve"> No</w:t>
             </w:r>
             <w:r>
               <w:rPr>
@@ -3784,6 +6164,7 @@
               </w:rPr>
               <w:t>…</w:t>
             </w:r>
+            <w:proofErr w:type="spellStart"/>
             <w:r>
               <w:rPr>
                 <w:rFonts w:ascii="BRH Devanagari Extra" w:hAnsi="BRH Devanagari Extra" w:cs="Latha"/>
@@ -3805,6 +6186,7 @@
               </w:rPr>
               <w:t>è</w:t>
             </w:r>
+            <w:proofErr w:type="spellEnd"/>
             <w:r>
               <w:rPr>
                 <w:rFonts w:ascii="BRH Tamil Tab Extra" w:hAnsi="BRH Tamil Tab Extra" w:cs="Latha"/>
@@ -3899,6 +6281,7 @@
               </w:rPr>
               <w:t>…</w:t>
             </w:r>
+            <w:proofErr w:type="spellStart"/>
             <w:r>
               <w:rPr>
                 <w:rFonts w:ascii="BRH Devanagari Extra" w:hAnsi="BRH Devanagari Extra" w:cs="Latha"/>
@@ -3910,6 +6293,7 @@
               </w:rPr>
               <w:t>óè</w:t>
             </w:r>
+            <w:proofErr w:type="spellEnd"/>
             <w:r>
               <w:rPr>
                 <w:rFonts w:ascii="BRH Tamil Tab Extra" w:hAnsi="BRH Tamil Tab Extra" w:cs="Latha"/>
@@ -3981,7 +6365,7 @@
                 <w:lang w:bidi="ta-IN"/>
               </w:rPr>
             </w:pPr>
-            <w:bookmarkStart w:id="2" w:name="_Hlk79470178"/>
+            <w:bookmarkStart w:id="3" w:name="_Hlk79470178"/>
             <w:r>
               <w:rPr>
                 <w:rFonts w:ascii="Latha" w:hAnsi="Latha" w:cs="Latha"/>
@@ -4065,6 +6449,7 @@
               </w:rPr>
               <w:t>பரூ</w:t>
             </w:r>
+            <w:proofErr w:type="spellStart"/>
             <w:r>
               <w:rPr>
                 <w:rFonts w:ascii="BRH Devanagari Extra" w:hAnsi="BRH Devanagari Extra" w:cs="Latha"/>
@@ -4086,6 +6471,7 @@
               </w:rPr>
               <w:t>è</w:t>
             </w:r>
+            <w:proofErr w:type="spellEnd"/>
             <w:r>
               <w:rPr>
                 <w:rFonts w:ascii="BRH Tamil Tab Extra" w:hAnsi="BRH Tamil Tab Extra" w:cs="Latha"/>
@@ -4125,7 +6511,7 @@
               </w:rPr>
               <w:t>|</w:t>
             </w:r>
-            <w:bookmarkEnd w:id="2"/>
+            <w:bookmarkEnd w:id="3"/>
             <w:r>
               <w:rPr>
                 <w:rFonts w:ascii="Latha" w:hAnsi="Latha" w:cs="Latha"/>
@@ -4144,7 +6530,7 @@
               </w:rPr>
               <w:br/>
             </w:r>
-            <w:bookmarkStart w:id="3" w:name="_Hlk79470210"/>
+            <w:bookmarkStart w:id="4" w:name="_Hlk79470210"/>
             <w:r>
               <w:rPr>
                 <w:rFonts w:ascii="Latha" w:hAnsi="Latha" w:cs="Latha"/>
@@ -4267,7 +6653,7 @@
               </w:rPr>
               <w:t>|</w:t>
             </w:r>
-            <w:bookmarkEnd w:id="3"/>
+            <w:bookmarkEnd w:id="4"/>
           </w:p>
           <w:p>
             <w:pPr>
@@ -4344,8 +6730,20 @@
                 <w:sz w:val="28"/>
                 <w:szCs w:val="32"/>
               </w:rPr>
-              <w:t>– Kramam</w:t>
-            </w:r>
+              <w:t xml:space="preserve">– </w:t>
+            </w:r>
+            <w:proofErr w:type="spellStart"/>
+            <w:r>
+              <w:rPr>
+                <w:rFonts w:cs="Arial"/>
+                <w:b/>
+                <w:color w:val="000000"/>
+                <w:sz w:val="28"/>
+                <w:szCs w:val="32"/>
+              </w:rPr>
+              <w:t>Kramam</w:t>
+            </w:r>
+            <w:proofErr w:type="spellEnd"/>
           </w:p>
           <w:p>
             <w:pPr>
@@ -4366,15 +6764,49 @@
                 <w:szCs w:val="32"/>
               </w:rPr>
             </w:pPr>
-            <w:r>
-              <w:rPr>
-                <w:rFonts w:cs="Arial"/>
-                <w:b/>
-                <w:color w:val="000000"/>
-                <w:sz w:val="28"/>
-                <w:szCs w:val="32"/>
-              </w:rPr>
-              <w:t xml:space="preserve">Krama Vaakyam No. - </w:t>
+            <w:proofErr w:type="spellStart"/>
+            <w:r>
+              <w:rPr>
+                <w:rFonts w:cs="Arial"/>
+                <w:b/>
+                <w:color w:val="000000"/>
+                <w:sz w:val="28"/>
+                <w:szCs w:val="32"/>
+              </w:rPr>
+              <w:t>Krama</w:t>
+            </w:r>
+            <w:proofErr w:type="spellEnd"/>
+            <w:r>
+              <w:rPr>
+                <w:rFonts w:cs="Arial"/>
+                <w:b/>
+                <w:color w:val="000000"/>
+                <w:sz w:val="28"/>
+                <w:szCs w:val="32"/>
+              </w:rPr>
+              <w:t xml:space="preserve"> </w:t>
+            </w:r>
+            <w:proofErr w:type="spellStart"/>
+            <w:r>
+              <w:rPr>
+                <w:rFonts w:cs="Arial"/>
+                <w:b/>
+                <w:color w:val="000000"/>
+                <w:sz w:val="28"/>
+                <w:szCs w:val="32"/>
+              </w:rPr>
+              <w:t>Vaakyam</w:t>
+            </w:r>
+            <w:proofErr w:type="spellEnd"/>
+            <w:r>
+              <w:rPr>
+                <w:rFonts w:cs="Arial"/>
+                <w:b/>
+                <w:color w:val="000000"/>
+                <w:sz w:val="28"/>
+                <w:szCs w:val="32"/>
+              </w:rPr>
+              <w:t xml:space="preserve"> No. - </w:t>
             </w:r>
             <w:r>
               <w:rPr>
@@ -4406,15 +6838,27 @@
                 <w:szCs w:val="32"/>
               </w:rPr>
             </w:pPr>
-            <w:r>
-              <w:rPr>
-                <w:rFonts w:cs="Arial"/>
-                <w:b/>
-                <w:color w:val="000000"/>
-                <w:sz w:val="28"/>
-                <w:szCs w:val="32"/>
-              </w:rPr>
-              <w:t>Panchaati No</w:t>
+            <w:proofErr w:type="spellStart"/>
+            <w:r>
+              <w:rPr>
+                <w:rFonts w:cs="Arial"/>
+                <w:b/>
+                <w:color w:val="000000"/>
+                <w:sz w:val="28"/>
+                <w:szCs w:val="32"/>
+              </w:rPr>
+              <w:t>Panchaati</w:t>
+            </w:r>
+            <w:proofErr w:type="spellEnd"/>
+            <w:r>
+              <w:rPr>
+                <w:rFonts w:cs="Arial"/>
+                <w:b/>
+                <w:color w:val="000000"/>
+                <w:sz w:val="28"/>
+                <w:szCs w:val="32"/>
+              </w:rPr>
+              <w:t xml:space="preserve"> No</w:t>
             </w:r>
             <w:r>
               <w:rPr>
@@ -4998,8 +7442,20 @@
                 <w:sz w:val="28"/>
                 <w:szCs w:val="32"/>
               </w:rPr>
-              <w:t>– Kramam</w:t>
-            </w:r>
+              <w:t xml:space="preserve">– </w:t>
+            </w:r>
+            <w:proofErr w:type="spellStart"/>
+            <w:r>
+              <w:rPr>
+                <w:rFonts w:cs="Arial"/>
+                <w:b/>
+                <w:color w:val="000000"/>
+                <w:sz w:val="28"/>
+                <w:szCs w:val="32"/>
+              </w:rPr>
+              <w:t>Kramam</w:t>
+            </w:r>
+            <w:proofErr w:type="spellEnd"/>
           </w:p>
           <w:p>
             <w:pPr>
@@ -5020,15 +7476,49 @@
                 <w:szCs w:val="32"/>
               </w:rPr>
             </w:pPr>
-            <w:r>
-              <w:rPr>
-                <w:rFonts w:cs="Arial"/>
-                <w:b/>
-                <w:color w:val="000000"/>
-                <w:sz w:val="28"/>
-                <w:szCs w:val="32"/>
-              </w:rPr>
-              <w:t xml:space="preserve">Krama Vaakyam No. - </w:t>
+            <w:proofErr w:type="spellStart"/>
+            <w:r>
+              <w:rPr>
+                <w:rFonts w:cs="Arial"/>
+                <w:b/>
+                <w:color w:val="000000"/>
+                <w:sz w:val="28"/>
+                <w:szCs w:val="32"/>
+              </w:rPr>
+              <w:t>Krama</w:t>
+            </w:r>
+            <w:proofErr w:type="spellEnd"/>
+            <w:r>
+              <w:rPr>
+                <w:rFonts w:cs="Arial"/>
+                <w:b/>
+                <w:color w:val="000000"/>
+                <w:sz w:val="28"/>
+                <w:szCs w:val="32"/>
+              </w:rPr>
+              <w:t xml:space="preserve"> </w:t>
+            </w:r>
+            <w:proofErr w:type="spellStart"/>
+            <w:r>
+              <w:rPr>
+                <w:rFonts w:cs="Arial"/>
+                <w:b/>
+                <w:color w:val="000000"/>
+                <w:sz w:val="28"/>
+                <w:szCs w:val="32"/>
+              </w:rPr>
+              <w:t>Vaakyam</w:t>
+            </w:r>
+            <w:proofErr w:type="spellEnd"/>
+            <w:r>
+              <w:rPr>
+                <w:rFonts w:cs="Arial"/>
+                <w:b/>
+                <w:color w:val="000000"/>
+                <w:sz w:val="28"/>
+                <w:szCs w:val="32"/>
+              </w:rPr>
+              <w:t xml:space="preserve"> No. - </w:t>
             </w:r>
             <w:r>
               <w:rPr>
@@ -5060,15 +7550,27 @@
                 <w:szCs w:val="32"/>
               </w:rPr>
             </w:pPr>
-            <w:r>
-              <w:rPr>
-                <w:rFonts w:cs="Arial"/>
-                <w:b/>
-                <w:color w:val="000000"/>
-                <w:sz w:val="28"/>
-                <w:szCs w:val="32"/>
-              </w:rPr>
-              <w:t>Panchaati No</w:t>
+            <w:proofErr w:type="spellStart"/>
+            <w:r>
+              <w:rPr>
+                <w:rFonts w:cs="Arial"/>
+                <w:b/>
+                <w:color w:val="000000"/>
+                <w:sz w:val="28"/>
+                <w:szCs w:val="32"/>
+              </w:rPr>
+              <w:t>Panchaati</w:t>
+            </w:r>
+            <w:proofErr w:type="spellEnd"/>
+            <w:r>
+              <w:rPr>
+                <w:rFonts w:cs="Arial"/>
+                <w:b/>
+                <w:color w:val="000000"/>
+                <w:sz w:val="28"/>
+                <w:szCs w:val="32"/>
+              </w:rPr>
+              <w:t xml:space="preserve"> No</w:t>
             </w:r>
             <w:r>
               <w:rPr>
@@ -5811,8 +8313,20 @@
                 <w:sz w:val="28"/>
                 <w:szCs w:val="32"/>
               </w:rPr>
-              <w:t>– Kramam</w:t>
-            </w:r>
+              <w:t xml:space="preserve">– </w:t>
+            </w:r>
+            <w:proofErr w:type="spellStart"/>
+            <w:r>
+              <w:rPr>
+                <w:rFonts w:cs="Arial"/>
+                <w:b/>
+                <w:color w:val="000000"/>
+                <w:sz w:val="28"/>
+                <w:szCs w:val="32"/>
+              </w:rPr>
+              <w:t>Kramam</w:t>
+            </w:r>
+            <w:proofErr w:type="spellEnd"/>
           </w:p>
           <w:p>
             <w:pPr>
@@ -5833,15 +8347,49 @@
                 <w:szCs w:val="32"/>
               </w:rPr>
             </w:pPr>
-            <w:r>
-              <w:rPr>
-                <w:rFonts w:cs="Arial"/>
-                <w:b/>
-                <w:color w:val="000000"/>
-                <w:sz w:val="28"/>
-                <w:szCs w:val="32"/>
-              </w:rPr>
-              <w:t xml:space="preserve">Krama Vaakyam No. - </w:t>
+            <w:proofErr w:type="spellStart"/>
+            <w:r>
+              <w:rPr>
+                <w:rFonts w:cs="Arial"/>
+                <w:b/>
+                <w:color w:val="000000"/>
+                <w:sz w:val="28"/>
+                <w:szCs w:val="32"/>
+              </w:rPr>
+              <w:t>Krama</w:t>
+            </w:r>
+            <w:proofErr w:type="spellEnd"/>
+            <w:r>
+              <w:rPr>
+                <w:rFonts w:cs="Arial"/>
+                <w:b/>
+                <w:color w:val="000000"/>
+                <w:sz w:val="28"/>
+                <w:szCs w:val="32"/>
+              </w:rPr>
+              <w:t xml:space="preserve"> </w:t>
+            </w:r>
+            <w:proofErr w:type="spellStart"/>
+            <w:r>
+              <w:rPr>
+                <w:rFonts w:cs="Arial"/>
+                <w:b/>
+                <w:color w:val="000000"/>
+                <w:sz w:val="28"/>
+                <w:szCs w:val="32"/>
+              </w:rPr>
+              <w:t>Vaakyam</w:t>
+            </w:r>
+            <w:proofErr w:type="spellEnd"/>
+            <w:r>
+              <w:rPr>
+                <w:rFonts w:cs="Arial"/>
+                <w:b/>
+                <w:color w:val="000000"/>
+                <w:sz w:val="28"/>
+                <w:szCs w:val="32"/>
+              </w:rPr>
+              <w:t xml:space="preserve"> No. - </w:t>
             </w:r>
             <w:r>
               <w:rPr>
@@ -5873,15 +8421,27 @@
                 <w:szCs w:val="32"/>
               </w:rPr>
             </w:pPr>
-            <w:r>
-              <w:rPr>
-                <w:rFonts w:cs="Arial"/>
-                <w:b/>
-                <w:color w:val="000000"/>
-                <w:sz w:val="28"/>
-                <w:szCs w:val="32"/>
-              </w:rPr>
-              <w:t>Panchaati No</w:t>
+            <w:proofErr w:type="spellStart"/>
+            <w:r>
+              <w:rPr>
+                <w:rFonts w:cs="Arial"/>
+                <w:b/>
+                <w:color w:val="000000"/>
+                <w:sz w:val="28"/>
+                <w:szCs w:val="32"/>
+              </w:rPr>
+              <w:t>Panchaati</w:t>
+            </w:r>
+            <w:proofErr w:type="spellEnd"/>
+            <w:r>
+              <w:rPr>
+                <w:rFonts w:cs="Arial"/>
+                <w:b/>
+                <w:color w:val="000000"/>
+                <w:sz w:val="28"/>
+                <w:szCs w:val="32"/>
+              </w:rPr>
+              <w:t xml:space="preserve"> No</w:t>
             </w:r>
             <w:r>
               <w:rPr>
@@ -6459,8 +9019,20 @@
                 <w:sz w:val="28"/>
                 <w:szCs w:val="32"/>
               </w:rPr>
-              <w:t>– Kramam</w:t>
-            </w:r>
+              <w:t xml:space="preserve">– </w:t>
+            </w:r>
+            <w:proofErr w:type="spellStart"/>
+            <w:r>
+              <w:rPr>
+                <w:rFonts w:cs="Arial"/>
+                <w:b/>
+                <w:color w:val="000000"/>
+                <w:sz w:val="28"/>
+                <w:szCs w:val="32"/>
+              </w:rPr>
+              <w:t>Kramam</w:t>
+            </w:r>
+            <w:proofErr w:type="spellEnd"/>
           </w:p>
           <w:p>
             <w:pPr>
@@ -6481,15 +9053,49 @@
                 <w:szCs w:val="32"/>
               </w:rPr>
             </w:pPr>
-            <w:r>
-              <w:rPr>
-                <w:rFonts w:cs="Arial"/>
-                <w:b/>
-                <w:color w:val="000000"/>
-                <w:sz w:val="28"/>
-                <w:szCs w:val="32"/>
-              </w:rPr>
-              <w:t xml:space="preserve">Krama Vaakyam No. - </w:t>
+            <w:proofErr w:type="spellStart"/>
+            <w:r>
+              <w:rPr>
+                <w:rFonts w:cs="Arial"/>
+                <w:b/>
+                <w:color w:val="000000"/>
+                <w:sz w:val="28"/>
+                <w:szCs w:val="32"/>
+              </w:rPr>
+              <w:t>Krama</w:t>
+            </w:r>
+            <w:proofErr w:type="spellEnd"/>
+            <w:r>
+              <w:rPr>
+                <w:rFonts w:cs="Arial"/>
+                <w:b/>
+                <w:color w:val="000000"/>
+                <w:sz w:val="28"/>
+                <w:szCs w:val="32"/>
+              </w:rPr>
+              <w:t xml:space="preserve"> </w:t>
+            </w:r>
+            <w:proofErr w:type="spellStart"/>
+            <w:r>
+              <w:rPr>
+                <w:rFonts w:cs="Arial"/>
+                <w:b/>
+                <w:color w:val="000000"/>
+                <w:sz w:val="28"/>
+                <w:szCs w:val="32"/>
+              </w:rPr>
+              <w:t>Vaakyam</w:t>
+            </w:r>
+            <w:proofErr w:type="spellEnd"/>
+            <w:r>
+              <w:rPr>
+                <w:rFonts w:cs="Arial"/>
+                <w:b/>
+                <w:color w:val="000000"/>
+                <w:sz w:val="28"/>
+                <w:szCs w:val="32"/>
+              </w:rPr>
+              <w:t xml:space="preserve"> No. - </w:t>
             </w:r>
             <w:r>
               <w:rPr>
@@ -6517,15 +9123,27 @@
                 <w:szCs w:val="36"/>
               </w:rPr>
             </w:pPr>
-            <w:r>
-              <w:rPr>
-                <w:rFonts w:cs="Arial"/>
-                <w:b/>
-                <w:color w:val="000000"/>
-                <w:sz w:val="28"/>
-                <w:szCs w:val="32"/>
-              </w:rPr>
-              <w:t>Panchaati No</w:t>
+            <w:proofErr w:type="spellStart"/>
+            <w:r>
+              <w:rPr>
+                <w:rFonts w:cs="Arial"/>
+                <w:b/>
+                <w:color w:val="000000"/>
+                <w:sz w:val="28"/>
+                <w:szCs w:val="32"/>
+              </w:rPr>
+              <w:t>Panchaati</w:t>
+            </w:r>
+            <w:proofErr w:type="spellEnd"/>
+            <w:r>
+              <w:rPr>
+                <w:rFonts w:cs="Arial"/>
+                <w:b/>
+                <w:color w:val="000000"/>
+                <w:sz w:val="28"/>
+                <w:szCs w:val="32"/>
+              </w:rPr>
+              <w:t xml:space="preserve"> No</w:t>
             </w:r>
             <w:r>
               <w:rPr>
@@ -6951,8 +9569,20 @@
                 <w:sz w:val="28"/>
                 <w:szCs w:val="32"/>
               </w:rPr>
-              <w:t>– Kramam</w:t>
-            </w:r>
+              <w:t xml:space="preserve">– </w:t>
+            </w:r>
+            <w:proofErr w:type="spellStart"/>
+            <w:r>
+              <w:rPr>
+                <w:rFonts w:cs="Arial"/>
+                <w:b/>
+                <w:color w:val="000000"/>
+                <w:sz w:val="28"/>
+                <w:szCs w:val="32"/>
+              </w:rPr>
+              <w:t>Kramam</w:t>
+            </w:r>
+            <w:proofErr w:type="spellEnd"/>
           </w:p>
           <w:p>
             <w:pPr>
@@ -6973,15 +9603,49 @@
                 <w:szCs w:val="32"/>
               </w:rPr>
             </w:pPr>
-            <w:r>
-              <w:rPr>
-                <w:rFonts w:cs="Arial"/>
-                <w:b/>
-                <w:color w:val="000000"/>
-                <w:sz w:val="28"/>
-                <w:szCs w:val="32"/>
-              </w:rPr>
-              <w:t xml:space="preserve">Krama Vaakyam No. - </w:t>
+            <w:proofErr w:type="spellStart"/>
+            <w:r>
+              <w:rPr>
+                <w:rFonts w:cs="Arial"/>
+                <w:b/>
+                <w:color w:val="000000"/>
+                <w:sz w:val="28"/>
+                <w:szCs w:val="32"/>
+              </w:rPr>
+              <w:t>Krama</w:t>
+            </w:r>
+            <w:proofErr w:type="spellEnd"/>
+            <w:r>
+              <w:rPr>
+                <w:rFonts w:cs="Arial"/>
+                <w:b/>
+                <w:color w:val="000000"/>
+                <w:sz w:val="28"/>
+                <w:szCs w:val="32"/>
+              </w:rPr>
+              <w:t xml:space="preserve"> </w:t>
+            </w:r>
+            <w:proofErr w:type="spellStart"/>
+            <w:r>
+              <w:rPr>
+                <w:rFonts w:cs="Arial"/>
+                <w:b/>
+                <w:color w:val="000000"/>
+                <w:sz w:val="28"/>
+                <w:szCs w:val="32"/>
+              </w:rPr>
+              <w:t>Vaakyam</w:t>
+            </w:r>
+            <w:proofErr w:type="spellEnd"/>
+            <w:r>
+              <w:rPr>
+                <w:rFonts w:cs="Arial"/>
+                <w:b/>
+                <w:color w:val="000000"/>
+                <w:sz w:val="28"/>
+                <w:szCs w:val="32"/>
+              </w:rPr>
+              <w:t xml:space="preserve"> No. - </w:t>
             </w:r>
             <w:r>
               <w:rPr>
@@ -7013,15 +9677,27 @@
                 <w:szCs w:val="32"/>
               </w:rPr>
             </w:pPr>
-            <w:r>
-              <w:rPr>
-                <w:rFonts w:cs="Arial"/>
-                <w:b/>
-                <w:color w:val="000000"/>
-                <w:sz w:val="28"/>
-                <w:szCs w:val="32"/>
-              </w:rPr>
-              <w:t>Panchaati No</w:t>
+            <w:proofErr w:type="spellStart"/>
+            <w:r>
+              <w:rPr>
+                <w:rFonts w:cs="Arial"/>
+                <w:b/>
+                <w:color w:val="000000"/>
+                <w:sz w:val="28"/>
+                <w:szCs w:val="32"/>
+              </w:rPr>
+              <w:t>Panchaati</w:t>
+            </w:r>
+            <w:proofErr w:type="spellEnd"/>
+            <w:r>
+              <w:rPr>
+                <w:rFonts w:cs="Arial"/>
+                <w:b/>
+                <w:color w:val="000000"/>
+                <w:sz w:val="28"/>
+                <w:szCs w:val="32"/>
+              </w:rPr>
+              <w:t xml:space="preserve"> No</w:t>
             </w:r>
             <w:r>
               <w:rPr>
@@ -7532,8 +10208,20 @@
                 <w:sz w:val="28"/>
                 <w:szCs w:val="32"/>
               </w:rPr>
-              <w:t>– Kramam</w:t>
-            </w:r>
+              <w:t xml:space="preserve">– </w:t>
+            </w:r>
+            <w:proofErr w:type="spellStart"/>
+            <w:r>
+              <w:rPr>
+                <w:rFonts w:cs="Arial"/>
+                <w:b/>
+                <w:color w:val="000000"/>
+                <w:sz w:val="28"/>
+                <w:szCs w:val="32"/>
+              </w:rPr>
+              <w:t>Kramam</w:t>
+            </w:r>
+            <w:proofErr w:type="spellEnd"/>
           </w:p>
           <w:p>
             <w:pPr>
@@ -7554,15 +10242,49 @@
                 <w:szCs w:val="32"/>
               </w:rPr>
             </w:pPr>
-            <w:r>
-              <w:rPr>
-                <w:rFonts w:cs="Arial"/>
-                <w:b/>
-                <w:color w:val="000000"/>
-                <w:sz w:val="28"/>
-                <w:szCs w:val="32"/>
-              </w:rPr>
-              <w:t xml:space="preserve">Krama Vaakyam No. - </w:t>
+            <w:proofErr w:type="spellStart"/>
+            <w:r>
+              <w:rPr>
+                <w:rFonts w:cs="Arial"/>
+                <w:b/>
+                <w:color w:val="000000"/>
+                <w:sz w:val="28"/>
+                <w:szCs w:val="32"/>
+              </w:rPr>
+              <w:t>Krama</w:t>
+            </w:r>
+            <w:proofErr w:type="spellEnd"/>
+            <w:r>
+              <w:rPr>
+                <w:rFonts w:cs="Arial"/>
+                <w:b/>
+                <w:color w:val="000000"/>
+                <w:sz w:val="28"/>
+                <w:szCs w:val="32"/>
+              </w:rPr>
+              <w:t xml:space="preserve"> </w:t>
+            </w:r>
+            <w:proofErr w:type="spellStart"/>
+            <w:r>
+              <w:rPr>
+                <w:rFonts w:cs="Arial"/>
+                <w:b/>
+                <w:color w:val="000000"/>
+                <w:sz w:val="28"/>
+                <w:szCs w:val="32"/>
+              </w:rPr>
+              <w:t>Vaakyam</w:t>
+            </w:r>
+            <w:proofErr w:type="spellEnd"/>
+            <w:r>
+              <w:rPr>
+                <w:rFonts w:cs="Arial"/>
+                <w:b/>
+                <w:color w:val="000000"/>
+                <w:sz w:val="28"/>
+                <w:szCs w:val="32"/>
+              </w:rPr>
+              <w:t xml:space="preserve"> No. - </w:t>
             </w:r>
             <w:r>
               <w:rPr>
@@ -7594,15 +10316,27 @@
                 <w:szCs w:val="32"/>
               </w:rPr>
             </w:pPr>
-            <w:r>
-              <w:rPr>
-                <w:rFonts w:cs="Arial"/>
-                <w:b/>
-                <w:color w:val="000000"/>
-                <w:sz w:val="28"/>
-                <w:szCs w:val="32"/>
-              </w:rPr>
-              <w:t>Panchaati No</w:t>
+            <w:proofErr w:type="spellStart"/>
+            <w:r>
+              <w:rPr>
+                <w:rFonts w:cs="Arial"/>
+                <w:b/>
+                <w:color w:val="000000"/>
+                <w:sz w:val="28"/>
+                <w:szCs w:val="32"/>
+              </w:rPr>
+              <w:t>Panchaati</w:t>
+            </w:r>
+            <w:proofErr w:type="spellEnd"/>
+            <w:r>
+              <w:rPr>
+                <w:rFonts w:cs="Arial"/>
+                <w:b/>
+                <w:color w:val="000000"/>
+                <w:sz w:val="28"/>
+                <w:szCs w:val="32"/>
+              </w:rPr>
+              <w:t xml:space="preserve"> No</w:t>
             </w:r>
             <w:r>
               <w:rPr>
@@ -8201,8 +10935,20 @@
                 <w:sz w:val="28"/>
                 <w:szCs w:val="32"/>
               </w:rPr>
-              <w:t>– Kramam</w:t>
-            </w:r>
+              <w:t xml:space="preserve">– </w:t>
+            </w:r>
+            <w:proofErr w:type="spellStart"/>
+            <w:r>
+              <w:rPr>
+                <w:rFonts w:cs="Arial"/>
+                <w:b/>
+                <w:color w:val="000000"/>
+                <w:sz w:val="28"/>
+                <w:szCs w:val="32"/>
+              </w:rPr>
+              <w:t>Kramam</w:t>
+            </w:r>
+            <w:proofErr w:type="spellEnd"/>
           </w:p>
           <w:p>
             <w:pPr>
@@ -8223,15 +10969,49 @@
                 <w:szCs w:val="32"/>
               </w:rPr>
             </w:pPr>
-            <w:r>
-              <w:rPr>
-                <w:rFonts w:cs="Arial"/>
-                <w:b/>
-                <w:color w:val="000000"/>
-                <w:sz w:val="28"/>
-                <w:szCs w:val="32"/>
-              </w:rPr>
-              <w:t xml:space="preserve">Krama Vaakyam No. - </w:t>
+            <w:proofErr w:type="spellStart"/>
+            <w:r>
+              <w:rPr>
+                <w:rFonts w:cs="Arial"/>
+                <w:b/>
+                <w:color w:val="000000"/>
+                <w:sz w:val="28"/>
+                <w:szCs w:val="32"/>
+              </w:rPr>
+              <w:t>Krama</w:t>
+            </w:r>
+            <w:proofErr w:type="spellEnd"/>
+            <w:r>
+              <w:rPr>
+                <w:rFonts w:cs="Arial"/>
+                <w:b/>
+                <w:color w:val="000000"/>
+                <w:sz w:val="28"/>
+                <w:szCs w:val="32"/>
+              </w:rPr>
+              <w:t xml:space="preserve"> </w:t>
+            </w:r>
+            <w:proofErr w:type="spellStart"/>
+            <w:r>
+              <w:rPr>
+                <w:rFonts w:cs="Arial"/>
+                <w:b/>
+                <w:color w:val="000000"/>
+                <w:sz w:val="28"/>
+                <w:szCs w:val="32"/>
+              </w:rPr>
+              <w:t>Vaakyam</w:t>
+            </w:r>
+            <w:proofErr w:type="spellEnd"/>
+            <w:r>
+              <w:rPr>
+                <w:rFonts w:cs="Arial"/>
+                <w:b/>
+                <w:color w:val="000000"/>
+                <w:sz w:val="28"/>
+                <w:szCs w:val="32"/>
+              </w:rPr>
+              <w:t xml:space="preserve"> No. - </w:t>
             </w:r>
             <w:r>
               <w:rPr>
@@ -8263,15 +11043,27 @@
                 <w:szCs w:val="32"/>
               </w:rPr>
             </w:pPr>
-            <w:r>
-              <w:rPr>
-                <w:rFonts w:cs="Arial"/>
-                <w:b/>
-                <w:color w:val="000000"/>
-                <w:sz w:val="28"/>
-                <w:szCs w:val="32"/>
-              </w:rPr>
-              <w:t>Panchaati No</w:t>
+            <w:proofErr w:type="spellStart"/>
+            <w:r>
+              <w:rPr>
+                <w:rFonts w:cs="Arial"/>
+                <w:b/>
+                <w:color w:val="000000"/>
+                <w:sz w:val="28"/>
+                <w:szCs w:val="32"/>
+              </w:rPr>
+              <w:t>Panchaati</w:t>
+            </w:r>
+            <w:proofErr w:type="spellEnd"/>
+            <w:r>
+              <w:rPr>
+                <w:rFonts w:cs="Arial"/>
+                <w:b/>
+                <w:color w:val="000000"/>
+                <w:sz w:val="28"/>
+                <w:szCs w:val="32"/>
+              </w:rPr>
+              <w:t xml:space="preserve"> No</w:t>
             </w:r>
             <w:r>
               <w:rPr>
@@ -8722,8 +11514,20 @@
                 <w:sz w:val="28"/>
                 <w:szCs w:val="32"/>
               </w:rPr>
-              <w:t>– Kramam</w:t>
-            </w:r>
+              <w:t xml:space="preserve">– </w:t>
+            </w:r>
+            <w:proofErr w:type="spellStart"/>
+            <w:r>
+              <w:rPr>
+                <w:rFonts w:cs="Arial"/>
+                <w:b/>
+                <w:color w:val="000000"/>
+                <w:sz w:val="28"/>
+                <w:szCs w:val="32"/>
+              </w:rPr>
+              <w:t>Kramam</w:t>
+            </w:r>
+            <w:proofErr w:type="spellEnd"/>
           </w:p>
           <w:p>
             <w:pPr>
@@ -8744,15 +11548,49 @@
                 <w:szCs w:val="32"/>
               </w:rPr>
             </w:pPr>
-            <w:r>
-              <w:rPr>
-                <w:rFonts w:cs="Arial"/>
-                <w:b/>
-                <w:color w:val="000000"/>
-                <w:sz w:val="28"/>
-                <w:szCs w:val="32"/>
-              </w:rPr>
-              <w:t xml:space="preserve">Krama Vaakyam No. - </w:t>
+            <w:proofErr w:type="spellStart"/>
+            <w:r>
+              <w:rPr>
+                <w:rFonts w:cs="Arial"/>
+                <w:b/>
+                <w:color w:val="000000"/>
+                <w:sz w:val="28"/>
+                <w:szCs w:val="32"/>
+              </w:rPr>
+              <w:t>Krama</w:t>
+            </w:r>
+            <w:proofErr w:type="spellEnd"/>
+            <w:r>
+              <w:rPr>
+                <w:rFonts w:cs="Arial"/>
+                <w:b/>
+                <w:color w:val="000000"/>
+                <w:sz w:val="28"/>
+                <w:szCs w:val="32"/>
+              </w:rPr>
+              <w:t xml:space="preserve"> </w:t>
+            </w:r>
+            <w:proofErr w:type="spellStart"/>
+            <w:r>
+              <w:rPr>
+                <w:rFonts w:cs="Arial"/>
+                <w:b/>
+                <w:color w:val="000000"/>
+                <w:sz w:val="28"/>
+                <w:szCs w:val="32"/>
+              </w:rPr>
+              <w:t>Vaakyam</w:t>
+            </w:r>
+            <w:proofErr w:type="spellEnd"/>
+            <w:r>
+              <w:rPr>
+                <w:rFonts w:cs="Arial"/>
+                <w:b/>
+                <w:color w:val="000000"/>
+                <w:sz w:val="28"/>
+                <w:szCs w:val="32"/>
+              </w:rPr>
+              <w:t xml:space="preserve"> No. - </w:t>
             </w:r>
             <w:r>
               <w:rPr>
@@ -8784,15 +11622,27 @@
                 <w:szCs w:val="32"/>
               </w:rPr>
             </w:pPr>
-            <w:r>
-              <w:rPr>
-                <w:rFonts w:cs="Arial"/>
-                <w:b/>
-                <w:color w:val="000000"/>
-                <w:sz w:val="28"/>
-                <w:szCs w:val="32"/>
-              </w:rPr>
-              <w:t>Panchaati No</w:t>
+            <w:proofErr w:type="spellStart"/>
+            <w:r>
+              <w:rPr>
+                <w:rFonts w:cs="Arial"/>
+                <w:b/>
+                <w:color w:val="000000"/>
+                <w:sz w:val="28"/>
+                <w:szCs w:val="32"/>
+              </w:rPr>
+              <w:t>Panchaati</w:t>
+            </w:r>
+            <w:proofErr w:type="spellEnd"/>
+            <w:r>
+              <w:rPr>
+                <w:rFonts w:cs="Arial"/>
+                <w:b/>
+                <w:color w:val="000000"/>
+                <w:sz w:val="28"/>
+                <w:szCs w:val="32"/>
+              </w:rPr>
+              <w:t xml:space="preserve"> No</w:t>
             </w:r>
             <w:r>
               <w:rPr>
@@ -9764,8 +12614,20 @@
                 <w:sz w:val="28"/>
                 <w:szCs w:val="32"/>
               </w:rPr>
-              <w:t>– Kramam</w:t>
-            </w:r>
+              <w:t xml:space="preserve">– </w:t>
+            </w:r>
+            <w:proofErr w:type="spellStart"/>
+            <w:r>
+              <w:rPr>
+                <w:rFonts w:cs="Arial"/>
+                <w:b/>
+                <w:color w:val="000000"/>
+                <w:sz w:val="28"/>
+                <w:szCs w:val="32"/>
+              </w:rPr>
+              <w:t>Kramam</w:t>
+            </w:r>
+            <w:proofErr w:type="spellEnd"/>
           </w:p>
           <w:p>
             <w:pPr>
@@ -9786,15 +12648,49 @@
                 <w:szCs w:val="32"/>
               </w:rPr>
             </w:pPr>
-            <w:r>
-              <w:rPr>
-                <w:rFonts w:cs="Arial"/>
-                <w:b/>
-                <w:color w:val="000000"/>
-                <w:sz w:val="28"/>
-                <w:szCs w:val="32"/>
-              </w:rPr>
-              <w:t xml:space="preserve">Krama Vaakyam No. - </w:t>
+            <w:proofErr w:type="spellStart"/>
+            <w:r>
+              <w:rPr>
+                <w:rFonts w:cs="Arial"/>
+                <w:b/>
+                <w:color w:val="000000"/>
+                <w:sz w:val="28"/>
+                <w:szCs w:val="32"/>
+              </w:rPr>
+              <w:t>Krama</w:t>
+            </w:r>
+            <w:proofErr w:type="spellEnd"/>
+            <w:r>
+              <w:rPr>
+                <w:rFonts w:cs="Arial"/>
+                <w:b/>
+                <w:color w:val="000000"/>
+                <w:sz w:val="28"/>
+                <w:szCs w:val="32"/>
+              </w:rPr>
+              <w:t xml:space="preserve"> </w:t>
+            </w:r>
+            <w:proofErr w:type="spellStart"/>
+            <w:r>
+              <w:rPr>
+                <w:rFonts w:cs="Arial"/>
+                <w:b/>
+                <w:color w:val="000000"/>
+                <w:sz w:val="28"/>
+                <w:szCs w:val="32"/>
+              </w:rPr>
+              <w:t>Vaakyam</w:t>
+            </w:r>
+            <w:proofErr w:type="spellEnd"/>
+            <w:r>
+              <w:rPr>
+                <w:rFonts w:cs="Arial"/>
+                <w:b/>
+                <w:color w:val="000000"/>
+                <w:sz w:val="28"/>
+                <w:szCs w:val="32"/>
+              </w:rPr>
+              <w:t xml:space="preserve"> No. - </w:t>
             </w:r>
             <w:r>
               <w:rPr>
@@ -9826,15 +12722,27 @@
                 <w:szCs w:val="32"/>
               </w:rPr>
             </w:pPr>
-            <w:r>
-              <w:rPr>
-                <w:rFonts w:cs="Arial"/>
-                <w:b/>
-                <w:color w:val="000000"/>
-                <w:sz w:val="28"/>
-                <w:szCs w:val="32"/>
-              </w:rPr>
-              <w:t>Panchaati No</w:t>
+            <w:proofErr w:type="spellStart"/>
+            <w:r>
+              <w:rPr>
+                <w:rFonts w:cs="Arial"/>
+                <w:b/>
+                <w:color w:val="000000"/>
+                <w:sz w:val="28"/>
+                <w:szCs w:val="32"/>
+              </w:rPr>
+              <w:t>Panchaati</w:t>
+            </w:r>
+            <w:proofErr w:type="spellEnd"/>
+            <w:r>
+              <w:rPr>
+                <w:rFonts w:cs="Arial"/>
+                <w:b/>
+                <w:color w:val="000000"/>
+                <w:sz w:val="28"/>
+                <w:szCs w:val="32"/>
+              </w:rPr>
+              <w:t xml:space="preserve"> No</w:t>
             </w:r>
             <w:r>
               <w:rPr>
@@ -10577,6 +13485,7 @@
         </w:rPr>
         <w:t xml:space="preserve">TS </w:t>
       </w:r>
+      <w:proofErr w:type="spellStart"/>
       <w:r>
         <w:rPr>
           <w:b/>
@@ -10587,6 +13496,7 @@
         </w:rPr>
         <w:t>Krama</w:t>
       </w:r>
+      <w:proofErr w:type="spellEnd"/>
       <w:r>
         <w:rPr>
           <w:b/>
@@ -10595,7 +13505,29 @@
           <w:szCs w:val="32"/>
           <w:u w:val="single"/>
         </w:rPr>
-        <w:t xml:space="preserve"> Paatam – TS </w:t>
+        <w:t xml:space="preserve"> </w:t>
+      </w:r>
+      <w:proofErr w:type="spellStart"/>
+      <w:r>
+        <w:rPr>
+          <w:b/>
+          <w:bCs/>
+          <w:sz w:val="32"/>
+          <w:szCs w:val="32"/>
+          <w:u w:val="single"/>
+        </w:rPr>
+        <w:t>Paatam</w:t>
+      </w:r>
+      <w:proofErr w:type="spellEnd"/>
+      <w:r>
+        <w:rPr>
+          <w:b/>
+          <w:bCs/>
+          <w:sz w:val="32"/>
+          <w:szCs w:val="32"/>
+          <w:u w:val="single"/>
+        </w:rPr>
+        <w:t xml:space="preserve"> – TS </w:t>
       </w:r>
       <w:r>
         <w:rPr>
@@ -10897,8 +13829,21 @@
                 <w:sz w:val="28"/>
                 <w:szCs w:val="28"/>
               </w:rPr>
-              <w:t xml:space="preserve"> – Kramam</w:t>
-            </w:r>
+              <w:t xml:space="preserve"> – </w:t>
+            </w:r>
+            <w:proofErr w:type="spellStart"/>
+            <w:r>
+              <w:rPr>
+                <w:rFonts w:cs="Arial"/>
+                <w:b/>
+                <w:bCs/>
+                <w:color w:val="000000"/>
+                <w:sz w:val="28"/>
+                <w:szCs w:val="28"/>
+              </w:rPr>
+              <w:t>Kramam</w:t>
+            </w:r>
+            <w:proofErr w:type="spellEnd"/>
           </w:p>
           <w:p>
             <w:pPr>
@@ -10920,16 +13865,29 @@
                 <w:szCs w:val="28"/>
               </w:rPr>
             </w:pPr>
-            <w:r>
-              <w:rPr>
-                <w:rFonts w:cs="Arial"/>
-                <w:b/>
-                <w:bCs/>
-                <w:color w:val="000000"/>
-                <w:sz w:val="28"/>
-                <w:szCs w:val="28"/>
-              </w:rPr>
-              <w:t xml:space="preserve">Panchaati </w:t>
+            <w:proofErr w:type="spellStart"/>
+            <w:r>
+              <w:rPr>
+                <w:rFonts w:cs="Arial"/>
+                <w:b/>
+                <w:bCs/>
+                <w:color w:val="000000"/>
+                <w:sz w:val="28"/>
+                <w:szCs w:val="28"/>
+              </w:rPr>
+              <w:t>Panchaati</w:t>
+            </w:r>
+            <w:proofErr w:type="spellEnd"/>
+            <w:r>
+              <w:rPr>
+                <w:rFonts w:cs="Arial"/>
+                <w:b/>
+                <w:bCs/>
+                <w:color w:val="000000"/>
+                <w:sz w:val="28"/>
+                <w:szCs w:val="28"/>
+              </w:rPr>
+              <w:t xml:space="preserve"> </w:t>
             </w:r>
             <w:r>
               <w:rPr>
@@ -11746,8 +14704,21 @@
                 <w:sz w:val="28"/>
                 <w:szCs w:val="28"/>
               </w:rPr>
-              <w:t xml:space="preserve"> – Kramam</w:t>
-            </w:r>
+              <w:t xml:space="preserve"> – </w:t>
+            </w:r>
+            <w:proofErr w:type="spellStart"/>
+            <w:r>
+              <w:rPr>
+                <w:rFonts w:cs="Arial"/>
+                <w:b/>
+                <w:bCs/>
+                <w:color w:val="000000"/>
+                <w:sz w:val="28"/>
+                <w:szCs w:val="28"/>
+              </w:rPr>
+              <w:t>Kramam</w:t>
+            </w:r>
+            <w:proofErr w:type="spellEnd"/>
           </w:p>
           <w:p>
             <w:pPr>
@@ -11769,16 +14740,29 @@
                 <w:szCs w:val="28"/>
               </w:rPr>
             </w:pPr>
-            <w:r>
-              <w:rPr>
-                <w:rFonts w:cs="Arial"/>
-                <w:b/>
-                <w:bCs/>
-                <w:color w:val="000000"/>
-                <w:sz w:val="28"/>
-                <w:szCs w:val="28"/>
-              </w:rPr>
-              <w:t>Panchaati 27</w:t>
+            <w:proofErr w:type="spellStart"/>
+            <w:r>
+              <w:rPr>
+                <w:rFonts w:cs="Arial"/>
+                <w:b/>
+                <w:bCs/>
+                <w:color w:val="000000"/>
+                <w:sz w:val="28"/>
+                <w:szCs w:val="28"/>
+              </w:rPr>
+              <w:t>Panchaati</w:t>
+            </w:r>
+            <w:proofErr w:type="spellEnd"/>
+            <w:r>
+              <w:rPr>
+                <w:rFonts w:cs="Arial"/>
+                <w:b/>
+                <w:bCs/>
+                <w:color w:val="000000"/>
+                <w:sz w:val="28"/>
+                <w:szCs w:val="28"/>
+              </w:rPr>
+              <w:t xml:space="preserve"> 27</w:t>
             </w:r>
           </w:p>
           <w:p>
@@ -12415,8 +15399,21 @@
                 <w:sz w:val="28"/>
                 <w:szCs w:val="28"/>
               </w:rPr>
-              <w:t xml:space="preserve"> – Kramam</w:t>
-            </w:r>
+              <w:t xml:space="preserve"> – </w:t>
+            </w:r>
+            <w:proofErr w:type="spellStart"/>
+            <w:r>
+              <w:rPr>
+                <w:rFonts w:cs="Arial"/>
+                <w:b/>
+                <w:bCs/>
+                <w:color w:val="000000"/>
+                <w:sz w:val="28"/>
+                <w:szCs w:val="28"/>
+              </w:rPr>
+              <w:t>Kramam</w:t>
+            </w:r>
+            <w:proofErr w:type="spellEnd"/>
           </w:p>
           <w:p>
             <w:pPr>
@@ -12438,16 +15435,29 @@
                 <w:szCs w:val="28"/>
               </w:rPr>
             </w:pPr>
-            <w:r>
-              <w:rPr>
-                <w:rFonts w:cs="Arial"/>
-                <w:b/>
-                <w:bCs/>
-                <w:color w:val="000000"/>
-                <w:sz w:val="28"/>
-                <w:szCs w:val="28"/>
-              </w:rPr>
-              <w:t>Panchaati 38</w:t>
+            <w:proofErr w:type="spellStart"/>
+            <w:r>
+              <w:rPr>
+                <w:rFonts w:cs="Arial"/>
+                <w:b/>
+                <w:bCs/>
+                <w:color w:val="000000"/>
+                <w:sz w:val="28"/>
+                <w:szCs w:val="28"/>
+              </w:rPr>
+              <w:t>Panchaati</w:t>
+            </w:r>
+            <w:proofErr w:type="spellEnd"/>
+            <w:r>
+              <w:rPr>
+                <w:rFonts w:cs="Arial"/>
+                <w:b/>
+                <w:bCs/>
+                <w:color w:val="000000"/>
+                <w:sz w:val="28"/>
+                <w:szCs w:val="28"/>
+              </w:rPr>
+              <w:t xml:space="preserve"> 38</w:t>
             </w:r>
           </w:p>
           <w:p>
@@ -13060,7 +16070,27 @@
                 <w:szCs w:val="28"/>
                 <w:lang w:bidi="ta-IN"/>
               </w:rPr>
-              <w:t xml:space="preserve"> Padam is </w:t>
+              <w:t xml:space="preserve"> </w:t>
+            </w:r>
+            <w:proofErr w:type="spellStart"/>
+            <w:r>
+              <w:rPr>
+                <w:rFonts w:ascii="Latha" w:hAnsi="Latha" w:cs="Latha"/>
+                <w:sz w:val="28"/>
+                <w:szCs w:val="28"/>
+                <w:lang w:bidi="ta-IN"/>
+              </w:rPr>
+              <w:t>Padam</w:t>
+            </w:r>
+            <w:proofErr w:type="spellEnd"/>
+            <w:r>
+              <w:rPr>
+                <w:rFonts w:ascii="Latha" w:hAnsi="Latha" w:cs="Latha"/>
+                <w:sz w:val="28"/>
+                <w:szCs w:val="28"/>
+                <w:lang w:bidi="ta-IN"/>
+              </w:rPr>
+              <w:t xml:space="preserve"> is </w:t>
             </w:r>
             <w:r>
               <w:rPr>
@@ -13320,8 +16350,21 @@
                 <w:sz w:val="28"/>
                 <w:szCs w:val="28"/>
               </w:rPr>
-              <w:t xml:space="preserve"> – Kramam</w:t>
-            </w:r>
+              <w:t xml:space="preserve"> – </w:t>
+            </w:r>
+            <w:proofErr w:type="spellStart"/>
+            <w:r>
+              <w:rPr>
+                <w:rFonts w:cs="Arial"/>
+                <w:b/>
+                <w:bCs/>
+                <w:color w:val="000000"/>
+                <w:sz w:val="28"/>
+                <w:szCs w:val="28"/>
+              </w:rPr>
+              <w:t>Kramam</w:t>
+            </w:r>
+            <w:proofErr w:type="spellEnd"/>
           </w:p>
           <w:p>
             <w:pPr>
@@ -13343,16 +16386,29 @@
                 <w:szCs w:val="28"/>
               </w:rPr>
             </w:pPr>
-            <w:r>
-              <w:rPr>
-                <w:rFonts w:cs="Arial"/>
-                <w:b/>
-                <w:bCs/>
-                <w:color w:val="000000"/>
-                <w:sz w:val="28"/>
-                <w:szCs w:val="28"/>
-              </w:rPr>
-              <w:t>Panchaati 44</w:t>
+            <w:proofErr w:type="spellStart"/>
+            <w:r>
+              <w:rPr>
+                <w:rFonts w:cs="Arial"/>
+                <w:b/>
+                <w:bCs/>
+                <w:color w:val="000000"/>
+                <w:sz w:val="28"/>
+                <w:szCs w:val="28"/>
+              </w:rPr>
+              <w:t>Panchaati</w:t>
+            </w:r>
+            <w:proofErr w:type="spellEnd"/>
+            <w:r>
+              <w:rPr>
+                <w:rFonts w:cs="Arial"/>
+                <w:b/>
+                <w:bCs/>
+                <w:color w:val="000000"/>
+                <w:sz w:val="28"/>
+                <w:szCs w:val="28"/>
+              </w:rPr>
+              <w:t xml:space="preserve"> 44</w:t>
             </w:r>
           </w:p>
           <w:p>
@@ -13954,8 +17010,21 @@
                 <w:sz w:val="28"/>
                 <w:szCs w:val="28"/>
               </w:rPr>
-              <w:t xml:space="preserve"> – Kramam</w:t>
-            </w:r>
+              <w:t xml:space="preserve"> – </w:t>
+            </w:r>
+            <w:proofErr w:type="spellStart"/>
+            <w:r>
+              <w:rPr>
+                <w:rFonts w:cs="Arial"/>
+                <w:b/>
+                <w:bCs/>
+                <w:color w:val="000000"/>
+                <w:sz w:val="28"/>
+                <w:szCs w:val="28"/>
+              </w:rPr>
+              <w:t>Kramam</w:t>
+            </w:r>
+            <w:proofErr w:type="spellEnd"/>
           </w:p>
           <w:p>
             <w:pPr>
@@ -13977,16 +17046,29 @@
                 <w:szCs w:val="28"/>
               </w:rPr>
             </w:pPr>
-            <w:r>
-              <w:rPr>
-                <w:rFonts w:cs="Arial"/>
-                <w:b/>
-                <w:bCs/>
-                <w:color w:val="000000"/>
-                <w:sz w:val="28"/>
-                <w:szCs w:val="28"/>
-              </w:rPr>
-              <w:t>Panchaati 70</w:t>
+            <w:proofErr w:type="spellStart"/>
+            <w:r>
+              <w:rPr>
+                <w:rFonts w:cs="Arial"/>
+                <w:b/>
+                <w:bCs/>
+                <w:color w:val="000000"/>
+                <w:sz w:val="28"/>
+                <w:szCs w:val="28"/>
+              </w:rPr>
+              <w:t>Panchaati</w:t>
+            </w:r>
+            <w:proofErr w:type="spellEnd"/>
+            <w:r>
+              <w:rPr>
+                <w:rFonts w:cs="Arial"/>
+                <w:b/>
+                <w:bCs/>
+                <w:color w:val="000000"/>
+                <w:sz w:val="28"/>
+                <w:szCs w:val="28"/>
+              </w:rPr>
+              <w:t xml:space="preserve"> 70</w:t>
             </w:r>
           </w:p>
           <w:p>
@@ -14706,7 +17788,7 @@
 </file>
 
 <file path=word/endnotes.xml><?xml version="1.0" encoding="utf-8"?>
-<w:endnotes xmlns:wpc="http://schemas.microsoft.com/office/word/2010/wordprocessingCanvas" xmlns:cx="http://schemas.microsoft.com/office/drawing/2014/chartex" xmlns:cx1="http://schemas.microsoft.com/office/drawing/2015/9/8/chartex" xmlns:cx2="http://schemas.microsoft.com/office/drawing/2015/10/21/chartex" xmlns:cx3="http://schemas.microsoft.com/office/drawing/2016/5/9/chartex" xmlns:cx4="http://schemas.microsoft.com/office/drawing/2016/5/10/chartex" xmlns:cx5="http://schemas.microsoft.com/office/drawing/2016/5/11/chartex" xmlns:cx6="http://schemas.microsoft.com/office/drawing/2016/5/12/chartex" xmlns:cx7="http://schemas.microsoft.com/office/drawing/2016/5/13/chartex" xmlns:cx8="http://schemas.microsoft.com/office/drawing/2016/5/14/chartex" xmlns:mc="http://schemas.openxmlformats.org/markup-compatibility/2006" xmlns:aink="http://schemas.microsoft.com/office/drawing/2016/ink" xmlns:am3d="http://schemas.microsoft.com/office/drawing/2017/model3d" xmlns:o="urn:schemas-microsoft-com:office:office" xmlns:r="http://schemas.openxmlformats.org/officeDocument/2006/relationships" xmlns:m="http://schemas.openxmlformats.org/officeDocument/2006/math" xmlns:v="urn:schemas-microsoft-com:vml" xmlns:wp14="http://schemas.microsoft.com/office/word/2010/wordprocessingDrawing" xmlns:wp="http://schemas.openxmlformats.org/drawingml/2006/wordprocessingDrawing" xmlns:w10="urn:schemas-microsoft-com:office:word" xmlns:w="http://schemas.openxmlformats.org/wordprocessingml/2006/main" xmlns:w14="http://schemas.microsoft.com/office/word/2010/wordml" xmlns:w15="http://schemas.microsoft.com/office/word/2012/wordml" xmlns:w16cex="http://schemas.microsoft.com/office/word/2018/wordml/cex" xmlns:w16cid="http://schemas.microsoft.com/office/word/2016/wordml/cid" xmlns:w16="http://schemas.microsoft.com/office/word/2018/wordml" xmlns:w16sdtdh="http://schemas.microsoft.com/office/word/2020/wordml/sdtdatahash" xmlns:w16se="http://schemas.microsoft.com/office/word/2015/wordml/symex" xmlns:wpg="http://schemas.microsoft.com/office/word/2010/wordprocessingGroup" xmlns:wpi="http://schemas.microsoft.com/office/word/2010/wordprocessingInk" xmlns:wne="http://schemas.microsoft.com/office/word/2006/wordml" xmlns:wps="http://schemas.microsoft.com/office/word/2010/wordprocessingShape" mc:Ignorable="w14 w15 w16se w16cid w16 w16cex w16sdtdh wp14">
+<w:endnotes xmlns:wpc="http://schemas.microsoft.com/office/word/2010/wordprocessingCanvas" xmlns:cx="http://schemas.microsoft.com/office/drawing/2014/chartex" xmlns:cx1="http://schemas.microsoft.com/office/drawing/2015/9/8/chartex" xmlns:mc="http://schemas.openxmlformats.org/markup-compatibility/2006" xmlns:o="urn:schemas-microsoft-com:office:office" xmlns:r="http://schemas.openxmlformats.org/officeDocument/2006/relationships" xmlns:m="http://schemas.openxmlformats.org/officeDocument/2006/math" xmlns:v="urn:schemas-microsoft-com:vml" xmlns:wp14="http://schemas.microsoft.com/office/word/2010/wordprocessingDrawing" xmlns:wp="http://schemas.openxmlformats.org/drawingml/2006/wordprocessingDrawing" xmlns:w10="urn:schemas-microsoft-com:office:word" xmlns:w="http://schemas.openxmlformats.org/wordprocessingml/2006/main" xmlns:w14="http://schemas.microsoft.com/office/word/2010/wordml" xmlns:w15="http://schemas.microsoft.com/office/word/2012/wordml" xmlns:w16se="http://schemas.microsoft.com/office/word/2015/wordml/symex" xmlns:wpg="http://schemas.microsoft.com/office/word/2010/wordprocessingGroup" xmlns:wpi="http://schemas.microsoft.com/office/word/2010/wordprocessingInk" xmlns:wne="http://schemas.microsoft.com/office/word/2006/wordml" xmlns:wps="http://schemas.microsoft.com/office/word/2010/wordprocessingShape" mc:Ignorable="w14 w15 w16se wp14">
   <w:endnote w:type="separator" w:id="-1">
     <w:p>
       <w:pPr>
@@ -14731,7 +17813,7 @@
 </file>
 
 <file path=word/footer1.xml><?xml version="1.0" encoding="utf-8"?>
-<w:ftr xmlns:wpc="http://schemas.microsoft.com/office/word/2010/wordprocessingCanvas" xmlns:cx="http://schemas.microsoft.com/office/drawing/2014/chartex" xmlns:cx1="http://schemas.microsoft.com/office/drawing/2015/9/8/chartex" xmlns:cx2="http://schemas.microsoft.com/office/drawing/2015/10/21/chartex" xmlns:cx3="http://schemas.microsoft.com/office/drawing/2016/5/9/chartex" xmlns:cx4="http://schemas.microsoft.com/office/drawing/2016/5/10/chartex" xmlns:cx5="http://schemas.microsoft.com/office/drawing/2016/5/11/chartex" xmlns:cx6="http://schemas.microsoft.com/office/drawing/2016/5/12/chartex" xmlns:cx7="http://schemas.microsoft.com/office/drawing/2016/5/13/chartex" xmlns:cx8="http://schemas.microsoft.com/office/drawing/2016/5/14/chartex" xmlns:mc="http://schemas.openxmlformats.org/markup-compatibility/2006" xmlns:aink="http://schemas.microsoft.com/office/drawing/2016/ink" xmlns:am3d="http://schemas.microsoft.com/office/drawing/2017/model3d" xmlns:o="urn:schemas-microsoft-com:office:office" xmlns:r="http://schemas.openxmlformats.org/officeDocument/2006/relationships" xmlns:m="http://schemas.openxmlformats.org/officeDocument/2006/math" xmlns:v="urn:schemas-microsoft-com:vml" xmlns:wp14="http://schemas.microsoft.com/office/word/2010/wordprocessingDrawing" xmlns:wp="http://schemas.openxmlformats.org/drawingml/2006/wordprocessingDrawing" xmlns:w10="urn:schemas-microsoft-com:office:word" xmlns:w="http://schemas.openxmlformats.org/wordprocessingml/2006/main" xmlns:w14="http://schemas.microsoft.com/office/word/2010/wordml" xmlns:w15="http://schemas.microsoft.com/office/word/2012/wordml" xmlns:w16cex="http://schemas.microsoft.com/office/word/2018/wordml/cex" xmlns:w16cid="http://schemas.microsoft.com/office/word/2016/wordml/cid" xmlns:w16="http://schemas.microsoft.com/office/word/2018/wordml" xmlns:w16sdtdh="http://schemas.microsoft.com/office/word/2020/wordml/sdtdatahash" xmlns:w16se="http://schemas.microsoft.com/office/word/2015/wordml/symex" xmlns:wpg="http://schemas.microsoft.com/office/word/2010/wordprocessingGroup" xmlns:wpi="http://schemas.microsoft.com/office/word/2010/wordprocessingInk" xmlns:wne="http://schemas.microsoft.com/office/word/2006/wordml" xmlns:wps="http://schemas.microsoft.com/office/word/2010/wordprocessingShape" mc:Ignorable="w14 w15 w16se w16cid w16 w16cex w16sdtdh wp14">
+<w:ftr xmlns:wpc="http://schemas.microsoft.com/office/word/2010/wordprocessingCanvas" xmlns:cx="http://schemas.microsoft.com/office/drawing/2014/chartex" xmlns:cx1="http://schemas.microsoft.com/office/drawing/2015/9/8/chartex" xmlns:mc="http://schemas.openxmlformats.org/markup-compatibility/2006" xmlns:o="urn:schemas-microsoft-com:office:office" xmlns:r="http://schemas.openxmlformats.org/officeDocument/2006/relationships" xmlns:m="http://schemas.openxmlformats.org/officeDocument/2006/math" xmlns:v="urn:schemas-microsoft-com:vml" xmlns:wp14="http://schemas.microsoft.com/office/word/2010/wordprocessingDrawing" xmlns:wp="http://schemas.openxmlformats.org/drawingml/2006/wordprocessingDrawing" xmlns:w10="urn:schemas-microsoft-com:office:word" xmlns:w="http://schemas.openxmlformats.org/wordprocessingml/2006/main" xmlns:w14="http://schemas.microsoft.com/office/word/2010/wordml" xmlns:w15="http://schemas.microsoft.com/office/word/2012/wordml" xmlns:w16se="http://schemas.microsoft.com/office/word/2015/wordml/symex" xmlns:wpg="http://schemas.microsoft.com/office/word/2010/wordprocessingGroup" xmlns:wpi="http://schemas.microsoft.com/office/word/2010/wordprocessingInk" xmlns:wne="http://schemas.microsoft.com/office/word/2006/wordml" xmlns:wps="http://schemas.microsoft.com/office/word/2010/wordprocessingShape" mc:Ignorable="w14 w15 w16se wp14">
   <w:p>
     <w:pPr>
       <w:pBdr>
@@ -14901,7 +17983,7 @@
         <w:bCs/>
         <w:noProof/>
       </w:rPr>
-      <w:t>6</w:t>
+      <w:t>7</w:t>
     </w:r>
     <w:r>
       <w:rPr>
@@ -14920,7 +18002,7 @@
 </file>
 
 <file path=word/footer2.xml><?xml version="1.0" encoding="utf-8"?>
-<w:ftr xmlns:wpc="http://schemas.microsoft.com/office/word/2010/wordprocessingCanvas" xmlns:cx="http://schemas.microsoft.com/office/drawing/2014/chartex" xmlns:cx1="http://schemas.microsoft.com/office/drawing/2015/9/8/chartex" xmlns:cx2="http://schemas.microsoft.com/office/drawing/2015/10/21/chartex" xmlns:cx3="http://schemas.microsoft.com/office/drawing/2016/5/9/chartex" xmlns:cx4="http://schemas.microsoft.com/office/drawing/2016/5/10/chartex" xmlns:cx5="http://schemas.microsoft.com/office/drawing/2016/5/11/chartex" xmlns:cx6="http://schemas.microsoft.com/office/drawing/2016/5/12/chartex" xmlns:cx7="http://schemas.microsoft.com/office/drawing/2016/5/13/chartex" xmlns:cx8="http://schemas.microsoft.com/office/drawing/2016/5/14/chartex" xmlns:mc="http://schemas.openxmlformats.org/markup-compatibility/2006" xmlns:aink="http://schemas.microsoft.com/office/drawing/2016/ink" xmlns:am3d="http://schemas.microsoft.com/office/drawing/2017/model3d" xmlns:o="urn:schemas-microsoft-com:office:office" xmlns:r="http://schemas.openxmlformats.org/officeDocument/2006/relationships" xmlns:m="http://schemas.openxmlformats.org/officeDocument/2006/math" xmlns:v="urn:schemas-microsoft-com:vml" xmlns:wp14="http://schemas.microsoft.com/office/word/2010/wordprocessingDrawing" xmlns:wp="http://schemas.openxmlformats.org/drawingml/2006/wordprocessingDrawing" xmlns:w10="urn:schemas-microsoft-com:office:word" xmlns:w="http://schemas.openxmlformats.org/wordprocessingml/2006/main" xmlns:w14="http://schemas.microsoft.com/office/word/2010/wordml" xmlns:w15="http://schemas.microsoft.com/office/word/2012/wordml" xmlns:w16cex="http://schemas.microsoft.com/office/word/2018/wordml/cex" xmlns:w16cid="http://schemas.microsoft.com/office/word/2016/wordml/cid" xmlns:w16="http://schemas.microsoft.com/office/word/2018/wordml" xmlns:w16sdtdh="http://schemas.microsoft.com/office/word/2020/wordml/sdtdatahash" xmlns:w16se="http://schemas.microsoft.com/office/word/2015/wordml/symex" xmlns:wpg="http://schemas.microsoft.com/office/word/2010/wordprocessingGroup" xmlns:wpi="http://schemas.microsoft.com/office/word/2010/wordprocessingInk" xmlns:wne="http://schemas.microsoft.com/office/word/2006/wordml" xmlns:wps="http://schemas.microsoft.com/office/word/2010/wordprocessingShape" mc:Ignorable="w14 w15 w16se w16cid w16 w16cex w16sdtdh wp14">
+<w:ftr xmlns:wpc="http://schemas.microsoft.com/office/word/2010/wordprocessingCanvas" xmlns:cx="http://schemas.microsoft.com/office/drawing/2014/chartex" xmlns:cx1="http://schemas.microsoft.com/office/drawing/2015/9/8/chartex" xmlns:mc="http://schemas.openxmlformats.org/markup-compatibility/2006" xmlns:o="urn:schemas-microsoft-com:office:office" xmlns:r="http://schemas.openxmlformats.org/officeDocument/2006/relationships" xmlns:m="http://schemas.openxmlformats.org/officeDocument/2006/math" xmlns:v="urn:schemas-microsoft-com:vml" xmlns:wp14="http://schemas.microsoft.com/office/word/2010/wordprocessingDrawing" xmlns:wp="http://schemas.openxmlformats.org/drawingml/2006/wordprocessingDrawing" xmlns:w10="urn:schemas-microsoft-com:office:word" xmlns:w="http://schemas.openxmlformats.org/wordprocessingml/2006/main" xmlns:w14="http://schemas.microsoft.com/office/word/2010/wordml" xmlns:w15="http://schemas.microsoft.com/office/word/2012/wordml" xmlns:w16se="http://schemas.microsoft.com/office/word/2015/wordml/symex" xmlns:wpg="http://schemas.microsoft.com/office/word/2010/wordprocessingGroup" xmlns:wpi="http://schemas.microsoft.com/office/word/2010/wordprocessingInk" xmlns:wne="http://schemas.microsoft.com/office/word/2006/wordml" xmlns:wps="http://schemas.microsoft.com/office/word/2010/wordprocessingShape" mc:Ignorable="w14 w15 w16se wp14">
   <w:p>
     <w:pPr>
       <w:pBdr>
@@ -15052,7 +18134,7 @@
         <w:bCs/>
         <w:noProof/>
       </w:rPr>
-      <w:t>5</w:t>
+      <w:t>7</w:t>
     </w:r>
     <w:r>
       <w:rPr>
@@ -15095,7 +18177,7 @@
         <w:bCs/>
         <w:noProof/>
       </w:rPr>
-      <w:t>6</w:t>
+      <w:t>7</w:t>
     </w:r>
     <w:r>
       <w:rPr>
@@ -15122,7 +18204,7 @@
 </file>
 
 <file path=word/footnotes.xml><?xml version="1.0" encoding="utf-8"?>
-<w:footnotes xmlns:wpc="http://schemas.microsoft.com/office/word/2010/wordprocessingCanvas" xmlns:cx="http://schemas.microsoft.com/office/drawing/2014/chartex" xmlns:cx1="http://schemas.microsoft.com/office/drawing/2015/9/8/chartex" xmlns:cx2="http://schemas.microsoft.com/office/drawing/2015/10/21/chartex" xmlns:cx3="http://schemas.microsoft.com/office/drawing/2016/5/9/chartex" xmlns:cx4="http://schemas.microsoft.com/office/drawing/2016/5/10/chartex" xmlns:cx5="http://schemas.microsoft.com/office/drawing/2016/5/11/chartex" xmlns:cx6="http://schemas.microsoft.com/office/drawing/2016/5/12/chartex" xmlns:cx7="http://schemas.microsoft.com/office/drawing/2016/5/13/chartex" xmlns:cx8="http://schemas.microsoft.com/office/drawing/2016/5/14/chartex" xmlns:mc="http://schemas.openxmlformats.org/markup-compatibility/2006" xmlns:aink="http://schemas.microsoft.com/office/drawing/2016/ink" xmlns:am3d="http://schemas.microsoft.com/office/drawing/2017/model3d" xmlns:o="urn:schemas-microsoft-com:office:office" xmlns:r="http://schemas.openxmlformats.org/officeDocument/2006/relationships" xmlns:m="http://schemas.openxmlformats.org/officeDocument/2006/math" xmlns:v="urn:schemas-microsoft-com:vml" xmlns:wp14="http://schemas.microsoft.com/office/word/2010/wordprocessingDrawing" xmlns:wp="http://schemas.openxmlformats.org/drawingml/2006/wordprocessingDrawing" xmlns:w10="urn:schemas-microsoft-com:office:word" xmlns:w="http://schemas.openxmlformats.org/wordprocessingml/2006/main" xmlns:w14="http://schemas.microsoft.com/office/word/2010/wordml" xmlns:w15="http://schemas.microsoft.com/office/word/2012/wordml" xmlns:w16cex="http://schemas.microsoft.com/office/word/2018/wordml/cex" xmlns:w16cid="http://schemas.microsoft.com/office/word/2016/wordml/cid" xmlns:w16="http://schemas.microsoft.com/office/word/2018/wordml" xmlns:w16sdtdh="http://schemas.microsoft.com/office/word/2020/wordml/sdtdatahash" xmlns:w16se="http://schemas.microsoft.com/office/word/2015/wordml/symex" xmlns:wpg="http://schemas.microsoft.com/office/word/2010/wordprocessingGroup" xmlns:wpi="http://schemas.microsoft.com/office/word/2010/wordprocessingInk" xmlns:wne="http://schemas.microsoft.com/office/word/2006/wordml" xmlns:wps="http://schemas.microsoft.com/office/word/2010/wordprocessingShape" mc:Ignorable="w14 w15 w16se w16cid w16 w16cex w16sdtdh wp14">
+<w:footnotes xmlns:wpc="http://schemas.microsoft.com/office/word/2010/wordprocessingCanvas" xmlns:cx="http://schemas.microsoft.com/office/drawing/2014/chartex" xmlns:cx1="http://schemas.microsoft.com/office/drawing/2015/9/8/chartex" xmlns:mc="http://schemas.openxmlformats.org/markup-compatibility/2006" xmlns:o="urn:schemas-microsoft-com:office:office" xmlns:r="http://schemas.openxmlformats.org/officeDocument/2006/relationships" xmlns:m="http://schemas.openxmlformats.org/officeDocument/2006/math" xmlns:v="urn:schemas-microsoft-com:vml" xmlns:wp14="http://schemas.microsoft.com/office/word/2010/wordprocessingDrawing" xmlns:wp="http://schemas.openxmlformats.org/drawingml/2006/wordprocessingDrawing" xmlns:w10="urn:schemas-microsoft-com:office:word" xmlns:w="http://schemas.openxmlformats.org/wordprocessingml/2006/main" xmlns:w14="http://schemas.microsoft.com/office/word/2010/wordml" xmlns:w15="http://schemas.microsoft.com/office/word/2012/wordml" xmlns:w16se="http://schemas.microsoft.com/office/word/2015/wordml/symex" xmlns:wpg="http://schemas.microsoft.com/office/word/2010/wordprocessingGroup" xmlns:wpi="http://schemas.microsoft.com/office/word/2010/wordprocessingInk" xmlns:wne="http://schemas.microsoft.com/office/word/2006/wordml" xmlns:wps="http://schemas.microsoft.com/office/word/2010/wordprocessingShape" mc:Ignorable="w14 w15 w16se wp14">
   <w:footnote w:type="separator" w:id="-1">
     <w:p>
       <w:pPr>
@@ -15147,7 +18229,7 @@
 </file>
 
 <file path=word/header1.xml><?xml version="1.0" encoding="utf-8"?>
-<w:hdr xmlns:wpc="http://schemas.microsoft.com/office/word/2010/wordprocessingCanvas" xmlns:cx="http://schemas.microsoft.com/office/drawing/2014/chartex" xmlns:cx1="http://schemas.microsoft.com/office/drawing/2015/9/8/chartex" xmlns:cx2="http://schemas.microsoft.com/office/drawing/2015/10/21/chartex" xmlns:cx3="http://schemas.microsoft.com/office/drawing/2016/5/9/chartex" xmlns:cx4="http://schemas.microsoft.com/office/drawing/2016/5/10/chartex" xmlns:cx5="http://schemas.microsoft.com/office/drawing/2016/5/11/chartex" xmlns:cx6="http://schemas.microsoft.com/office/drawing/2016/5/12/chartex" xmlns:cx7="http://schemas.microsoft.com/office/drawing/2016/5/13/chartex" xmlns:cx8="http://schemas.microsoft.com/office/drawing/2016/5/14/chartex" xmlns:mc="http://schemas.openxmlformats.org/markup-compatibility/2006" xmlns:aink="http://schemas.microsoft.com/office/drawing/2016/ink" xmlns:am3d="http://schemas.microsoft.com/office/drawing/2017/model3d" xmlns:o="urn:schemas-microsoft-com:office:office" xmlns:r="http://schemas.openxmlformats.org/officeDocument/2006/relationships" xmlns:m="http://schemas.openxmlformats.org/officeDocument/2006/math" xmlns:v="urn:schemas-microsoft-com:vml" xmlns:wp14="http://schemas.microsoft.com/office/word/2010/wordprocessingDrawing" xmlns:wp="http://schemas.openxmlformats.org/drawingml/2006/wordprocessingDrawing" xmlns:w10="urn:schemas-microsoft-com:office:word" xmlns:w="http://schemas.openxmlformats.org/wordprocessingml/2006/main" xmlns:w14="http://schemas.microsoft.com/office/word/2010/wordml" xmlns:w15="http://schemas.microsoft.com/office/word/2012/wordml" xmlns:w16cex="http://schemas.microsoft.com/office/word/2018/wordml/cex" xmlns:w16cid="http://schemas.microsoft.com/office/word/2016/wordml/cid" xmlns:w16="http://schemas.microsoft.com/office/word/2018/wordml" xmlns:w16sdtdh="http://schemas.microsoft.com/office/word/2020/wordml/sdtdatahash" xmlns:w16se="http://schemas.microsoft.com/office/word/2015/wordml/symex" xmlns:wpg="http://schemas.microsoft.com/office/word/2010/wordprocessingGroup" xmlns:wpi="http://schemas.microsoft.com/office/word/2010/wordprocessingInk" xmlns:wne="http://schemas.microsoft.com/office/word/2006/wordml" xmlns:wps="http://schemas.microsoft.com/office/word/2010/wordprocessingShape" mc:Ignorable="w14 w15 w16se w16cid w16 w16cex w16sdtdh wp14">
+<w:hdr xmlns:wpc="http://schemas.microsoft.com/office/word/2010/wordprocessingCanvas" xmlns:cx="http://schemas.microsoft.com/office/drawing/2014/chartex" xmlns:cx1="http://schemas.microsoft.com/office/drawing/2015/9/8/chartex" xmlns:mc="http://schemas.openxmlformats.org/markup-compatibility/2006" xmlns:o="urn:schemas-microsoft-com:office:office" xmlns:r="http://schemas.openxmlformats.org/officeDocument/2006/relationships" xmlns:m="http://schemas.openxmlformats.org/officeDocument/2006/math" xmlns:v="urn:schemas-microsoft-com:vml" xmlns:wp14="http://schemas.microsoft.com/office/word/2010/wordprocessingDrawing" xmlns:wp="http://schemas.openxmlformats.org/drawingml/2006/wordprocessingDrawing" xmlns:w10="urn:schemas-microsoft-com:office:word" xmlns:w="http://schemas.openxmlformats.org/wordprocessingml/2006/main" xmlns:w14="http://schemas.microsoft.com/office/word/2010/wordml" xmlns:w15="http://schemas.microsoft.com/office/word/2012/wordml" xmlns:w16se="http://schemas.microsoft.com/office/word/2015/wordml/symex" xmlns:wpg="http://schemas.microsoft.com/office/word/2010/wordprocessingGroup" xmlns:wpi="http://schemas.microsoft.com/office/word/2010/wordprocessingInk" xmlns:wne="http://schemas.microsoft.com/office/word/2006/wordml" xmlns:wps="http://schemas.microsoft.com/office/word/2010/wordprocessingShape" mc:Ignorable="w14 w15 w16se wp14">
   <w:p>
     <w:pPr>
       <w:pStyle w:val="Header"/>
@@ -15160,7 +18242,7 @@
 </file>
 
 <file path=word/styles.xml><?xml version="1.0" encoding="utf-8"?>
-<w:styles xmlns:mc="http://schemas.openxmlformats.org/markup-compatibility/2006" xmlns:r="http://schemas.openxmlformats.org/officeDocument/2006/relationships" xmlns:w="http://schemas.openxmlformats.org/wordprocessingml/2006/main" xmlns:w14="http://schemas.microsoft.com/office/word/2010/wordml" xmlns:w15="http://schemas.microsoft.com/office/word/2012/wordml" xmlns:w16cex="http://schemas.microsoft.com/office/word/2018/wordml/cex" xmlns:w16cid="http://schemas.microsoft.com/office/word/2016/wordml/cid" xmlns:w16="http://schemas.microsoft.com/office/word/2018/wordml" xmlns:w16sdtdh="http://schemas.microsoft.com/office/word/2020/wordml/sdtdatahash" xmlns:w16se="http://schemas.microsoft.com/office/word/2015/wordml/symex" mc:Ignorable="w14 w15 w16se w16cid w16 w16cex w16sdtdh">
+<w:styles xmlns:mc="http://schemas.openxmlformats.org/markup-compatibility/2006" xmlns:r="http://schemas.openxmlformats.org/officeDocument/2006/relationships" xmlns:w="http://schemas.openxmlformats.org/wordprocessingml/2006/main" xmlns:w14="http://schemas.microsoft.com/office/word/2010/wordml" xmlns:w15="http://schemas.microsoft.com/office/word/2012/wordml" xmlns:w16se="http://schemas.microsoft.com/office/word/2015/wordml/symex" mc:Ignorable="w14 w15 w16se">
   <w:docDefaults>
     <w:rPrDefault>
       <w:rPr>
@@ -15170,7 +18252,7 @@
     </w:rPrDefault>
     <w:pPrDefault/>
   </w:docDefaults>
-  <w:latentStyles w:defLockedState="0" w:defUIPriority="99" w:defSemiHidden="0" w:defUnhideWhenUsed="0" w:defQFormat="0" w:count="376">
+  <w:latentStyles w:defLockedState="0" w:defUIPriority="99" w:defSemiHidden="0" w:defUnhideWhenUsed="0" w:defQFormat="0" w:count="371">
     <w:lsdException w:name="Normal" w:uiPriority="0" w:qFormat="1"/>
     <w:lsdException w:name="heading 1" w:uiPriority="9" w:qFormat="1"/>
     <w:lsdException w:name="heading 2" w:semiHidden="1" w:uiPriority="9" w:unhideWhenUsed="1" w:qFormat="1"/>
@@ -15542,11 +18624,6 @@
     <w:lsdException w:name="List Table 5 Dark Accent 6" w:uiPriority="50"/>
     <w:lsdException w:name="List Table 6 Colorful Accent 6" w:uiPriority="51"/>
     <w:lsdException w:name="List Table 7 Colorful Accent 6" w:uiPriority="52"/>
-    <w:lsdException w:name="Mention" w:semiHidden="1" w:unhideWhenUsed="1"/>
-    <w:lsdException w:name="Smart Hyperlink" w:semiHidden="1" w:unhideWhenUsed="1"/>
-    <w:lsdException w:name="Hashtag" w:semiHidden="1" w:unhideWhenUsed="1"/>
-    <w:lsdException w:name="Unresolved Mention" w:semiHidden="1" w:unhideWhenUsed="1"/>
-    <w:lsdException w:name="Smart Link" w:semiHidden="1" w:unhideWhenUsed="1"/>
   </w:latentStyles>
   <w:style w:type="paragraph" w:default="1" w:styleId="Normal">
     <w:name w:val="Normal"/>
@@ -15966,7 +19043,7 @@
 </file>
 
 <file path=customXml/itemProps1.xml><?xml version="1.0" encoding="utf-8"?>
-<ds:datastoreItem xmlns:ds="http://schemas.openxmlformats.org/officeDocument/2006/customXml" ds:itemID="{146A111B-5967-46C3-AC26-31402B9943F6}">
+<ds:datastoreItem xmlns:ds="http://schemas.openxmlformats.org/officeDocument/2006/customXml" ds:itemID="{152163E1-4018-4155-9FAB-62A661DE4028}">
   <ds:schemaRefs>
     <ds:schemaRef ds:uri="http://schemas.openxmlformats.org/officeDocument/2006/bibliography"/>
   </ds:schemaRefs>

--- a/TS-Kramam/TS-2.5/TS 2.5 Tamil Krama Paatam Corrections.docx
+++ b/TS-Kramam/TS-2.5/TS 2.5 Tamil Krama Paatam Corrections.docx
@@ -1453,7 +1453,7 @@
                 <w:szCs w:val="32"/>
                 <w:lang w:bidi="ta-IN"/>
               </w:rPr>
-              <w:t xml:space="preserve">T.S.2.5.11.7– </w:t>
+              <w:t xml:space="preserve">T.S.2.5.9.1– </w:t>
             </w:r>
             <w:proofErr w:type="spellStart"/>
             <w:r>
@@ -1535,7 +1535,7 @@
                 <w:szCs w:val="32"/>
                 <w:lang w:bidi="ta-IN"/>
               </w:rPr>
-              <w:t xml:space="preserve"> No. - 37</w:t>
+              <w:t xml:space="preserve"> No. - 47</w:t>
             </w:r>
           </w:p>
           <w:p>
@@ -1601,7 +1601,7 @@
                 <w:szCs w:val="32"/>
                 <w:lang w:bidi="ta-IN"/>
               </w:rPr>
-              <w:t>67</w:t>
+              <w:t>51</w:t>
             </w:r>
           </w:p>
         </w:tc>
@@ -1623,11 +1623,10 @@
               <w:adjustRightInd w:val="0"/>
               <w:spacing w:before="0" w:line="240" w:lineRule="auto"/>
               <w:rPr>
-                <w:rFonts w:ascii="BRH Devanagari Extra" w:hAnsi="BRH Devanagari Extra" w:cs="BRH Devanagari Extra"/>
+                <w:rFonts w:ascii="BRH Malayalam Extra" w:hAnsi="BRH Malayalam Extra" w:cs="BRH Malayalam Extra"/>
                 <w:color w:val="000000"/>
                 <w:sz w:val="40"/>
                 <w:szCs w:val="40"/>
-                <w:lang w:bidi="ta-IN"/>
               </w:rPr>
             </w:pPr>
             <w:r>
@@ -1638,7 +1637,46 @@
                 <w:cs/>
                 <w:lang w:bidi="ta-IN"/>
               </w:rPr>
-              <w:t>ப்ர</w:t>
+              <w:t>இத்யா</w:t>
+            </w:r>
+            <w:r>
+              <w:rPr>
+                <w:rFonts w:ascii="BRH Tamil Tab Extra" w:hAnsi="BRH Tamil Tab Extra" w:cs="Latha"/>
+                <w:b/>
+                <w:sz w:val="36"/>
+                <w:szCs w:val="28"/>
+                <w:lang w:bidi="ta-IN"/>
+              </w:rPr>
+              <w:t>†</w:t>
+            </w:r>
+            <w:r>
+              <w:rPr>
+                <w:rFonts w:ascii="Latha" w:hAnsi="Latha" w:cs="Latha"/>
+                <w:sz w:val="28"/>
+                <w:szCs w:val="28"/>
+                <w:cs/>
+                <w:lang w:bidi="ta-IN"/>
+              </w:rPr>
+              <w:t xml:space="preserve">ஹ </w:t>
+            </w:r>
+            <w:r>
+              <w:rPr>
+                <w:rFonts w:ascii="Latha" w:hAnsi="Latha" w:cs="Latha"/>
+                <w:sz w:val="28"/>
+                <w:szCs w:val="28"/>
+                <w:lang w:bidi="ta-IN"/>
+              </w:rPr>
+              <w:t xml:space="preserve">| </w:t>
+            </w:r>
+            <w:r>
+              <w:rPr>
+                <w:rFonts w:ascii="Latha" w:hAnsi="Latha" w:cs="Latha"/>
+                <w:sz w:val="28"/>
+                <w:szCs w:val="28"/>
+                <w:cs/>
+                <w:lang w:bidi="ta-IN"/>
+              </w:rPr>
+              <w:t>ஆ</w:t>
             </w:r>
             <w:r>
               <w:rPr>
@@ -1655,10 +1693,52 @@
                 <w:rFonts w:ascii="Latha" w:hAnsi="Latha" w:cs="Latha"/>
                 <w:sz w:val="28"/>
                 <w:szCs w:val="28"/>
-                <w:cs/>
-                <w:lang w:bidi="ta-IN"/>
-              </w:rPr>
-              <w:t>மாயு</w:t>
+                <w:highlight w:val="yellow"/>
+                <w:cs/>
+                <w:lang w:bidi="ta-IN"/>
+              </w:rPr>
+              <w:t>ஹ</w:t>
+            </w:r>
+            <w:r>
+              <w:rPr>
+                <w:rFonts w:ascii="BRH Tamil Tab Extra" w:hAnsi="BRH Tamil Tab Extra" w:cs="Latha"/>
+                <w:b/>
+                <w:sz w:val="32"/>
+                <w:szCs w:val="28"/>
+                <w:lang w:bidi="ta-IN"/>
+              </w:rPr>
+              <w:t>…</w:t>
+            </w:r>
+            <w:r>
+              <w:rPr>
+                <w:rFonts w:ascii="Latha" w:hAnsi="Latha" w:cs="Latha"/>
+                <w:sz w:val="28"/>
+                <w:szCs w:val="28"/>
+                <w:cs/>
+                <w:lang w:bidi="ta-IN"/>
+              </w:rPr>
+              <w:t>ர்</w:t>
+            </w:r>
+            <w:r>
+              <w:rPr>
+                <w:rFonts w:ascii="Latha" w:hAnsi="Latha" w:cs="Latha"/>
+                <w:b/>
+                <w:bCs/>
+                <w:sz w:val="32"/>
+                <w:szCs w:val="32"/>
+                <w:lang w:bidi="ta-IN"/>
+              </w:rPr>
+              <w:t>.</w:t>
+            </w:r>
+            <w:r>
+              <w:rPr>
+                <w:rFonts w:ascii="Latha" w:hAnsi="Latha" w:cs="Latha"/>
+                <w:sz w:val="28"/>
+                <w:szCs w:val="28"/>
+                <w:cs/>
+                <w:lang w:bidi="ta-IN"/>
+              </w:rPr>
+              <w:t>ஷ</w:t>
             </w:r>
             <w:r>
               <w:rPr>
@@ -1678,7 +1758,7 @@
                 <w:cs/>
                 <w:lang w:bidi="ta-IN"/>
               </w:rPr>
-              <w:t>க</w:t>
+              <w:t>ய</w:t>
             </w:r>
             <w:r>
               <w:rPr>
@@ -1700,21 +1780,503 @@
                 <w:cs/>
                 <w:lang w:bidi="ta-IN"/>
               </w:rPr>
-              <w:t xml:space="preserve"> ஸ்</w:t>
-            </w:r>
-            <w:r>
-              <w:rPr>
-                <w:rFonts w:ascii="Latha" w:hAnsi="Latha" w:cs="Latha"/>
-                <w:sz w:val="28"/>
-                <w:szCs w:val="28"/>
-                <w:highlight w:val="yellow"/>
-                <w:cs/>
-                <w:lang w:bidi="ta-IN"/>
-              </w:rPr>
-              <w:t>யா</w:t>
+              <w:t xml:space="preserve"> </w:t>
+            </w:r>
+            <w:r>
+              <w:rPr>
+                <w:rFonts w:ascii="Latha" w:hAnsi="Latha" w:cs="Latha"/>
+                <w:sz w:val="28"/>
+                <w:szCs w:val="28"/>
+                <w:lang w:bidi="ta-IN"/>
+              </w:rPr>
+              <w:t>|</w:t>
+            </w:r>
+          </w:p>
+        </w:tc>
+        <w:tc>
+          <w:tcPr>
+            <w:tcW w:w="5220" w:type="dxa"/>
+            <w:tcBorders>
+              <w:top w:val="single" w:sz="4" w:space="0" w:color="000000"/>
+              <w:left w:val="single" w:sz="4" w:space="0" w:color="000000"/>
+              <w:bottom w:val="single" w:sz="4" w:space="0" w:color="000000"/>
+              <w:right w:val="single" w:sz="4" w:space="0" w:color="000000"/>
+            </w:tcBorders>
+          </w:tcPr>
+          <w:p>
+            <w:pPr>
+              <w:widowControl w:val="0"/>
+              <w:autoSpaceDE w:val="0"/>
+              <w:autoSpaceDN w:val="0"/>
+              <w:adjustRightInd w:val="0"/>
+              <w:spacing w:before="0" w:line="240" w:lineRule="auto"/>
+              <w:rPr>
+                <w:rFonts w:ascii="BRH Malayalam Extra" w:hAnsi="BRH Malayalam Extra" w:cs="BRH Malayalam Extra"/>
+                <w:color w:val="000000"/>
+                <w:sz w:val="40"/>
+                <w:szCs w:val="40"/>
+              </w:rPr>
+            </w:pPr>
+            <w:r>
+              <w:rPr>
+                <w:rFonts w:ascii="Latha" w:hAnsi="Latha" w:cs="Latha"/>
+                <w:sz w:val="28"/>
+                <w:szCs w:val="28"/>
+                <w:cs/>
+                <w:lang w:bidi="ta-IN"/>
+              </w:rPr>
+              <w:t>இத்யா</w:t>
+            </w:r>
+            <w:r>
+              <w:rPr>
+                <w:rFonts w:ascii="BRH Tamil Tab Extra" w:hAnsi="BRH Tamil Tab Extra" w:cs="Latha"/>
+                <w:b/>
+                <w:sz w:val="36"/>
+                <w:szCs w:val="28"/>
+                <w:lang w:bidi="ta-IN"/>
+              </w:rPr>
+              <w:t>†</w:t>
+            </w:r>
+            <w:r>
+              <w:rPr>
+                <w:rFonts w:ascii="Latha" w:hAnsi="Latha" w:cs="Latha"/>
+                <w:sz w:val="28"/>
+                <w:szCs w:val="28"/>
+                <w:cs/>
+                <w:lang w:bidi="ta-IN"/>
+              </w:rPr>
+              <w:t xml:space="preserve">ஹ </w:t>
+            </w:r>
+            <w:r>
+              <w:rPr>
+                <w:rFonts w:ascii="Latha" w:hAnsi="Latha" w:cs="Latha"/>
+                <w:sz w:val="28"/>
+                <w:szCs w:val="28"/>
+                <w:lang w:bidi="ta-IN"/>
+              </w:rPr>
+              <w:t xml:space="preserve">| </w:t>
+            </w:r>
+            <w:r>
+              <w:rPr>
+                <w:rFonts w:ascii="Latha" w:hAnsi="Latha" w:cs="Latha"/>
+                <w:sz w:val="28"/>
+                <w:szCs w:val="28"/>
+                <w:cs/>
+                <w:lang w:bidi="ta-IN"/>
+              </w:rPr>
+              <w:t>ஆ</w:t>
+            </w:r>
+            <w:r>
+              <w:rPr>
+                <w:rFonts w:ascii="BRH Tamil Tab Extra" w:hAnsi="BRH Tamil Tab Extra" w:cs="Latha"/>
+                <w:b/>
+                <w:sz w:val="32"/>
+                <w:szCs w:val="28"/>
+                <w:lang w:bidi="ta-IN"/>
+              </w:rPr>
+              <w:t>…</w:t>
+            </w:r>
+            <w:r>
+              <w:rPr>
+                <w:rFonts w:ascii="Latha" w:hAnsi="Latha" w:cs="Latha"/>
+                <w:sz w:val="28"/>
+                <w:szCs w:val="28"/>
+                <w:highlight w:val="green"/>
+                <w:cs/>
+                <w:lang w:bidi="ta-IN"/>
+              </w:rPr>
+              <w:t>ஹ</w:t>
             </w:r>
             <w:bookmarkStart w:id="0" w:name="_GoBack"/>
             <w:bookmarkEnd w:id="0"/>
+            <w:r>
+              <w:rPr>
+                <w:rFonts w:ascii="Latha" w:hAnsi="Latha" w:cs="Latha"/>
+                <w:sz w:val="28"/>
+                <w:szCs w:val="28"/>
+                <w:cs/>
+                <w:lang w:bidi="ta-IN"/>
+              </w:rPr>
+              <w:t>ர்</w:t>
+            </w:r>
+            <w:r>
+              <w:rPr>
+                <w:rFonts w:ascii="Latha" w:hAnsi="Latha" w:cs="Latha"/>
+                <w:b/>
+                <w:bCs/>
+                <w:sz w:val="32"/>
+                <w:szCs w:val="32"/>
+                <w:lang w:bidi="ta-IN"/>
+              </w:rPr>
+              <w:t>.</w:t>
+            </w:r>
+            <w:r>
+              <w:rPr>
+                <w:rFonts w:ascii="Latha" w:hAnsi="Latha" w:cs="Latha"/>
+                <w:sz w:val="28"/>
+                <w:szCs w:val="28"/>
+                <w:cs/>
+                <w:lang w:bidi="ta-IN"/>
+              </w:rPr>
+              <w:t>ஷ</w:t>
+            </w:r>
+            <w:r>
+              <w:rPr>
+                <w:rFonts w:ascii="BRH Tamil Tab Extra" w:hAnsi="BRH Tamil Tab Extra" w:cs="Latha"/>
+                <w:b/>
+                <w:sz w:val="36"/>
+                <w:szCs w:val="28"/>
+                <w:lang w:bidi="ta-IN"/>
+              </w:rPr>
+              <w:t>†</w:t>
+            </w:r>
+            <w:r>
+              <w:rPr>
+                <w:rFonts w:ascii="Latha" w:hAnsi="Latha" w:cs="Latha"/>
+                <w:sz w:val="28"/>
+                <w:szCs w:val="28"/>
+                <w:cs/>
+                <w:lang w:bidi="ta-IN"/>
+              </w:rPr>
+              <w:t>ய</w:t>
+            </w:r>
+            <w:r>
+              <w:rPr>
+                <w:rFonts w:ascii="Latha" w:hAnsi="Latha" w:cs="Latha"/>
+                <w:b/>
+                <w:bCs/>
+                <w:sz w:val="32"/>
+                <w:szCs w:val="32"/>
+                <w:cs/>
+                <w:lang w:bidi="ta-IN"/>
+              </w:rPr>
+              <w:t>:</w:t>
+            </w:r>
+            <w:r>
+              <w:rPr>
+                <w:rFonts w:ascii="Latha" w:hAnsi="Latha" w:cs="Latha"/>
+                <w:sz w:val="28"/>
+                <w:szCs w:val="28"/>
+                <w:cs/>
+                <w:lang w:bidi="ta-IN"/>
+              </w:rPr>
+              <w:t xml:space="preserve"> </w:t>
+            </w:r>
+            <w:r>
+              <w:rPr>
+                <w:rFonts w:ascii="Latha" w:hAnsi="Latha" w:cs="Latha"/>
+                <w:sz w:val="28"/>
+                <w:szCs w:val="28"/>
+                <w:lang w:bidi="ta-IN"/>
+              </w:rPr>
+              <w:t>|</w:t>
+            </w:r>
+          </w:p>
+        </w:tc>
+      </w:tr>
+      <w:tr>
+        <w:trPr>
+          <w:trHeight w:val="980"/>
+        </w:trPr>
+        <w:tc>
+          <w:tcPr>
+            <w:tcW w:w="3877" w:type="dxa"/>
+            <w:tcBorders>
+              <w:top w:val="single" w:sz="4" w:space="0" w:color="000000"/>
+              <w:left w:val="single" w:sz="4" w:space="0" w:color="000000"/>
+              <w:bottom w:val="single" w:sz="4" w:space="0" w:color="000000"/>
+              <w:right w:val="single" w:sz="4" w:space="0" w:color="000000"/>
+            </w:tcBorders>
+          </w:tcPr>
+          <w:p>
+            <w:pPr>
+              <w:widowControl w:val="0"/>
+              <w:tabs>
+                <w:tab w:val="left" w:pos="993"/>
+              </w:tabs>
+              <w:autoSpaceDE w:val="0"/>
+              <w:autoSpaceDN w:val="0"/>
+              <w:adjustRightInd w:val="0"/>
+              <w:spacing w:before="0" w:line="252" w:lineRule="auto"/>
+              <w:ind w:right="297"/>
+              <w:rPr>
+                <w:rFonts w:cs="Arial"/>
+                <w:b/>
+                <w:color w:val="000000"/>
+                <w:sz w:val="28"/>
+                <w:szCs w:val="32"/>
+                <w:lang w:bidi="ta-IN"/>
+              </w:rPr>
+            </w:pPr>
+            <w:r>
+              <w:rPr>
+                <w:rFonts w:cs="Arial"/>
+                <w:b/>
+                <w:color w:val="000000"/>
+                <w:sz w:val="28"/>
+                <w:szCs w:val="32"/>
+                <w:lang w:bidi="ta-IN"/>
+              </w:rPr>
+              <w:t xml:space="preserve">T.S.2.5.11.7– </w:t>
+            </w:r>
+            <w:proofErr w:type="spellStart"/>
+            <w:r>
+              <w:rPr>
+                <w:rFonts w:cs="Arial"/>
+                <w:b/>
+                <w:color w:val="000000"/>
+                <w:sz w:val="28"/>
+                <w:szCs w:val="32"/>
+                <w:lang w:bidi="ta-IN"/>
+              </w:rPr>
+              <w:t>Kramam</w:t>
+            </w:r>
+            <w:proofErr w:type="spellEnd"/>
+          </w:p>
+          <w:p>
+            <w:pPr>
+              <w:widowControl w:val="0"/>
+              <w:tabs>
+                <w:tab w:val="left" w:pos="993"/>
+              </w:tabs>
+              <w:autoSpaceDE w:val="0"/>
+              <w:autoSpaceDN w:val="0"/>
+              <w:adjustRightInd w:val="0"/>
+              <w:spacing w:before="0" w:line="252" w:lineRule="auto"/>
+              <w:ind w:right="297"/>
+              <w:rPr>
+                <w:rFonts w:cs="Arial"/>
+                <w:b/>
+                <w:color w:val="000000"/>
+                <w:sz w:val="28"/>
+                <w:szCs w:val="32"/>
+                <w:lang w:bidi="ta-IN"/>
+              </w:rPr>
+            </w:pPr>
+            <w:proofErr w:type="spellStart"/>
+            <w:r>
+              <w:rPr>
+                <w:rFonts w:cs="Arial"/>
+                <w:b/>
+                <w:color w:val="000000"/>
+                <w:sz w:val="28"/>
+                <w:szCs w:val="32"/>
+                <w:lang w:bidi="ta-IN"/>
+              </w:rPr>
+              <w:t>Krama</w:t>
+            </w:r>
+            <w:proofErr w:type="spellEnd"/>
+            <w:r>
+              <w:rPr>
+                <w:rFonts w:cs="Arial"/>
+                <w:b/>
+                <w:color w:val="000000"/>
+                <w:sz w:val="28"/>
+                <w:szCs w:val="32"/>
+                <w:lang w:bidi="ta-IN"/>
+              </w:rPr>
+              <w:t xml:space="preserve"> </w:t>
+            </w:r>
+            <w:proofErr w:type="spellStart"/>
+            <w:r>
+              <w:rPr>
+                <w:rFonts w:cs="Arial"/>
+                <w:b/>
+                <w:color w:val="000000"/>
+                <w:sz w:val="28"/>
+                <w:szCs w:val="32"/>
+                <w:lang w:bidi="ta-IN"/>
+              </w:rPr>
+              <w:t>Vaakyam</w:t>
+            </w:r>
+            <w:proofErr w:type="spellEnd"/>
+            <w:r>
+              <w:rPr>
+                <w:rFonts w:cs="Arial"/>
+                <w:b/>
+                <w:color w:val="000000"/>
+                <w:sz w:val="28"/>
+                <w:szCs w:val="32"/>
+                <w:lang w:bidi="ta-IN"/>
+              </w:rPr>
+              <w:t xml:space="preserve"> No. - 37</w:t>
+            </w:r>
+          </w:p>
+          <w:p>
+            <w:pPr>
+              <w:widowControl w:val="0"/>
+              <w:tabs>
+                <w:tab w:val="left" w:pos="993"/>
+              </w:tabs>
+              <w:autoSpaceDE w:val="0"/>
+              <w:autoSpaceDN w:val="0"/>
+              <w:adjustRightInd w:val="0"/>
+              <w:spacing w:before="0" w:line="252" w:lineRule="auto"/>
+              <w:ind w:right="297"/>
+              <w:rPr>
+                <w:rFonts w:cs="Arial"/>
+                <w:b/>
+                <w:color w:val="000000"/>
+                <w:sz w:val="28"/>
+                <w:szCs w:val="32"/>
+                <w:lang w:bidi="ta-IN"/>
+              </w:rPr>
+            </w:pPr>
+            <w:proofErr w:type="spellStart"/>
+            <w:r>
+              <w:rPr>
+                <w:rFonts w:cs="Arial"/>
+                <w:b/>
+                <w:color w:val="000000"/>
+                <w:sz w:val="28"/>
+                <w:szCs w:val="32"/>
+                <w:lang w:bidi="ta-IN"/>
+              </w:rPr>
+              <w:t>Panchaati</w:t>
+            </w:r>
+            <w:proofErr w:type="spellEnd"/>
+            <w:r>
+              <w:rPr>
+                <w:rFonts w:cs="Arial"/>
+                <w:b/>
+                <w:color w:val="000000"/>
+                <w:sz w:val="28"/>
+                <w:szCs w:val="32"/>
+                <w:lang w:bidi="ta-IN"/>
+              </w:rPr>
+              <w:t xml:space="preserve"> No</w:t>
+            </w:r>
+            <w:r>
+              <w:rPr>
+                <w:rFonts w:cs="Arial"/>
+                <w:b/>
+                <w:color w:val="000000"/>
+                <w:szCs w:val="32"/>
+                <w:lang w:bidi="ta-IN"/>
+              </w:rPr>
+              <w:t xml:space="preserve">. - </w:t>
+            </w:r>
+            <w:r>
+              <w:rPr>
+                <w:rFonts w:cs="Arial"/>
+                <w:b/>
+                <w:color w:val="000000"/>
+                <w:sz w:val="28"/>
+                <w:szCs w:val="32"/>
+                <w:lang w:bidi="ta-IN"/>
+              </w:rPr>
+              <w:t>67</w:t>
+            </w:r>
+          </w:p>
+        </w:tc>
+        <w:tc>
+          <w:tcPr>
+            <w:tcW w:w="4738" w:type="dxa"/>
+            <w:tcBorders>
+              <w:top w:val="single" w:sz="4" w:space="0" w:color="000000"/>
+              <w:left w:val="single" w:sz="4" w:space="0" w:color="000000"/>
+              <w:bottom w:val="single" w:sz="4" w:space="0" w:color="000000"/>
+              <w:right w:val="single" w:sz="4" w:space="0" w:color="000000"/>
+            </w:tcBorders>
+          </w:tcPr>
+          <w:p>
+            <w:pPr>
+              <w:widowControl w:val="0"/>
+              <w:autoSpaceDE w:val="0"/>
+              <w:autoSpaceDN w:val="0"/>
+              <w:adjustRightInd w:val="0"/>
+              <w:spacing w:before="0" w:line="240" w:lineRule="auto"/>
+              <w:rPr>
+                <w:rFonts w:ascii="BRH Devanagari Extra" w:hAnsi="BRH Devanagari Extra" w:cs="BRH Devanagari Extra"/>
+                <w:color w:val="000000"/>
+                <w:sz w:val="40"/>
+                <w:szCs w:val="40"/>
+                <w:lang w:bidi="ta-IN"/>
+              </w:rPr>
+            </w:pPr>
+            <w:r>
+              <w:rPr>
+                <w:rFonts w:ascii="Latha" w:hAnsi="Latha" w:cs="Latha"/>
+                <w:sz w:val="28"/>
+                <w:szCs w:val="28"/>
+                <w:cs/>
+                <w:lang w:bidi="ta-IN"/>
+              </w:rPr>
+              <w:t>ப்ர</w:t>
+            </w:r>
+            <w:r>
+              <w:rPr>
+                <w:rFonts w:ascii="BRH Tamil Tab Extra" w:hAnsi="BRH Tamil Tab Extra" w:cs="Latha"/>
+                <w:b/>
+                <w:sz w:val="32"/>
+                <w:szCs w:val="28"/>
+                <w:lang w:bidi="ta-IN"/>
+              </w:rPr>
+              <w:t>…</w:t>
+            </w:r>
+            <w:r>
+              <w:rPr>
+                <w:rFonts w:ascii="Latha" w:hAnsi="Latha" w:cs="Latha"/>
+                <w:sz w:val="28"/>
+                <w:szCs w:val="28"/>
+                <w:cs/>
+                <w:lang w:bidi="ta-IN"/>
+              </w:rPr>
+              <w:t>மாயு</w:t>
+            </w:r>
+            <w:r>
+              <w:rPr>
+                <w:rFonts w:ascii="BRH Tamil Tab Extra" w:hAnsi="BRH Tamil Tab Extra" w:cs="Latha"/>
+                <w:b/>
+                <w:sz w:val="36"/>
+                <w:szCs w:val="28"/>
+                <w:lang w:bidi="ta-IN"/>
+              </w:rPr>
+              <w:t>†</w:t>
+            </w:r>
+            <w:r>
+              <w:rPr>
+                <w:rFonts w:ascii="Latha" w:hAnsi="Latha" w:cs="Latha"/>
+                <w:sz w:val="28"/>
+                <w:szCs w:val="28"/>
+                <w:cs/>
+                <w:lang w:bidi="ta-IN"/>
+              </w:rPr>
+              <w:t>க</w:t>
+            </w:r>
+            <w:r>
+              <w:rPr>
+                <w:rFonts w:ascii="Latha" w:hAnsi="Latha" w:cs="Latha"/>
+                <w:b/>
+                <w:bCs/>
+                <w:sz w:val="32"/>
+                <w:szCs w:val="32"/>
+                <w:cs/>
+                <w:lang w:bidi="ta-IN"/>
+              </w:rPr>
+              <w:t>:</w:t>
+            </w:r>
+            <w:r>
+              <w:rPr>
+                <w:rFonts w:ascii="Latha" w:hAnsi="Latha" w:cs="Latha"/>
+                <w:sz w:val="28"/>
+                <w:szCs w:val="28"/>
+                <w:cs/>
+                <w:lang w:bidi="ta-IN"/>
+              </w:rPr>
+              <w:t xml:space="preserve"> ஸ்</w:t>
+            </w:r>
+            <w:r>
+              <w:rPr>
+                <w:rFonts w:ascii="Latha" w:hAnsi="Latha" w:cs="Latha"/>
+                <w:sz w:val="28"/>
+                <w:szCs w:val="28"/>
+                <w:highlight w:val="yellow"/>
+                <w:cs/>
+                <w:lang w:bidi="ta-IN"/>
+              </w:rPr>
+              <w:t>யா</w:t>
+            </w:r>
             <w:r>
               <w:rPr>
                 <w:rFonts w:ascii="BRH Tamil Tab Extra" w:hAnsi="BRH Tamil Tab Extra" w:cs="Latha"/>
@@ -2024,6 +2586,7 @@
           <w:b/>
           <w:bCs/>
         </w:rPr>
+        <w:lastRenderedPageBreak/>
         <w:t>(ignore those which are already incorporated in your book’s version and date)</w:t>
       </w:r>
     </w:p>
@@ -2221,7 +2784,6 @@
                 <w:szCs w:val="32"/>
                 <w:lang w:bidi="ta-IN"/>
               </w:rPr>
-              <w:lastRenderedPageBreak/>
               <w:t xml:space="preserve">T.S.2.5.8.4– </w:t>
             </w:r>
             <w:proofErr w:type="spellStart"/>
@@ -4966,6 +5528,7 @@
                 <w:sz w:val="28"/>
                 <w:szCs w:val="32"/>
               </w:rPr>
+              <w:lastRenderedPageBreak/>
               <w:t>T.S.2.</w:t>
             </w:r>
             <w:r>
@@ -5432,7 +5995,6 @@
                 <w:cs/>
                 <w:lang w:bidi="ta-IN"/>
               </w:rPr>
-              <w:lastRenderedPageBreak/>
               <w:t>ஸ</w:t>
             </w:r>
             <w:r>
@@ -5569,7 +6131,6 @@
                 <w:cs/>
                 <w:lang w:bidi="ta-IN"/>
               </w:rPr>
-              <w:lastRenderedPageBreak/>
               <w:t>வா அங்‍கா</w:t>
             </w:r>
             <w:r>
@@ -5814,17 +6375,7 @@
                 <w:szCs w:val="28"/>
                 <w:lang w:bidi="ta-IN"/>
               </w:rPr>
-              <w:t xml:space="preserve"> </w:t>
-            </w:r>
-            <w:r>
-              <w:rPr>
-                <w:rFonts w:ascii="Latha" w:hAnsi="Latha" w:cs="Latha"/>
-                <w:sz w:val="28"/>
-                <w:szCs w:val="28"/>
-                <w:lang w:bidi="ta-IN"/>
-              </w:rPr>
-              <w:lastRenderedPageBreak/>
-              <w:t>|</w:t>
+              <w:t xml:space="preserve"> |</w:t>
             </w:r>
           </w:p>
         </w:tc>
@@ -5864,7 +6415,6 @@
                 <w:sz w:val="28"/>
                 <w:szCs w:val="32"/>
               </w:rPr>
-              <w:lastRenderedPageBreak/>
               <w:t>T.S.2.</w:t>
             </w:r>
             <w:r>
@@ -8293,6 +8843,7 @@
                 <w:sz w:val="28"/>
                 <w:szCs w:val="32"/>
               </w:rPr>
+              <w:lastRenderedPageBreak/>
               <w:t>T.S.2.</w:t>
             </w:r>
             <w:r>
@@ -8998,7 +9549,6 @@
                 <w:sz w:val="28"/>
                 <w:szCs w:val="32"/>
               </w:rPr>
-              <w:lastRenderedPageBreak/>
               <w:t>T.S.2.</w:t>
             </w:r>
             <w:r>
@@ -19043,7 +19593,7 @@
 </file>
 
 <file path=customXml/itemProps1.xml><?xml version="1.0" encoding="utf-8"?>
-<ds:datastoreItem xmlns:ds="http://schemas.openxmlformats.org/officeDocument/2006/customXml" ds:itemID="{152163E1-4018-4155-9FAB-62A661DE4028}">
+<ds:datastoreItem xmlns:ds="http://schemas.openxmlformats.org/officeDocument/2006/customXml" ds:itemID="{3ED07C83-9432-4AD0-A919-EEA5A64F35E3}">
   <ds:schemaRefs>
     <ds:schemaRef ds:uri="http://schemas.openxmlformats.org/officeDocument/2006/bibliography"/>
   </ds:schemaRefs>

--- a/TS-Kramam/TS-2.5/TS 2.5 Tamil Krama Paatam Corrections.docx
+++ b/TS-Kramam/TS-2.5/TS 2.5 Tamil Krama Paatam Corrections.docx
@@ -1,6 +1,6 @@
 
 <file path=word/document.xml><?xml version="1.0" encoding="utf-8"?>
-<w:document xmlns:wpc="http://schemas.microsoft.com/office/word/2010/wordprocessingCanvas" xmlns:cx="http://schemas.microsoft.com/office/drawing/2014/chartex" xmlns:cx1="http://schemas.microsoft.com/office/drawing/2015/9/8/chartex" xmlns:mc="http://schemas.openxmlformats.org/markup-compatibility/2006" xmlns:o="urn:schemas-microsoft-com:office:office" xmlns:r="http://schemas.openxmlformats.org/officeDocument/2006/relationships" xmlns:m="http://schemas.openxmlformats.org/officeDocument/2006/math" xmlns:v="urn:schemas-microsoft-com:vml" xmlns:wp14="http://schemas.microsoft.com/office/word/2010/wordprocessingDrawing" xmlns:wp="http://schemas.openxmlformats.org/drawingml/2006/wordprocessingDrawing" xmlns:w10="urn:schemas-microsoft-com:office:word" xmlns:w="http://schemas.openxmlformats.org/wordprocessingml/2006/main" xmlns:w14="http://schemas.microsoft.com/office/word/2010/wordml" xmlns:w15="http://schemas.microsoft.com/office/word/2012/wordml" xmlns:w16se="http://schemas.microsoft.com/office/word/2015/wordml/symex" xmlns:wpg="http://schemas.microsoft.com/office/word/2010/wordprocessingGroup" xmlns:wpi="http://schemas.microsoft.com/office/word/2010/wordprocessingInk" xmlns:wne="http://schemas.microsoft.com/office/word/2006/wordml" xmlns:wps="http://schemas.microsoft.com/office/word/2010/wordprocessingShape" mc:Ignorable="w14 w15 w16se wp14">
+<w:document xmlns:wpc="http://schemas.microsoft.com/office/word/2010/wordprocessingCanvas" xmlns:cx="http://schemas.microsoft.com/office/drawing/2014/chartex" xmlns:cx1="http://schemas.microsoft.com/office/drawing/2015/9/8/chartex" xmlns:cx2="http://schemas.microsoft.com/office/drawing/2015/10/21/chartex" xmlns:cx3="http://schemas.microsoft.com/office/drawing/2016/5/9/chartex" xmlns:cx4="http://schemas.microsoft.com/office/drawing/2016/5/10/chartex" xmlns:cx5="http://schemas.microsoft.com/office/drawing/2016/5/11/chartex" xmlns:cx6="http://schemas.microsoft.com/office/drawing/2016/5/12/chartex" xmlns:cx7="http://schemas.microsoft.com/office/drawing/2016/5/13/chartex" xmlns:cx8="http://schemas.microsoft.com/office/drawing/2016/5/14/chartex" xmlns:mc="http://schemas.openxmlformats.org/markup-compatibility/2006" xmlns:aink="http://schemas.microsoft.com/office/drawing/2016/ink" xmlns:am3d="http://schemas.microsoft.com/office/drawing/2017/model3d" xmlns:o="urn:schemas-microsoft-com:office:office" xmlns:oel="http://schemas.microsoft.com/office/2019/extlst" xmlns:r="http://schemas.openxmlformats.org/officeDocument/2006/relationships" xmlns:m="http://schemas.openxmlformats.org/officeDocument/2006/math" xmlns:v="urn:schemas-microsoft-com:vml" xmlns:wp14="http://schemas.microsoft.com/office/word/2010/wordprocessingDrawing" xmlns:wp="http://schemas.openxmlformats.org/drawingml/2006/wordprocessingDrawing" xmlns:w10="urn:schemas-microsoft-com:office:word" xmlns:w="http://schemas.openxmlformats.org/wordprocessingml/2006/main" xmlns:w14="http://schemas.microsoft.com/office/word/2010/wordml" xmlns:w15="http://schemas.microsoft.com/office/word/2012/wordml" xmlns:w16cex="http://schemas.microsoft.com/office/word/2018/wordml/cex" xmlns:w16cid="http://schemas.microsoft.com/office/word/2016/wordml/cid" xmlns:w16="http://schemas.microsoft.com/office/word/2018/wordml" xmlns:w16sdtdh="http://schemas.microsoft.com/office/word/2020/wordml/sdtdatahash" xmlns:w16se="http://schemas.microsoft.com/office/word/2015/wordml/symex" xmlns:wpg="http://schemas.microsoft.com/office/word/2010/wordprocessingGroup" xmlns:wpi="http://schemas.microsoft.com/office/word/2010/wordprocessingInk" xmlns:wne="http://schemas.microsoft.com/office/word/2006/wordml" xmlns:wps="http://schemas.microsoft.com/office/word/2010/wordprocessingShape" mc:Ignorable="w14 w15 w16se w16cid w16 w16cex w16sdtdh wp14">
   <w:body>
     <w:p>
       <w:pPr>
@@ -21,51 +21,7 @@
           <w:szCs w:val="32"/>
           <w:u w:val="single"/>
         </w:rPr>
-        <w:t xml:space="preserve">TS </w:t>
-      </w:r>
-      <w:proofErr w:type="spellStart"/>
-      <w:r>
-        <w:rPr>
-          <w:b/>
-          <w:bCs/>
-          <w:sz w:val="32"/>
-          <w:szCs w:val="32"/>
-          <w:u w:val="single"/>
-        </w:rPr>
-        <w:t>Krama</w:t>
-      </w:r>
-      <w:proofErr w:type="spellEnd"/>
-      <w:r>
-        <w:rPr>
-          <w:b/>
-          <w:bCs/>
-          <w:sz w:val="32"/>
-          <w:szCs w:val="32"/>
-          <w:u w:val="single"/>
-        </w:rPr>
-        <w:t xml:space="preserve"> </w:t>
-      </w:r>
-      <w:proofErr w:type="spellStart"/>
-      <w:r>
-        <w:rPr>
-          <w:b/>
-          <w:bCs/>
-          <w:sz w:val="32"/>
-          <w:szCs w:val="32"/>
-          <w:u w:val="single"/>
-        </w:rPr>
-        <w:t>Paatam</w:t>
-      </w:r>
-      <w:proofErr w:type="spellEnd"/>
-      <w:r>
-        <w:rPr>
-          <w:b/>
-          <w:bCs/>
-          <w:sz w:val="32"/>
-          <w:szCs w:val="32"/>
-          <w:u w:val="single"/>
-        </w:rPr>
-        <w:t xml:space="preserve"> – TS 2.5 </w:t>
+        <w:t xml:space="preserve">TS Krama Paatam – TS 2.5 </w:t>
       </w:r>
       <w:proofErr w:type="gramStart"/>
       <w:r>
@@ -95,10 +51,9 @@
           <w:bCs/>
           <w:sz w:val="32"/>
           <w:szCs w:val="32"/>
-          <w:highlight w:val="red"/>
           <w:u w:val="single"/>
         </w:rPr>
-        <w:t>?????</w:t>
+        <w:t>31st July 2022</w:t>
       </w:r>
     </w:p>
     <w:p>
@@ -153,6 +108,8 @@
               <w:spacing w:before="0" w:line="240" w:lineRule="auto"/>
               <w:jc w:val="center"/>
               <w:rPr>
+                <w:b/>
+                <w:bCs/>
                 <w:sz w:val="32"/>
                 <w:szCs w:val="32"/>
                 <w:lang w:bidi="ta-IN"/>
@@ -160,6 +117,8 @@
             </w:pPr>
             <w:r>
               <w:rPr>
+                <w:b/>
+                <w:bCs/>
                 <w:sz w:val="32"/>
                 <w:szCs w:val="32"/>
                 <w:lang w:bidi="ta-IN"/>
@@ -172,6 +131,8 @@
               <w:spacing w:before="0" w:line="240" w:lineRule="auto"/>
               <w:jc w:val="center"/>
               <w:rPr>
+                <w:b/>
+                <w:bCs/>
                 <w:sz w:val="32"/>
                 <w:szCs w:val="32"/>
                 <w:lang w:bidi="ta-IN"/>
@@ -179,6 +140,8 @@
             </w:pPr>
             <w:r>
               <w:rPr>
+                <w:b/>
+                <w:bCs/>
                 <w:sz w:val="32"/>
                 <w:szCs w:val="32"/>
                 <w:lang w:bidi="ta-IN"/>
@@ -203,6 +166,8 @@
               <w:spacing w:before="0" w:line="240" w:lineRule="auto"/>
               <w:jc w:val="center"/>
               <w:rPr>
+                <w:b/>
+                <w:bCs/>
                 <w:sz w:val="32"/>
                 <w:szCs w:val="32"/>
                 <w:lang w:bidi="ta-IN"/>
@@ -210,6 +175,8 @@
             </w:pPr>
             <w:r>
               <w:rPr>
+                <w:b/>
+                <w:bCs/>
                 <w:sz w:val="32"/>
                 <w:szCs w:val="32"/>
                 <w:lang w:bidi="ta-IN"/>
@@ -235,6 +202,8 @@
               <w:ind w:right="-18"/>
               <w:jc w:val="center"/>
               <w:rPr>
+                <w:b/>
+                <w:bCs/>
                 <w:sz w:val="32"/>
                 <w:szCs w:val="32"/>
                 <w:lang w:bidi="ta-IN"/>
@@ -242,6 +211,8 @@
             </w:pPr>
             <w:r>
               <w:rPr>
+                <w:b/>
+                <w:bCs/>
                 <w:sz w:val="32"/>
                 <w:szCs w:val="32"/>
                 <w:lang w:bidi="ta-IN"/>
@@ -295,21 +266,8 @@
                 <w:szCs w:val="32"/>
                 <w:lang w:bidi="ta-IN"/>
               </w:rPr>
-              <w:t xml:space="preserve">T.S.2.5.2.5– </w:t>
-            </w:r>
-            <w:proofErr w:type="spellStart"/>
-            <w:r>
-              <w:rPr>
-                <w:rFonts w:cs="Arial"/>
-                <w:b/>
-                <w:color w:val="000000"/>
-                <w:sz w:val="28"/>
-                <w:szCs w:val="32"/>
-                <w:lang w:bidi="ta-IN"/>
-              </w:rPr>
-              <w:t>Kramam</w:t>
-            </w:r>
-            <w:proofErr w:type="spellEnd"/>
+              <w:t>T.S.2.5.2.5– Kramam</w:t>
+            </w:r>
           </w:p>
           <w:p>
             <w:pPr>
@@ -331,53 +289,16 @@
                 <w:lang w:bidi="ta-IN"/>
               </w:rPr>
             </w:pPr>
-            <w:proofErr w:type="spellStart"/>
-            <w:r>
-              <w:rPr>
-                <w:rFonts w:cs="Arial"/>
-                <w:b/>
-                <w:color w:val="000000"/>
-                <w:sz w:val="28"/>
-                <w:szCs w:val="32"/>
-                <w:lang w:bidi="ta-IN"/>
-              </w:rPr>
-              <w:t>Krama</w:t>
-            </w:r>
-            <w:proofErr w:type="spellEnd"/>
-            <w:r>
-              <w:rPr>
-                <w:rFonts w:cs="Arial"/>
-                <w:b/>
-                <w:color w:val="000000"/>
-                <w:sz w:val="28"/>
-                <w:szCs w:val="32"/>
-                <w:lang w:bidi="ta-IN"/>
-              </w:rPr>
-              <w:t xml:space="preserve"> </w:t>
-            </w:r>
-            <w:proofErr w:type="spellStart"/>
-            <w:r>
-              <w:rPr>
-                <w:rFonts w:cs="Arial"/>
-                <w:b/>
-                <w:color w:val="000000"/>
-                <w:sz w:val="28"/>
-                <w:szCs w:val="32"/>
-                <w:lang w:bidi="ta-IN"/>
-              </w:rPr>
-              <w:t>Vaakyam</w:t>
-            </w:r>
-            <w:proofErr w:type="spellEnd"/>
-            <w:r>
-              <w:rPr>
-                <w:rFonts w:cs="Arial"/>
-                <w:b/>
-                <w:color w:val="000000"/>
-                <w:sz w:val="28"/>
-                <w:szCs w:val="32"/>
-                <w:lang w:bidi="ta-IN"/>
-              </w:rPr>
-              <w:t xml:space="preserve"> No. - 57</w:t>
+            <w:r>
+              <w:rPr>
+                <w:rFonts w:cs="Arial"/>
+                <w:b/>
+                <w:color w:val="000000"/>
+                <w:sz w:val="28"/>
+                <w:szCs w:val="32"/>
+                <w:lang w:bidi="ta-IN"/>
+              </w:rPr>
+              <w:t>Krama Vaakyam No. - 57</w:t>
             </w:r>
           </w:p>
           <w:p>
@@ -400,29 +321,16 @@
                 <w:lang w:bidi="ta-IN"/>
               </w:rPr>
             </w:pPr>
-            <w:proofErr w:type="spellStart"/>
-            <w:r>
-              <w:rPr>
-                <w:rFonts w:cs="Arial"/>
-                <w:b/>
-                <w:color w:val="000000"/>
-                <w:sz w:val="28"/>
-                <w:szCs w:val="32"/>
-                <w:lang w:bidi="ta-IN"/>
-              </w:rPr>
-              <w:t>Panchaati</w:t>
-            </w:r>
-            <w:proofErr w:type="spellEnd"/>
-            <w:r>
-              <w:rPr>
-                <w:rFonts w:cs="Arial"/>
-                <w:b/>
-                <w:color w:val="000000"/>
-                <w:sz w:val="28"/>
-                <w:szCs w:val="32"/>
-                <w:lang w:bidi="ta-IN"/>
-              </w:rPr>
-              <w:t xml:space="preserve"> No</w:t>
+            <w:r>
+              <w:rPr>
+                <w:rFonts w:cs="Arial"/>
+                <w:b/>
+                <w:color w:val="000000"/>
+                <w:sz w:val="28"/>
+                <w:szCs w:val="32"/>
+                <w:lang w:bidi="ta-IN"/>
+              </w:rPr>
+              <w:t>Panchaati No</w:t>
             </w:r>
             <w:r>
               <w:rPr>
@@ -685,21 +593,8 @@
                 <w:szCs w:val="32"/>
                 <w:lang w:bidi="ta-IN"/>
               </w:rPr>
-              <w:t xml:space="preserve">T.S.2.5.4.4– </w:t>
-            </w:r>
-            <w:proofErr w:type="spellStart"/>
-            <w:r>
-              <w:rPr>
-                <w:rFonts w:cs="Arial"/>
-                <w:b/>
-                <w:color w:val="000000"/>
-                <w:sz w:val="28"/>
-                <w:szCs w:val="32"/>
-                <w:lang w:bidi="ta-IN"/>
-              </w:rPr>
-              <w:t>Kramam</w:t>
-            </w:r>
-            <w:proofErr w:type="spellEnd"/>
+              <w:t>T.S.2.5.4.4– Kramam</w:t>
+            </w:r>
           </w:p>
           <w:p>
             <w:pPr>
@@ -721,53 +616,16 @@
                 <w:lang w:bidi="ta-IN"/>
               </w:rPr>
             </w:pPr>
-            <w:proofErr w:type="spellStart"/>
-            <w:r>
-              <w:rPr>
-                <w:rFonts w:cs="Arial"/>
-                <w:b/>
-                <w:color w:val="000000"/>
-                <w:sz w:val="28"/>
-                <w:szCs w:val="32"/>
-                <w:lang w:bidi="ta-IN"/>
-              </w:rPr>
-              <w:t>Krama</w:t>
-            </w:r>
-            <w:proofErr w:type="spellEnd"/>
-            <w:r>
-              <w:rPr>
-                <w:rFonts w:cs="Arial"/>
-                <w:b/>
-                <w:color w:val="000000"/>
-                <w:sz w:val="28"/>
-                <w:szCs w:val="32"/>
-                <w:lang w:bidi="ta-IN"/>
-              </w:rPr>
-              <w:t xml:space="preserve"> </w:t>
-            </w:r>
-            <w:proofErr w:type="spellStart"/>
-            <w:r>
-              <w:rPr>
-                <w:rFonts w:cs="Arial"/>
-                <w:b/>
-                <w:color w:val="000000"/>
-                <w:sz w:val="28"/>
-                <w:szCs w:val="32"/>
-                <w:lang w:bidi="ta-IN"/>
-              </w:rPr>
-              <w:t>Vaakyam</w:t>
-            </w:r>
-            <w:proofErr w:type="spellEnd"/>
-            <w:r>
-              <w:rPr>
-                <w:rFonts w:cs="Arial"/>
-                <w:b/>
-                <w:color w:val="000000"/>
-                <w:sz w:val="28"/>
-                <w:szCs w:val="32"/>
-                <w:lang w:bidi="ta-IN"/>
-              </w:rPr>
-              <w:t xml:space="preserve"> No. - 49</w:t>
+            <w:r>
+              <w:rPr>
+                <w:rFonts w:cs="Arial"/>
+                <w:b/>
+                <w:color w:val="000000"/>
+                <w:sz w:val="28"/>
+                <w:szCs w:val="32"/>
+                <w:lang w:bidi="ta-IN"/>
+              </w:rPr>
+              <w:t>Krama Vaakyam No. - 49</w:t>
             </w:r>
           </w:p>
           <w:p>
@@ -790,29 +648,16 @@
                 <w:lang w:bidi="ta-IN"/>
               </w:rPr>
             </w:pPr>
-            <w:proofErr w:type="spellStart"/>
-            <w:r>
-              <w:rPr>
-                <w:rFonts w:cs="Arial"/>
-                <w:b/>
-                <w:color w:val="000000"/>
-                <w:sz w:val="28"/>
-                <w:szCs w:val="32"/>
-                <w:lang w:bidi="ta-IN"/>
-              </w:rPr>
-              <w:t>Panchaati</w:t>
-            </w:r>
-            <w:proofErr w:type="spellEnd"/>
-            <w:r>
-              <w:rPr>
-                <w:rFonts w:cs="Arial"/>
-                <w:b/>
-                <w:color w:val="000000"/>
-                <w:sz w:val="28"/>
-                <w:szCs w:val="32"/>
-                <w:lang w:bidi="ta-IN"/>
-              </w:rPr>
-              <w:t xml:space="preserve"> No</w:t>
+            <w:r>
+              <w:rPr>
+                <w:rFonts w:cs="Arial"/>
+                <w:b/>
+                <w:color w:val="000000"/>
+                <w:sz w:val="28"/>
+                <w:szCs w:val="32"/>
+                <w:lang w:bidi="ta-IN"/>
+              </w:rPr>
+              <w:t>Panchaati No</w:t>
             </w:r>
             <w:r>
               <w:rPr>
@@ -1453,21 +1298,8 @@
                 <w:szCs w:val="32"/>
                 <w:lang w:bidi="ta-IN"/>
               </w:rPr>
-              <w:t xml:space="preserve">T.S.2.5.9.1– </w:t>
-            </w:r>
-            <w:proofErr w:type="spellStart"/>
-            <w:r>
-              <w:rPr>
-                <w:rFonts w:cs="Arial"/>
-                <w:b/>
-                <w:color w:val="000000"/>
-                <w:sz w:val="28"/>
-                <w:szCs w:val="32"/>
-                <w:lang w:bidi="ta-IN"/>
-              </w:rPr>
-              <w:t>Kramam</w:t>
-            </w:r>
-            <w:proofErr w:type="spellEnd"/>
+              <w:t>T.S.2.5.9.1– Kramam</w:t>
+            </w:r>
           </w:p>
           <w:p>
             <w:pPr>
@@ -1489,53 +1321,16 @@
                 <w:lang w:bidi="ta-IN"/>
               </w:rPr>
             </w:pPr>
-            <w:proofErr w:type="spellStart"/>
-            <w:r>
-              <w:rPr>
-                <w:rFonts w:cs="Arial"/>
-                <w:b/>
-                <w:color w:val="000000"/>
-                <w:sz w:val="28"/>
-                <w:szCs w:val="32"/>
-                <w:lang w:bidi="ta-IN"/>
-              </w:rPr>
-              <w:t>Krama</w:t>
-            </w:r>
-            <w:proofErr w:type="spellEnd"/>
-            <w:r>
-              <w:rPr>
-                <w:rFonts w:cs="Arial"/>
-                <w:b/>
-                <w:color w:val="000000"/>
-                <w:sz w:val="28"/>
-                <w:szCs w:val="32"/>
-                <w:lang w:bidi="ta-IN"/>
-              </w:rPr>
-              <w:t xml:space="preserve"> </w:t>
-            </w:r>
-            <w:proofErr w:type="spellStart"/>
-            <w:r>
-              <w:rPr>
-                <w:rFonts w:cs="Arial"/>
-                <w:b/>
-                <w:color w:val="000000"/>
-                <w:sz w:val="28"/>
-                <w:szCs w:val="32"/>
-                <w:lang w:bidi="ta-IN"/>
-              </w:rPr>
-              <w:t>Vaakyam</w:t>
-            </w:r>
-            <w:proofErr w:type="spellEnd"/>
-            <w:r>
-              <w:rPr>
-                <w:rFonts w:cs="Arial"/>
-                <w:b/>
-                <w:color w:val="000000"/>
-                <w:sz w:val="28"/>
-                <w:szCs w:val="32"/>
-                <w:lang w:bidi="ta-IN"/>
-              </w:rPr>
-              <w:t xml:space="preserve"> No. - 47</w:t>
+            <w:r>
+              <w:rPr>
+                <w:rFonts w:cs="Arial"/>
+                <w:b/>
+                <w:color w:val="000000"/>
+                <w:sz w:val="28"/>
+                <w:szCs w:val="32"/>
+                <w:lang w:bidi="ta-IN"/>
+              </w:rPr>
+              <w:t>Krama Vaakyam No. - 47</w:t>
             </w:r>
           </w:p>
           <w:p>
@@ -1558,29 +1353,16 @@
                 <w:lang w:bidi="ta-IN"/>
               </w:rPr>
             </w:pPr>
-            <w:proofErr w:type="spellStart"/>
-            <w:r>
-              <w:rPr>
-                <w:rFonts w:cs="Arial"/>
-                <w:b/>
-                <w:color w:val="000000"/>
-                <w:sz w:val="28"/>
-                <w:szCs w:val="32"/>
-                <w:lang w:bidi="ta-IN"/>
-              </w:rPr>
-              <w:t>Panchaati</w:t>
-            </w:r>
-            <w:proofErr w:type="spellEnd"/>
-            <w:r>
-              <w:rPr>
-                <w:rFonts w:cs="Arial"/>
-                <w:b/>
-                <w:color w:val="000000"/>
-                <w:sz w:val="28"/>
-                <w:szCs w:val="32"/>
-                <w:lang w:bidi="ta-IN"/>
-              </w:rPr>
-              <w:t xml:space="preserve"> No</w:t>
+            <w:r>
+              <w:rPr>
+                <w:rFonts w:cs="Arial"/>
+                <w:b/>
+                <w:color w:val="000000"/>
+                <w:sz w:val="28"/>
+                <w:szCs w:val="32"/>
+                <w:lang w:bidi="ta-IN"/>
+              </w:rPr>
+              <w:t>Panchaati No</w:t>
             </w:r>
             <w:r>
               <w:rPr>
@@ -1887,8 +1669,6 @@
               </w:rPr>
               <w:t>ஹ</w:t>
             </w:r>
-            <w:bookmarkStart w:id="0" w:name="_GoBack"/>
-            <w:bookmarkEnd w:id="0"/>
             <w:r>
               <w:rPr>
                 <w:rFonts w:ascii="Latha" w:hAnsi="Latha" w:cs="Latha"/>
@@ -2017,21 +1797,8 @@
                 <w:szCs w:val="32"/>
                 <w:lang w:bidi="ta-IN"/>
               </w:rPr>
-              <w:t xml:space="preserve">T.S.2.5.11.7– </w:t>
-            </w:r>
-            <w:proofErr w:type="spellStart"/>
-            <w:r>
-              <w:rPr>
-                <w:rFonts w:cs="Arial"/>
-                <w:b/>
-                <w:color w:val="000000"/>
-                <w:sz w:val="28"/>
-                <w:szCs w:val="32"/>
-                <w:lang w:bidi="ta-IN"/>
-              </w:rPr>
-              <w:t>Kramam</w:t>
-            </w:r>
-            <w:proofErr w:type="spellEnd"/>
+              <w:t>T.S.2.5.11.7– Kramam</w:t>
+            </w:r>
           </w:p>
           <w:p>
             <w:pPr>
@@ -2053,53 +1820,16 @@
                 <w:lang w:bidi="ta-IN"/>
               </w:rPr>
             </w:pPr>
-            <w:proofErr w:type="spellStart"/>
-            <w:r>
-              <w:rPr>
-                <w:rFonts w:cs="Arial"/>
-                <w:b/>
-                <w:color w:val="000000"/>
-                <w:sz w:val="28"/>
-                <w:szCs w:val="32"/>
-                <w:lang w:bidi="ta-IN"/>
-              </w:rPr>
-              <w:t>Krama</w:t>
-            </w:r>
-            <w:proofErr w:type="spellEnd"/>
-            <w:r>
-              <w:rPr>
-                <w:rFonts w:cs="Arial"/>
-                <w:b/>
-                <w:color w:val="000000"/>
-                <w:sz w:val="28"/>
-                <w:szCs w:val="32"/>
-                <w:lang w:bidi="ta-IN"/>
-              </w:rPr>
-              <w:t xml:space="preserve"> </w:t>
-            </w:r>
-            <w:proofErr w:type="spellStart"/>
-            <w:r>
-              <w:rPr>
-                <w:rFonts w:cs="Arial"/>
-                <w:b/>
-                <w:color w:val="000000"/>
-                <w:sz w:val="28"/>
-                <w:szCs w:val="32"/>
-                <w:lang w:bidi="ta-IN"/>
-              </w:rPr>
-              <w:t>Vaakyam</w:t>
-            </w:r>
-            <w:proofErr w:type="spellEnd"/>
-            <w:r>
-              <w:rPr>
-                <w:rFonts w:cs="Arial"/>
-                <w:b/>
-                <w:color w:val="000000"/>
-                <w:sz w:val="28"/>
-                <w:szCs w:val="32"/>
-                <w:lang w:bidi="ta-IN"/>
-              </w:rPr>
-              <w:t xml:space="preserve"> No. - 37</w:t>
+            <w:r>
+              <w:rPr>
+                <w:rFonts w:cs="Arial"/>
+                <w:b/>
+                <w:color w:val="000000"/>
+                <w:sz w:val="28"/>
+                <w:szCs w:val="32"/>
+                <w:lang w:bidi="ta-IN"/>
+              </w:rPr>
+              <w:t>Krama Vaakyam No. - 37</w:t>
             </w:r>
           </w:p>
           <w:p>
@@ -2122,29 +1852,16 @@
                 <w:lang w:bidi="ta-IN"/>
               </w:rPr>
             </w:pPr>
-            <w:proofErr w:type="spellStart"/>
-            <w:r>
-              <w:rPr>
-                <w:rFonts w:cs="Arial"/>
-                <w:b/>
-                <w:color w:val="000000"/>
-                <w:sz w:val="28"/>
-                <w:szCs w:val="32"/>
-                <w:lang w:bidi="ta-IN"/>
-              </w:rPr>
-              <w:t>Panchaati</w:t>
-            </w:r>
-            <w:proofErr w:type="spellEnd"/>
-            <w:r>
-              <w:rPr>
-                <w:rFonts w:cs="Arial"/>
-                <w:b/>
-                <w:color w:val="000000"/>
-                <w:sz w:val="28"/>
-                <w:szCs w:val="32"/>
-                <w:lang w:bidi="ta-IN"/>
-              </w:rPr>
-              <w:t xml:space="preserve"> No</w:t>
+            <w:r>
+              <w:rPr>
+                <w:rFonts w:cs="Arial"/>
+                <w:b/>
+                <w:color w:val="000000"/>
+                <w:sz w:val="28"/>
+                <w:szCs w:val="32"/>
+                <w:lang w:bidi="ta-IN"/>
+              </w:rPr>
+              <w:t>Panchaati No</w:t>
             </w:r>
             <w:r>
               <w:rPr>
@@ -2508,6 +2225,18 @@
           <w:u w:val="single"/>
         </w:rPr>
       </w:pPr>
+    </w:p>
+    <w:p>
+      <w:pPr>
+        <w:jc w:val="center"/>
+        <w:rPr>
+          <w:b/>
+          <w:bCs/>
+          <w:sz w:val="32"/>
+          <w:szCs w:val="32"/>
+          <w:u w:val="single"/>
+        </w:rPr>
+      </w:pPr>
       <w:r>
         <w:rPr>
           <w:b/>
@@ -2516,51 +2245,8 @@
           <w:szCs w:val="32"/>
           <w:u w:val="single"/>
         </w:rPr>
-        <w:t xml:space="preserve">TS </w:t>
-      </w:r>
-      <w:proofErr w:type="spellStart"/>
-      <w:r>
-        <w:rPr>
-          <w:b/>
-          <w:bCs/>
-          <w:sz w:val="32"/>
-          <w:szCs w:val="32"/>
-          <w:u w:val="single"/>
-        </w:rPr>
-        <w:t>Krama</w:t>
-      </w:r>
-      <w:proofErr w:type="spellEnd"/>
-      <w:r>
-        <w:rPr>
-          <w:b/>
-          <w:bCs/>
-          <w:sz w:val="32"/>
-          <w:szCs w:val="32"/>
-          <w:u w:val="single"/>
-        </w:rPr>
-        <w:t xml:space="preserve"> </w:t>
-      </w:r>
-      <w:proofErr w:type="spellStart"/>
-      <w:r>
-        <w:rPr>
-          <w:b/>
-          <w:bCs/>
-          <w:sz w:val="32"/>
-          <w:szCs w:val="32"/>
-          <w:u w:val="single"/>
-        </w:rPr>
-        <w:t>Paatam</w:t>
-      </w:r>
-      <w:proofErr w:type="spellEnd"/>
-      <w:r>
-        <w:rPr>
-          <w:b/>
-          <w:bCs/>
-          <w:sz w:val="32"/>
-          <w:szCs w:val="32"/>
-          <w:u w:val="single"/>
-        </w:rPr>
-        <w:t xml:space="preserve"> – TS 2.5 Tamil Corrections – Observed till </w:t>
+        <w:lastRenderedPageBreak/>
+        <w:t xml:space="preserve">TS Krama Paatam – TS 2.5 Tamil Corrections – Observed till </w:t>
       </w:r>
       <w:r>
         <w:rPr>
@@ -2586,7 +2272,6 @@
           <w:b/>
           <w:bCs/>
         </w:rPr>
-        <w:lastRenderedPageBreak/>
         <w:t>(ignore those which are already incorporated in your book’s version and date)</w:t>
       </w:r>
     </w:p>
@@ -2784,21 +2469,8 @@
                 <w:szCs w:val="32"/>
                 <w:lang w:bidi="ta-IN"/>
               </w:rPr>
-              <w:t xml:space="preserve">T.S.2.5.8.4– </w:t>
-            </w:r>
-            <w:proofErr w:type="spellStart"/>
-            <w:r>
-              <w:rPr>
-                <w:rFonts w:cs="Arial"/>
-                <w:b/>
-                <w:color w:val="000000"/>
-                <w:sz w:val="28"/>
-                <w:szCs w:val="32"/>
-                <w:lang w:bidi="ta-IN"/>
-              </w:rPr>
-              <w:t>Kramam</w:t>
-            </w:r>
-            <w:proofErr w:type="spellEnd"/>
+              <w:t>T.S.2.5.8.4– Kramam</w:t>
+            </w:r>
           </w:p>
           <w:p>
             <w:pPr>
@@ -2820,53 +2492,16 @@
                 <w:lang w:bidi="ta-IN"/>
               </w:rPr>
             </w:pPr>
-            <w:proofErr w:type="spellStart"/>
-            <w:r>
-              <w:rPr>
-                <w:rFonts w:cs="Arial"/>
-                <w:b/>
-                <w:color w:val="000000"/>
-                <w:sz w:val="28"/>
-                <w:szCs w:val="32"/>
-                <w:lang w:bidi="ta-IN"/>
-              </w:rPr>
-              <w:t>Krama</w:t>
-            </w:r>
-            <w:proofErr w:type="spellEnd"/>
-            <w:r>
-              <w:rPr>
-                <w:rFonts w:cs="Arial"/>
-                <w:b/>
-                <w:color w:val="000000"/>
-                <w:sz w:val="28"/>
-                <w:szCs w:val="32"/>
-                <w:lang w:bidi="ta-IN"/>
-              </w:rPr>
-              <w:t xml:space="preserve"> </w:t>
-            </w:r>
-            <w:proofErr w:type="spellStart"/>
-            <w:r>
-              <w:rPr>
-                <w:rFonts w:cs="Arial"/>
-                <w:b/>
-                <w:color w:val="000000"/>
-                <w:sz w:val="28"/>
-                <w:szCs w:val="32"/>
-                <w:lang w:bidi="ta-IN"/>
-              </w:rPr>
-              <w:t>Vaakyam</w:t>
-            </w:r>
-            <w:proofErr w:type="spellEnd"/>
-            <w:r>
-              <w:rPr>
-                <w:rFonts w:cs="Arial"/>
-                <w:b/>
-                <w:color w:val="000000"/>
-                <w:sz w:val="28"/>
-                <w:szCs w:val="32"/>
-                <w:lang w:bidi="ta-IN"/>
-              </w:rPr>
-              <w:t xml:space="preserve"> No. - 44</w:t>
+            <w:r>
+              <w:rPr>
+                <w:rFonts w:cs="Arial"/>
+                <w:b/>
+                <w:color w:val="000000"/>
+                <w:sz w:val="28"/>
+                <w:szCs w:val="32"/>
+                <w:lang w:bidi="ta-IN"/>
+              </w:rPr>
+              <w:t>Krama Vaakyam No. - 44</w:t>
             </w:r>
           </w:p>
           <w:p>
@@ -2889,29 +2524,16 @@
                 <w:lang w:bidi="ta-IN"/>
               </w:rPr>
             </w:pPr>
-            <w:proofErr w:type="spellStart"/>
-            <w:r>
-              <w:rPr>
-                <w:rFonts w:cs="Arial"/>
-                <w:b/>
-                <w:color w:val="000000"/>
-                <w:sz w:val="28"/>
-                <w:szCs w:val="32"/>
-                <w:lang w:bidi="ta-IN"/>
-              </w:rPr>
-              <w:t>Panchaati</w:t>
-            </w:r>
-            <w:proofErr w:type="spellEnd"/>
-            <w:r>
-              <w:rPr>
-                <w:rFonts w:cs="Arial"/>
-                <w:b/>
-                <w:color w:val="000000"/>
-                <w:sz w:val="28"/>
-                <w:szCs w:val="32"/>
-                <w:lang w:bidi="ta-IN"/>
-              </w:rPr>
-              <w:t xml:space="preserve"> No</w:t>
+            <w:r>
+              <w:rPr>
+                <w:rFonts w:cs="Arial"/>
+                <w:b/>
+                <w:color w:val="000000"/>
+                <w:sz w:val="28"/>
+                <w:szCs w:val="32"/>
+                <w:lang w:bidi="ta-IN"/>
+              </w:rPr>
+              <w:t>Panchaati No</w:t>
             </w:r>
             <w:r>
               <w:rPr>
@@ -3413,21 +3035,8 @@
                 <w:szCs w:val="32"/>
                 <w:lang w:bidi="ta-IN"/>
               </w:rPr>
-              <w:t xml:space="preserve">T.S.2.5.8.4– </w:t>
-            </w:r>
-            <w:proofErr w:type="spellStart"/>
-            <w:r>
-              <w:rPr>
-                <w:rFonts w:cs="Arial"/>
-                <w:b/>
-                <w:color w:val="000000"/>
-                <w:sz w:val="28"/>
-                <w:szCs w:val="32"/>
-                <w:lang w:bidi="ta-IN"/>
-              </w:rPr>
-              <w:t>Kramam</w:t>
-            </w:r>
-            <w:proofErr w:type="spellEnd"/>
+              <w:t>T.S.2.5.8.4– Kramam</w:t>
+            </w:r>
           </w:p>
           <w:p>
             <w:pPr>
@@ -3449,53 +3058,16 @@
                 <w:lang w:bidi="ta-IN"/>
               </w:rPr>
             </w:pPr>
-            <w:proofErr w:type="spellStart"/>
-            <w:r>
-              <w:rPr>
-                <w:rFonts w:cs="Arial"/>
-                <w:b/>
-                <w:color w:val="000000"/>
-                <w:sz w:val="28"/>
-                <w:szCs w:val="32"/>
-                <w:lang w:bidi="ta-IN"/>
-              </w:rPr>
-              <w:t>Krama</w:t>
-            </w:r>
-            <w:proofErr w:type="spellEnd"/>
-            <w:r>
-              <w:rPr>
-                <w:rFonts w:cs="Arial"/>
-                <w:b/>
-                <w:color w:val="000000"/>
-                <w:sz w:val="28"/>
-                <w:szCs w:val="32"/>
-                <w:lang w:bidi="ta-IN"/>
-              </w:rPr>
-              <w:t xml:space="preserve"> </w:t>
-            </w:r>
-            <w:proofErr w:type="spellStart"/>
-            <w:r>
-              <w:rPr>
-                <w:rFonts w:cs="Arial"/>
-                <w:b/>
-                <w:color w:val="000000"/>
-                <w:sz w:val="28"/>
-                <w:szCs w:val="32"/>
-                <w:lang w:bidi="ta-IN"/>
-              </w:rPr>
-              <w:t>Vaakyam</w:t>
-            </w:r>
-            <w:proofErr w:type="spellEnd"/>
-            <w:r>
-              <w:rPr>
-                <w:rFonts w:cs="Arial"/>
-                <w:b/>
-                <w:color w:val="000000"/>
-                <w:sz w:val="28"/>
-                <w:szCs w:val="32"/>
-                <w:lang w:bidi="ta-IN"/>
-              </w:rPr>
-              <w:t xml:space="preserve"> No. - 48</w:t>
+            <w:r>
+              <w:rPr>
+                <w:rFonts w:cs="Arial"/>
+                <w:b/>
+                <w:color w:val="000000"/>
+                <w:sz w:val="28"/>
+                <w:szCs w:val="32"/>
+                <w:lang w:bidi="ta-IN"/>
+              </w:rPr>
+              <w:t>Krama Vaakyam No. - 48</w:t>
             </w:r>
           </w:p>
           <w:p>
@@ -3518,29 +3090,16 @@
                 <w:lang w:bidi="ta-IN"/>
               </w:rPr>
             </w:pPr>
-            <w:proofErr w:type="spellStart"/>
-            <w:r>
-              <w:rPr>
-                <w:rFonts w:cs="Arial"/>
-                <w:b/>
-                <w:color w:val="000000"/>
-                <w:sz w:val="28"/>
-                <w:szCs w:val="32"/>
-                <w:lang w:bidi="ta-IN"/>
-              </w:rPr>
-              <w:t>Panchaati</w:t>
-            </w:r>
-            <w:proofErr w:type="spellEnd"/>
-            <w:r>
-              <w:rPr>
-                <w:rFonts w:cs="Arial"/>
-                <w:b/>
-                <w:color w:val="000000"/>
-                <w:sz w:val="28"/>
-                <w:szCs w:val="32"/>
-                <w:lang w:bidi="ta-IN"/>
-              </w:rPr>
-              <w:t xml:space="preserve"> No</w:t>
+            <w:r>
+              <w:rPr>
+                <w:rFonts w:cs="Arial"/>
+                <w:b/>
+                <w:color w:val="000000"/>
+                <w:sz w:val="28"/>
+                <w:szCs w:val="32"/>
+                <w:lang w:bidi="ta-IN"/>
+              </w:rPr>
+              <w:t>Panchaati No</w:t>
             </w:r>
             <w:r>
               <w:rPr>
@@ -4230,7 +3789,6 @@
         </w:rPr>
         <w:t xml:space="preserve">TS </w:t>
       </w:r>
-      <w:proofErr w:type="spellStart"/>
       <w:r>
         <w:rPr>
           <w:b/>
@@ -4241,7 +3799,6 @@
         </w:rPr>
         <w:t>Krama</w:t>
       </w:r>
-      <w:proofErr w:type="spellEnd"/>
       <w:r>
         <w:rPr>
           <w:b/>
@@ -4250,29 +3807,7 @@
           <w:szCs w:val="32"/>
           <w:u w:val="single"/>
         </w:rPr>
-        <w:t xml:space="preserve"> </w:t>
-      </w:r>
-      <w:proofErr w:type="spellStart"/>
-      <w:r>
-        <w:rPr>
-          <w:b/>
-          <w:bCs/>
-          <w:sz w:val="32"/>
-          <w:szCs w:val="32"/>
-          <w:u w:val="single"/>
-        </w:rPr>
-        <w:t>Paatam</w:t>
-      </w:r>
-      <w:proofErr w:type="spellEnd"/>
-      <w:r>
-        <w:rPr>
-          <w:b/>
-          <w:bCs/>
-          <w:sz w:val="32"/>
-          <w:szCs w:val="32"/>
-          <w:u w:val="single"/>
-        </w:rPr>
-        <w:t xml:space="preserve"> – TS </w:t>
+        <w:t xml:space="preserve"> Paatam – TS </w:t>
       </w:r>
       <w:r>
         <w:rPr>
@@ -4504,20 +4039,8 @@
                 <w:sz w:val="28"/>
                 <w:szCs w:val="32"/>
               </w:rPr>
-              <w:t xml:space="preserve">– </w:t>
-            </w:r>
-            <w:proofErr w:type="spellStart"/>
-            <w:r>
-              <w:rPr>
-                <w:rFonts w:cs="Arial"/>
-                <w:b/>
-                <w:color w:val="000000"/>
-                <w:sz w:val="28"/>
-                <w:szCs w:val="32"/>
-              </w:rPr>
-              <w:t>Kramam</w:t>
-            </w:r>
-            <w:proofErr w:type="spellEnd"/>
+              <w:t>– Kramam</w:t>
+            </w:r>
           </w:p>
           <w:p>
             <w:pPr>
@@ -4538,49 +4061,15 @@
                 <w:szCs w:val="32"/>
               </w:rPr>
             </w:pPr>
-            <w:proofErr w:type="spellStart"/>
-            <w:r>
-              <w:rPr>
-                <w:rFonts w:cs="Arial"/>
-                <w:b/>
-                <w:color w:val="000000"/>
-                <w:sz w:val="28"/>
-                <w:szCs w:val="32"/>
-              </w:rPr>
-              <w:t>Krama</w:t>
-            </w:r>
-            <w:proofErr w:type="spellEnd"/>
-            <w:r>
-              <w:rPr>
-                <w:rFonts w:cs="Arial"/>
-                <w:b/>
-                <w:color w:val="000000"/>
-                <w:sz w:val="28"/>
-                <w:szCs w:val="32"/>
-              </w:rPr>
-              <w:t xml:space="preserve"> </w:t>
-            </w:r>
-            <w:proofErr w:type="spellStart"/>
-            <w:r>
-              <w:rPr>
-                <w:rFonts w:cs="Arial"/>
-                <w:b/>
-                <w:color w:val="000000"/>
-                <w:sz w:val="28"/>
-                <w:szCs w:val="32"/>
-              </w:rPr>
-              <w:t>Vaakyam</w:t>
-            </w:r>
-            <w:proofErr w:type="spellEnd"/>
-            <w:r>
-              <w:rPr>
-                <w:rFonts w:cs="Arial"/>
-                <w:b/>
-                <w:color w:val="000000"/>
-                <w:sz w:val="28"/>
-                <w:szCs w:val="32"/>
-              </w:rPr>
-              <w:t xml:space="preserve"> No. - </w:t>
+            <w:r>
+              <w:rPr>
+                <w:rFonts w:cs="Arial"/>
+                <w:b/>
+                <w:color w:val="000000"/>
+                <w:sz w:val="28"/>
+                <w:szCs w:val="32"/>
+              </w:rPr>
+              <w:t xml:space="preserve">Krama Vaakyam No. - </w:t>
             </w:r>
             <w:r>
               <w:rPr>
@@ -4612,27 +4101,15 @@
                 <w:szCs w:val="32"/>
               </w:rPr>
             </w:pPr>
-            <w:proofErr w:type="spellStart"/>
-            <w:r>
-              <w:rPr>
-                <w:rFonts w:cs="Arial"/>
-                <w:b/>
-                <w:color w:val="000000"/>
-                <w:sz w:val="28"/>
-                <w:szCs w:val="32"/>
-              </w:rPr>
-              <w:t>Panchaati</w:t>
-            </w:r>
-            <w:proofErr w:type="spellEnd"/>
-            <w:r>
-              <w:rPr>
-                <w:rFonts w:cs="Arial"/>
-                <w:b/>
-                <w:color w:val="000000"/>
-                <w:sz w:val="28"/>
-                <w:szCs w:val="32"/>
-              </w:rPr>
-              <w:t xml:space="preserve"> No</w:t>
+            <w:r>
+              <w:rPr>
+                <w:rFonts w:cs="Arial"/>
+                <w:b/>
+                <w:color w:val="000000"/>
+                <w:sz w:val="28"/>
+                <w:szCs w:val="32"/>
+              </w:rPr>
+              <w:t>Panchaati No</w:t>
             </w:r>
             <w:r>
               <w:rPr>
@@ -4824,7 +4301,7 @@
               </w:rPr>
               <w:t>அ</w:t>
             </w:r>
-            <w:bookmarkStart w:id="1" w:name="_Hlk79469754"/>
+            <w:bookmarkStart w:id="0" w:name="_Hlk79469754"/>
             <w:r>
               <w:rPr>
                 <w:rFonts w:ascii="BRH Tamil Tab Extra" w:hAnsi="BRH Tamil Tab Extra" w:cs="Latha"/>
@@ -4835,62 +4312,62 @@
               </w:rPr>
               <w:t>…</w:t>
             </w:r>
+            <w:bookmarkEnd w:id="0"/>
+            <w:r>
+              <w:rPr>
+                <w:rFonts w:ascii="Latha" w:hAnsi="Latha" w:cs="Latha"/>
+                <w:sz w:val="28"/>
+                <w:szCs w:val="28"/>
+                <w:cs/>
+                <w:lang w:bidi="ta-IN"/>
+              </w:rPr>
+              <w:t>ப்</w:t>
+            </w:r>
+            <w:r>
+              <w:rPr>
+                <w:rFonts w:ascii="Latha" w:hAnsi="Latha" w:cs="Latha"/>
+                <w:b/>
+                <w:bCs/>
+                <w:position w:val="-12"/>
+                <w:sz w:val="28"/>
+                <w:szCs w:val="28"/>
+                <w:cs/>
+                <w:lang w:bidi="ta-IN"/>
+              </w:rPr>
+              <w:t>4</w:t>
+            </w:r>
+            <w:r>
+              <w:rPr>
+                <w:rFonts w:ascii="Latha" w:hAnsi="Latha" w:cs="Latha"/>
+                <w:sz w:val="28"/>
+                <w:szCs w:val="28"/>
+                <w:cs/>
+                <w:lang w:bidi="ta-IN"/>
+              </w:rPr>
+              <w:t xml:space="preserve">யா </w:t>
+            </w:r>
+            <w:r>
+              <w:rPr>
+                <w:rFonts w:ascii="Latha" w:hAnsi="Latha" w:cs="Latha"/>
+                <w:sz w:val="28"/>
+                <w:szCs w:val="28"/>
+                <w:lang w:bidi="ta-IN"/>
+              </w:rPr>
+              <w:t xml:space="preserve">| </w:t>
+            </w:r>
+            <w:bookmarkStart w:id="1" w:name="_Hlk79469658"/>
+            <w:r>
+              <w:rPr>
+                <w:rFonts w:ascii="Latha" w:hAnsi="Latha" w:cs="Latha" w:hint="cs"/>
+                <w:sz w:val="28"/>
+                <w:szCs w:val="28"/>
+                <w:highlight w:val="green"/>
+                <w:cs/>
+                <w:lang w:bidi="ta-IN"/>
+              </w:rPr>
+              <w:t>ஏ</w:t>
+            </w:r>
             <w:bookmarkEnd w:id="1"/>
-            <w:r>
-              <w:rPr>
-                <w:rFonts w:ascii="Latha" w:hAnsi="Latha" w:cs="Latha"/>
-                <w:sz w:val="28"/>
-                <w:szCs w:val="28"/>
-                <w:cs/>
-                <w:lang w:bidi="ta-IN"/>
-              </w:rPr>
-              <w:t>ப்</w:t>
-            </w:r>
-            <w:r>
-              <w:rPr>
-                <w:rFonts w:ascii="Latha" w:hAnsi="Latha" w:cs="Latha"/>
-                <w:b/>
-                <w:bCs/>
-                <w:position w:val="-12"/>
-                <w:sz w:val="28"/>
-                <w:szCs w:val="28"/>
-                <w:cs/>
-                <w:lang w:bidi="ta-IN"/>
-              </w:rPr>
-              <w:t>4</w:t>
-            </w:r>
-            <w:r>
-              <w:rPr>
-                <w:rFonts w:ascii="Latha" w:hAnsi="Latha" w:cs="Latha"/>
-                <w:sz w:val="28"/>
-                <w:szCs w:val="28"/>
-                <w:cs/>
-                <w:lang w:bidi="ta-IN"/>
-              </w:rPr>
-              <w:t xml:space="preserve">யா </w:t>
-            </w:r>
-            <w:r>
-              <w:rPr>
-                <w:rFonts w:ascii="Latha" w:hAnsi="Latha" w:cs="Latha"/>
-                <w:sz w:val="28"/>
-                <w:szCs w:val="28"/>
-                <w:lang w:bidi="ta-IN"/>
-              </w:rPr>
-              <w:t xml:space="preserve">| </w:t>
-            </w:r>
-            <w:bookmarkStart w:id="2" w:name="_Hlk79469658"/>
-            <w:r>
-              <w:rPr>
-                <w:rFonts w:ascii="Latha" w:hAnsi="Latha" w:cs="Latha" w:hint="cs"/>
-                <w:sz w:val="28"/>
-                <w:szCs w:val="28"/>
-                <w:highlight w:val="green"/>
-                <w:cs/>
-                <w:lang w:bidi="ta-IN"/>
-              </w:rPr>
-              <w:t>ஏ</w:t>
-            </w:r>
-            <w:bookmarkEnd w:id="2"/>
             <w:r>
               <w:rPr>
                 <w:rFonts w:ascii="Latha" w:hAnsi="Latha" w:cs="Latha"/>
@@ -4985,20 +4462,8 @@
                 <w:sz w:val="28"/>
                 <w:szCs w:val="32"/>
               </w:rPr>
-              <w:t xml:space="preserve">– </w:t>
-            </w:r>
-            <w:proofErr w:type="spellStart"/>
-            <w:r>
-              <w:rPr>
-                <w:rFonts w:cs="Arial"/>
-                <w:b/>
-                <w:color w:val="000000"/>
-                <w:sz w:val="28"/>
-                <w:szCs w:val="32"/>
-              </w:rPr>
-              <w:t>Kramam</w:t>
-            </w:r>
-            <w:proofErr w:type="spellEnd"/>
+              <w:t>– Kramam</w:t>
+            </w:r>
           </w:p>
           <w:p>
             <w:pPr>
@@ -5019,49 +4484,15 @@
                 <w:szCs w:val="32"/>
               </w:rPr>
             </w:pPr>
-            <w:proofErr w:type="spellStart"/>
-            <w:r>
-              <w:rPr>
-                <w:rFonts w:cs="Arial"/>
-                <w:b/>
-                <w:color w:val="000000"/>
-                <w:sz w:val="28"/>
-                <w:szCs w:val="32"/>
-              </w:rPr>
-              <w:t>Krama</w:t>
-            </w:r>
-            <w:proofErr w:type="spellEnd"/>
-            <w:r>
-              <w:rPr>
-                <w:rFonts w:cs="Arial"/>
-                <w:b/>
-                <w:color w:val="000000"/>
-                <w:sz w:val="28"/>
-                <w:szCs w:val="32"/>
-              </w:rPr>
-              <w:t xml:space="preserve"> </w:t>
-            </w:r>
-            <w:proofErr w:type="spellStart"/>
-            <w:r>
-              <w:rPr>
-                <w:rFonts w:cs="Arial"/>
-                <w:b/>
-                <w:color w:val="000000"/>
-                <w:sz w:val="28"/>
-                <w:szCs w:val="32"/>
-              </w:rPr>
-              <w:t>Vaakyam</w:t>
-            </w:r>
-            <w:proofErr w:type="spellEnd"/>
-            <w:r>
-              <w:rPr>
-                <w:rFonts w:cs="Arial"/>
-                <w:b/>
-                <w:color w:val="000000"/>
-                <w:sz w:val="28"/>
-                <w:szCs w:val="32"/>
-              </w:rPr>
-              <w:t xml:space="preserve"> No. - </w:t>
+            <w:r>
+              <w:rPr>
+                <w:rFonts w:cs="Arial"/>
+                <w:b/>
+                <w:color w:val="000000"/>
+                <w:sz w:val="28"/>
+                <w:szCs w:val="32"/>
+              </w:rPr>
+              <w:t xml:space="preserve">Krama Vaakyam No. - </w:t>
             </w:r>
             <w:r>
               <w:rPr>
@@ -5093,27 +4524,15 @@
                 <w:szCs w:val="32"/>
               </w:rPr>
             </w:pPr>
-            <w:proofErr w:type="spellStart"/>
-            <w:r>
-              <w:rPr>
-                <w:rFonts w:cs="Arial"/>
-                <w:b/>
-                <w:color w:val="000000"/>
-                <w:sz w:val="28"/>
-                <w:szCs w:val="32"/>
-              </w:rPr>
-              <w:t>Panchaati</w:t>
-            </w:r>
-            <w:proofErr w:type="spellEnd"/>
-            <w:r>
-              <w:rPr>
-                <w:rFonts w:cs="Arial"/>
-                <w:b/>
-                <w:color w:val="000000"/>
-                <w:sz w:val="28"/>
-                <w:szCs w:val="32"/>
-              </w:rPr>
-              <w:t xml:space="preserve"> No</w:t>
+            <w:r>
+              <w:rPr>
+                <w:rFonts w:cs="Arial"/>
+                <w:b/>
+                <w:color w:val="000000"/>
+                <w:sz w:val="28"/>
+                <w:szCs w:val="32"/>
+              </w:rPr>
+              <w:t>Panchaati No</w:t>
             </w:r>
             <w:r>
               <w:rPr>
@@ -5549,20 +4968,8 @@
                 <w:sz w:val="28"/>
                 <w:szCs w:val="32"/>
               </w:rPr>
-              <w:t xml:space="preserve">– </w:t>
-            </w:r>
-            <w:proofErr w:type="spellStart"/>
-            <w:r>
-              <w:rPr>
-                <w:rFonts w:cs="Arial"/>
-                <w:b/>
-                <w:color w:val="000000"/>
-                <w:sz w:val="28"/>
-                <w:szCs w:val="32"/>
-              </w:rPr>
-              <w:t>Kramam</w:t>
-            </w:r>
-            <w:proofErr w:type="spellEnd"/>
+              <w:t>– Kramam</w:t>
+            </w:r>
           </w:p>
           <w:p>
             <w:pPr>
@@ -5583,49 +4990,15 @@
                 <w:szCs w:val="32"/>
               </w:rPr>
             </w:pPr>
-            <w:proofErr w:type="spellStart"/>
-            <w:r>
-              <w:rPr>
-                <w:rFonts w:cs="Arial"/>
-                <w:b/>
-                <w:color w:val="000000"/>
-                <w:sz w:val="28"/>
-                <w:szCs w:val="32"/>
-              </w:rPr>
-              <w:t>Krama</w:t>
-            </w:r>
-            <w:proofErr w:type="spellEnd"/>
-            <w:r>
-              <w:rPr>
-                <w:rFonts w:cs="Arial"/>
-                <w:b/>
-                <w:color w:val="000000"/>
-                <w:sz w:val="28"/>
-                <w:szCs w:val="32"/>
-              </w:rPr>
-              <w:t xml:space="preserve"> </w:t>
-            </w:r>
-            <w:proofErr w:type="spellStart"/>
-            <w:r>
-              <w:rPr>
-                <w:rFonts w:cs="Arial"/>
-                <w:b/>
-                <w:color w:val="000000"/>
-                <w:sz w:val="28"/>
-                <w:szCs w:val="32"/>
-              </w:rPr>
-              <w:t>Vaakyam</w:t>
-            </w:r>
-            <w:proofErr w:type="spellEnd"/>
-            <w:r>
-              <w:rPr>
-                <w:rFonts w:cs="Arial"/>
-                <w:b/>
-                <w:color w:val="000000"/>
-                <w:sz w:val="28"/>
-                <w:szCs w:val="32"/>
-              </w:rPr>
-              <w:t xml:space="preserve"> No. </w:t>
+            <w:r>
+              <w:rPr>
+                <w:rFonts w:cs="Arial"/>
+                <w:b/>
+                <w:color w:val="000000"/>
+                <w:sz w:val="28"/>
+                <w:szCs w:val="32"/>
+              </w:rPr>
+              <w:t xml:space="preserve">Krama Vaakyam No. </w:t>
             </w:r>
             <w:r>
               <w:rPr>
@@ -5697,27 +5070,15 @@
                 <w:szCs w:val="32"/>
               </w:rPr>
             </w:pPr>
-            <w:proofErr w:type="spellStart"/>
-            <w:r>
-              <w:rPr>
-                <w:rFonts w:cs="Arial"/>
-                <w:b/>
-                <w:color w:val="000000"/>
-                <w:sz w:val="28"/>
-                <w:szCs w:val="32"/>
-              </w:rPr>
-              <w:t>Panchaati</w:t>
-            </w:r>
-            <w:proofErr w:type="spellEnd"/>
-            <w:r>
-              <w:rPr>
-                <w:rFonts w:cs="Arial"/>
-                <w:b/>
-                <w:color w:val="000000"/>
-                <w:sz w:val="28"/>
-                <w:szCs w:val="32"/>
-              </w:rPr>
-              <w:t xml:space="preserve"> No</w:t>
+            <w:r>
+              <w:rPr>
+                <w:rFonts w:cs="Arial"/>
+                <w:b/>
+                <w:color w:val="000000"/>
+                <w:sz w:val="28"/>
+                <w:szCs w:val="32"/>
+              </w:rPr>
+              <w:t>Panchaati No</w:t>
             </w:r>
             <w:r>
               <w:rPr>
@@ -6435,20 +5796,8 @@
                 <w:sz w:val="28"/>
                 <w:szCs w:val="32"/>
               </w:rPr>
-              <w:t xml:space="preserve">– </w:t>
-            </w:r>
-            <w:proofErr w:type="spellStart"/>
-            <w:r>
-              <w:rPr>
-                <w:rFonts w:cs="Arial"/>
-                <w:b/>
-                <w:color w:val="000000"/>
-                <w:sz w:val="28"/>
-                <w:szCs w:val="32"/>
-              </w:rPr>
-              <w:t>Kramam</w:t>
-            </w:r>
-            <w:proofErr w:type="spellEnd"/>
+              <w:t>– Kramam</w:t>
+            </w:r>
           </w:p>
           <w:p>
             <w:pPr>
@@ -6469,49 +5818,15 @@
                 <w:szCs w:val="32"/>
               </w:rPr>
             </w:pPr>
-            <w:proofErr w:type="spellStart"/>
-            <w:r>
-              <w:rPr>
-                <w:rFonts w:cs="Arial"/>
-                <w:b/>
-                <w:color w:val="000000"/>
-                <w:sz w:val="28"/>
-                <w:szCs w:val="32"/>
-              </w:rPr>
-              <w:t>Krama</w:t>
-            </w:r>
-            <w:proofErr w:type="spellEnd"/>
-            <w:r>
-              <w:rPr>
-                <w:rFonts w:cs="Arial"/>
-                <w:b/>
-                <w:color w:val="000000"/>
-                <w:sz w:val="28"/>
-                <w:szCs w:val="32"/>
-              </w:rPr>
-              <w:t xml:space="preserve"> </w:t>
-            </w:r>
-            <w:proofErr w:type="spellStart"/>
-            <w:r>
-              <w:rPr>
-                <w:rFonts w:cs="Arial"/>
-                <w:b/>
-                <w:color w:val="000000"/>
-                <w:sz w:val="28"/>
-                <w:szCs w:val="32"/>
-              </w:rPr>
-              <w:t>Vaakyam</w:t>
-            </w:r>
-            <w:proofErr w:type="spellEnd"/>
-            <w:r>
-              <w:rPr>
-                <w:rFonts w:cs="Arial"/>
-                <w:b/>
-                <w:color w:val="000000"/>
-                <w:sz w:val="28"/>
-                <w:szCs w:val="32"/>
-              </w:rPr>
-              <w:t xml:space="preserve"> No. - </w:t>
+            <w:r>
+              <w:rPr>
+                <w:rFonts w:cs="Arial"/>
+                <w:b/>
+                <w:color w:val="000000"/>
+                <w:sz w:val="28"/>
+                <w:szCs w:val="32"/>
+              </w:rPr>
+              <w:t xml:space="preserve">Krama Vaakyam No. - </w:t>
             </w:r>
             <w:r>
               <w:rPr>
@@ -6543,27 +5858,15 @@
                 <w:szCs w:val="32"/>
               </w:rPr>
             </w:pPr>
-            <w:proofErr w:type="spellStart"/>
-            <w:r>
-              <w:rPr>
-                <w:rFonts w:cs="Arial"/>
-                <w:b/>
-                <w:color w:val="000000"/>
-                <w:sz w:val="28"/>
-                <w:szCs w:val="32"/>
-              </w:rPr>
-              <w:t>Panchaati</w:t>
-            </w:r>
-            <w:proofErr w:type="spellEnd"/>
-            <w:r>
-              <w:rPr>
-                <w:rFonts w:cs="Arial"/>
-                <w:b/>
-                <w:color w:val="000000"/>
-                <w:sz w:val="28"/>
-                <w:szCs w:val="32"/>
-              </w:rPr>
-              <w:t xml:space="preserve"> No</w:t>
+            <w:r>
+              <w:rPr>
+                <w:rFonts w:cs="Arial"/>
+                <w:b/>
+                <w:color w:val="000000"/>
+                <w:sz w:val="28"/>
+                <w:szCs w:val="32"/>
+              </w:rPr>
+              <w:t>Panchaati No</w:t>
             </w:r>
             <w:r>
               <w:rPr>
@@ -6915,7 +6218,7 @@
                 <w:lang w:bidi="ta-IN"/>
               </w:rPr>
             </w:pPr>
-            <w:bookmarkStart w:id="3" w:name="_Hlk79470178"/>
+            <w:bookmarkStart w:id="2" w:name="_Hlk79470178"/>
             <w:r>
               <w:rPr>
                 <w:rFonts w:ascii="Latha" w:hAnsi="Latha" w:cs="Latha"/>
@@ -7061,7 +6364,7 @@
               </w:rPr>
               <w:t>|</w:t>
             </w:r>
-            <w:bookmarkEnd w:id="3"/>
+            <w:bookmarkEnd w:id="2"/>
             <w:r>
               <w:rPr>
                 <w:rFonts w:ascii="Latha" w:hAnsi="Latha" w:cs="Latha"/>
@@ -7080,7 +6383,7 @@
               </w:rPr>
               <w:br/>
             </w:r>
-            <w:bookmarkStart w:id="4" w:name="_Hlk79470210"/>
+            <w:bookmarkStart w:id="3" w:name="_Hlk79470210"/>
             <w:r>
               <w:rPr>
                 <w:rFonts w:ascii="Latha" w:hAnsi="Latha" w:cs="Latha"/>
@@ -7203,7 +6506,7 @@
               </w:rPr>
               <w:t>|</w:t>
             </w:r>
-            <w:bookmarkEnd w:id="4"/>
+            <w:bookmarkEnd w:id="3"/>
           </w:p>
           <w:p>
             <w:pPr>
@@ -7280,20 +6583,8 @@
                 <w:sz w:val="28"/>
                 <w:szCs w:val="32"/>
               </w:rPr>
-              <w:t xml:space="preserve">– </w:t>
-            </w:r>
-            <w:proofErr w:type="spellStart"/>
-            <w:r>
-              <w:rPr>
-                <w:rFonts w:cs="Arial"/>
-                <w:b/>
-                <w:color w:val="000000"/>
-                <w:sz w:val="28"/>
-                <w:szCs w:val="32"/>
-              </w:rPr>
-              <w:t>Kramam</w:t>
-            </w:r>
-            <w:proofErr w:type="spellEnd"/>
+              <w:t>– Kramam</w:t>
+            </w:r>
           </w:p>
           <w:p>
             <w:pPr>
@@ -7314,49 +6605,15 @@
                 <w:szCs w:val="32"/>
               </w:rPr>
             </w:pPr>
-            <w:proofErr w:type="spellStart"/>
-            <w:r>
-              <w:rPr>
-                <w:rFonts w:cs="Arial"/>
-                <w:b/>
-                <w:color w:val="000000"/>
-                <w:sz w:val="28"/>
-                <w:szCs w:val="32"/>
-              </w:rPr>
-              <w:t>Krama</w:t>
-            </w:r>
-            <w:proofErr w:type="spellEnd"/>
-            <w:r>
-              <w:rPr>
-                <w:rFonts w:cs="Arial"/>
-                <w:b/>
-                <w:color w:val="000000"/>
-                <w:sz w:val="28"/>
-                <w:szCs w:val="32"/>
-              </w:rPr>
-              <w:t xml:space="preserve"> </w:t>
-            </w:r>
-            <w:proofErr w:type="spellStart"/>
-            <w:r>
-              <w:rPr>
-                <w:rFonts w:cs="Arial"/>
-                <w:b/>
-                <w:color w:val="000000"/>
-                <w:sz w:val="28"/>
-                <w:szCs w:val="32"/>
-              </w:rPr>
-              <w:t>Vaakyam</w:t>
-            </w:r>
-            <w:proofErr w:type="spellEnd"/>
-            <w:r>
-              <w:rPr>
-                <w:rFonts w:cs="Arial"/>
-                <w:b/>
-                <w:color w:val="000000"/>
-                <w:sz w:val="28"/>
-                <w:szCs w:val="32"/>
-              </w:rPr>
-              <w:t xml:space="preserve"> No. - </w:t>
+            <w:r>
+              <w:rPr>
+                <w:rFonts w:cs="Arial"/>
+                <w:b/>
+                <w:color w:val="000000"/>
+                <w:sz w:val="28"/>
+                <w:szCs w:val="32"/>
+              </w:rPr>
+              <w:t xml:space="preserve">Krama Vaakyam No. - </w:t>
             </w:r>
             <w:r>
               <w:rPr>
@@ -7388,27 +6645,15 @@
                 <w:szCs w:val="32"/>
               </w:rPr>
             </w:pPr>
-            <w:proofErr w:type="spellStart"/>
-            <w:r>
-              <w:rPr>
-                <w:rFonts w:cs="Arial"/>
-                <w:b/>
-                <w:color w:val="000000"/>
-                <w:sz w:val="28"/>
-                <w:szCs w:val="32"/>
-              </w:rPr>
-              <w:t>Panchaati</w:t>
-            </w:r>
-            <w:proofErr w:type="spellEnd"/>
-            <w:r>
-              <w:rPr>
-                <w:rFonts w:cs="Arial"/>
-                <w:b/>
-                <w:color w:val="000000"/>
-                <w:sz w:val="28"/>
-                <w:szCs w:val="32"/>
-              </w:rPr>
-              <w:t xml:space="preserve"> No</w:t>
+            <w:r>
+              <w:rPr>
+                <w:rFonts w:cs="Arial"/>
+                <w:b/>
+                <w:color w:val="000000"/>
+                <w:sz w:val="28"/>
+                <w:szCs w:val="32"/>
+              </w:rPr>
+              <w:t>Panchaati No</w:t>
             </w:r>
             <w:r>
               <w:rPr>
@@ -7992,20 +7237,8 @@
                 <w:sz w:val="28"/>
                 <w:szCs w:val="32"/>
               </w:rPr>
-              <w:t xml:space="preserve">– </w:t>
-            </w:r>
-            <w:proofErr w:type="spellStart"/>
-            <w:r>
-              <w:rPr>
-                <w:rFonts w:cs="Arial"/>
-                <w:b/>
-                <w:color w:val="000000"/>
-                <w:sz w:val="28"/>
-                <w:szCs w:val="32"/>
-              </w:rPr>
-              <w:t>Kramam</w:t>
-            </w:r>
-            <w:proofErr w:type="spellEnd"/>
+              <w:t>– Kramam</w:t>
+            </w:r>
           </w:p>
           <w:p>
             <w:pPr>
@@ -8026,49 +7259,15 @@
                 <w:szCs w:val="32"/>
               </w:rPr>
             </w:pPr>
-            <w:proofErr w:type="spellStart"/>
-            <w:r>
-              <w:rPr>
-                <w:rFonts w:cs="Arial"/>
-                <w:b/>
-                <w:color w:val="000000"/>
-                <w:sz w:val="28"/>
-                <w:szCs w:val="32"/>
-              </w:rPr>
-              <w:t>Krama</w:t>
-            </w:r>
-            <w:proofErr w:type="spellEnd"/>
-            <w:r>
-              <w:rPr>
-                <w:rFonts w:cs="Arial"/>
-                <w:b/>
-                <w:color w:val="000000"/>
-                <w:sz w:val="28"/>
-                <w:szCs w:val="32"/>
-              </w:rPr>
-              <w:t xml:space="preserve"> </w:t>
-            </w:r>
-            <w:proofErr w:type="spellStart"/>
-            <w:r>
-              <w:rPr>
-                <w:rFonts w:cs="Arial"/>
-                <w:b/>
-                <w:color w:val="000000"/>
-                <w:sz w:val="28"/>
-                <w:szCs w:val="32"/>
-              </w:rPr>
-              <w:t>Vaakyam</w:t>
-            </w:r>
-            <w:proofErr w:type="spellEnd"/>
-            <w:r>
-              <w:rPr>
-                <w:rFonts w:cs="Arial"/>
-                <w:b/>
-                <w:color w:val="000000"/>
-                <w:sz w:val="28"/>
-                <w:szCs w:val="32"/>
-              </w:rPr>
-              <w:t xml:space="preserve"> No. - </w:t>
+            <w:r>
+              <w:rPr>
+                <w:rFonts w:cs="Arial"/>
+                <w:b/>
+                <w:color w:val="000000"/>
+                <w:sz w:val="28"/>
+                <w:szCs w:val="32"/>
+              </w:rPr>
+              <w:t xml:space="preserve">Krama Vaakyam No. - </w:t>
             </w:r>
             <w:r>
               <w:rPr>
@@ -8100,27 +7299,15 @@
                 <w:szCs w:val="32"/>
               </w:rPr>
             </w:pPr>
-            <w:proofErr w:type="spellStart"/>
-            <w:r>
-              <w:rPr>
-                <w:rFonts w:cs="Arial"/>
-                <w:b/>
-                <w:color w:val="000000"/>
-                <w:sz w:val="28"/>
-                <w:szCs w:val="32"/>
-              </w:rPr>
-              <w:t>Panchaati</w:t>
-            </w:r>
-            <w:proofErr w:type="spellEnd"/>
-            <w:r>
-              <w:rPr>
-                <w:rFonts w:cs="Arial"/>
-                <w:b/>
-                <w:color w:val="000000"/>
-                <w:sz w:val="28"/>
-                <w:szCs w:val="32"/>
-              </w:rPr>
-              <w:t xml:space="preserve"> No</w:t>
+            <w:r>
+              <w:rPr>
+                <w:rFonts w:cs="Arial"/>
+                <w:b/>
+                <w:color w:val="000000"/>
+                <w:sz w:val="28"/>
+                <w:szCs w:val="32"/>
+              </w:rPr>
+              <w:t>Panchaati No</w:t>
             </w:r>
             <w:r>
               <w:rPr>
@@ -8843,7 +8030,6 @@
                 <w:sz w:val="28"/>
                 <w:szCs w:val="32"/>
               </w:rPr>
-              <w:lastRenderedPageBreak/>
               <w:t>T.S.2.</w:t>
             </w:r>
             <w:r>
@@ -8864,20 +8050,8 @@
                 <w:sz w:val="28"/>
                 <w:szCs w:val="32"/>
               </w:rPr>
-              <w:t xml:space="preserve">– </w:t>
-            </w:r>
-            <w:proofErr w:type="spellStart"/>
-            <w:r>
-              <w:rPr>
-                <w:rFonts w:cs="Arial"/>
-                <w:b/>
-                <w:color w:val="000000"/>
-                <w:sz w:val="28"/>
-                <w:szCs w:val="32"/>
-              </w:rPr>
-              <w:t>Kramam</w:t>
-            </w:r>
-            <w:proofErr w:type="spellEnd"/>
+              <w:t>– Kramam</w:t>
+            </w:r>
           </w:p>
           <w:p>
             <w:pPr>
@@ -8898,49 +8072,15 @@
                 <w:szCs w:val="32"/>
               </w:rPr>
             </w:pPr>
-            <w:proofErr w:type="spellStart"/>
-            <w:r>
-              <w:rPr>
-                <w:rFonts w:cs="Arial"/>
-                <w:b/>
-                <w:color w:val="000000"/>
-                <w:sz w:val="28"/>
-                <w:szCs w:val="32"/>
-              </w:rPr>
-              <w:t>Krama</w:t>
-            </w:r>
-            <w:proofErr w:type="spellEnd"/>
-            <w:r>
-              <w:rPr>
-                <w:rFonts w:cs="Arial"/>
-                <w:b/>
-                <w:color w:val="000000"/>
-                <w:sz w:val="28"/>
-                <w:szCs w:val="32"/>
-              </w:rPr>
-              <w:t xml:space="preserve"> </w:t>
-            </w:r>
-            <w:proofErr w:type="spellStart"/>
-            <w:r>
-              <w:rPr>
-                <w:rFonts w:cs="Arial"/>
-                <w:b/>
-                <w:color w:val="000000"/>
-                <w:sz w:val="28"/>
-                <w:szCs w:val="32"/>
-              </w:rPr>
-              <w:t>Vaakyam</w:t>
-            </w:r>
-            <w:proofErr w:type="spellEnd"/>
-            <w:r>
-              <w:rPr>
-                <w:rFonts w:cs="Arial"/>
-                <w:b/>
-                <w:color w:val="000000"/>
-                <w:sz w:val="28"/>
-                <w:szCs w:val="32"/>
-              </w:rPr>
-              <w:t xml:space="preserve"> No. - </w:t>
+            <w:r>
+              <w:rPr>
+                <w:rFonts w:cs="Arial"/>
+                <w:b/>
+                <w:color w:val="000000"/>
+                <w:sz w:val="28"/>
+                <w:szCs w:val="32"/>
+              </w:rPr>
+              <w:t xml:space="preserve">Krama Vaakyam No. - </w:t>
             </w:r>
             <w:r>
               <w:rPr>
@@ -8972,27 +8112,15 @@
                 <w:szCs w:val="32"/>
               </w:rPr>
             </w:pPr>
-            <w:proofErr w:type="spellStart"/>
-            <w:r>
-              <w:rPr>
-                <w:rFonts w:cs="Arial"/>
-                <w:b/>
-                <w:color w:val="000000"/>
-                <w:sz w:val="28"/>
-                <w:szCs w:val="32"/>
-              </w:rPr>
-              <w:t>Panchaati</w:t>
-            </w:r>
-            <w:proofErr w:type="spellEnd"/>
-            <w:r>
-              <w:rPr>
-                <w:rFonts w:cs="Arial"/>
-                <w:b/>
-                <w:color w:val="000000"/>
-                <w:sz w:val="28"/>
-                <w:szCs w:val="32"/>
-              </w:rPr>
-              <w:t xml:space="preserve"> No</w:t>
+            <w:r>
+              <w:rPr>
+                <w:rFonts w:cs="Arial"/>
+                <w:b/>
+                <w:color w:val="000000"/>
+                <w:sz w:val="28"/>
+                <w:szCs w:val="32"/>
+              </w:rPr>
+              <w:t>Panchaati No</w:t>
             </w:r>
             <w:r>
               <w:rPr>
@@ -9549,6 +8677,7 @@
                 <w:sz w:val="28"/>
                 <w:szCs w:val="32"/>
               </w:rPr>
+              <w:lastRenderedPageBreak/>
               <w:t>T.S.2.</w:t>
             </w:r>
             <w:r>
@@ -9569,20 +8698,8 @@
                 <w:sz w:val="28"/>
                 <w:szCs w:val="32"/>
               </w:rPr>
-              <w:t xml:space="preserve">– </w:t>
-            </w:r>
-            <w:proofErr w:type="spellStart"/>
-            <w:r>
-              <w:rPr>
-                <w:rFonts w:cs="Arial"/>
-                <w:b/>
-                <w:color w:val="000000"/>
-                <w:sz w:val="28"/>
-                <w:szCs w:val="32"/>
-              </w:rPr>
-              <w:t>Kramam</w:t>
-            </w:r>
-            <w:proofErr w:type="spellEnd"/>
+              <w:t>– Kramam</w:t>
+            </w:r>
           </w:p>
           <w:p>
             <w:pPr>
@@ -9603,49 +8720,15 @@
                 <w:szCs w:val="32"/>
               </w:rPr>
             </w:pPr>
-            <w:proofErr w:type="spellStart"/>
-            <w:r>
-              <w:rPr>
-                <w:rFonts w:cs="Arial"/>
-                <w:b/>
-                <w:color w:val="000000"/>
-                <w:sz w:val="28"/>
-                <w:szCs w:val="32"/>
-              </w:rPr>
-              <w:t>Krama</w:t>
-            </w:r>
-            <w:proofErr w:type="spellEnd"/>
-            <w:r>
-              <w:rPr>
-                <w:rFonts w:cs="Arial"/>
-                <w:b/>
-                <w:color w:val="000000"/>
-                <w:sz w:val="28"/>
-                <w:szCs w:val="32"/>
-              </w:rPr>
-              <w:t xml:space="preserve"> </w:t>
-            </w:r>
-            <w:proofErr w:type="spellStart"/>
-            <w:r>
-              <w:rPr>
-                <w:rFonts w:cs="Arial"/>
-                <w:b/>
-                <w:color w:val="000000"/>
-                <w:sz w:val="28"/>
-                <w:szCs w:val="32"/>
-              </w:rPr>
-              <w:t>Vaakyam</w:t>
-            </w:r>
-            <w:proofErr w:type="spellEnd"/>
-            <w:r>
-              <w:rPr>
-                <w:rFonts w:cs="Arial"/>
-                <w:b/>
-                <w:color w:val="000000"/>
-                <w:sz w:val="28"/>
-                <w:szCs w:val="32"/>
-              </w:rPr>
-              <w:t xml:space="preserve"> No. - </w:t>
+            <w:r>
+              <w:rPr>
+                <w:rFonts w:cs="Arial"/>
+                <w:b/>
+                <w:color w:val="000000"/>
+                <w:sz w:val="28"/>
+                <w:szCs w:val="32"/>
+              </w:rPr>
+              <w:t xml:space="preserve">Krama Vaakyam No. - </w:t>
             </w:r>
             <w:r>
               <w:rPr>
@@ -9673,27 +8756,15 @@
                 <w:szCs w:val="36"/>
               </w:rPr>
             </w:pPr>
-            <w:proofErr w:type="spellStart"/>
-            <w:r>
-              <w:rPr>
-                <w:rFonts w:cs="Arial"/>
-                <w:b/>
-                <w:color w:val="000000"/>
-                <w:sz w:val="28"/>
-                <w:szCs w:val="32"/>
-              </w:rPr>
-              <w:t>Panchaati</w:t>
-            </w:r>
-            <w:proofErr w:type="spellEnd"/>
-            <w:r>
-              <w:rPr>
-                <w:rFonts w:cs="Arial"/>
-                <w:b/>
-                <w:color w:val="000000"/>
-                <w:sz w:val="28"/>
-                <w:szCs w:val="32"/>
-              </w:rPr>
-              <w:t xml:space="preserve"> No</w:t>
+            <w:r>
+              <w:rPr>
+                <w:rFonts w:cs="Arial"/>
+                <w:b/>
+                <w:color w:val="000000"/>
+                <w:sz w:val="28"/>
+                <w:szCs w:val="32"/>
+              </w:rPr>
+              <w:t>Panchaati No</w:t>
             </w:r>
             <w:r>
               <w:rPr>
@@ -10119,20 +9190,8 @@
                 <w:sz w:val="28"/>
                 <w:szCs w:val="32"/>
               </w:rPr>
-              <w:t xml:space="preserve">– </w:t>
-            </w:r>
-            <w:proofErr w:type="spellStart"/>
-            <w:r>
-              <w:rPr>
-                <w:rFonts w:cs="Arial"/>
-                <w:b/>
-                <w:color w:val="000000"/>
-                <w:sz w:val="28"/>
-                <w:szCs w:val="32"/>
-              </w:rPr>
-              <w:t>Kramam</w:t>
-            </w:r>
-            <w:proofErr w:type="spellEnd"/>
+              <w:t>– Kramam</w:t>
+            </w:r>
           </w:p>
           <w:p>
             <w:pPr>
@@ -10153,49 +9212,15 @@
                 <w:szCs w:val="32"/>
               </w:rPr>
             </w:pPr>
-            <w:proofErr w:type="spellStart"/>
-            <w:r>
-              <w:rPr>
-                <w:rFonts w:cs="Arial"/>
-                <w:b/>
-                <w:color w:val="000000"/>
-                <w:sz w:val="28"/>
-                <w:szCs w:val="32"/>
-              </w:rPr>
-              <w:t>Krama</w:t>
-            </w:r>
-            <w:proofErr w:type="spellEnd"/>
-            <w:r>
-              <w:rPr>
-                <w:rFonts w:cs="Arial"/>
-                <w:b/>
-                <w:color w:val="000000"/>
-                <w:sz w:val="28"/>
-                <w:szCs w:val="32"/>
-              </w:rPr>
-              <w:t xml:space="preserve"> </w:t>
-            </w:r>
-            <w:proofErr w:type="spellStart"/>
-            <w:r>
-              <w:rPr>
-                <w:rFonts w:cs="Arial"/>
-                <w:b/>
-                <w:color w:val="000000"/>
-                <w:sz w:val="28"/>
-                <w:szCs w:val="32"/>
-              </w:rPr>
-              <w:t>Vaakyam</w:t>
-            </w:r>
-            <w:proofErr w:type="spellEnd"/>
-            <w:r>
-              <w:rPr>
-                <w:rFonts w:cs="Arial"/>
-                <w:b/>
-                <w:color w:val="000000"/>
-                <w:sz w:val="28"/>
-                <w:szCs w:val="32"/>
-              </w:rPr>
-              <w:t xml:space="preserve"> No. - </w:t>
+            <w:r>
+              <w:rPr>
+                <w:rFonts w:cs="Arial"/>
+                <w:b/>
+                <w:color w:val="000000"/>
+                <w:sz w:val="28"/>
+                <w:szCs w:val="32"/>
+              </w:rPr>
+              <w:t xml:space="preserve">Krama Vaakyam No. - </w:t>
             </w:r>
             <w:r>
               <w:rPr>
@@ -10227,27 +9252,15 @@
                 <w:szCs w:val="32"/>
               </w:rPr>
             </w:pPr>
-            <w:proofErr w:type="spellStart"/>
-            <w:r>
-              <w:rPr>
-                <w:rFonts w:cs="Arial"/>
-                <w:b/>
-                <w:color w:val="000000"/>
-                <w:sz w:val="28"/>
-                <w:szCs w:val="32"/>
-              </w:rPr>
-              <w:t>Panchaati</w:t>
-            </w:r>
-            <w:proofErr w:type="spellEnd"/>
-            <w:r>
-              <w:rPr>
-                <w:rFonts w:cs="Arial"/>
-                <w:b/>
-                <w:color w:val="000000"/>
-                <w:sz w:val="28"/>
-                <w:szCs w:val="32"/>
-              </w:rPr>
-              <w:t xml:space="preserve"> No</w:t>
+            <w:r>
+              <w:rPr>
+                <w:rFonts w:cs="Arial"/>
+                <w:b/>
+                <w:color w:val="000000"/>
+                <w:sz w:val="28"/>
+                <w:szCs w:val="32"/>
+              </w:rPr>
+              <w:t>Panchaati No</w:t>
             </w:r>
             <w:r>
               <w:rPr>
@@ -10758,20 +9771,8 @@
                 <w:sz w:val="28"/>
                 <w:szCs w:val="32"/>
               </w:rPr>
-              <w:t xml:space="preserve">– </w:t>
-            </w:r>
-            <w:proofErr w:type="spellStart"/>
-            <w:r>
-              <w:rPr>
-                <w:rFonts w:cs="Arial"/>
-                <w:b/>
-                <w:color w:val="000000"/>
-                <w:sz w:val="28"/>
-                <w:szCs w:val="32"/>
-              </w:rPr>
-              <w:t>Kramam</w:t>
-            </w:r>
-            <w:proofErr w:type="spellEnd"/>
+              <w:t>– Kramam</w:t>
+            </w:r>
           </w:p>
           <w:p>
             <w:pPr>
@@ -10792,49 +9793,15 @@
                 <w:szCs w:val="32"/>
               </w:rPr>
             </w:pPr>
-            <w:proofErr w:type="spellStart"/>
-            <w:r>
-              <w:rPr>
-                <w:rFonts w:cs="Arial"/>
-                <w:b/>
-                <w:color w:val="000000"/>
-                <w:sz w:val="28"/>
-                <w:szCs w:val="32"/>
-              </w:rPr>
-              <w:t>Krama</w:t>
-            </w:r>
-            <w:proofErr w:type="spellEnd"/>
-            <w:r>
-              <w:rPr>
-                <w:rFonts w:cs="Arial"/>
-                <w:b/>
-                <w:color w:val="000000"/>
-                <w:sz w:val="28"/>
-                <w:szCs w:val="32"/>
-              </w:rPr>
-              <w:t xml:space="preserve"> </w:t>
-            </w:r>
-            <w:proofErr w:type="spellStart"/>
-            <w:r>
-              <w:rPr>
-                <w:rFonts w:cs="Arial"/>
-                <w:b/>
-                <w:color w:val="000000"/>
-                <w:sz w:val="28"/>
-                <w:szCs w:val="32"/>
-              </w:rPr>
-              <w:t>Vaakyam</w:t>
-            </w:r>
-            <w:proofErr w:type="spellEnd"/>
-            <w:r>
-              <w:rPr>
-                <w:rFonts w:cs="Arial"/>
-                <w:b/>
-                <w:color w:val="000000"/>
-                <w:sz w:val="28"/>
-                <w:szCs w:val="32"/>
-              </w:rPr>
-              <w:t xml:space="preserve"> No. - </w:t>
+            <w:r>
+              <w:rPr>
+                <w:rFonts w:cs="Arial"/>
+                <w:b/>
+                <w:color w:val="000000"/>
+                <w:sz w:val="28"/>
+                <w:szCs w:val="32"/>
+              </w:rPr>
+              <w:t xml:space="preserve">Krama Vaakyam No. - </w:t>
             </w:r>
             <w:r>
               <w:rPr>
@@ -10866,27 +9833,15 @@
                 <w:szCs w:val="32"/>
               </w:rPr>
             </w:pPr>
-            <w:proofErr w:type="spellStart"/>
-            <w:r>
-              <w:rPr>
-                <w:rFonts w:cs="Arial"/>
-                <w:b/>
-                <w:color w:val="000000"/>
-                <w:sz w:val="28"/>
-                <w:szCs w:val="32"/>
-              </w:rPr>
-              <w:t>Panchaati</w:t>
-            </w:r>
-            <w:proofErr w:type="spellEnd"/>
-            <w:r>
-              <w:rPr>
-                <w:rFonts w:cs="Arial"/>
-                <w:b/>
-                <w:color w:val="000000"/>
-                <w:sz w:val="28"/>
-                <w:szCs w:val="32"/>
-              </w:rPr>
-              <w:t xml:space="preserve"> No</w:t>
+            <w:r>
+              <w:rPr>
+                <w:rFonts w:cs="Arial"/>
+                <w:b/>
+                <w:color w:val="000000"/>
+                <w:sz w:val="28"/>
+                <w:szCs w:val="32"/>
+              </w:rPr>
+              <w:t>Panchaati No</w:t>
             </w:r>
             <w:r>
               <w:rPr>
@@ -11485,20 +10440,8 @@
                 <w:sz w:val="28"/>
                 <w:szCs w:val="32"/>
               </w:rPr>
-              <w:t xml:space="preserve">– </w:t>
-            </w:r>
-            <w:proofErr w:type="spellStart"/>
-            <w:r>
-              <w:rPr>
-                <w:rFonts w:cs="Arial"/>
-                <w:b/>
-                <w:color w:val="000000"/>
-                <w:sz w:val="28"/>
-                <w:szCs w:val="32"/>
-              </w:rPr>
-              <w:t>Kramam</w:t>
-            </w:r>
-            <w:proofErr w:type="spellEnd"/>
+              <w:t>– Kramam</w:t>
+            </w:r>
           </w:p>
           <w:p>
             <w:pPr>
@@ -11519,49 +10462,15 @@
                 <w:szCs w:val="32"/>
               </w:rPr>
             </w:pPr>
-            <w:proofErr w:type="spellStart"/>
-            <w:r>
-              <w:rPr>
-                <w:rFonts w:cs="Arial"/>
-                <w:b/>
-                <w:color w:val="000000"/>
-                <w:sz w:val="28"/>
-                <w:szCs w:val="32"/>
-              </w:rPr>
-              <w:t>Krama</w:t>
-            </w:r>
-            <w:proofErr w:type="spellEnd"/>
-            <w:r>
-              <w:rPr>
-                <w:rFonts w:cs="Arial"/>
-                <w:b/>
-                <w:color w:val="000000"/>
-                <w:sz w:val="28"/>
-                <w:szCs w:val="32"/>
-              </w:rPr>
-              <w:t xml:space="preserve"> </w:t>
-            </w:r>
-            <w:proofErr w:type="spellStart"/>
-            <w:r>
-              <w:rPr>
-                <w:rFonts w:cs="Arial"/>
-                <w:b/>
-                <w:color w:val="000000"/>
-                <w:sz w:val="28"/>
-                <w:szCs w:val="32"/>
-              </w:rPr>
-              <w:t>Vaakyam</w:t>
-            </w:r>
-            <w:proofErr w:type="spellEnd"/>
-            <w:r>
-              <w:rPr>
-                <w:rFonts w:cs="Arial"/>
-                <w:b/>
-                <w:color w:val="000000"/>
-                <w:sz w:val="28"/>
-                <w:szCs w:val="32"/>
-              </w:rPr>
-              <w:t xml:space="preserve"> No. - </w:t>
+            <w:r>
+              <w:rPr>
+                <w:rFonts w:cs="Arial"/>
+                <w:b/>
+                <w:color w:val="000000"/>
+                <w:sz w:val="28"/>
+                <w:szCs w:val="32"/>
+              </w:rPr>
+              <w:t xml:space="preserve">Krama Vaakyam No. - </w:t>
             </w:r>
             <w:r>
               <w:rPr>
@@ -11593,27 +10502,15 @@
                 <w:szCs w:val="32"/>
               </w:rPr>
             </w:pPr>
-            <w:proofErr w:type="spellStart"/>
-            <w:r>
-              <w:rPr>
-                <w:rFonts w:cs="Arial"/>
-                <w:b/>
-                <w:color w:val="000000"/>
-                <w:sz w:val="28"/>
-                <w:szCs w:val="32"/>
-              </w:rPr>
-              <w:t>Panchaati</w:t>
-            </w:r>
-            <w:proofErr w:type="spellEnd"/>
-            <w:r>
-              <w:rPr>
-                <w:rFonts w:cs="Arial"/>
-                <w:b/>
-                <w:color w:val="000000"/>
-                <w:sz w:val="28"/>
-                <w:szCs w:val="32"/>
-              </w:rPr>
-              <w:t xml:space="preserve"> No</w:t>
+            <w:r>
+              <w:rPr>
+                <w:rFonts w:cs="Arial"/>
+                <w:b/>
+                <w:color w:val="000000"/>
+                <w:sz w:val="28"/>
+                <w:szCs w:val="32"/>
+              </w:rPr>
+              <w:t>Panchaati No</w:t>
             </w:r>
             <w:r>
               <w:rPr>
@@ -12064,20 +10961,8 @@
                 <w:sz w:val="28"/>
                 <w:szCs w:val="32"/>
               </w:rPr>
-              <w:t xml:space="preserve">– </w:t>
-            </w:r>
-            <w:proofErr w:type="spellStart"/>
-            <w:r>
-              <w:rPr>
-                <w:rFonts w:cs="Arial"/>
-                <w:b/>
-                <w:color w:val="000000"/>
-                <w:sz w:val="28"/>
-                <w:szCs w:val="32"/>
-              </w:rPr>
-              <w:t>Kramam</w:t>
-            </w:r>
-            <w:proofErr w:type="spellEnd"/>
+              <w:t>– Kramam</w:t>
+            </w:r>
           </w:p>
           <w:p>
             <w:pPr>
@@ -12098,49 +10983,15 @@
                 <w:szCs w:val="32"/>
               </w:rPr>
             </w:pPr>
-            <w:proofErr w:type="spellStart"/>
-            <w:r>
-              <w:rPr>
-                <w:rFonts w:cs="Arial"/>
-                <w:b/>
-                <w:color w:val="000000"/>
-                <w:sz w:val="28"/>
-                <w:szCs w:val="32"/>
-              </w:rPr>
-              <w:t>Krama</w:t>
-            </w:r>
-            <w:proofErr w:type="spellEnd"/>
-            <w:r>
-              <w:rPr>
-                <w:rFonts w:cs="Arial"/>
-                <w:b/>
-                <w:color w:val="000000"/>
-                <w:sz w:val="28"/>
-                <w:szCs w:val="32"/>
-              </w:rPr>
-              <w:t xml:space="preserve"> </w:t>
-            </w:r>
-            <w:proofErr w:type="spellStart"/>
-            <w:r>
-              <w:rPr>
-                <w:rFonts w:cs="Arial"/>
-                <w:b/>
-                <w:color w:val="000000"/>
-                <w:sz w:val="28"/>
-                <w:szCs w:val="32"/>
-              </w:rPr>
-              <w:t>Vaakyam</w:t>
-            </w:r>
-            <w:proofErr w:type="spellEnd"/>
-            <w:r>
-              <w:rPr>
-                <w:rFonts w:cs="Arial"/>
-                <w:b/>
-                <w:color w:val="000000"/>
-                <w:sz w:val="28"/>
-                <w:szCs w:val="32"/>
-              </w:rPr>
-              <w:t xml:space="preserve"> No. - </w:t>
+            <w:r>
+              <w:rPr>
+                <w:rFonts w:cs="Arial"/>
+                <w:b/>
+                <w:color w:val="000000"/>
+                <w:sz w:val="28"/>
+                <w:szCs w:val="32"/>
+              </w:rPr>
+              <w:t xml:space="preserve">Krama Vaakyam No. - </w:t>
             </w:r>
             <w:r>
               <w:rPr>
@@ -12172,27 +11023,15 @@
                 <w:szCs w:val="32"/>
               </w:rPr>
             </w:pPr>
-            <w:proofErr w:type="spellStart"/>
-            <w:r>
-              <w:rPr>
-                <w:rFonts w:cs="Arial"/>
-                <w:b/>
-                <w:color w:val="000000"/>
-                <w:sz w:val="28"/>
-                <w:szCs w:val="32"/>
-              </w:rPr>
-              <w:t>Panchaati</w:t>
-            </w:r>
-            <w:proofErr w:type="spellEnd"/>
-            <w:r>
-              <w:rPr>
-                <w:rFonts w:cs="Arial"/>
-                <w:b/>
-                <w:color w:val="000000"/>
-                <w:sz w:val="28"/>
-                <w:szCs w:val="32"/>
-              </w:rPr>
-              <w:t xml:space="preserve"> No</w:t>
+            <w:r>
+              <w:rPr>
+                <w:rFonts w:cs="Arial"/>
+                <w:b/>
+                <w:color w:val="000000"/>
+                <w:sz w:val="28"/>
+                <w:szCs w:val="32"/>
+              </w:rPr>
+              <w:t>Panchaati No</w:t>
             </w:r>
             <w:r>
               <w:rPr>
@@ -13164,20 +12003,8 @@
                 <w:sz w:val="28"/>
                 <w:szCs w:val="32"/>
               </w:rPr>
-              <w:t xml:space="preserve">– </w:t>
-            </w:r>
-            <w:proofErr w:type="spellStart"/>
-            <w:r>
-              <w:rPr>
-                <w:rFonts w:cs="Arial"/>
-                <w:b/>
-                <w:color w:val="000000"/>
-                <w:sz w:val="28"/>
-                <w:szCs w:val="32"/>
-              </w:rPr>
-              <w:t>Kramam</w:t>
-            </w:r>
-            <w:proofErr w:type="spellEnd"/>
+              <w:t>– Kramam</w:t>
+            </w:r>
           </w:p>
           <w:p>
             <w:pPr>
@@ -13198,49 +12025,15 @@
                 <w:szCs w:val="32"/>
               </w:rPr>
             </w:pPr>
-            <w:proofErr w:type="spellStart"/>
-            <w:r>
-              <w:rPr>
-                <w:rFonts w:cs="Arial"/>
-                <w:b/>
-                <w:color w:val="000000"/>
-                <w:sz w:val="28"/>
-                <w:szCs w:val="32"/>
-              </w:rPr>
-              <w:t>Krama</w:t>
-            </w:r>
-            <w:proofErr w:type="spellEnd"/>
-            <w:r>
-              <w:rPr>
-                <w:rFonts w:cs="Arial"/>
-                <w:b/>
-                <w:color w:val="000000"/>
-                <w:sz w:val="28"/>
-                <w:szCs w:val="32"/>
-              </w:rPr>
-              <w:t xml:space="preserve"> </w:t>
-            </w:r>
-            <w:proofErr w:type="spellStart"/>
-            <w:r>
-              <w:rPr>
-                <w:rFonts w:cs="Arial"/>
-                <w:b/>
-                <w:color w:val="000000"/>
-                <w:sz w:val="28"/>
-                <w:szCs w:val="32"/>
-              </w:rPr>
-              <w:t>Vaakyam</w:t>
-            </w:r>
-            <w:proofErr w:type="spellEnd"/>
-            <w:r>
-              <w:rPr>
-                <w:rFonts w:cs="Arial"/>
-                <w:b/>
-                <w:color w:val="000000"/>
-                <w:sz w:val="28"/>
-                <w:szCs w:val="32"/>
-              </w:rPr>
-              <w:t xml:space="preserve"> No. - </w:t>
+            <w:r>
+              <w:rPr>
+                <w:rFonts w:cs="Arial"/>
+                <w:b/>
+                <w:color w:val="000000"/>
+                <w:sz w:val="28"/>
+                <w:szCs w:val="32"/>
+              </w:rPr>
+              <w:t xml:space="preserve">Krama Vaakyam No. - </w:t>
             </w:r>
             <w:r>
               <w:rPr>
@@ -13272,27 +12065,15 @@
                 <w:szCs w:val="32"/>
               </w:rPr>
             </w:pPr>
-            <w:proofErr w:type="spellStart"/>
-            <w:r>
-              <w:rPr>
-                <w:rFonts w:cs="Arial"/>
-                <w:b/>
-                <w:color w:val="000000"/>
-                <w:sz w:val="28"/>
-                <w:szCs w:val="32"/>
-              </w:rPr>
-              <w:t>Panchaati</w:t>
-            </w:r>
-            <w:proofErr w:type="spellEnd"/>
-            <w:r>
-              <w:rPr>
-                <w:rFonts w:cs="Arial"/>
-                <w:b/>
-                <w:color w:val="000000"/>
-                <w:sz w:val="28"/>
-                <w:szCs w:val="32"/>
-              </w:rPr>
-              <w:t xml:space="preserve"> No</w:t>
+            <w:r>
+              <w:rPr>
+                <w:rFonts w:cs="Arial"/>
+                <w:b/>
+                <w:color w:val="000000"/>
+                <w:sz w:val="28"/>
+                <w:szCs w:val="32"/>
+              </w:rPr>
+              <w:t>Panchaati No</w:t>
             </w:r>
             <w:r>
               <w:rPr>
@@ -13977,54 +12758,6 @@
           <w:u w:val="single"/>
         </w:rPr>
       </w:pPr>
-    </w:p>
-    <w:p>
-      <w:pPr>
-        <w:jc w:val="center"/>
-        <w:rPr>
-          <w:b/>
-          <w:bCs/>
-          <w:sz w:val="32"/>
-          <w:szCs w:val="32"/>
-          <w:u w:val="single"/>
-        </w:rPr>
-      </w:pPr>
-    </w:p>
-    <w:p>
-      <w:pPr>
-        <w:jc w:val="center"/>
-        <w:rPr>
-          <w:b/>
-          <w:bCs/>
-          <w:sz w:val="32"/>
-          <w:szCs w:val="32"/>
-          <w:u w:val="single"/>
-        </w:rPr>
-      </w:pPr>
-    </w:p>
-    <w:p>
-      <w:pPr>
-        <w:jc w:val="center"/>
-        <w:rPr>
-          <w:b/>
-          <w:bCs/>
-          <w:sz w:val="32"/>
-          <w:szCs w:val="32"/>
-          <w:u w:val="single"/>
-        </w:rPr>
-      </w:pPr>
-    </w:p>
-    <w:p>
-      <w:pPr>
-        <w:jc w:val="center"/>
-        <w:rPr>
-          <w:b/>
-          <w:bCs/>
-          <w:sz w:val="32"/>
-          <w:szCs w:val="32"/>
-          <w:u w:val="single"/>
-        </w:rPr>
-      </w:pPr>
       <w:r>
         <w:rPr>
           <w:b/>
@@ -14035,7 +12768,6 @@
         </w:rPr>
         <w:t xml:space="preserve">TS </w:t>
       </w:r>
-      <w:proofErr w:type="spellStart"/>
       <w:r>
         <w:rPr>
           <w:b/>
@@ -14046,7 +12778,6 @@
         </w:rPr>
         <w:t>Krama</w:t>
       </w:r>
-      <w:proofErr w:type="spellEnd"/>
       <w:r>
         <w:rPr>
           <w:b/>
@@ -14055,29 +12786,7 @@
           <w:szCs w:val="32"/>
           <w:u w:val="single"/>
         </w:rPr>
-        <w:t xml:space="preserve"> </w:t>
-      </w:r>
-      <w:proofErr w:type="spellStart"/>
-      <w:r>
-        <w:rPr>
-          <w:b/>
-          <w:bCs/>
-          <w:sz w:val="32"/>
-          <w:szCs w:val="32"/>
-          <w:u w:val="single"/>
-        </w:rPr>
-        <w:t>Paatam</w:t>
-      </w:r>
-      <w:proofErr w:type="spellEnd"/>
-      <w:r>
-        <w:rPr>
-          <w:b/>
-          <w:bCs/>
-          <w:sz w:val="32"/>
-          <w:szCs w:val="32"/>
-          <w:u w:val="single"/>
-        </w:rPr>
-        <w:t xml:space="preserve"> – TS </w:t>
+        <w:t xml:space="preserve"> Paatam – TS </w:t>
       </w:r>
       <w:r>
         <w:rPr>
@@ -14379,21 +13088,8 @@
                 <w:sz w:val="28"/>
                 <w:szCs w:val="28"/>
               </w:rPr>
-              <w:t xml:space="preserve"> – </w:t>
-            </w:r>
-            <w:proofErr w:type="spellStart"/>
-            <w:r>
-              <w:rPr>
-                <w:rFonts w:cs="Arial"/>
-                <w:b/>
-                <w:bCs/>
-                <w:color w:val="000000"/>
-                <w:sz w:val="28"/>
-                <w:szCs w:val="28"/>
-              </w:rPr>
-              <w:t>Kramam</w:t>
-            </w:r>
-            <w:proofErr w:type="spellEnd"/>
+              <w:t xml:space="preserve"> – Kramam</w:t>
+            </w:r>
           </w:p>
           <w:p>
             <w:pPr>
@@ -14415,29 +13111,16 @@
                 <w:szCs w:val="28"/>
               </w:rPr>
             </w:pPr>
-            <w:proofErr w:type="spellStart"/>
-            <w:r>
-              <w:rPr>
-                <w:rFonts w:cs="Arial"/>
-                <w:b/>
-                <w:bCs/>
-                <w:color w:val="000000"/>
-                <w:sz w:val="28"/>
-                <w:szCs w:val="28"/>
-              </w:rPr>
-              <w:t>Panchaati</w:t>
-            </w:r>
-            <w:proofErr w:type="spellEnd"/>
-            <w:r>
-              <w:rPr>
-                <w:rFonts w:cs="Arial"/>
-                <w:b/>
-                <w:bCs/>
-                <w:color w:val="000000"/>
-                <w:sz w:val="28"/>
-                <w:szCs w:val="28"/>
-              </w:rPr>
-              <w:t xml:space="preserve"> </w:t>
+            <w:r>
+              <w:rPr>
+                <w:rFonts w:cs="Arial"/>
+                <w:b/>
+                <w:bCs/>
+                <w:color w:val="000000"/>
+                <w:sz w:val="28"/>
+                <w:szCs w:val="28"/>
+              </w:rPr>
+              <w:t xml:space="preserve">Panchaati </w:t>
             </w:r>
             <w:r>
               <w:rPr>
@@ -15187,7 +13870,6 @@
                 <w:sz w:val="28"/>
                 <w:szCs w:val="28"/>
               </w:rPr>
-              <w:lastRenderedPageBreak/>
               <w:t>T.S.2.</w:t>
             </w:r>
             <w:r>
@@ -15254,21 +13936,8 @@
                 <w:sz w:val="28"/>
                 <w:szCs w:val="28"/>
               </w:rPr>
-              <w:t xml:space="preserve"> – </w:t>
-            </w:r>
-            <w:proofErr w:type="spellStart"/>
-            <w:r>
-              <w:rPr>
-                <w:rFonts w:cs="Arial"/>
-                <w:b/>
-                <w:bCs/>
-                <w:color w:val="000000"/>
-                <w:sz w:val="28"/>
-                <w:szCs w:val="28"/>
-              </w:rPr>
-              <w:t>Kramam</w:t>
-            </w:r>
-            <w:proofErr w:type="spellEnd"/>
+              <w:t xml:space="preserve"> – Kramam</w:t>
+            </w:r>
           </w:p>
           <w:p>
             <w:pPr>
@@ -15290,29 +13959,16 @@
                 <w:szCs w:val="28"/>
               </w:rPr>
             </w:pPr>
-            <w:proofErr w:type="spellStart"/>
-            <w:r>
-              <w:rPr>
-                <w:rFonts w:cs="Arial"/>
-                <w:b/>
-                <w:bCs/>
-                <w:color w:val="000000"/>
-                <w:sz w:val="28"/>
-                <w:szCs w:val="28"/>
-              </w:rPr>
-              <w:t>Panchaati</w:t>
-            </w:r>
-            <w:proofErr w:type="spellEnd"/>
-            <w:r>
-              <w:rPr>
-                <w:rFonts w:cs="Arial"/>
-                <w:b/>
-                <w:bCs/>
-                <w:color w:val="000000"/>
-                <w:sz w:val="28"/>
-                <w:szCs w:val="28"/>
-              </w:rPr>
-              <w:t xml:space="preserve"> 27</w:t>
+            <w:r>
+              <w:rPr>
+                <w:rFonts w:cs="Arial"/>
+                <w:b/>
+                <w:bCs/>
+                <w:color w:val="000000"/>
+                <w:sz w:val="28"/>
+                <w:szCs w:val="28"/>
+              </w:rPr>
+              <w:t>Panchaati 27</w:t>
             </w:r>
           </w:p>
           <w:p>
@@ -15883,6 +14539,7 @@
                 <w:sz w:val="28"/>
                 <w:szCs w:val="28"/>
               </w:rPr>
+              <w:lastRenderedPageBreak/>
               <w:t>T.S.2.</w:t>
             </w:r>
             <w:r>
@@ -15949,21 +14606,8 @@
                 <w:sz w:val="28"/>
                 <w:szCs w:val="28"/>
               </w:rPr>
-              <w:t xml:space="preserve"> – </w:t>
-            </w:r>
-            <w:proofErr w:type="spellStart"/>
-            <w:r>
-              <w:rPr>
-                <w:rFonts w:cs="Arial"/>
-                <w:b/>
-                <w:bCs/>
-                <w:color w:val="000000"/>
-                <w:sz w:val="28"/>
-                <w:szCs w:val="28"/>
-              </w:rPr>
-              <w:t>Kramam</w:t>
-            </w:r>
-            <w:proofErr w:type="spellEnd"/>
+              <w:t xml:space="preserve"> – Kramam</w:t>
+            </w:r>
           </w:p>
           <w:p>
             <w:pPr>
@@ -15985,29 +14629,16 @@
                 <w:szCs w:val="28"/>
               </w:rPr>
             </w:pPr>
-            <w:proofErr w:type="spellStart"/>
-            <w:r>
-              <w:rPr>
-                <w:rFonts w:cs="Arial"/>
-                <w:b/>
-                <w:bCs/>
-                <w:color w:val="000000"/>
-                <w:sz w:val="28"/>
-                <w:szCs w:val="28"/>
-              </w:rPr>
-              <w:t>Panchaati</w:t>
-            </w:r>
-            <w:proofErr w:type="spellEnd"/>
-            <w:r>
-              <w:rPr>
-                <w:rFonts w:cs="Arial"/>
-                <w:b/>
-                <w:bCs/>
-                <w:color w:val="000000"/>
-                <w:sz w:val="28"/>
-                <w:szCs w:val="28"/>
-              </w:rPr>
-              <w:t xml:space="preserve"> 38</w:t>
+            <w:r>
+              <w:rPr>
+                <w:rFonts w:cs="Arial"/>
+                <w:b/>
+                <w:bCs/>
+                <w:color w:val="000000"/>
+                <w:sz w:val="28"/>
+                <w:szCs w:val="28"/>
+              </w:rPr>
+              <w:t>Panchaati 38</w:t>
             </w:r>
           </w:p>
           <w:p>
@@ -16620,27 +15251,7 @@
                 <w:szCs w:val="28"/>
                 <w:lang w:bidi="ta-IN"/>
               </w:rPr>
-              <w:t xml:space="preserve"> </w:t>
-            </w:r>
-            <w:proofErr w:type="spellStart"/>
-            <w:r>
-              <w:rPr>
-                <w:rFonts w:ascii="Latha" w:hAnsi="Latha" w:cs="Latha"/>
-                <w:sz w:val="28"/>
-                <w:szCs w:val="28"/>
-                <w:lang w:bidi="ta-IN"/>
-              </w:rPr>
-              <w:t>Padam</w:t>
-            </w:r>
-            <w:proofErr w:type="spellEnd"/>
-            <w:r>
-              <w:rPr>
-                <w:rFonts w:ascii="Latha" w:hAnsi="Latha" w:cs="Latha"/>
-                <w:sz w:val="28"/>
-                <w:szCs w:val="28"/>
-                <w:lang w:bidi="ta-IN"/>
-              </w:rPr>
-              <w:t xml:space="preserve"> is </w:t>
+              <w:t xml:space="preserve"> Padam is </w:t>
             </w:r>
             <w:r>
               <w:rPr>
@@ -16900,21 +15511,8 @@
                 <w:sz w:val="28"/>
                 <w:szCs w:val="28"/>
               </w:rPr>
-              <w:t xml:space="preserve"> – </w:t>
-            </w:r>
-            <w:proofErr w:type="spellStart"/>
-            <w:r>
-              <w:rPr>
-                <w:rFonts w:cs="Arial"/>
-                <w:b/>
-                <w:bCs/>
-                <w:color w:val="000000"/>
-                <w:sz w:val="28"/>
-                <w:szCs w:val="28"/>
-              </w:rPr>
-              <w:t>Kramam</w:t>
-            </w:r>
-            <w:proofErr w:type="spellEnd"/>
+              <w:t xml:space="preserve"> – Kramam</w:t>
+            </w:r>
           </w:p>
           <w:p>
             <w:pPr>
@@ -16936,29 +15534,16 @@
                 <w:szCs w:val="28"/>
               </w:rPr>
             </w:pPr>
-            <w:proofErr w:type="spellStart"/>
-            <w:r>
-              <w:rPr>
-                <w:rFonts w:cs="Arial"/>
-                <w:b/>
-                <w:bCs/>
-                <w:color w:val="000000"/>
-                <w:sz w:val="28"/>
-                <w:szCs w:val="28"/>
-              </w:rPr>
-              <w:t>Panchaati</w:t>
-            </w:r>
-            <w:proofErr w:type="spellEnd"/>
-            <w:r>
-              <w:rPr>
-                <w:rFonts w:cs="Arial"/>
-                <w:b/>
-                <w:bCs/>
-                <w:color w:val="000000"/>
-                <w:sz w:val="28"/>
-                <w:szCs w:val="28"/>
-              </w:rPr>
-              <w:t xml:space="preserve"> 44</w:t>
+            <w:r>
+              <w:rPr>
+                <w:rFonts w:cs="Arial"/>
+                <w:b/>
+                <w:bCs/>
+                <w:color w:val="000000"/>
+                <w:sz w:val="28"/>
+                <w:szCs w:val="28"/>
+              </w:rPr>
+              <w:t>Panchaati 44</w:t>
             </w:r>
           </w:p>
           <w:p>
@@ -17560,21 +16145,8 @@
                 <w:sz w:val="28"/>
                 <w:szCs w:val="28"/>
               </w:rPr>
-              <w:t xml:space="preserve"> – </w:t>
-            </w:r>
-            <w:proofErr w:type="spellStart"/>
-            <w:r>
-              <w:rPr>
-                <w:rFonts w:cs="Arial"/>
-                <w:b/>
-                <w:bCs/>
-                <w:color w:val="000000"/>
-                <w:sz w:val="28"/>
-                <w:szCs w:val="28"/>
-              </w:rPr>
-              <w:t>Kramam</w:t>
-            </w:r>
-            <w:proofErr w:type="spellEnd"/>
+              <w:t xml:space="preserve"> – Kramam</w:t>
+            </w:r>
           </w:p>
           <w:p>
             <w:pPr>
@@ -17596,29 +16168,16 @@
                 <w:szCs w:val="28"/>
               </w:rPr>
             </w:pPr>
-            <w:proofErr w:type="spellStart"/>
-            <w:r>
-              <w:rPr>
-                <w:rFonts w:cs="Arial"/>
-                <w:b/>
-                <w:bCs/>
-                <w:color w:val="000000"/>
-                <w:sz w:val="28"/>
-                <w:szCs w:val="28"/>
-              </w:rPr>
-              <w:t>Panchaati</w:t>
-            </w:r>
-            <w:proofErr w:type="spellEnd"/>
-            <w:r>
-              <w:rPr>
-                <w:rFonts w:cs="Arial"/>
-                <w:b/>
-                <w:bCs/>
-                <w:color w:val="000000"/>
-                <w:sz w:val="28"/>
-                <w:szCs w:val="28"/>
-              </w:rPr>
-              <w:t xml:space="preserve"> 70</w:t>
+            <w:r>
+              <w:rPr>
+                <w:rFonts w:cs="Arial"/>
+                <w:b/>
+                <w:bCs/>
+                <w:color w:val="000000"/>
+                <w:sz w:val="28"/>
+                <w:szCs w:val="28"/>
+              </w:rPr>
+              <w:t>Panchaati 70</w:t>
             </w:r>
           </w:p>
           <w:p>
@@ -18309,25 +16868,14 @@
       <w:pPr>
         <w:jc w:val="center"/>
       </w:pPr>
-      <w:r>
-        <w:rPr>
-          <w:b/>
-          <w:bCs/>
-          <w:sz w:val="32"/>
-          <w:szCs w:val="32"/>
-          <w:u w:val="single"/>
-        </w:rPr>
-        <w:br w:type="page"/>
-      </w:r>
-      <w:r>
-        <w:lastRenderedPageBreak/>
-        <w:t xml:space="preserve"> </w:t>
-      </w:r>
     </w:p>
     <w:sectPr>
-      <w:headerReference w:type="default" r:id="rId7"/>
-      <w:footerReference w:type="even" r:id="rId8"/>
-      <w:footerReference w:type="default" r:id="rId9"/>
+      <w:headerReference w:type="even" r:id="rId7"/>
+      <w:headerReference w:type="default" r:id="rId8"/>
+      <w:footerReference w:type="even" r:id="rId9"/>
+      <w:footerReference w:type="default" r:id="rId10"/>
+      <w:headerReference w:type="first" r:id="rId11"/>
+      <w:footerReference w:type="first" r:id="rId12"/>
       <w:pgSz w:w="15840" w:h="12240" w:orient="landscape"/>
       <w:pgMar w:top="1440" w:right="1440" w:bottom="1440" w:left="1440" w:header="720" w:footer="720" w:gutter="0"/>
       <w:cols w:space="720"/>
@@ -18338,7 +16886,7 @@
 </file>
 
 <file path=word/endnotes.xml><?xml version="1.0" encoding="utf-8"?>
-<w:endnotes xmlns:wpc="http://schemas.microsoft.com/office/word/2010/wordprocessingCanvas" xmlns:cx="http://schemas.microsoft.com/office/drawing/2014/chartex" xmlns:cx1="http://schemas.microsoft.com/office/drawing/2015/9/8/chartex" xmlns:mc="http://schemas.openxmlformats.org/markup-compatibility/2006" xmlns:o="urn:schemas-microsoft-com:office:office" xmlns:r="http://schemas.openxmlformats.org/officeDocument/2006/relationships" xmlns:m="http://schemas.openxmlformats.org/officeDocument/2006/math" xmlns:v="urn:schemas-microsoft-com:vml" xmlns:wp14="http://schemas.microsoft.com/office/word/2010/wordprocessingDrawing" xmlns:wp="http://schemas.openxmlformats.org/drawingml/2006/wordprocessingDrawing" xmlns:w10="urn:schemas-microsoft-com:office:word" xmlns:w="http://schemas.openxmlformats.org/wordprocessingml/2006/main" xmlns:w14="http://schemas.microsoft.com/office/word/2010/wordml" xmlns:w15="http://schemas.microsoft.com/office/word/2012/wordml" xmlns:w16se="http://schemas.microsoft.com/office/word/2015/wordml/symex" xmlns:wpg="http://schemas.microsoft.com/office/word/2010/wordprocessingGroup" xmlns:wpi="http://schemas.microsoft.com/office/word/2010/wordprocessingInk" xmlns:wne="http://schemas.microsoft.com/office/word/2006/wordml" xmlns:wps="http://schemas.microsoft.com/office/word/2010/wordprocessingShape" mc:Ignorable="w14 w15 w16se wp14">
+<w:endnotes xmlns:wpc="http://schemas.microsoft.com/office/word/2010/wordprocessingCanvas" xmlns:cx="http://schemas.microsoft.com/office/drawing/2014/chartex" xmlns:cx1="http://schemas.microsoft.com/office/drawing/2015/9/8/chartex" xmlns:cx2="http://schemas.microsoft.com/office/drawing/2015/10/21/chartex" xmlns:cx3="http://schemas.microsoft.com/office/drawing/2016/5/9/chartex" xmlns:cx4="http://schemas.microsoft.com/office/drawing/2016/5/10/chartex" xmlns:cx5="http://schemas.microsoft.com/office/drawing/2016/5/11/chartex" xmlns:cx6="http://schemas.microsoft.com/office/drawing/2016/5/12/chartex" xmlns:cx7="http://schemas.microsoft.com/office/drawing/2016/5/13/chartex" xmlns:cx8="http://schemas.microsoft.com/office/drawing/2016/5/14/chartex" xmlns:mc="http://schemas.openxmlformats.org/markup-compatibility/2006" xmlns:aink="http://schemas.microsoft.com/office/drawing/2016/ink" xmlns:am3d="http://schemas.microsoft.com/office/drawing/2017/model3d" xmlns:o="urn:schemas-microsoft-com:office:office" xmlns:oel="http://schemas.microsoft.com/office/2019/extlst" xmlns:r="http://schemas.openxmlformats.org/officeDocument/2006/relationships" xmlns:m="http://schemas.openxmlformats.org/officeDocument/2006/math" xmlns:v="urn:schemas-microsoft-com:vml" xmlns:wp14="http://schemas.microsoft.com/office/word/2010/wordprocessingDrawing" xmlns:wp="http://schemas.openxmlformats.org/drawingml/2006/wordprocessingDrawing" xmlns:w10="urn:schemas-microsoft-com:office:word" xmlns:w="http://schemas.openxmlformats.org/wordprocessingml/2006/main" xmlns:w14="http://schemas.microsoft.com/office/word/2010/wordml" xmlns:w15="http://schemas.microsoft.com/office/word/2012/wordml" xmlns:w16cex="http://schemas.microsoft.com/office/word/2018/wordml/cex" xmlns:w16cid="http://schemas.microsoft.com/office/word/2016/wordml/cid" xmlns:w16="http://schemas.microsoft.com/office/word/2018/wordml" xmlns:w16sdtdh="http://schemas.microsoft.com/office/word/2020/wordml/sdtdatahash" xmlns:w16se="http://schemas.microsoft.com/office/word/2015/wordml/symex" xmlns:wpg="http://schemas.microsoft.com/office/word/2010/wordprocessingGroup" xmlns:wpi="http://schemas.microsoft.com/office/word/2010/wordprocessingInk" xmlns:wne="http://schemas.microsoft.com/office/word/2006/wordml" xmlns:wps="http://schemas.microsoft.com/office/word/2010/wordprocessingShape" mc:Ignorable="w14 w15 w16se w16cid w16 w16cex w16sdtdh wp14">
   <w:endnote w:type="separator" w:id="-1">
     <w:p>
       <w:pPr>
@@ -18363,12 +16911,13 @@
 </file>
 
 <file path=word/footer1.xml><?xml version="1.0" encoding="utf-8"?>
-<w:ftr xmlns:wpc="http://schemas.microsoft.com/office/word/2010/wordprocessingCanvas" xmlns:cx="http://schemas.microsoft.com/office/drawing/2014/chartex" xmlns:cx1="http://schemas.microsoft.com/office/drawing/2015/9/8/chartex" xmlns:mc="http://schemas.openxmlformats.org/markup-compatibility/2006" xmlns:o="urn:schemas-microsoft-com:office:office" xmlns:r="http://schemas.openxmlformats.org/officeDocument/2006/relationships" xmlns:m="http://schemas.openxmlformats.org/officeDocument/2006/math" xmlns:v="urn:schemas-microsoft-com:vml" xmlns:wp14="http://schemas.microsoft.com/office/word/2010/wordprocessingDrawing" xmlns:wp="http://schemas.openxmlformats.org/drawingml/2006/wordprocessingDrawing" xmlns:w10="urn:schemas-microsoft-com:office:word" xmlns:w="http://schemas.openxmlformats.org/wordprocessingml/2006/main" xmlns:w14="http://schemas.microsoft.com/office/word/2010/wordml" xmlns:w15="http://schemas.microsoft.com/office/word/2012/wordml" xmlns:w16se="http://schemas.microsoft.com/office/word/2015/wordml/symex" xmlns:wpg="http://schemas.microsoft.com/office/word/2010/wordprocessingGroup" xmlns:wpi="http://schemas.microsoft.com/office/word/2010/wordprocessingInk" xmlns:wne="http://schemas.microsoft.com/office/word/2006/wordml" xmlns:wps="http://schemas.microsoft.com/office/word/2010/wordprocessingShape" mc:Ignorable="w14 w15 w16se wp14">
+<w:ftr xmlns:wpc="http://schemas.microsoft.com/office/word/2010/wordprocessingCanvas" xmlns:cx="http://schemas.microsoft.com/office/drawing/2014/chartex" xmlns:cx1="http://schemas.microsoft.com/office/drawing/2015/9/8/chartex" xmlns:cx2="http://schemas.microsoft.com/office/drawing/2015/10/21/chartex" xmlns:cx3="http://schemas.microsoft.com/office/drawing/2016/5/9/chartex" xmlns:cx4="http://schemas.microsoft.com/office/drawing/2016/5/10/chartex" xmlns:cx5="http://schemas.microsoft.com/office/drawing/2016/5/11/chartex" xmlns:cx6="http://schemas.microsoft.com/office/drawing/2016/5/12/chartex" xmlns:cx7="http://schemas.microsoft.com/office/drawing/2016/5/13/chartex" xmlns:cx8="http://schemas.microsoft.com/office/drawing/2016/5/14/chartex" xmlns:mc="http://schemas.openxmlformats.org/markup-compatibility/2006" xmlns:aink="http://schemas.microsoft.com/office/drawing/2016/ink" xmlns:am3d="http://schemas.microsoft.com/office/drawing/2017/model3d" xmlns:o="urn:schemas-microsoft-com:office:office" xmlns:oel="http://schemas.microsoft.com/office/2019/extlst" xmlns:r="http://schemas.openxmlformats.org/officeDocument/2006/relationships" xmlns:m="http://schemas.openxmlformats.org/officeDocument/2006/math" xmlns:v="urn:schemas-microsoft-com:vml" xmlns:wp14="http://schemas.microsoft.com/office/word/2010/wordprocessingDrawing" xmlns:wp="http://schemas.openxmlformats.org/drawingml/2006/wordprocessingDrawing" xmlns:w10="urn:schemas-microsoft-com:office:word" xmlns:w="http://schemas.openxmlformats.org/wordprocessingml/2006/main" xmlns:w14="http://schemas.microsoft.com/office/word/2010/wordml" xmlns:w15="http://schemas.microsoft.com/office/word/2012/wordml" xmlns:w16cex="http://schemas.microsoft.com/office/word/2018/wordml/cex" xmlns:w16cid="http://schemas.microsoft.com/office/word/2016/wordml/cid" xmlns:w16="http://schemas.microsoft.com/office/word/2018/wordml" xmlns:w16sdtdh="http://schemas.microsoft.com/office/word/2020/wordml/sdtdatahash" xmlns:w16se="http://schemas.microsoft.com/office/word/2015/wordml/symex" xmlns:wpg="http://schemas.microsoft.com/office/word/2010/wordprocessingGroup" xmlns:wpi="http://schemas.microsoft.com/office/word/2010/wordprocessingInk" xmlns:wne="http://schemas.microsoft.com/office/word/2006/wordml" xmlns:wps="http://schemas.microsoft.com/office/word/2010/wordprocessingShape" mc:Ignorable="w14 w15 w16se w16cid w16 w16cex w16sdtdh wp14">
   <w:p>
     <w:pPr>
       <w:pBdr>
         <w:top w:val="single" w:sz="4" w:space="1" w:color="auto"/>
       </w:pBdr>
+      <w:jc w:val="right"/>
       <w:rPr>
         <w:b/>
         <w:bCs/>
@@ -18454,6 +17003,11 @@
     </w:r>
     <w:r>
       <w:tab/>
+    </w:r>
+    <w:r>
+      <w:t xml:space="preserve">         </w:t>
+    </w:r>
+    <w:r>
       <w:t xml:space="preserve">     </w:t>
     </w:r>
     <w:r>
@@ -18552,12 +17106,13 @@
 </file>
 
 <file path=word/footer2.xml><?xml version="1.0" encoding="utf-8"?>
-<w:ftr xmlns:wpc="http://schemas.microsoft.com/office/word/2010/wordprocessingCanvas" xmlns:cx="http://schemas.microsoft.com/office/drawing/2014/chartex" xmlns:cx1="http://schemas.microsoft.com/office/drawing/2015/9/8/chartex" xmlns:mc="http://schemas.openxmlformats.org/markup-compatibility/2006" xmlns:o="urn:schemas-microsoft-com:office:office" xmlns:r="http://schemas.openxmlformats.org/officeDocument/2006/relationships" xmlns:m="http://schemas.openxmlformats.org/officeDocument/2006/math" xmlns:v="urn:schemas-microsoft-com:vml" xmlns:wp14="http://schemas.microsoft.com/office/word/2010/wordprocessingDrawing" xmlns:wp="http://schemas.openxmlformats.org/drawingml/2006/wordprocessingDrawing" xmlns:w10="urn:schemas-microsoft-com:office:word" xmlns:w="http://schemas.openxmlformats.org/wordprocessingml/2006/main" xmlns:w14="http://schemas.microsoft.com/office/word/2010/wordml" xmlns:w15="http://schemas.microsoft.com/office/word/2012/wordml" xmlns:w16se="http://schemas.microsoft.com/office/word/2015/wordml/symex" xmlns:wpg="http://schemas.microsoft.com/office/word/2010/wordprocessingGroup" xmlns:wpi="http://schemas.microsoft.com/office/word/2010/wordprocessingInk" xmlns:wne="http://schemas.microsoft.com/office/word/2006/wordml" xmlns:wps="http://schemas.microsoft.com/office/word/2010/wordprocessingShape" mc:Ignorable="w14 w15 w16se wp14">
+<w:ftr xmlns:wpc="http://schemas.microsoft.com/office/word/2010/wordprocessingCanvas" xmlns:cx="http://schemas.microsoft.com/office/drawing/2014/chartex" xmlns:cx1="http://schemas.microsoft.com/office/drawing/2015/9/8/chartex" xmlns:cx2="http://schemas.microsoft.com/office/drawing/2015/10/21/chartex" xmlns:cx3="http://schemas.microsoft.com/office/drawing/2016/5/9/chartex" xmlns:cx4="http://schemas.microsoft.com/office/drawing/2016/5/10/chartex" xmlns:cx5="http://schemas.microsoft.com/office/drawing/2016/5/11/chartex" xmlns:cx6="http://schemas.microsoft.com/office/drawing/2016/5/12/chartex" xmlns:cx7="http://schemas.microsoft.com/office/drawing/2016/5/13/chartex" xmlns:cx8="http://schemas.microsoft.com/office/drawing/2016/5/14/chartex" xmlns:mc="http://schemas.openxmlformats.org/markup-compatibility/2006" xmlns:aink="http://schemas.microsoft.com/office/drawing/2016/ink" xmlns:am3d="http://schemas.microsoft.com/office/drawing/2017/model3d" xmlns:o="urn:schemas-microsoft-com:office:office" xmlns:oel="http://schemas.microsoft.com/office/2019/extlst" xmlns:r="http://schemas.openxmlformats.org/officeDocument/2006/relationships" xmlns:m="http://schemas.openxmlformats.org/officeDocument/2006/math" xmlns:v="urn:schemas-microsoft-com:vml" xmlns:wp14="http://schemas.microsoft.com/office/word/2010/wordprocessingDrawing" xmlns:wp="http://schemas.openxmlformats.org/drawingml/2006/wordprocessingDrawing" xmlns:w10="urn:schemas-microsoft-com:office:word" xmlns:w="http://schemas.openxmlformats.org/wordprocessingml/2006/main" xmlns:w14="http://schemas.microsoft.com/office/word/2010/wordml" xmlns:w15="http://schemas.microsoft.com/office/word/2012/wordml" xmlns:w16cex="http://schemas.microsoft.com/office/word/2018/wordml/cex" xmlns:w16cid="http://schemas.microsoft.com/office/word/2016/wordml/cid" xmlns:w16="http://schemas.microsoft.com/office/word/2018/wordml" xmlns:w16sdtdh="http://schemas.microsoft.com/office/word/2020/wordml/sdtdatahash" xmlns:w16se="http://schemas.microsoft.com/office/word/2015/wordml/symex" xmlns:wpg="http://schemas.microsoft.com/office/word/2010/wordprocessingGroup" xmlns:wpi="http://schemas.microsoft.com/office/word/2010/wordprocessingInk" xmlns:wne="http://schemas.microsoft.com/office/word/2006/wordml" xmlns:wps="http://schemas.microsoft.com/office/word/2010/wordprocessingShape" mc:Ignorable="w14 w15 w16se w16cid w16 w16cex w16sdtdh wp14">
   <w:p>
     <w:pPr>
       <w:pBdr>
         <w:top w:val="single" w:sz="4" w:space="1" w:color="auto"/>
       </w:pBdr>
+      <w:jc w:val="right"/>
       <w:rPr>
         <w:b/>
         <w:bCs/>
@@ -18649,6 +17204,9 @@
     </w:r>
     <w:r>
       <w:tab/>
+    </w:r>
+    <w:r>
+      <w:t xml:space="preserve">       </w:t>
     </w:r>
     <w:r>
       <w:rPr>
@@ -18753,8 +17311,18 @@
 </w:ftr>
 </file>
 
+<file path=word/footer3.xml><?xml version="1.0" encoding="utf-8"?>
+<w:ftr xmlns:wpc="http://schemas.microsoft.com/office/word/2010/wordprocessingCanvas" xmlns:cx="http://schemas.microsoft.com/office/drawing/2014/chartex" xmlns:cx1="http://schemas.microsoft.com/office/drawing/2015/9/8/chartex" xmlns:cx2="http://schemas.microsoft.com/office/drawing/2015/10/21/chartex" xmlns:cx3="http://schemas.microsoft.com/office/drawing/2016/5/9/chartex" xmlns:cx4="http://schemas.microsoft.com/office/drawing/2016/5/10/chartex" xmlns:cx5="http://schemas.microsoft.com/office/drawing/2016/5/11/chartex" xmlns:cx6="http://schemas.microsoft.com/office/drawing/2016/5/12/chartex" xmlns:cx7="http://schemas.microsoft.com/office/drawing/2016/5/13/chartex" xmlns:cx8="http://schemas.microsoft.com/office/drawing/2016/5/14/chartex" xmlns:mc="http://schemas.openxmlformats.org/markup-compatibility/2006" xmlns:aink="http://schemas.microsoft.com/office/drawing/2016/ink" xmlns:am3d="http://schemas.microsoft.com/office/drawing/2017/model3d" xmlns:o="urn:schemas-microsoft-com:office:office" xmlns:oel="http://schemas.microsoft.com/office/2019/extlst" xmlns:r="http://schemas.openxmlformats.org/officeDocument/2006/relationships" xmlns:m="http://schemas.openxmlformats.org/officeDocument/2006/math" xmlns:v="urn:schemas-microsoft-com:vml" xmlns:wp14="http://schemas.microsoft.com/office/word/2010/wordprocessingDrawing" xmlns:wp="http://schemas.openxmlformats.org/drawingml/2006/wordprocessingDrawing" xmlns:w10="urn:schemas-microsoft-com:office:word" xmlns:w="http://schemas.openxmlformats.org/wordprocessingml/2006/main" xmlns:w14="http://schemas.microsoft.com/office/word/2010/wordml" xmlns:w15="http://schemas.microsoft.com/office/word/2012/wordml" xmlns:w16cex="http://schemas.microsoft.com/office/word/2018/wordml/cex" xmlns:w16cid="http://schemas.microsoft.com/office/word/2016/wordml/cid" xmlns:w16="http://schemas.microsoft.com/office/word/2018/wordml" xmlns:w16sdtdh="http://schemas.microsoft.com/office/word/2020/wordml/sdtdatahash" xmlns:w16se="http://schemas.microsoft.com/office/word/2015/wordml/symex" xmlns:wpg="http://schemas.microsoft.com/office/word/2010/wordprocessingGroup" xmlns:wpi="http://schemas.microsoft.com/office/word/2010/wordprocessingInk" xmlns:wne="http://schemas.microsoft.com/office/word/2006/wordml" xmlns:wps="http://schemas.microsoft.com/office/word/2010/wordprocessingShape" mc:Ignorable="w14 w15 w16se w16cid w16 w16cex w16sdtdh wp14">
+  <w:p>
+    <w:pPr>
+      <w:pStyle w:val="Footer"/>
+    </w:pPr>
+  </w:p>
+</w:ftr>
+</file>
+
 <file path=word/footnotes.xml><?xml version="1.0" encoding="utf-8"?>
-<w:footnotes xmlns:wpc="http://schemas.microsoft.com/office/word/2010/wordprocessingCanvas" xmlns:cx="http://schemas.microsoft.com/office/drawing/2014/chartex" xmlns:cx1="http://schemas.microsoft.com/office/drawing/2015/9/8/chartex" xmlns:mc="http://schemas.openxmlformats.org/markup-compatibility/2006" xmlns:o="urn:schemas-microsoft-com:office:office" xmlns:r="http://schemas.openxmlformats.org/officeDocument/2006/relationships" xmlns:m="http://schemas.openxmlformats.org/officeDocument/2006/math" xmlns:v="urn:schemas-microsoft-com:vml" xmlns:wp14="http://schemas.microsoft.com/office/word/2010/wordprocessingDrawing" xmlns:wp="http://schemas.openxmlformats.org/drawingml/2006/wordprocessingDrawing" xmlns:w10="urn:schemas-microsoft-com:office:word" xmlns:w="http://schemas.openxmlformats.org/wordprocessingml/2006/main" xmlns:w14="http://schemas.microsoft.com/office/word/2010/wordml" xmlns:w15="http://schemas.microsoft.com/office/word/2012/wordml" xmlns:w16se="http://schemas.microsoft.com/office/word/2015/wordml/symex" xmlns:wpg="http://schemas.microsoft.com/office/word/2010/wordprocessingGroup" xmlns:wpi="http://schemas.microsoft.com/office/word/2010/wordprocessingInk" xmlns:wne="http://schemas.microsoft.com/office/word/2006/wordml" xmlns:wps="http://schemas.microsoft.com/office/word/2010/wordprocessingShape" mc:Ignorable="w14 w15 w16se wp14">
+<w:footnotes xmlns:wpc="http://schemas.microsoft.com/office/word/2010/wordprocessingCanvas" xmlns:cx="http://schemas.microsoft.com/office/drawing/2014/chartex" xmlns:cx1="http://schemas.microsoft.com/office/drawing/2015/9/8/chartex" xmlns:cx2="http://schemas.microsoft.com/office/drawing/2015/10/21/chartex" xmlns:cx3="http://schemas.microsoft.com/office/drawing/2016/5/9/chartex" xmlns:cx4="http://schemas.microsoft.com/office/drawing/2016/5/10/chartex" xmlns:cx5="http://schemas.microsoft.com/office/drawing/2016/5/11/chartex" xmlns:cx6="http://schemas.microsoft.com/office/drawing/2016/5/12/chartex" xmlns:cx7="http://schemas.microsoft.com/office/drawing/2016/5/13/chartex" xmlns:cx8="http://schemas.microsoft.com/office/drawing/2016/5/14/chartex" xmlns:mc="http://schemas.openxmlformats.org/markup-compatibility/2006" xmlns:aink="http://schemas.microsoft.com/office/drawing/2016/ink" xmlns:am3d="http://schemas.microsoft.com/office/drawing/2017/model3d" xmlns:o="urn:schemas-microsoft-com:office:office" xmlns:oel="http://schemas.microsoft.com/office/2019/extlst" xmlns:r="http://schemas.openxmlformats.org/officeDocument/2006/relationships" xmlns:m="http://schemas.openxmlformats.org/officeDocument/2006/math" xmlns:v="urn:schemas-microsoft-com:vml" xmlns:wp14="http://schemas.microsoft.com/office/word/2010/wordprocessingDrawing" xmlns:wp="http://schemas.openxmlformats.org/drawingml/2006/wordprocessingDrawing" xmlns:w10="urn:schemas-microsoft-com:office:word" xmlns:w="http://schemas.openxmlformats.org/wordprocessingml/2006/main" xmlns:w14="http://schemas.microsoft.com/office/word/2010/wordml" xmlns:w15="http://schemas.microsoft.com/office/word/2012/wordml" xmlns:w16cex="http://schemas.microsoft.com/office/word/2018/wordml/cex" xmlns:w16cid="http://schemas.microsoft.com/office/word/2016/wordml/cid" xmlns:w16="http://schemas.microsoft.com/office/word/2018/wordml" xmlns:w16sdtdh="http://schemas.microsoft.com/office/word/2020/wordml/sdtdatahash" xmlns:w16se="http://schemas.microsoft.com/office/word/2015/wordml/symex" xmlns:wpg="http://schemas.microsoft.com/office/word/2010/wordprocessingGroup" xmlns:wpi="http://schemas.microsoft.com/office/word/2010/wordprocessingInk" xmlns:wne="http://schemas.microsoft.com/office/word/2006/wordml" xmlns:wps="http://schemas.microsoft.com/office/word/2010/wordprocessingShape" mc:Ignorable="w14 w15 w16se w16cid w16 w16cex w16sdtdh wp14">
   <w:footnote w:type="separator" w:id="-1">
     <w:p>
       <w:pPr>
@@ -18779,7 +17347,17 @@
 </file>
 
 <file path=word/header1.xml><?xml version="1.0" encoding="utf-8"?>
-<w:hdr xmlns:wpc="http://schemas.microsoft.com/office/word/2010/wordprocessingCanvas" xmlns:cx="http://schemas.microsoft.com/office/drawing/2014/chartex" xmlns:cx1="http://schemas.microsoft.com/office/drawing/2015/9/8/chartex" xmlns:mc="http://schemas.openxmlformats.org/markup-compatibility/2006" xmlns:o="urn:schemas-microsoft-com:office:office" xmlns:r="http://schemas.openxmlformats.org/officeDocument/2006/relationships" xmlns:m="http://schemas.openxmlformats.org/officeDocument/2006/math" xmlns:v="urn:schemas-microsoft-com:vml" xmlns:wp14="http://schemas.microsoft.com/office/word/2010/wordprocessingDrawing" xmlns:wp="http://schemas.openxmlformats.org/drawingml/2006/wordprocessingDrawing" xmlns:w10="urn:schemas-microsoft-com:office:word" xmlns:w="http://schemas.openxmlformats.org/wordprocessingml/2006/main" xmlns:w14="http://schemas.microsoft.com/office/word/2010/wordml" xmlns:w15="http://schemas.microsoft.com/office/word/2012/wordml" xmlns:w16se="http://schemas.microsoft.com/office/word/2015/wordml/symex" xmlns:wpg="http://schemas.microsoft.com/office/word/2010/wordprocessingGroup" xmlns:wpi="http://schemas.microsoft.com/office/word/2010/wordprocessingInk" xmlns:wne="http://schemas.microsoft.com/office/word/2006/wordml" xmlns:wps="http://schemas.microsoft.com/office/word/2010/wordprocessingShape" mc:Ignorable="w14 w15 w16se wp14">
+<w:hdr xmlns:wpc="http://schemas.microsoft.com/office/word/2010/wordprocessingCanvas" xmlns:cx="http://schemas.microsoft.com/office/drawing/2014/chartex" xmlns:cx1="http://schemas.microsoft.com/office/drawing/2015/9/8/chartex" xmlns:cx2="http://schemas.microsoft.com/office/drawing/2015/10/21/chartex" xmlns:cx3="http://schemas.microsoft.com/office/drawing/2016/5/9/chartex" xmlns:cx4="http://schemas.microsoft.com/office/drawing/2016/5/10/chartex" xmlns:cx5="http://schemas.microsoft.com/office/drawing/2016/5/11/chartex" xmlns:cx6="http://schemas.microsoft.com/office/drawing/2016/5/12/chartex" xmlns:cx7="http://schemas.microsoft.com/office/drawing/2016/5/13/chartex" xmlns:cx8="http://schemas.microsoft.com/office/drawing/2016/5/14/chartex" xmlns:mc="http://schemas.openxmlformats.org/markup-compatibility/2006" xmlns:aink="http://schemas.microsoft.com/office/drawing/2016/ink" xmlns:am3d="http://schemas.microsoft.com/office/drawing/2017/model3d" xmlns:o="urn:schemas-microsoft-com:office:office" xmlns:oel="http://schemas.microsoft.com/office/2019/extlst" xmlns:r="http://schemas.openxmlformats.org/officeDocument/2006/relationships" xmlns:m="http://schemas.openxmlformats.org/officeDocument/2006/math" xmlns:v="urn:schemas-microsoft-com:vml" xmlns:wp14="http://schemas.microsoft.com/office/word/2010/wordprocessingDrawing" xmlns:wp="http://schemas.openxmlformats.org/drawingml/2006/wordprocessingDrawing" xmlns:w10="urn:schemas-microsoft-com:office:word" xmlns:w="http://schemas.openxmlformats.org/wordprocessingml/2006/main" xmlns:w14="http://schemas.microsoft.com/office/word/2010/wordml" xmlns:w15="http://schemas.microsoft.com/office/word/2012/wordml" xmlns:w16cex="http://schemas.microsoft.com/office/word/2018/wordml/cex" xmlns:w16cid="http://schemas.microsoft.com/office/word/2016/wordml/cid" xmlns:w16="http://schemas.microsoft.com/office/word/2018/wordml" xmlns:w16sdtdh="http://schemas.microsoft.com/office/word/2020/wordml/sdtdatahash" xmlns:w16se="http://schemas.microsoft.com/office/word/2015/wordml/symex" xmlns:wpg="http://schemas.microsoft.com/office/word/2010/wordprocessingGroup" xmlns:wpi="http://schemas.microsoft.com/office/word/2010/wordprocessingInk" xmlns:wne="http://schemas.microsoft.com/office/word/2006/wordml" xmlns:wps="http://schemas.microsoft.com/office/word/2010/wordprocessingShape" mc:Ignorable="w14 w15 w16se w16cid w16 w16cex w16sdtdh wp14">
+  <w:p>
+    <w:pPr>
+      <w:pStyle w:val="Header"/>
+    </w:pPr>
+  </w:p>
+</w:hdr>
+</file>
+
+<file path=word/header2.xml><?xml version="1.0" encoding="utf-8"?>
+<w:hdr xmlns:wpc="http://schemas.microsoft.com/office/word/2010/wordprocessingCanvas" xmlns:cx="http://schemas.microsoft.com/office/drawing/2014/chartex" xmlns:cx1="http://schemas.microsoft.com/office/drawing/2015/9/8/chartex" xmlns:cx2="http://schemas.microsoft.com/office/drawing/2015/10/21/chartex" xmlns:cx3="http://schemas.microsoft.com/office/drawing/2016/5/9/chartex" xmlns:cx4="http://schemas.microsoft.com/office/drawing/2016/5/10/chartex" xmlns:cx5="http://schemas.microsoft.com/office/drawing/2016/5/11/chartex" xmlns:cx6="http://schemas.microsoft.com/office/drawing/2016/5/12/chartex" xmlns:cx7="http://schemas.microsoft.com/office/drawing/2016/5/13/chartex" xmlns:cx8="http://schemas.microsoft.com/office/drawing/2016/5/14/chartex" xmlns:mc="http://schemas.openxmlformats.org/markup-compatibility/2006" xmlns:aink="http://schemas.microsoft.com/office/drawing/2016/ink" xmlns:am3d="http://schemas.microsoft.com/office/drawing/2017/model3d" xmlns:o="urn:schemas-microsoft-com:office:office" xmlns:oel="http://schemas.microsoft.com/office/2019/extlst" xmlns:r="http://schemas.openxmlformats.org/officeDocument/2006/relationships" xmlns:m="http://schemas.openxmlformats.org/officeDocument/2006/math" xmlns:v="urn:schemas-microsoft-com:vml" xmlns:wp14="http://schemas.microsoft.com/office/word/2010/wordprocessingDrawing" xmlns:wp="http://schemas.openxmlformats.org/drawingml/2006/wordprocessingDrawing" xmlns:w10="urn:schemas-microsoft-com:office:word" xmlns:w="http://schemas.openxmlformats.org/wordprocessingml/2006/main" xmlns:w14="http://schemas.microsoft.com/office/word/2010/wordml" xmlns:w15="http://schemas.microsoft.com/office/word/2012/wordml" xmlns:w16cex="http://schemas.microsoft.com/office/word/2018/wordml/cex" xmlns:w16cid="http://schemas.microsoft.com/office/word/2016/wordml/cid" xmlns:w16="http://schemas.microsoft.com/office/word/2018/wordml" xmlns:w16sdtdh="http://schemas.microsoft.com/office/word/2020/wordml/sdtdatahash" xmlns:w16se="http://schemas.microsoft.com/office/word/2015/wordml/symex" xmlns:wpg="http://schemas.microsoft.com/office/word/2010/wordprocessingGroup" xmlns:wpi="http://schemas.microsoft.com/office/word/2010/wordprocessingInk" xmlns:wne="http://schemas.microsoft.com/office/word/2006/wordml" xmlns:wps="http://schemas.microsoft.com/office/word/2010/wordprocessingShape" mc:Ignorable="w14 w15 w16se w16cid w16 w16cex w16sdtdh wp14">
   <w:p>
     <w:pPr>
       <w:pStyle w:val="Header"/>
@@ -18791,8 +17369,18 @@
 </w:hdr>
 </file>
 
+<file path=word/header3.xml><?xml version="1.0" encoding="utf-8"?>
+<w:hdr xmlns:wpc="http://schemas.microsoft.com/office/word/2010/wordprocessingCanvas" xmlns:cx="http://schemas.microsoft.com/office/drawing/2014/chartex" xmlns:cx1="http://schemas.microsoft.com/office/drawing/2015/9/8/chartex" xmlns:cx2="http://schemas.microsoft.com/office/drawing/2015/10/21/chartex" xmlns:cx3="http://schemas.microsoft.com/office/drawing/2016/5/9/chartex" xmlns:cx4="http://schemas.microsoft.com/office/drawing/2016/5/10/chartex" xmlns:cx5="http://schemas.microsoft.com/office/drawing/2016/5/11/chartex" xmlns:cx6="http://schemas.microsoft.com/office/drawing/2016/5/12/chartex" xmlns:cx7="http://schemas.microsoft.com/office/drawing/2016/5/13/chartex" xmlns:cx8="http://schemas.microsoft.com/office/drawing/2016/5/14/chartex" xmlns:mc="http://schemas.openxmlformats.org/markup-compatibility/2006" xmlns:aink="http://schemas.microsoft.com/office/drawing/2016/ink" xmlns:am3d="http://schemas.microsoft.com/office/drawing/2017/model3d" xmlns:o="urn:schemas-microsoft-com:office:office" xmlns:oel="http://schemas.microsoft.com/office/2019/extlst" xmlns:r="http://schemas.openxmlformats.org/officeDocument/2006/relationships" xmlns:m="http://schemas.openxmlformats.org/officeDocument/2006/math" xmlns:v="urn:schemas-microsoft-com:vml" xmlns:wp14="http://schemas.microsoft.com/office/word/2010/wordprocessingDrawing" xmlns:wp="http://schemas.openxmlformats.org/drawingml/2006/wordprocessingDrawing" xmlns:w10="urn:schemas-microsoft-com:office:word" xmlns:w="http://schemas.openxmlformats.org/wordprocessingml/2006/main" xmlns:w14="http://schemas.microsoft.com/office/word/2010/wordml" xmlns:w15="http://schemas.microsoft.com/office/word/2012/wordml" xmlns:w16cex="http://schemas.microsoft.com/office/word/2018/wordml/cex" xmlns:w16cid="http://schemas.microsoft.com/office/word/2016/wordml/cid" xmlns:w16="http://schemas.microsoft.com/office/word/2018/wordml" xmlns:w16sdtdh="http://schemas.microsoft.com/office/word/2020/wordml/sdtdatahash" xmlns:w16se="http://schemas.microsoft.com/office/word/2015/wordml/symex" xmlns:wpg="http://schemas.microsoft.com/office/word/2010/wordprocessingGroup" xmlns:wpi="http://schemas.microsoft.com/office/word/2010/wordprocessingInk" xmlns:wne="http://schemas.microsoft.com/office/word/2006/wordml" xmlns:wps="http://schemas.microsoft.com/office/word/2010/wordprocessingShape" mc:Ignorable="w14 w15 w16se w16cid w16 w16cex w16sdtdh wp14">
+  <w:p>
+    <w:pPr>
+      <w:pStyle w:val="Header"/>
+    </w:pPr>
+  </w:p>
+</w:hdr>
+</file>
+
 <file path=word/styles.xml><?xml version="1.0" encoding="utf-8"?>
-<w:styles xmlns:mc="http://schemas.openxmlformats.org/markup-compatibility/2006" xmlns:r="http://schemas.openxmlformats.org/officeDocument/2006/relationships" xmlns:w="http://schemas.openxmlformats.org/wordprocessingml/2006/main" xmlns:w14="http://schemas.microsoft.com/office/word/2010/wordml" xmlns:w15="http://schemas.microsoft.com/office/word/2012/wordml" xmlns:w16se="http://schemas.microsoft.com/office/word/2015/wordml/symex" mc:Ignorable="w14 w15 w16se">
+<w:styles xmlns:mc="http://schemas.openxmlformats.org/markup-compatibility/2006" xmlns:r="http://schemas.openxmlformats.org/officeDocument/2006/relationships" xmlns:w="http://schemas.openxmlformats.org/wordprocessingml/2006/main" xmlns:w14="http://schemas.microsoft.com/office/word/2010/wordml" xmlns:w15="http://schemas.microsoft.com/office/word/2012/wordml" xmlns:w16cex="http://schemas.microsoft.com/office/word/2018/wordml/cex" xmlns:w16cid="http://schemas.microsoft.com/office/word/2016/wordml/cid" xmlns:w16="http://schemas.microsoft.com/office/word/2018/wordml" xmlns:w16sdtdh="http://schemas.microsoft.com/office/word/2020/wordml/sdtdatahash" xmlns:w16se="http://schemas.microsoft.com/office/word/2015/wordml/symex" mc:Ignorable="w14 w15 w16se w16cid w16 w16cex w16sdtdh">
   <w:docDefaults>
     <w:rPrDefault>
       <w:rPr>
@@ -18802,7 +17390,7 @@
     </w:rPrDefault>
     <w:pPrDefault/>
   </w:docDefaults>
-  <w:latentStyles w:defLockedState="0" w:defUIPriority="99" w:defSemiHidden="0" w:defUnhideWhenUsed="0" w:defQFormat="0" w:count="371">
+  <w:latentStyles w:defLockedState="0" w:defUIPriority="99" w:defSemiHidden="0" w:defUnhideWhenUsed="0" w:defQFormat="0" w:count="376">
     <w:lsdException w:name="Normal" w:uiPriority="0" w:qFormat="1"/>
     <w:lsdException w:name="heading 1" w:uiPriority="9" w:qFormat="1"/>
     <w:lsdException w:name="heading 2" w:semiHidden="1" w:uiPriority="9" w:unhideWhenUsed="1" w:qFormat="1"/>
@@ -18908,7 +17496,6 @@
     <w:lsdException w:name="HTML Sample" w:semiHidden="1" w:unhideWhenUsed="1"/>
     <w:lsdException w:name="HTML Typewriter" w:semiHidden="1" w:unhideWhenUsed="1"/>
     <w:lsdException w:name="HTML Variable" w:semiHidden="1" w:unhideWhenUsed="1"/>
-    <w:lsdException w:name="Normal Table" w:semiHidden="1" w:unhideWhenUsed="1"/>
     <w:lsdException w:name="annotation subject" w:semiHidden="1" w:unhideWhenUsed="1"/>
     <w:lsdException w:name="No List" w:semiHidden="1" w:unhideWhenUsed="1"/>
     <w:lsdException w:name="Outline List 1" w:semiHidden="1" w:unhideWhenUsed="1"/>
@@ -18951,11 +17538,8 @@
     <w:lsdException w:name="Table Contemporary" w:semiHidden="1" w:unhideWhenUsed="1"/>
     <w:lsdException w:name="Table Elegant" w:semiHidden="1" w:unhideWhenUsed="1"/>
     <w:lsdException w:name="Table Professional" w:semiHidden="1" w:unhideWhenUsed="1"/>
-    <w:lsdException w:name="Table Subtle 1" w:semiHidden="1" w:unhideWhenUsed="1"/>
     <w:lsdException w:name="Table Subtle 2" w:semiHidden="1" w:unhideWhenUsed="1"/>
     <w:lsdException w:name="Table Web 1" w:semiHidden="1" w:unhideWhenUsed="1"/>
-    <w:lsdException w:name="Table Web 2" w:semiHidden="1" w:unhideWhenUsed="1"/>
-    <w:lsdException w:name="Table Web 3" w:semiHidden="1" w:unhideWhenUsed="1"/>
     <w:lsdException w:name="Balloon Text" w:semiHidden="1" w:unhideWhenUsed="1"/>
     <w:lsdException w:name="Table Grid" w:uiPriority="59"/>
     <w:lsdException w:name="Table Theme" w:semiHidden="1" w:unhideWhenUsed="1"/>
@@ -19174,6 +17758,11 @@
     <w:lsdException w:name="List Table 5 Dark Accent 6" w:uiPriority="50"/>
     <w:lsdException w:name="List Table 6 Colorful Accent 6" w:uiPriority="51"/>
     <w:lsdException w:name="List Table 7 Colorful Accent 6" w:uiPriority="52"/>
+    <w:lsdException w:name="Mention" w:semiHidden="1" w:unhideWhenUsed="1"/>
+    <w:lsdException w:name="Smart Hyperlink" w:semiHidden="1" w:unhideWhenUsed="1"/>
+    <w:lsdException w:name="Hashtag" w:semiHidden="1" w:unhideWhenUsed="1"/>
+    <w:lsdException w:name="Unresolved Mention" w:semiHidden="1" w:unhideWhenUsed="1"/>
+    <w:lsdException w:name="Smart Link" w:semiHidden="1" w:unhideWhenUsed="1"/>
   </w:latentStyles>
   <w:style w:type="paragraph" w:default="1" w:styleId="Normal">
     <w:name w:val="Normal"/>
